--- a/Documents/Database/Data Dictionary.docx
+++ b/Documents/Database/Data Dictionary.docx
@@ -873,9 +873,11 @@
             <w:pPr>
               <w:cnfStyle w:val="000000100000" w:firstRow="0" w:lastRow="0" w:firstColumn="0" w:lastColumn="0" w:oddVBand="0" w:evenVBand="0" w:oddHBand="1" w:evenHBand="0" w:firstRowFirstColumn="0" w:firstRowLastColumn="0" w:lastRowFirstColumn="0" w:lastRowLastColumn="0"/>
             </w:pPr>
+            <w:proofErr w:type="spellStart"/>
             <w:r>
               <w:t>Status_type</w:t>
             </w:r>
+            <w:proofErr w:type="spellEnd"/>
           </w:p>
         </w:tc>
         <w:tc>
@@ -971,7 +973,15 @@
               <w:cnfStyle w:val="000000000000" w:firstRow="0" w:lastRow="0" w:firstColumn="0" w:lastColumn="0" w:oddVBand="0" w:evenVBand="0" w:oddHBand="0" w:evenHBand="0" w:firstRowFirstColumn="0" w:firstRowLastColumn="0" w:lastRowFirstColumn="0" w:lastRowLastColumn="0"/>
             </w:pPr>
             <w:r>
-              <w:t>Ex. Active , Inactive</w:t>
+              <w:t xml:space="preserve">Ex. </w:t>
+            </w:r>
+            <w:proofErr w:type="gramStart"/>
+            <w:r>
+              <w:t>Active ,</w:t>
+            </w:r>
+            <w:proofErr w:type="gramEnd"/>
+            <w:r>
+              <w:t xml:space="preserve"> Inactive</w:t>
             </w:r>
           </w:p>
         </w:tc>
@@ -995,9 +1005,11 @@
             <w:pPr>
               <w:cnfStyle w:val="000000100000" w:firstRow="0" w:lastRow="0" w:firstColumn="0" w:lastColumn="0" w:oddVBand="0" w:evenVBand="0" w:oddHBand="1" w:evenHBand="0" w:firstRowFirstColumn="0" w:firstRowLastColumn="0" w:lastRowFirstColumn="0" w:lastRowLastColumn="0"/>
             </w:pPr>
+            <w:proofErr w:type="spellStart"/>
             <w:r>
               <w:t>Seq_num</w:t>
             </w:r>
+            <w:proofErr w:type="spellEnd"/>
           </w:p>
         </w:tc>
         <w:tc>
@@ -1322,9 +1334,11 @@
             <w:pPr>
               <w:cnfStyle w:val="000000100000" w:firstRow="0" w:lastRow="0" w:firstColumn="0" w:lastColumn="0" w:oddVBand="0" w:evenVBand="0" w:oddHBand="1" w:evenHBand="0" w:firstRowFirstColumn="0" w:firstRowLastColumn="0" w:lastRowFirstColumn="0" w:lastRowLastColumn="0"/>
             </w:pPr>
+            <w:proofErr w:type="spellStart"/>
             <w:r>
               <w:t>Arrival_date</w:t>
             </w:r>
+            <w:proofErr w:type="spellEnd"/>
           </w:p>
         </w:tc>
         <w:tc>
@@ -1345,9 +1359,11 @@
             <w:pPr>
               <w:cnfStyle w:val="000000100000" w:firstRow="0" w:lastRow="0" w:firstColumn="0" w:lastColumn="0" w:oddVBand="0" w:evenVBand="0" w:oddHBand="1" w:evenHBand="0" w:firstRowFirstColumn="0" w:firstRowLastColumn="0" w:lastRowFirstColumn="0" w:lastRowLastColumn="0"/>
             </w:pPr>
+            <w:proofErr w:type="spellStart"/>
             <w:r>
               <w:t>Datetime</w:t>
             </w:r>
+            <w:proofErr w:type="spellEnd"/>
           </w:p>
         </w:tc>
         <w:tc>
@@ -1377,9 +1393,11 @@
             <w:pPr>
               <w:cnfStyle w:val="000000000000" w:firstRow="0" w:lastRow="0" w:firstColumn="0" w:lastColumn="0" w:oddVBand="0" w:evenVBand="0" w:oddHBand="0" w:evenHBand="0" w:firstRowFirstColumn="0" w:firstRowLastColumn="0" w:lastRowFirstColumn="0" w:lastRowLastColumn="0"/>
             </w:pPr>
+            <w:proofErr w:type="spellStart"/>
             <w:r>
               <w:t>No_person</w:t>
             </w:r>
+            <w:proofErr w:type="spellEnd"/>
           </w:p>
         </w:tc>
         <w:tc>
@@ -1403,9 +1421,11 @@
             <w:pPr>
               <w:cnfStyle w:val="000000000000" w:firstRow="0" w:lastRow="0" w:firstColumn="0" w:lastColumn="0" w:oddVBand="0" w:evenVBand="0" w:oddHBand="0" w:evenHBand="0" w:firstRowFirstColumn="0" w:firstRowLastColumn="0" w:lastRowFirstColumn="0" w:lastRowLastColumn="0"/>
             </w:pPr>
+            <w:proofErr w:type="spellStart"/>
             <w:r>
               <w:t>Int</w:t>
             </w:r>
+            <w:proofErr w:type="spellEnd"/>
           </w:p>
         </w:tc>
         <w:tc>
@@ -1464,9 +1484,11 @@
             <w:pPr>
               <w:cnfStyle w:val="000000100000" w:firstRow="0" w:lastRow="0" w:firstColumn="0" w:lastColumn="0" w:oddVBand="0" w:evenVBand="0" w:oddHBand="1" w:evenHBand="0" w:firstRowFirstColumn="0" w:firstRowLastColumn="0" w:lastRowFirstColumn="0" w:lastRowLastColumn="0"/>
             </w:pPr>
+            <w:proofErr w:type="spellStart"/>
             <w:r>
               <w:t>Int</w:t>
             </w:r>
+            <w:proofErr w:type="spellEnd"/>
           </w:p>
         </w:tc>
         <w:tc>
@@ -1522,9 +1544,11 @@
             <w:pPr>
               <w:cnfStyle w:val="000000000000" w:firstRow="0" w:lastRow="0" w:firstColumn="0" w:lastColumn="0" w:oddVBand="0" w:evenVBand="0" w:oddHBand="0" w:evenHBand="0" w:firstRowFirstColumn="0" w:firstRowLastColumn="0" w:lastRowFirstColumn="0" w:lastRowLastColumn="0"/>
             </w:pPr>
+            <w:proofErr w:type="spellStart"/>
             <w:r>
               <w:t>Int</w:t>
             </w:r>
+            <w:proofErr w:type="spellEnd"/>
           </w:p>
         </w:tc>
         <w:tc>
@@ -1583,9 +1607,11 @@
             <w:pPr>
               <w:cnfStyle w:val="000000100000" w:firstRow="0" w:lastRow="0" w:firstColumn="0" w:lastColumn="0" w:oddVBand="0" w:evenVBand="0" w:oddHBand="1" w:evenHBand="0" w:firstRowFirstColumn="0" w:firstRowLastColumn="0" w:lastRowFirstColumn="0" w:lastRowLastColumn="0"/>
             </w:pPr>
+            <w:proofErr w:type="spellStart"/>
             <w:r>
               <w:t>Int</w:t>
             </w:r>
+            <w:proofErr w:type="spellEnd"/>
           </w:p>
         </w:tc>
         <w:tc>
@@ -1615,9 +1641,11 @@
             <w:pPr>
               <w:cnfStyle w:val="000000000000" w:firstRow="0" w:lastRow="0" w:firstColumn="0" w:lastColumn="0" w:oddVBand="0" w:evenVBand="0" w:oddHBand="0" w:evenHBand="0" w:firstRowFirstColumn="0" w:firstRowLastColumn="0" w:lastRowFirstColumn="0" w:lastRowLastColumn="0"/>
             </w:pPr>
+            <w:proofErr w:type="spellStart"/>
             <w:r>
               <w:t>Femail</w:t>
             </w:r>
+            <w:proofErr w:type="spellEnd"/>
           </w:p>
         </w:tc>
         <w:tc>
@@ -1641,9 +1669,11 @@
             <w:pPr>
               <w:cnfStyle w:val="000000000000" w:firstRow="0" w:lastRow="0" w:firstColumn="0" w:lastColumn="0" w:oddVBand="0" w:evenVBand="0" w:oddHBand="0" w:evenHBand="0" w:firstRowFirstColumn="0" w:firstRowLastColumn="0" w:lastRowFirstColumn="0" w:lastRowLastColumn="0"/>
             </w:pPr>
+            <w:proofErr w:type="spellStart"/>
             <w:r>
               <w:t>Int</w:t>
             </w:r>
+            <w:proofErr w:type="spellEnd"/>
           </w:p>
         </w:tc>
         <w:tc>
@@ -1676,9 +1706,11 @@
             <w:pPr>
               <w:cnfStyle w:val="000000100000" w:firstRow="0" w:lastRow="0" w:firstColumn="0" w:lastColumn="0" w:oddVBand="0" w:evenVBand="0" w:oddHBand="1" w:evenHBand="0" w:firstRowFirstColumn="0" w:firstRowLastColumn="0" w:lastRowFirstColumn="0" w:lastRowLastColumn="0"/>
             </w:pPr>
+            <w:proofErr w:type="spellStart"/>
             <w:r>
               <w:t>No_days</w:t>
             </w:r>
+            <w:proofErr w:type="spellEnd"/>
           </w:p>
         </w:tc>
         <w:tc>
@@ -1702,9 +1734,11 @@
             <w:pPr>
               <w:cnfStyle w:val="000000100000" w:firstRow="0" w:lastRow="0" w:firstColumn="0" w:lastColumn="0" w:oddVBand="0" w:evenVBand="0" w:oddHBand="1" w:evenHBand="0" w:firstRowFirstColumn="0" w:firstRowLastColumn="0" w:lastRowFirstColumn="0" w:lastRowLastColumn="0"/>
             </w:pPr>
+            <w:proofErr w:type="spellStart"/>
             <w:r>
               <w:t>Int</w:t>
             </w:r>
+            <w:proofErr w:type="spellEnd"/>
           </w:p>
         </w:tc>
         <w:tc>
@@ -1716,7 +1750,15 @@
               <w:cnfStyle w:val="000000100000" w:firstRow="0" w:lastRow="0" w:firstColumn="0" w:lastColumn="0" w:oddVBand="0" w:evenVBand="0" w:oddHBand="1" w:evenHBand="0" w:firstRowFirstColumn="0" w:firstRowLastColumn="0" w:lastRowFirstColumn="0" w:lastRowLastColumn="0"/>
             </w:pPr>
             <w:r>
-              <w:t>Number of days customer stay in hotel</w:t>
+              <w:t xml:space="preserve">Number of </w:t>
+            </w:r>
+            <w:proofErr w:type="gramStart"/>
+            <w:r>
+              <w:t>days</w:t>
+            </w:r>
+            <w:proofErr w:type="gramEnd"/>
+            <w:r>
+              <w:t xml:space="preserve"> customer stay in hotel</w:t>
             </w:r>
           </w:p>
         </w:tc>
@@ -1798,9 +1840,11 @@
             <w:pPr>
               <w:cnfStyle w:val="000000100000" w:firstRow="0" w:lastRow="0" w:firstColumn="0" w:lastColumn="0" w:oddVBand="0" w:evenVBand="0" w:oddHBand="1" w:evenHBand="0" w:firstRowFirstColumn="0" w:firstRowLastColumn="0" w:lastRowFirstColumn="0" w:lastRowLastColumn="0"/>
             </w:pPr>
+            <w:proofErr w:type="spellStart"/>
             <w:r>
               <w:t>No_room</w:t>
             </w:r>
+            <w:proofErr w:type="spellEnd"/>
           </w:p>
         </w:tc>
         <w:tc>
@@ -1824,9 +1868,11 @@
             <w:pPr>
               <w:cnfStyle w:val="000000100000" w:firstRow="0" w:lastRow="0" w:firstColumn="0" w:lastColumn="0" w:oddVBand="0" w:evenVBand="0" w:oddHBand="1" w:evenHBand="0" w:firstRowFirstColumn="0" w:firstRowLastColumn="0" w:lastRowFirstColumn="0" w:lastRowLastColumn="0"/>
             </w:pPr>
+            <w:proofErr w:type="spellStart"/>
             <w:r>
               <w:t>Int</w:t>
             </w:r>
+            <w:proofErr w:type="spellEnd"/>
           </w:p>
         </w:tc>
         <w:tc>
@@ -1859,9 +1905,11 @@
             <w:pPr>
               <w:cnfStyle w:val="000000000000" w:firstRow="0" w:lastRow="0" w:firstColumn="0" w:lastColumn="0" w:oddVBand="0" w:evenVBand="0" w:oddHBand="0" w:evenHBand="0" w:firstRowFirstColumn="0" w:firstRowLastColumn="0" w:lastRowFirstColumn="0" w:lastRowLastColumn="0"/>
             </w:pPr>
+            <w:proofErr w:type="spellStart"/>
             <w:r>
               <w:t>Extra_person</w:t>
             </w:r>
+            <w:proofErr w:type="spellEnd"/>
           </w:p>
         </w:tc>
         <w:tc>
@@ -1882,9 +1930,11 @@
             <w:pPr>
               <w:cnfStyle w:val="000000000000" w:firstRow="0" w:lastRow="0" w:firstColumn="0" w:lastColumn="0" w:oddVBand="0" w:evenVBand="0" w:oddHBand="0" w:evenHBand="0" w:firstRowFirstColumn="0" w:firstRowLastColumn="0" w:lastRowFirstColumn="0" w:lastRowLastColumn="0"/>
             </w:pPr>
+            <w:proofErr w:type="spellStart"/>
             <w:r>
               <w:t>Int</w:t>
             </w:r>
+            <w:proofErr w:type="spellEnd"/>
           </w:p>
         </w:tc>
         <w:tc>
@@ -1978,9 +2028,11 @@
             <w:pPr>
               <w:cnfStyle w:val="000000000000" w:firstRow="0" w:lastRow="0" w:firstColumn="0" w:lastColumn="0" w:oddVBand="0" w:evenVBand="0" w:oddHBand="0" w:evenHBand="0" w:firstRowFirstColumn="0" w:firstRowLastColumn="0" w:lastRowFirstColumn="0" w:lastRowLastColumn="0"/>
             </w:pPr>
+            <w:proofErr w:type="spellStart"/>
             <w:r>
               <w:t>Check_in_time</w:t>
             </w:r>
+            <w:proofErr w:type="spellEnd"/>
           </w:p>
         </w:tc>
         <w:tc>
@@ -2001,9 +2053,11 @@
             <w:pPr>
               <w:cnfStyle w:val="000000000000" w:firstRow="0" w:lastRow="0" w:firstColumn="0" w:lastColumn="0" w:oddVBand="0" w:evenVBand="0" w:oddHBand="0" w:evenHBand="0" w:firstRowFirstColumn="0" w:firstRowLastColumn="0" w:lastRowFirstColumn="0" w:lastRowLastColumn="0"/>
             </w:pPr>
+            <w:proofErr w:type="spellStart"/>
             <w:r>
               <w:t>Datetime</w:t>
             </w:r>
+            <w:proofErr w:type="spellEnd"/>
           </w:p>
         </w:tc>
         <w:tc>
@@ -2036,9 +2090,11 @@
             <w:pPr>
               <w:cnfStyle w:val="000000100000" w:firstRow="0" w:lastRow="0" w:firstColumn="0" w:lastColumn="0" w:oddVBand="0" w:evenVBand="0" w:oddHBand="1" w:evenHBand="0" w:firstRowFirstColumn="0" w:firstRowLastColumn="0" w:lastRowFirstColumn="0" w:lastRowLastColumn="0"/>
             </w:pPr>
+            <w:proofErr w:type="spellStart"/>
             <w:r>
               <w:t>Customer_name</w:t>
             </w:r>
+            <w:proofErr w:type="spellEnd"/>
           </w:p>
         </w:tc>
         <w:tc>
@@ -2091,9 +2147,11 @@
             <w:pPr>
               <w:cnfStyle w:val="000000000000" w:firstRow="0" w:lastRow="0" w:firstColumn="0" w:lastColumn="0" w:oddVBand="0" w:evenVBand="0" w:oddHBand="0" w:evenHBand="0" w:firstRowFirstColumn="0" w:firstRowLastColumn="0" w:lastRowFirstColumn="0" w:lastRowLastColumn="0"/>
             </w:pPr>
+            <w:proofErr w:type="spellStart"/>
             <w:r>
               <w:t>National_id</w:t>
             </w:r>
+            <w:proofErr w:type="spellEnd"/>
           </w:p>
         </w:tc>
         <w:tc>
@@ -2114,9 +2172,11 @@
             <w:pPr>
               <w:cnfStyle w:val="000000000000" w:firstRow="0" w:lastRow="0" w:firstColumn="0" w:lastColumn="0" w:oddVBand="0" w:evenVBand="0" w:oddHBand="0" w:evenHBand="0" w:firstRowFirstColumn="0" w:firstRowLastColumn="0" w:lastRowFirstColumn="0" w:lastRowLastColumn="0"/>
             </w:pPr>
+            <w:proofErr w:type="spellStart"/>
             <w:r>
               <w:t>Int</w:t>
             </w:r>
+            <w:proofErr w:type="spellEnd"/>
           </w:p>
         </w:tc>
         <w:tc>
@@ -2152,9 +2212,11 @@
             <w:pPr>
               <w:cnfStyle w:val="000000100000" w:firstRow="0" w:lastRow="0" w:firstColumn="0" w:lastColumn="0" w:oddVBand="0" w:evenVBand="0" w:oddHBand="1" w:evenHBand="0" w:firstRowFirstColumn="0" w:firstRowLastColumn="0" w:lastRowFirstColumn="0" w:lastRowLastColumn="0"/>
             </w:pPr>
+            <w:proofErr w:type="spellStart"/>
             <w:r>
               <w:t>Dob</w:t>
             </w:r>
+            <w:proofErr w:type="spellEnd"/>
           </w:p>
         </w:tc>
         <w:tc>
@@ -2188,8 +2250,13 @@
             <w:pPr>
               <w:cnfStyle w:val="000000100000" w:firstRow="0" w:lastRow="0" w:firstColumn="0" w:lastColumn="0" w:oddVBand="0" w:evenVBand="0" w:oddHBand="1" w:evenHBand="0" w:firstRowFirstColumn="0" w:firstRowLastColumn="0" w:lastRowFirstColumn="0" w:lastRowLastColumn="0"/>
             </w:pPr>
-            <w:r>
-              <w:t xml:space="preserve">Dob of customer </w:t>
+            <w:proofErr w:type="spellStart"/>
+            <w:r>
+              <w:t>Dob</w:t>
+            </w:r>
+            <w:proofErr w:type="spellEnd"/>
+            <w:r>
+              <w:t xml:space="preserve"> of customer </w:t>
             </w:r>
           </w:p>
         </w:tc>
@@ -2390,9 +2457,11 @@
             <w:pPr>
               <w:cnfStyle w:val="000000100000" w:firstRow="0" w:lastRow="0" w:firstColumn="0" w:lastColumn="0" w:oddVBand="0" w:evenVBand="0" w:oddHBand="1" w:evenHBand="0" w:firstRowFirstColumn="0" w:firstRowLastColumn="0" w:lastRowFirstColumn="0" w:lastRowLastColumn="0"/>
             </w:pPr>
+            <w:proofErr w:type="spellStart"/>
             <w:r>
               <w:t>Discount_percentage</w:t>
             </w:r>
+            <w:proofErr w:type="spellEnd"/>
           </w:p>
         </w:tc>
         <w:tc>
@@ -2509,9 +2578,11 @@
             <w:pPr>
               <w:cnfStyle w:val="000000100000" w:firstRow="0" w:lastRow="0" w:firstColumn="0" w:lastColumn="0" w:oddVBand="0" w:evenVBand="0" w:oddHBand="1" w:evenHBand="0" w:firstRowFirstColumn="0" w:firstRowLastColumn="0" w:lastRowFirstColumn="0" w:lastRowLastColumn="0"/>
             </w:pPr>
+            <w:proofErr w:type="spellStart"/>
             <w:r>
               <w:t>Hourly_check_in</w:t>
             </w:r>
+            <w:proofErr w:type="spellEnd"/>
           </w:p>
         </w:tc>
         <w:tc>
@@ -2532,9 +2603,11 @@
             <w:pPr>
               <w:cnfStyle w:val="000000100000" w:firstRow="0" w:lastRow="0" w:firstColumn="0" w:lastColumn="0" w:oddVBand="0" w:evenVBand="0" w:oddHBand="1" w:evenHBand="0" w:firstRowFirstColumn="0" w:firstRowLastColumn="0" w:lastRowFirstColumn="0" w:lastRowLastColumn="0"/>
             </w:pPr>
+            <w:proofErr w:type="spellStart"/>
             <w:r>
               <w:t>Datetime</w:t>
             </w:r>
+            <w:proofErr w:type="spellEnd"/>
           </w:p>
         </w:tc>
         <w:tc>
@@ -2567,9 +2640,11 @@
             <w:pPr>
               <w:cnfStyle w:val="000000000000" w:firstRow="0" w:lastRow="0" w:firstColumn="0" w:lastColumn="0" w:oddVBand="0" w:evenVBand="0" w:oddHBand="0" w:evenHBand="0" w:firstRowFirstColumn="0" w:firstRowLastColumn="0" w:lastRowFirstColumn="0" w:lastRowLastColumn="0"/>
             </w:pPr>
+            <w:proofErr w:type="spellStart"/>
             <w:r>
               <w:t>Monthly_check_in</w:t>
             </w:r>
+            <w:proofErr w:type="spellEnd"/>
           </w:p>
         </w:tc>
         <w:tc>
@@ -2590,9 +2665,11 @@
             <w:pPr>
               <w:cnfStyle w:val="000000000000" w:firstRow="0" w:lastRow="0" w:firstColumn="0" w:lastColumn="0" w:oddVBand="0" w:evenVBand="0" w:oddHBand="0" w:evenHBand="0" w:firstRowFirstColumn="0" w:firstRowLastColumn="0" w:lastRowFirstColumn="0" w:lastRowLastColumn="0"/>
             </w:pPr>
+            <w:proofErr w:type="spellStart"/>
             <w:r>
               <w:t>Datetime</w:t>
             </w:r>
+            <w:proofErr w:type="spellEnd"/>
           </w:p>
         </w:tc>
         <w:tc>
@@ -2628,9 +2705,11 @@
             <w:pPr>
               <w:cnfStyle w:val="000000100000" w:firstRow="0" w:lastRow="0" w:firstColumn="0" w:lastColumn="0" w:oddVBand="0" w:evenVBand="0" w:oddHBand="1" w:evenHBand="0" w:firstRowFirstColumn="0" w:firstRowLastColumn="0" w:lastRowFirstColumn="0" w:lastRowLastColumn="0"/>
             </w:pPr>
+            <w:proofErr w:type="spellStart"/>
             <w:r>
               <w:t>Estimated_check_out</w:t>
             </w:r>
+            <w:proofErr w:type="spellEnd"/>
           </w:p>
         </w:tc>
         <w:tc>
@@ -2651,9 +2730,11 @@
             <w:pPr>
               <w:cnfStyle w:val="000000100000" w:firstRow="0" w:lastRow="0" w:firstColumn="0" w:lastColumn="0" w:oddVBand="0" w:evenVBand="0" w:oddHBand="1" w:evenHBand="0" w:firstRowFirstColumn="0" w:firstRowLastColumn="0" w:lastRowFirstColumn="0" w:lastRowLastColumn="0"/>
             </w:pPr>
+            <w:proofErr w:type="spellStart"/>
             <w:r>
               <w:t>Datetime</w:t>
             </w:r>
+            <w:proofErr w:type="spellEnd"/>
           </w:p>
         </w:tc>
         <w:tc>
@@ -2683,9 +2764,11 @@
             <w:pPr>
               <w:cnfStyle w:val="000000000000" w:firstRow="0" w:lastRow="0" w:firstColumn="0" w:lastColumn="0" w:oddVBand="0" w:evenVBand="0" w:oddHBand="0" w:evenHBand="0" w:firstRowFirstColumn="0" w:firstRowLastColumn="0" w:lastRowFirstColumn="0" w:lastRowLastColumn="0"/>
             </w:pPr>
+            <w:proofErr w:type="spellStart"/>
             <w:r>
               <w:t>Status_code</w:t>
             </w:r>
+            <w:proofErr w:type="spellEnd"/>
           </w:p>
         </w:tc>
         <w:tc>
@@ -2706,9 +2789,11 @@
             <w:pPr>
               <w:cnfStyle w:val="000000000000" w:firstRow="0" w:lastRow="0" w:firstColumn="0" w:lastColumn="0" w:oddVBand="0" w:evenVBand="0" w:oddHBand="0" w:evenHBand="0" w:firstRowFirstColumn="0" w:firstRowLastColumn="0" w:lastRowFirstColumn="0" w:lastRowLastColumn="0"/>
             </w:pPr>
+            <w:proofErr w:type="spellStart"/>
             <w:r>
               <w:t>Int</w:t>
             </w:r>
+            <w:proofErr w:type="spellEnd"/>
           </w:p>
         </w:tc>
         <w:tc>
@@ -2741,9 +2826,11 @@
             <w:pPr>
               <w:cnfStyle w:val="000000100000" w:firstRow="0" w:lastRow="0" w:firstColumn="0" w:lastColumn="0" w:oddVBand="0" w:evenVBand="0" w:oddHBand="1" w:evenHBand="0" w:firstRowFirstColumn="0" w:firstRowLastColumn="0" w:lastRowFirstColumn="0" w:lastRowLastColumn="0"/>
             </w:pPr>
+            <w:proofErr w:type="spellStart"/>
             <w:r>
               <w:t>Created_by</w:t>
             </w:r>
+            <w:proofErr w:type="spellEnd"/>
           </w:p>
         </w:tc>
         <w:tc>
@@ -2799,9 +2886,11 @@
             <w:pPr>
               <w:cnfStyle w:val="000000000000" w:firstRow="0" w:lastRow="0" w:firstColumn="0" w:lastColumn="0" w:oddVBand="0" w:evenVBand="0" w:oddHBand="0" w:evenHBand="0" w:firstRowFirstColumn="0" w:firstRowLastColumn="0" w:lastRowFirstColumn="0" w:lastRowLastColumn="0"/>
             </w:pPr>
+            <w:proofErr w:type="spellStart"/>
             <w:r>
               <w:t>Edited_by</w:t>
             </w:r>
+            <w:proofErr w:type="spellEnd"/>
           </w:p>
         </w:tc>
         <w:tc>
@@ -2934,8 +3023,8 @@
         <w:tblLook w:val="04A0" w:firstRow="1" w:lastRow="0" w:firstColumn="1" w:lastColumn="0" w:noHBand="0" w:noVBand="1"/>
       </w:tblPr>
       <w:tblGrid>
-        <w:gridCol w:w="606"/>
-        <w:gridCol w:w="2109"/>
+        <w:gridCol w:w="535"/>
+        <w:gridCol w:w="2180"/>
         <w:gridCol w:w="1910"/>
         <w:gridCol w:w="1435"/>
         <w:gridCol w:w="3290"/>
@@ -2947,7 +3036,7 @@
         <w:tc>
           <w:tcPr>
             <w:cnfStyle w:val="001000000000" w:firstRow="0" w:lastRow="0" w:firstColumn="1" w:lastColumn="0" w:oddVBand="0" w:evenVBand="0" w:oddHBand="0" w:evenHBand="0" w:firstRowFirstColumn="0" w:firstRowLastColumn="0" w:lastRowFirstColumn="0" w:lastRowLastColumn="0"/>
-            <w:tcW w:w="625" w:type="dxa"/>
+            <w:tcW w:w="535" w:type="dxa"/>
           </w:tcPr>
           <w:p>
             <w:r>
@@ -2957,7 +3046,7 @@
         </w:tc>
         <w:tc>
           <w:tcPr>
-            <w:tcW w:w="1350" w:type="dxa"/>
+            <w:tcW w:w="2180" w:type="dxa"/>
           </w:tcPr>
           <w:p>
             <w:pPr>
@@ -2970,7 +3059,7 @@
         </w:tc>
         <w:tc>
           <w:tcPr>
-            <w:tcW w:w="2070" w:type="dxa"/>
+            <w:tcW w:w="1910" w:type="dxa"/>
           </w:tcPr>
           <w:p>
             <w:pPr>
@@ -2983,7 +3072,7 @@
         </w:tc>
         <w:tc>
           <w:tcPr>
-            <w:tcW w:w="1530" w:type="dxa"/>
+            <w:tcW w:w="1435" w:type="dxa"/>
           </w:tcPr>
           <w:p>
             <w:pPr>
@@ -2996,7 +3085,7 @@
         </w:tc>
         <w:tc>
           <w:tcPr>
-            <w:tcW w:w="3775" w:type="dxa"/>
+            <w:tcW w:w="3290" w:type="dxa"/>
           </w:tcPr>
           <w:p>
             <w:pPr>
@@ -3015,7 +3104,7 @@
         <w:tc>
           <w:tcPr>
             <w:cnfStyle w:val="001000000000" w:firstRow="0" w:lastRow="0" w:firstColumn="1" w:lastColumn="0" w:oddVBand="0" w:evenVBand="0" w:oddHBand="0" w:evenHBand="0" w:firstRowFirstColumn="0" w:firstRowLastColumn="0" w:lastRowFirstColumn="0" w:lastRowLastColumn="0"/>
-            <w:tcW w:w="625" w:type="dxa"/>
+            <w:tcW w:w="535" w:type="dxa"/>
           </w:tcPr>
           <w:p>
             <w:r>
@@ -3025,7 +3114,7 @@
         </w:tc>
         <w:tc>
           <w:tcPr>
-            <w:tcW w:w="1350" w:type="dxa"/>
+            <w:tcW w:w="2180" w:type="dxa"/>
           </w:tcPr>
           <w:p>
             <w:pPr>
@@ -3038,17 +3127,17 @@
         </w:tc>
         <w:tc>
           <w:tcPr>
-            <w:tcW w:w="2070" w:type="dxa"/>
-          </w:tcPr>
-          <w:p>
-            <w:pPr>
-              <w:cnfStyle w:val="000000100000" w:firstRow="0" w:lastRow="0" w:firstColumn="0" w:lastColumn="0" w:oddVBand="0" w:evenVBand="0" w:oddHBand="1" w:evenHBand="0" w:firstRowFirstColumn="0" w:firstRowLastColumn="0" w:lastRowFirstColumn="0" w:lastRowLastColumn="0"/>
-            </w:pPr>
-          </w:p>
-        </w:tc>
-        <w:tc>
-          <w:tcPr>
-            <w:tcW w:w="1530" w:type="dxa"/>
+            <w:tcW w:w="1910" w:type="dxa"/>
+          </w:tcPr>
+          <w:p>
+            <w:pPr>
+              <w:cnfStyle w:val="000000100000" w:firstRow="0" w:lastRow="0" w:firstColumn="0" w:lastColumn="0" w:oddVBand="0" w:evenVBand="0" w:oddHBand="1" w:evenHBand="0" w:firstRowFirstColumn="0" w:firstRowLastColumn="0" w:lastRowFirstColumn="0" w:lastRowLastColumn="0"/>
+            </w:pPr>
+          </w:p>
+        </w:tc>
+        <w:tc>
+          <w:tcPr>
+            <w:tcW w:w="1435" w:type="dxa"/>
           </w:tcPr>
           <w:p>
             <w:pPr>
@@ -3061,20 +3150,20 @@
         </w:tc>
         <w:tc>
           <w:tcPr>
-            <w:tcW w:w="3775" w:type="dxa"/>
-          </w:tcPr>
-          <w:p>
-            <w:pPr>
-              <w:cnfStyle w:val="000000100000" w:firstRow="0" w:lastRow="0" w:firstColumn="0" w:lastColumn="0" w:oddVBand="0" w:evenVBand="0" w:oddHBand="1" w:evenHBand="0" w:firstRowFirstColumn="0" w:firstRowLastColumn="0" w:lastRowFirstColumn="0" w:lastRowLastColumn="0"/>
-            </w:pPr>
-          </w:p>
-        </w:tc>
-      </w:tr>
-      <w:tr>
-        <w:tc>
-          <w:tcPr>
-            <w:cnfStyle w:val="001000000000" w:firstRow="0" w:lastRow="0" w:firstColumn="1" w:lastColumn="0" w:oddVBand="0" w:evenVBand="0" w:oddHBand="0" w:evenHBand="0" w:firstRowFirstColumn="0" w:firstRowLastColumn="0" w:lastRowFirstColumn="0" w:lastRowLastColumn="0"/>
-            <w:tcW w:w="625" w:type="dxa"/>
+            <w:tcW w:w="3290" w:type="dxa"/>
+          </w:tcPr>
+          <w:p>
+            <w:pPr>
+              <w:cnfStyle w:val="000000100000" w:firstRow="0" w:lastRow="0" w:firstColumn="0" w:lastColumn="0" w:oddVBand="0" w:evenVBand="0" w:oddHBand="1" w:evenHBand="0" w:firstRowFirstColumn="0" w:firstRowLastColumn="0" w:lastRowFirstColumn="0" w:lastRowLastColumn="0"/>
+            </w:pPr>
+          </w:p>
+        </w:tc>
+      </w:tr>
+      <w:tr>
+        <w:tc>
+          <w:tcPr>
+            <w:cnfStyle w:val="001000000000" w:firstRow="0" w:lastRow="0" w:firstColumn="1" w:lastColumn="0" w:oddVBand="0" w:evenVBand="0" w:oddHBand="0" w:evenHBand="0" w:firstRowFirstColumn="0" w:firstRowLastColumn="0" w:lastRowFirstColumn="0" w:lastRowLastColumn="0"/>
+            <w:tcW w:w="535" w:type="dxa"/>
           </w:tcPr>
           <w:p>
             <w:r>
@@ -3084,43 +3173,47 @@
         </w:tc>
         <w:tc>
           <w:tcPr>
-            <w:tcW w:w="1350" w:type="dxa"/>
-          </w:tcPr>
-          <w:p>
-            <w:pPr>
-              <w:cnfStyle w:val="000000000000" w:firstRow="0" w:lastRow="0" w:firstColumn="0" w:lastColumn="0" w:oddVBand="0" w:evenVBand="0" w:oddHBand="0" w:evenHBand="0" w:firstRowFirstColumn="0" w:firstRowLastColumn="0" w:lastRowFirstColumn="0" w:lastRowLastColumn="0"/>
-            </w:pPr>
+            <w:tcW w:w="2180" w:type="dxa"/>
+          </w:tcPr>
+          <w:p>
+            <w:pPr>
+              <w:cnfStyle w:val="000000000000" w:firstRow="0" w:lastRow="0" w:firstColumn="0" w:lastColumn="0" w:oddVBand="0" w:evenVBand="0" w:oddHBand="0" w:evenHBand="0" w:firstRowFirstColumn="0" w:firstRowLastColumn="0" w:lastRowFirstColumn="0" w:lastRowLastColumn="0"/>
+            </w:pPr>
+            <w:proofErr w:type="spellStart"/>
             <w:r>
               <w:t>Check_in_id</w:t>
             </w:r>
-          </w:p>
-        </w:tc>
-        <w:tc>
-          <w:tcPr>
-            <w:tcW w:w="2070" w:type="dxa"/>
-          </w:tcPr>
-          <w:p>
-            <w:pPr>
-              <w:cnfStyle w:val="000000000000" w:firstRow="0" w:lastRow="0" w:firstColumn="0" w:lastColumn="0" w:oddVBand="0" w:evenVBand="0" w:oddHBand="0" w:evenHBand="0" w:firstRowFirstColumn="0" w:firstRowLastColumn="0" w:lastRowFirstColumn="0" w:lastRowLastColumn="0"/>
-            </w:pPr>
-          </w:p>
-        </w:tc>
-        <w:tc>
-          <w:tcPr>
-            <w:tcW w:w="1530" w:type="dxa"/>
-          </w:tcPr>
-          <w:p>
-            <w:pPr>
-              <w:cnfStyle w:val="000000000000" w:firstRow="0" w:lastRow="0" w:firstColumn="0" w:lastColumn="0" w:oddVBand="0" w:evenVBand="0" w:oddHBand="0" w:evenHBand="0" w:firstRowFirstColumn="0" w:firstRowLastColumn="0" w:lastRowFirstColumn="0" w:lastRowLastColumn="0"/>
-            </w:pPr>
+            <w:proofErr w:type="spellEnd"/>
+          </w:p>
+        </w:tc>
+        <w:tc>
+          <w:tcPr>
+            <w:tcW w:w="1910" w:type="dxa"/>
+          </w:tcPr>
+          <w:p>
+            <w:pPr>
+              <w:cnfStyle w:val="000000000000" w:firstRow="0" w:lastRow="0" w:firstColumn="0" w:lastColumn="0" w:oddVBand="0" w:evenVBand="0" w:oddHBand="0" w:evenHBand="0" w:firstRowFirstColumn="0" w:firstRowLastColumn="0" w:lastRowFirstColumn="0" w:lastRowLastColumn="0"/>
+            </w:pPr>
+          </w:p>
+        </w:tc>
+        <w:tc>
+          <w:tcPr>
+            <w:tcW w:w="1435" w:type="dxa"/>
+          </w:tcPr>
+          <w:p>
+            <w:pPr>
+              <w:cnfStyle w:val="000000000000" w:firstRow="0" w:lastRow="0" w:firstColumn="0" w:lastColumn="0" w:oddVBand="0" w:evenVBand="0" w:oddHBand="0" w:evenHBand="0" w:firstRowFirstColumn="0" w:firstRowLastColumn="0" w:lastRowFirstColumn="0" w:lastRowLastColumn="0"/>
+            </w:pPr>
+            <w:proofErr w:type="spellStart"/>
             <w:r>
               <w:t>Int</w:t>
             </w:r>
-          </w:p>
-        </w:tc>
-        <w:tc>
-          <w:tcPr>
-            <w:tcW w:w="3775" w:type="dxa"/>
+            <w:proofErr w:type="spellEnd"/>
+          </w:p>
+        </w:tc>
+        <w:tc>
+          <w:tcPr>
+            <w:tcW w:w="3290" w:type="dxa"/>
           </w:tcPr>
           <w:p>
             <w:pPr>
@@ -3139,40 +3232,107 @@
         <w:tc>
           <w:tcPr>
             <w:cnfStyle w:val="001000000000" w:firstRow="0" w:lastRow="0" w:firstColumn="1" w:lastColumn="0" w:oddVBand="0" w:evenVBand="0" w:oddHBand="0" w:evenHBand="0" w:firstRowFirstColumn="0" w:firstRowLastColumn="0" w:lastRowFirstColumn="0" w:lastRowLastColumn="0"/>
-            <w:tcW w:w="625" w:type="dxa"/>
+            <w:tcW w:w="535" w:type="dxa"/>
+          </w:tcPr>
+          <w:p>
+            <w:r>
+              <w:t>F</w:t>
+            </w:r>
+          </w:p>
+        </w:tc>
+        <w:tc>
+          <w:tcPr>
+            <w:tcW w:w="2180" w:type="dxa"/>
+          </w:tcPr>
+          <w:p>
+            <w:pPr>
+              <w:cnfStyle w:val="000000100000" w:firstRow="0" w:lastRow="0" w:firstColumn="0" w:lastColumn="0" w:oddVBand="0" w:evenVBand="0" w:oddHBand="1" w:evenHBand="0" w:firstRowFirstColumn="0" w:firstRowLastColumn="0" w:lastRowFirstColumn="0" w:lastRowLastColumn="0"/>
+            </w:pPr>
+            <w:proofErr w:type="spellStart"/>
+            <w:r>
+              <w:t>Category_price_id</w:t>
+            </w:r>
+            <w:proofErr w:type="spellEnd"/>
+          </w:p>
+        </w:tc>
+        <w:tc>
+          <w:tcPr>
+            <w:tcW w:w="1910" w:type="dxa"/>
+          </w:tcPr>
+          <w:p>
+            <w:pPr>
+              <w:cnfStyle w:val="000000100000" w:firstRow="0" w:lastRow="0" w:firstColumn="0" w:lastColumn="0" w:oddVBand="0" w:evenVBand="0" w:oddHBand="1" w:evenHBand="0" w:firstRowFirstColumn="0" w:firstRowLastColumn="0" w:lastRowFirstColumn="0" w:lastRowLastColumn="0"/>
+            </w:pPr>
+          </w:p>
+        </w:tc>
+        <w:tc>
+          <w:tcPr>
+            <w:tcW w:w="1435" w:type="dxa"/>
+          </w:tcPr>
+          <w:p>
+            <w:pPr>
+              <w:cnfStyle w:val="000000100000" w:firstRow="0" w:lastRow="0" w:firstColumn="0" w:lastColumn="0" w:oddVBand="0" w:evenVBand="0" w:oddHBand="1" w:evenHBand="0" w:firstRowFirstColumn="0" w:firstRowLastColumn="0" w:lastRowFirstColumn="0" w:lastRowLastColumn="0"/>
+            </w:pPr>
+            <w:proofErr w:type="spellStart"/>
+            <w:r>
+              <w:t>Int</w:t>
+            </w:r>
+            <w:proofErr w:type="spellEnd"/>
+          </w:p>
+        </w:tc>
+        <w:tc>
+          <w:tcPr>
+            <w:tcW w:w="3290" w:type="dxa"/>
+          </w:tcPr>
+          <w:p>
+            <w:pPr>
+              <w:cnfStyle w:val="000000100000" w:firstRow="0" w:lastRow="0" w:firstColumn="0" w:lastColumn="0" w:oddVBand="0" w:evenVBand="0" w:oddHBand="1" w:evenHBand="0" w:firstRowFirstColumn="0" w:firstRowLastColumn="0" w:lastRowFirstColumn="0" w:lastRowLastColumn="0"/>
+            </w:pPr>
+            <w:bookmarkStart w:id="0" w:name="_GoBack"/>
+            <w:bookmarkEnd w:id="0"/>
+          </w:p>
+        </w:tc>
+      </w:tr>
+      <w:tr>
+        <w:tc>
+          <w:tcPr>
+            <w:cnfStyle w:val="001000000000" w:firstRow="0" w:lastRow="0" w:firstColumn="1" w:lastColumn="0" w:oddVBand="0" w:evenVBand="0" w:oddHBand="0" w:evenHBand="0" w:firstRowFirstColumn="0" w:firstRowLastColumn="0" w:lastRowFirstColumn="0" w:lastRowLastColumn="0"/>
+            <w:tcW w:w="535" w:type="dxa"/>
           </w:tcPr>
           <w:p/>
         </w:tc>
         <w:tc>
           <w:tcPr>
-            <w:tcW w:w="1350" w:type="dxa"/>
-          </w:tcPr>
-          <w:p>
-            <w:pPr>
-              <w:cnfStyle w:val="000000100000" w:firstRow="0" w:lastRow="0" w:firstColumn="0" w:lastColumn="0" w:oddVBand="0" w:evenVBand="0" w:oddHBand="1" w:evenHBand="0" w:firstRowFirstColumn="0" w:firstRowLastColumn="0" w:lastRowFirstColumn="0" w:lastRowLastColumn="0"/>
-            </w:pPr>
+            <w:tcW w:w="2180" w:type="dxa"/>
+          </w:tcPr>
+          <w:p>
+            <w:pPr>
+              <w:cnfStyle w:val="000000000000" w:firstRow="0" w:lastRow="0" w:firstColumn="0" w:lastColumn="0" w:oddVBand="0" w:evenVBand="0" w:oddHBand="0" w:evenHBand="0" w:firstRowFirstColumn="0" w:firstRowLastColumn="0" w:lastRowFirstColumn="0" w:lastRowLastColumn="0"/>
+            </w:pPr>
+            <w:proofErr w:type="spellStart"/>
             <w:r>
               <w:t>Room_no</w:t>
             </w:r>
-          </w:p>
-        </w:tc>
-        <w:tc>
-          <w:tcPr>
-            <w:tcW w:w="2070" w:type="dxa"/>
-          </w:tcPr>
-          <w:p>
-            <w:pPr>
-              <w:cnfStyle w:val="000000100000" w:firstRow="0" w:lastRow="0" w:firstColumn="0" w:lastColumn="0" w:oddVBand="0" w:evenVBand="0" w:oddHBand="1" w:evenHBand="0" w:firstRowFirstColumn="0" w:firstRowLastColumn="0" w:lastRowFirstColumn="0" w:lastRowLastColumn="0"/>
-            </w:pPr>
-          </w:p>
-        </w:tc>
-        <w:tc>
-          <w:tcPr>
-            <w:tcW w:w="1530" w:type="dxa"/>
-          </w:tcPr>
-          <w:p>
-            <w:pPr>
-              <w:cnfStyle w:val="000000100000" w:firstRow="0" w:lastRow="0" w:firstColumn="0" w:lastColumn="0" w:oddVBand="0" w:evenVBand="0" w:oddHBand="1" w:evenHBand="0" w:firstRowFirstColumn="0" w:firstRowLastColumn="0" w:lastRowFirstColumn="0" w:lastRowLastColumn="0"/>
+            <w:proofErr w:type="spellEnd"/>
+          </w:p>
+        </w:tc>
+        <w:tc>
+          <w:tcPr>
+            <w:tcW w:w="1910" w:type="dxa"/>
+          </w:tcPr>
+          <w:p>
+            <w:pPr>
+              <w:cnfStyle w:val="000000000000" w:firstRow="0" w:lastRow="0" w:firstColumn="0" w:lastColumn="0" w:oddVBand="0" w:evenVBand="0" w:oddHBand="0" w:evenHBand="0" w:firstRowFirstColumn="0" w:firstRowLastColumn="0" w:lastRowFirstColumn="0" w:lastRowLastColumn="0"/>
+            </w:pPr>
+          </w:p>
+        </w:tc>
+        <w:tc>
+          <w:tcPr>
+            <w:tcW w:w="1435" w:type="dxa"/>
+          </w:tcPr>
+          <w:p>
+            <w:pPr>
+              <w:cnfStyle w:val="000000000000" w:firstRow="0" w:lastRow="0" w:firstColumn="0" w:lastColumn="0" w:oddVBand="0" w:evenVBand="0" w:oddHBand="0" w:evenHBand="0" w:firstRowFirstColumn="0" w:firstRowLastColumn="0" w:lastRowFirstColumn="0" w:lastRowLastColumn="0"/>
             </w:pPr>
             <w:r>
               <w:t>Varchar</w:t>
@@ -3181,72 +3341,14 @@
         </w:tc>
         <w:tc>
           <w:tcPr>
-            <w:tcW w:w="3775" w:type="dxa"/>
-          </w:tcPr>
-          <w:p>
-            <w:pPr>
-              <w:cnfStyle w:val="000000100000" w:firstRow="0" w:lastRow="0" w:firstColumn="0" w:lastColumn="0" w:oddVBand="0" w:evenVBand="0" w:oddHBand="1" w:evenHBand="0" w:firstRowFirstColumn="0" w:firstRowLastColumn="0" w:lastRowFirstColumn="0" w:lastRowLastColumn="0"/>
+            <w:tcW w:w="3290" w:type="dxa"/>
+          </w:tcPr>
+          <w:p>
+            <w:pPr>
+              <w:cnfStyle w:val="000000000000" w:firstRow="0" w:lastRow="0" w:firstColumn="0" w:lastColumn="0" w:oddVBand="0" w:evenVBand="0" w:oddHBand="0" w:evenHBand="0" w:firstRowFirstColumn="0" w:firstRowLastColumn="0" w:lastRowFirstColumn="0" w:lastRowLastColumn="0"/>
             </w:pPr>
             <w:r>
               <w:t>Room number checked in</w:t>
-            </w:r>
-          </w:p>
-        </w:tc>
-      </w:tr>
-      <w:tr>
-        <w:tc>
-          <w:tcPr>
-            <w:cnfStyle w:val="001000000000" w:firstRow="0" w:lastRow="0" w:firstColumn="1" w:lastColumn="0" w:oddVBand="0" w:evenVBand="0" w:oddHBand="0" w:evenHBand="0" w:firstRowFirstColumn="0" w:firstRowLastColumn="0" w:lastRowFirstColumn="0" w:lastRowLastColumn="0"/>
-            <w:tcW w:w="625" w:type="dxa"/>
-          </w:tcPr>
-          <w:p/>
-        </w:tc>
-        <w:tc>
-          <w:tcPr>
-            <w:tcW w:w="1350" w:type="dxa"/>
-          </w:tcPr>
-          <w:p>
-            <w:pPr>
-              <w:cnfStyle w:val="000000000000" w:firstRow="0" w:lastRow="0" w:firstColumn="0" w:lastColumn="0" w:oddVBand="0" w:evenVBand="0" w:oddHBand="0" w:evenHBand="0" w:firstRowFirstColumn="0" w:firstRowLastColumn="0" w:lastRowFirstColumn="0" w:lastRowLastColumn="0"/>
-            </w:pPr>
-            <w:r>
-              <w:t>Check_in_date</w:t>
-            </w:r>
-          </w:p>
-        </w:tc>
-        <w:tc>
-          <w:tcPr>
-            <w:tcW w:w="2070" w:type="dxa"/>
-          </w:tcPr>
-          <w:p>
-            <w:pPr>
-              <w:cnfStyle w:val="000000000000" w:firstRow="0" w:lastRow="0" w:firstColumn="0" w:lastColumn="0" w:oddVBand="0" w:evenVBand="0" w:oddHBand="0" w:evenHBand="0" w:firstRowFirstColumn="0" w:firstRowLastColumn="0" w:lastRowFirstColumn="0" w:lastRowLastColumn="0"/>
-            </w:pPr>
-          </w:p>
-        </w:tc>
-        <w:tc>
-          <w:tcPr>
-            <w:tcW w:w="1530" w:type="dxa"/>
-          </w:tcPr>
-          <w:p>
-            <w:pPr>
-              <w:cnfStyle w:val="000000000000" w:firstRow="0" w:lastRow="0" w:firstColumn="0" w:lastColumn="0" w:oddVBand="0" w:evenVBand="0" w:oddHBand="0" w:evenHBand="0" w:firstRowFirstColumn="0" w:firstRowLastColumn="0" w:lastRowFirstColumn="0" w:lastRowLastColumn="0"/>
-            </w:pPr>
-            <w:r>
-              <w:t>Datetime</w:t>
-            </w:r>
-          </w:p>
-        </w:tc>
-        <w:tc>
-          <w:tcPr>
-            <w:tcW w:w="3775" w:type="dxa"/>
-          </w:tcPr>
-          <w:p>
-            <w:pPr>
-              <w:cnfStyle w:val="000000000000" w:firstRow="0" w:lastRow="0" w:firstColumn="0" w:lastColumn="0" w:oddVBand="0" w:evenVBand="0" w:oddHBand="0" w:evenHBand="0" w:firstRowFirstColumn="0" w:firstRowLastColumn="0" w:lastRowFirstColumn="0" w:lastRowLastColumn="0"/>
-            </w:pPr>
-            <w:r>
-              <w:t>Check in date</w:t>
             </w:r>
           </w:p>
         </w:tc>
@@ -3258,114 +3360,122 @@
         <w:tc>
           <w:tcPr>
             <w:cnfStyle w:val="001000000000" w:firstRow="0" w:lastRow="0" w:firstColumn="1" w:lastColumn="0" w:oddVBand="0" w:evenVBand="0" w:oddHBand="0" w:evenHBand="0" w:firstRowFirstColumn="0" w:firstRowLastColumn="0" w:lastRowFirstColumn="0" w:lastRowLastColumn="0"/>
-            <w:tcW w:w="625" w:type="dxa"/>
+            <w:tcW w:w="535" w:type="dxa"/>
           </w:tcPr>
           <w:p/>
         </w:tc>
         <w:tc>
           <w:tcPr>
-            <w:tcW w:w="1350" w:type="dxa"/>
-          </w:tcPr>
-          <w:p>
-            <w:pPr>
-              <w:cnfStyle w:val="000000100000" w:firstRow="0" w:lastRow="0" w:firstColumn="0" w:lastColumn="0" w:oddVBand="0" w:evenVBand="0" w:oddHBand="1" w:evenHBand="0" w:firstRowFirstColumn="0" w:firstRowLastColumn="0" w:lastRowFirstColumn="0" w:lastRowLastColumn="0"/>
-            </w:pPr>
+            <w:tcW w:w="2180" w:type="dxa"/>
+          </w:tcPr>
+          <w:p>
+            <w:pPr>
+              <w:cnfStyle w:val="000000100000" w:firstRow="0" w:lastRow="0" w:firstColumn="0" w:lastColumn="0" w:oddVBand="0" w:evenVBand="0" w:oddHBand="1" w:evenHBand="0" w:firstRowFirstColumn="0" w:firstRowLastColumn="0" w:lastRowFirstColumn="0" w:lastRowLastColumn="0"/>
+            </w:pPr>
+            <w:proofErr w:type="spellStart"/>
+            <w:r>
+              <w:t>Check_in_date</w:t>
+            </w:r>
+            <w:proofErr w:type="spellEnd"/>
+          </w:p>
+        </w:tc>
+        <w:tc>
+          <w:tcPr>
+            <w:tcW w:w="1910" w:type="dxa"/>
+          </w:tcPr>
+          <w:p>
+            <w:pPr>
+              <w:cnfStyle w:val="000000100000" w:firstRow="0" w:lastRow="0" w:firstColumn="0" w:lastColumn="0" w:oddVBand="0" w:evenVBand="0" w:oddHBand="1" w:evenHBand="0" w:firstRowFirstColumn="0" w:firstRowLastColumn="0" w:lastRowFirstColumn="0" w:lastRowLastColumn="0"/>
+            </w:pPr>
+          </w:p>
+        </w:tc>
+        <w:tc>
+          <w:tcPr>
+            <w:tcW w:w="1435" w:type="dxa"/>
+          </w:tcPr>
+          <w:p>
+            <w:pPr>
+              <w:cnfStyle w:val="000000100000" w:firstRow="0" w:lastRow="0" w:firstColumn="0" w:lastColumn="0" w:oddVBand="0" w:evenVBand="0" w:oddHBand="1" w:evenHBand="0" w:firstRowFirstColumn="0" w:firstRowLastColumn="0" w:lastRowFirstColumn="0" w:lastRowLastColumn="0"/>
+            </w:pPr>
+            <w:proofErr w:type="spellStart"/>
+            <w:r>
+              <w:t>Datetime</w:t>
+            </w:r>
+            <w:proofErr w:type="spellEnd"/>
+          </w:p>
+        </w:tc>
+        <w:tc>
+          <w:tcPr>
+            <w:tcW w:w="3290" w:type="dxa"/>
+          </w:tcPr>
+          <w:p>
+            <w:pPr>
+              <w:cnfStyle w:val="000000100000" w:firstRow="0" w:lastRow="0" w:firstColumn="0" w:lastColumn="0" w:oddVBand="0" w:evenVBand="0" w:oddHBand="1" w:evenHBand="0" w:firstRowFirstColumn="0" w:firstRowLastColumn="0" w:lastRowFirstColumn="0" w:lastRowLastColumn="0"/>
+            </w:pPr>
+            <w:r>
+              <w:t>Check in date</w:t>
+            </w:r>
+          </w:p>
+        </w:tc>
+      </w:tr>
+      <w:tr>
+        <w:tc>
+          <w:tcPr>
+            <w:cnfStyle w:val="001000000000" w:firstRow="0" w:lastRow="0" w:firstColumn="1" w:lastColumn="0" w:oddVBand="0" w:evenVBand="0" w:oddHBand="0" w:evenHBand="0" w:firstRowFirstColumn="0" w:firstRowLastColumn="0" w:lastRowFirstColumn="0" w:lastRowLastColumn="0"/>
+            <w:tcW w:w="535" w:type="dxa"/>
+          </w:tcPr>
+          <w:p/>
+        </w:tc>
+        <w:tc>
+          <w:tcPr>
+            <w:tcW w:w="2180" w:type="dxa"/>
+          </w:tcPr>
+          <w:p>
+            <w:pPr>
+              <w:cnfStyle w:val="000000000000" w:firstRow="0" w:lastRow="0" w:firstColumn="0" w:lastColumn="0" w:oddVBand="0" w:evenVBand="0" w:oddHBand="0" w:evenHBand="0" w:firstRowFirstColumn="0" w:firstRowLastColumn="0" w:lastRowFirstColumn="0" w:lastRowLastColumn="0"/>
+            </w:pPr>
+            <w:proofErr w:type="spellStart"/>
             <w:r>
               <w:t>Chesck_out_date</w:t>
             </w:r>
-          </w:p>
-        </w:tc>
-        <w:tc>
-          <w:tcPr>
-            <w:tcW w:w="2070" w:type="dxa"/>
-          </w:tcPr>
-          <w:p>
-            <w:pPr>
-              <w:cnfStyle w:val="000000100000" w:firstRow="0" w:lastRow="0" w:firstColumn="0" w:lastColumn="0" w:oddVBand="0" w:evenVBand="0" w:oddHBand="1" w:evenHBand="0" w:firstRowFirstColumn="0" w:firstRowLastColumn="0" w:lastRowFirstColumn="0" w:lastRowLastColumn="0"/>
-            </w:pPr>
-          </w:p>
-        </w:tc>
-        <w:tc>
-          <w:tcPr>
-            <w:tcW w:w="1530" w:type="dxa"/>
-          </w:tcPr>
-          <w:p>
-            <w:pPr>
-              <w:cnfStyle w:val="000000100000" w:firstRow="0" w:lastRow="0" w:firstColumn="0" w:lastColumn="0" w:oddVBand="0" w:evenVBand="0" w:oddHBand="1" w:evenHBand="0" w:firstRowFirstColumn="0" w:firstRowLastColumn="0" w:lastRowFirstColumn="0" w:lastRowLastColumn="0"/>
-            </w:pPr>
+            <w:proofErr w:type="spellEnd"/>
+          </w:p>
+        </w:tc>
+        <w:tc>
+          <w:tcPr>
+            <w:tcW w:w="1910" w:type="dxa"/>
+          </w:tcPr>
+          <w:p>
+            <w:pPr>
+              <w:cnfStyle w:val="000000000000" w:firstRow="0" w:lastRow="0" w:firstColumn="0" w:lastColumn="0" w:oddVBand="0" w:evenVBand="0" w:oddHBand="0" w:evenHBand="0" w:firstRowFirstColumn="0" w:firstRowLastColumn="0" w:lastRowFirstColumn="0" w:lastRowLastColumn="0"/>
+            </w:pPr>
+          </w:p>
+        </w:tc>
+        <w:tc>
+          <w:tcPr>
+            <w:tcW w:w="1435" w:type="dxa"/>
+          </w:tcPr>
+          <w:p>
+            <w:pPr>
+              <w:cnfStyle w:val="000000000000" w:firstRow="0" w:lastRow="0" w:firstColumn="0" w:lastColumn="0" w:oddVBand="0" w:evenVBand="0" w:oddHBand="0" w:evenHBand="0" w:firstRowFirstColumn="0" w:firstRowLastColumn="0" w:lastRowFirstColumn="0" w:lastRowLastColumn="0"/>
+            </w:pPr>
+            <w:proofErr w:type="spellStart"/>
             <w:r>
               <w:t>Datetime</w:t>
             </w:r>
-          </w:p>
-        </w:tc>
-        <w:tc>
-          <w:tcPr>
-            <w:tcW w:w="3775" w:type="dxa"/>
-          </w:tcPr>
-          <w:p>
-            <w:pPr>
-              <w:cnfStyle w:val="000000100000" w:firstRow="0" w:lastRow="0" w:firstColumn="0" w:lastColumn="0" w:oddVBand="0" w:evenVBand="0" w:oddHBand="1" w:evenHBand="0" w:firstRowFirstColumn="0" w:firstRowLastColumn="0" w:lastRowFirstColumn="0" w:lastRowLastColumn="0"/>
+            <w:proofErr w:type="spellEnd"/>
+          </w:p>
+        </w:tc>
+        <w:tc>
+          <w:tcPr>
+            <w:tcW w:w="3290" w:type="dxa"/>
+          </w:tcPr>
+          <w:p>
+            <w:pPr>
+              <w:cnfStyle w:val="000000000000" w:firstRow="0" w:lastRow="0" w:firstColumn="0" w:lastColumn="0" w:oddVBand="0" w:evenVBand="0" w:oddHBand="0" w:evenHBand="0" w:firstRowFirstColumn="0" w:firstRowLastColumn="0" w:lastRowFirstColumn="0" w:lastRowLastColumn="0"/>
             </w:pPr>
             <w:r>
               <w:t>Check out date</w:t>
-            </w:r>
-          </w:p>
-        </w:tc>
-      </w:tr>
-      <w:tr>
-        <w:tc>
-          <w:tcPr>
-            <w:cnfStyle w:val="001000000000" w:firstRow="0" w:lastRow="0" w:firstColumn="1" w:lastColumn="0" w:oddVBand="0" w:evenVBand="0" w:oddHBand="0" w:evenHBand="0" w:firstRowFirstColumn="0" w:firstRowLastColumn="0" w:lastRowFirstColumn="0" w:lastRowLastColumn="0"/>
-            <w:tcW w:w="625" w:type="dxa"/>
-          </w:tcPr>
-          <w:p/>
-        </w:tc>
-        <w:tc>
-          <w:tcPr>
-            <w:tcW w:w="1350" w:type="dxa"/>
-          </w:tcPr>
-          <w:p>
-            <w:pPr>
-              <w:cnfStyle w:val="000000000000" w:firstRow="0" w:lastRow="0" w:firstColumn="0" w:lastColumn="0" w:oddVBand="0" w:evenVBand="0" w:oddHBand="0" w:evenHBand="0" w:firstRowFirstColumn="0" w:firstRowLastColumn="0" w:lastRowFirstColumn="0" w:lastRowLastColumn="0"/>
-            </w:pPr>
-            <w:r>
-              <w:t>Description</w:t>
-            </w:r>
-          </w:p>
-        </w:tc>
-        <w:tc>
-          <w:tcPr>
-            <w:tcW w:w="2070" w:type="dxa"/>
-          </w:tcPr>
-          <w:p>
-            <w:pPr>
-              <w:cnfStyle w:val="000000000000" w:firstRow="0" w:lastRow="0" w:firstColumn="0" w:lastColumn="0" w:oddVBand="0" w:evenVBand="0" w:oddHBand="0" w:evenHBand="0" w:firstRowFirstColumn="0" w:firstRowLastColumn="0" w:lastRowFirstColumn="0" w:lastRowLastColumn="0"/>
-            </w:pPr>
-          </w:p>
-        </w:tc>
-        <w:tc>
-          <w:tcPr>
-            <w:tcW w:w="1530" w:type="dxa"/>
-          </w:tcPr>
-          <w:p>
-            <w:pPr>
-              <w:cnfStyle w:val="000000000000" w:firstRow="0" w:lastRow="0" w:firstColumn="0" w:lastColumn="0" w:oddVBand="0" w:evenVBand="0" w:oddHBand="0" w:evenHBand="0" w:firstRowFirstColumn="0" w:firstRowLastColumn="0" w:lastRowFirstColumn="0" w:lastRowLastColumn="0"/>
-            </w:pPr>
-            <w:r>
-              <w:t>Varchar</w:t>
-            </w:r>
-          </w:p>
-        </w:tc>
-        <w:tc>
-          <w:tcPr>
-            <w:tcW w:w="3775" w:type="dxa"/>
-          </w:tcPr>
-          <w:p>
-            <w:pPr>
-              <w:cnfStyle w:val="000000000000" w:firstRow="0" w:lastRow="0" w:firstColumn="0" w:lastColumn="0" w:oddVBand="0" w:evenVBand="0" w:oddHBand="0" w:evenHBand="0" w:firstRowFirstColumn="0" w:firstRowLastColumn="0" w:lastRowFirstColumn="0" w:lastRowLastColumn="0"/>
-            </w:pPr>
-            <w:r>
-              <w:t>Record service or product name. Ex. Broke asset hotel</w:t>
             </w:r>
           </w:p>
         </w:tc>
@@ -3377,226 +3487,116 @@
         <w:tc>
           <w:tcPr>
             <w:cnfStyle w:val="001000000000" w:firstRow="0" w:lastRow="0" w:firstColumn="1" w:lastColumn="0" w:oddVBand="0" w:evenVBand="0" w:oddHBand="0" w:evenHBand="0" w:firstRowFirstColumn="0" w:firstRowLastColumn="0" w:lastRowFirstColumn="0" w:lastRowLastColumn="0"/>
-            <w:tcW w:w="625" w:type="dxa"/>
+            <w:tcW w:w="535" w:type="dxa"/>
           </w:tcPr>
           <w:p/>
         </w:tc>
         <w:tc>
           <w:tcPr>
-            <w:tcW w:w="1350" w:type="dxa"/>
-          </w:tcPr>
-          <w:p>
-            <w:pPr>
-              <w:cnfStyle w:val="000000100000" w:firstRow="0" w:lastRow="0" w:firstColumn="0" w:lastColumn="0" w:oddVBand="0" w:evenVBand="0" w:oddHBand="1" w:evenHBand="0" w:firstRowFirstColumn="0" w:firstRowLastColumn="0" w:lastRowFirstColumn="0" w:lastRowLastColumn="0"/>
-            </w:pPr>
+            <w:tcW w:w="2180" w:type="dxa"/>
+          </w:tcPr>
+          <w:p>
+            <w:pPr>
+              <w:cnfStyle w:val="000000100000" w:firstRow="0" w:lastRow="0" w:firstColumn="0" w:lastColumn="0" w:oddVBand="0" w:evenVBand="0" w:oddHBand="1" w:evenHBand="0" w:firstRowFirstColumn="0" w:firstRowLastColumn="0" w:lastRowFirstColumn="0" w:lastRowLastColumn="0"/>
+            </w:pPr>
+            <w:r>
+              <w:t>Description</w:t>
+            </w:r>
+          </w:p>
+        </w:tc>
+        <w:tc>
+          <w:tcPr>
+            <w:tcW w:w="1910" w:type="dxa"/>
+          </w:tcPr>
+          <w:p>
+            <w:pPr>
+              <w:cnfStyle w:val="000000100000" w:firstRow="0" w:lastRow="0" w:firstColumn="0" w:lastColumn="0" w:oddVBand="0" w:evenVBand="0" w:oddHBand="1" w:evenHBand="0" w:firstRowFirstColumn="0" w:firstRowLastColumn="0" w:lastRowFirstColumn="0" w:lastRowLastColumn="0"/>
+            </w:pPr>
+          </w:p>
+        </w:tc>
+        <w:tc>
+          <w:tcPr>
+            <w:tcW w:w="1435" w:type="dxa"/>
+          </w:tcPr>
+          <w:p>
+            <w:pPr>
+              <w:cnfStyle w:val="000000100000" w:firstRow="0" w:lastRow="0" w:firstColumn="0" w:lastColumn="0" w:oddVBand="0" w:evenVBand="0" w:oddHBand="1" w:evenHBand="0" w:firstRowFirstColumn="0" w:firstRowLastColumn="0" w:lastRowFirstColumn="0" w:lastRowLastColumn="0"/>
+            </w:pPr>
+            <w:r>
+              <w:t>Varchar</w:t>
+            </w:r>
+          </w:p>
+        </w:tc>
+        <w:tc>
+          <w:tcPr>
+            <w:tcW w:w="3290" w:type="dxa"/>
+          </w:tcPr>
+          <w:p>
+            <w:pPr>
+              <w:cnfStyle w:val="000000100000" w:firstRow="0" w:lastRow="0" w:firstColumn="0" w:lastColumn="0" w:oddVBand="0" w:evenVBand="0" w:oddHBand="1" w:evenHBand="0" w:firstRowFirstColumn="0" w:firstRowLastColumn="0" w:lastRowFirstColumn="0" w:lastRowLastColumn="0"/>
+            </w:pPr>
+            <w:r>
+              <w:t>Record service or product name. Ex. Broke asset hotel</w:t>
+            </w:r>
+          </w:p>
+        </w:tc>
+      </w:tr>
+      <w:tr>
+        <w:tc>
+          <w:tcPr>
+            <w:cnfStyle w:val="001000000000" w:firstRow="0" w:lastRow="0" w:firstColumn="1" w:lastColumn="0" w:oddVBand="0" w:evenVBand="0" w:oddHBand="0" w:evenHBand="0" w:firstRowFirstColumn="0" w:firstRowLastColumn="0" w:lastRowFirstColumn="0" w:lastRowLastColumn="0"/>
+            <w:tcW w:w="535" w:type="dxa"/>
+          </w:tcPr>
+          <w:p/>
+        </w:tc>
+        <w:tc>
+          <w:tcPr>
+            <w:tcW w:w="2180" w:type="dxa"/>
+          </w:tcPr>
+          <w:p>
+            <w:pPr>
+              <w:cnfStyle w:val="000000000000" w:firstRow="0" w:lastRow="0" w:firstColumn="0" w:lastColumn="0" w:oddVBand="0" w:evenVBand="0" w:oddHBand="0" w:evenHBand="0" w:firstRowFirstColumn="0" w:firstRowLastColumn="0" w:lastRowFirstColumn="0" w:lastRowLastColumn="0"/>
+            </w:pPr>
+            <w:proofErr w:type="spellStart"/>
             <w:r>
               <w:t>Qty</w:t>
             </w:r>
-          </w:p>
-        </w:tc>
-        <w:tc>
-          <w:tcPr>
-            <w:tcW w:w="2070" w:type="dxa"/>
-          </w:tcPr>
-          <w:p>
-            <w:pPr>
-              <w:cnfStyle w:val="000000100000" w:firstRow="0" w:lastRow="0" w:firstColumn="0" w:lastColumn="0" w:oddVBand="0" w:evenVBand="0" w:oddHBand="1" w:evenHBand="0" w:firstRowFirstColumn="0" w:firstRowLastColumn="0" w:lastRowFirstColumn="0" w:lastRowLastColumn="0"/>
-            </w:pPr>
-          </w:p>
-        </w:tc>
-        <w:tc>
-          <w:tcPr>
-            <w:tcW w:w="1530" w:type="dxa"/>
-          </w:tcPr>
-          <w:p>
-            <w:pPr>
-              <w:cnfStyle w:val="000000100000" w:firstRow="0" w:lastRow="0" w:firstColumn="0" w:lastColumn="0" w:oddVBand="0" w:evenVBand="0" w:oddHBand="1" w:evenHBand="0" w:firstRowFirstColumn="0" w:firstRowLastColumn="0" w:lastRowFirstColumn="0" w:lastRowLastColumn="0"/>
-            </w:pPr>
+            <w:proofErr w:type="spellEnd"/>
+          </w:p>
+        </w:tc>
+        <w:tc>
+          <w:tcPr>
+            <w:tcW w:w="1910" w:type="dxa"/>
+          </w:tcPr>
+          <w:p>
+            <w:pPr>
+              <w:cnfStyle w:val="000000000000" w:firstRow="0" w:lastRow="0" w:firstColumn="0" w:lastColumn="0" w:oddVBand="0" w:evenVBand="0" w:oddHBand="0" w:evenHBand="0" w:firstRowFirstColumn="0" w:firstRowLastColumn="0" w:lastRowFirstColumn="0" w:lastRowLastColumn="0"/>
+            </w:pPr>
+          </w:p>
+        </w:tc>
+        <w:tc>
+          <w:tcPr>
+            <w:tcW w:w="1435" w:type="dxa"/>
+          </w:tcPr>
+          <w:p>
+            <w:pPr>
+              <w:cnfStyle w:val="000000000000" w:firstRow="0" w:lastRow="0" w:firstColumn="0" w:lastColumn="0" w:oddVBand="0" w:evenVBand="0" w:oddHBand="0" w:evenHBand="0" w:firstRowFirstColumn="0" w:firstRowLastColumn="0" w:lastRowFirstColumn="0" w:lastRowLastColumn="0"/>
+            </w:pPr>
+            <w:proofErr w:type="spellStart"/>
             <w:r>
               <w:t>Int</w:t>
             </w:r>
-          </w:p>
-        </w:tc>
-        <w:tc>
-          <w:tcPr>
-            <w:tcW w:w="3775" w:type="dxa"/>
-          </w:tcPr>
-          <w:p>
-            <w:pPr>
-              <w:cnfStyle w:val="000000100000" w:firstRow="0" w:lastRow="0" w:firstColumn="0" w:lastColumn="0" w:oddVBand="0" w:evenVBand="0" w:oddHBand="1" w:evenHBand="0" w:firstRowFirstColumn="0" w:firstRowLastColumn="0" w:lastRowFirstColumn="0" w:lastRowLastColumn="0"/>
-            </w:pPr>
-          </w:p>
-        </w:tc>
-      </w:tr>
-      <w:tr>
-        <w:tc>
-          <w:tcPr>
-            <w:cnfStyle w:val="001000000000" w:firstRow="0" w:lastRow="0" w:firstColumn="1" w:lastColumn="0" w:oddVBand="0" w:evenVBand="0" w:oddHBand="0" w:evenHBand="0" w:firstRowFirstColumn="0" w:firstRowLastColumn="0" w:lastRowFirstColumn="0" w:lastRowLastColumn="0"/>
-            <w:tcW w:w="625" w:type="dxa"/>
-          </w:tcPr>
-          <w:p/>
-        </w:tc>
-        <w:tc>
-          <w:tcPr>
-            <w:tcW w:w="1350" w:type="dxa"/>
-          </w:tcPr>
-          <w:p>
-            <w:pPr>
-              <w:cnfStyle w:val="000000000000" w:firstRow="0" w:lastRow="0" w:firstColumn="0" w:lastColumn="0" w:oddVBand="0" w:evenVBand="0" w:oddHBand="0" w:evenHBand="0" w:firstRowFirstColumn="0" w:firstRowLastColumn="0" w:lastRowFirstColumn="0" w:lastRowLastColumn="0"/>
-            </w:pPr>
-            <w:r>
-              <w:t>unit_price</w:t>
-            </w:r>
-          </w:p>
-        </w:tc>
-        <w:tc>
-          <w:tcPr>
-            <w:tcW w:w="2070" w:type="dxa"/>
-          </w:tcPr>
-          <w:p>
-            <w:pPr>
-              <w:cnfStyle w:val="000000000000" w:firstRow="0" w:lastRow="0" w:firstColumn="0" w:lastColumn="0" w:oddVBand="0" w:evenVBand="0" w:oddHBand="0" w:evenHBand="0" w:firstRowFirstColumn="0" w:firstRowLastColumn="0" w:lastRowFirstColumn="0" w:lastRowLastColumn="0"/>
-            </w:pPr>
-          </w:p>
-        </w:tc>
-        <w:tc>
-          <w:tcPr>
-            <w:tcW w:w="1530" w:type="dxa"/>
-          </w:tcPr>
-          <w:p>
-            <w:pPr>
-              <w:cnfStyle w:val="000000000000" w:firstRow="0" w:lastRow="0" w:firstColumn="0" w:lastColumn="0" w:oddVBand="0" w:evenVBand="0" w:oddHBand="0" w:evenHBand="0" w:firstRowFirstColumn="0" w:firstRowLastColumn="0" w:lastRowFirstColumn="0" w:lastRowLastColumn="0"/>
-            </w:pPr>
-            <w:r>
-              <w:t>Decimal</w:t>
-            </w:r>
-          </w:p>
-        </w:tc>
-        <w:tc>
-          <w:tcPr>
-            <w:tcW w:w="3775" w:type="dxa"/>
-          </w:tcPr>
-          <w:p>
-            <w:pPr>
-              <w:cnfStyle w:val="000000000000" w:firstRow="0" w:lastRow="0" w:firstColumn="0" w:lastColumn="0" w:oddVBand="0" w:evenVBand="0" w:oddHBand="0" w:evenHBand="0" w:firstRowFirstColumn="0" w:firstRowLastColumn="0" w:lastRowFirstColumn="0" w:lastRowLastColumn="0"/>
-            </w:pPr>
-          </w:p>
-        </w:tc>
-      </w:tr>
-      <w:tr>
-        <w:trPr>
-          <w:cnfStyle w:val="000000100000" w:firstRow="0" w:lastRow="0" w:firstColumn="0" w:lastColumn="0" w:oddVBand="0" w:evenVBand="0" w:oddHBand="1" w:evenHBand="0" w:firstRowFirstColumn="0" w:firstRowLastColumn="0" w:lastRowFirstColumn="0" w:lastRowLastColumn="0"/>
-          <w:trHeight w:val="332"/>
-        </w:trPr>
-        <w:tc>
-          <w:tcPr>
-            <w:cnfStyle w:val="001000000000" w:firstRow="0" w:lastRow="0" w:firstColumn="1" w:lastColumn="0" w:oddVBand="0" w:evenVBand="0" w:oddHBand="0" w:evenHBand="0" w:firstRowFirstColumn="0" w:firstRowLastColumn="0" w:lastRowFirstColumn="0" w:lastRowLastColumn="0"/>
-            <w:tcW w:w="625" w:type="dxa"/>
-          </w:tcPr>
-          <w:p/>
-        </w:tc>
-        <w:tc>
-          <w:tcPr>
-            <w:tcW w:w="1350" w:type="dxa"/>
-          </w:tcPr>
-          <w:p>
-            <w:pPr>
-              <w:cnfStyle w:val="000000100000" w:firstRow="0" w:lastRow="0" w:firstColumn="0" w:lastColumn="0" w:oddVBand="0" w:evenVBand="0" w:oddHBand="1" w:evenHBand="0" w:firstRowFirstColumn="0" w:firstRowLastColumn="0" w:lastRowFirstColumn="0" w:lastRowLastColumn="0"/>
-            </w:pPr>
-            <w:r>
-              <w:t>Total_Amount</w:t>
-            </w:r>
-          </w:p>
-        </w:tc>
-        <w:tc>
-          <w:tcPr>
-            <w:tcW w:w="2070" w:type="dxa"/>
-          </w:tcPr>
-          <w:p>
-            <w:pPr>
-              <w:cnfStyle w:val="000000100000" w:firstRow="0" w:lastRow="0" w:firstColumn="0" w:lastColumn="0" w:oddVBand="0" w:evenVBand="0" w:oddHBand="1" w:evenHBand="0" w:firstRowFirstColumn="0" w:firstRowLastColumn="0" w:lastRowFirstColumn="0" w:lastRowLastColumn="0"/>
-            </w:pPr>
-          </w:p>
-        </w:tc>
-        <w:tc>
-          <w:tcPr>
-            <w:tcW w:w="1530" w:type="dxa"/>
-          </w:tcPr>
-          <w:p>
-            <w:pPr>
-              <w:cnfStyle w:val="000000100000" w:firstRow="0" w:lastRow="0" w:firstColumn="0" w:lastColumn="0" w:oddVBand="0" w:evenVBand="0" w:oddHBand="1" w:evenHBand="0" w:firstRowFirstColumn="0" w:firstRowLastColumn="0" w:lastRowFirstColumn="0" w:lastRowLastColumn="0"/>
-            </w:pPr>
-            <w:r>
-              <w:t>Decimal</w:t>
-            </w:r>
-          </w:p>
-        </w:tc>
-        <w:tc>
-          <w:tcPr>
-            <w:tcW w:w="3775" w:type="dxa"/>
-          </w:tcPr>
-          <w:p>
-            <w:pPr>
-              <w:cnfStyle w:val="000000100000" w:firstRow="0" w:lastRow="0" w:firstColumn="0" w:lastColumn="0" w:oddVBand="0" w:evenVBand="0" w:oddHBand="1" w:evenHBand="0" w:firstRowFirstColumn="0" w:firstRowLastColumn="0" w:lastRowFirstColumn="0" w:lastRowLastColumn="0"/>
-            </w:pPr>
-          </w:p>
-        </w:tc>
-      </w:tr>
-      <w:tr>
-        <w:tc>
-          <w:tcPr>
-            <w:cnfStyle w:val="001000000000" w:firstRow="0" w:lastRow="0" w:firstColumn="1" w:lastColumn="0" w:oddVBand="0" w:evenVBand="0" w:oddHBand="0" w:evenHBand="0" w:firstRowFirstColumn="0" w:firstRowLastColumn="0" w:lastRowFirstColumn="0" w:lastRowLastColumn="0"/>
-            <w:tcW w:w="625" w:type="dxa"/>
-          </w:tcPr>
-          <w:p/>
-        </w:tc>
-        <w:tc>
-          <w:tcPr>
-            <w:tcW w:w="1350" w:type="dxa"/>
-          </w:tcPr>
-          <w:p>
-            <w:pPr>
-              <w:cnfStyle w:val="000000000000" w:firstRow="0" w:lastRow="0" w:firstColumn="0" w:lastColumn="0" w:oddVBand="0" w:evenVBand="0" w:oddHBand="0" w:evenHBand="0" w:firstRowFirstColumn="0" w:firstRowLastColumn="0" w:lastRowFirstColumn="0" w:lastRowLastColumn="0"/>
-            </w:pPr>
-            <w:r>
-              <w:t>Discount</w:t>
-            </w:r>
-          </w:p>
-        </w:tc>
-        <w:tc>
-          <w:tcPr>
-            <w:tcW w:w="2070" w:type="dxa"/>
-          </w:tcPr>
-          <w:p>
-            <w:pPr>
-              <w:cnfStyle w:val="000000000000" w:firstRow="0" w:lastRow="0" w:firstColumn="0" w:lastColumn="0" w:oddVBand="0" w:evenVBand="0" w:oddHBand="0" w:evenHBand="0" w:firstRowFirstColumn="0" w:firstRowLastColumn="0" w:lastRowFirstColumn="0" w:lastRowLastColumn="0"/>
-            </w:pPr>
-          </w:p>
-        </w:tc>
-        <w:tc>
-          <w:tcPr>
-            <w:tcW w:w="1530" w:type="dxa"/>
-          </w:tcPr>
-          <w:p>
-            <w:pPr>
-              <w:cnfStyle w:val="000000000000" w:firstRow="0" w:lastRow="0" w:firstColumn="0" w:lastColumn="0" w:oddVBand="0" w:evenVBand="0" w:oddHBand="0" w:evenHBand="0" w:firstRowFirstColumn="0" w:firstRowLastColumn="0" w:lastRowFirstColumn="0" w:lastRowLastColumn="0"/>
-            </w:pPr>
-            <w:r>
-              <w:t>Decimal</w:t>
-            </w:r>
-          </w:p>
-        </w:tc>
-        <w:tc>
-          <w:tcPr>
-            <w:tcW w:w="3775" w:type="dxa"/>
-          </w:tcPr>
-          <w:p>
-            <w:pPr>
-              <w:cnfStyle w:val="000000000000" w:firstRow="0" w:lastRow="0" w:firstColumn="0" w:lastColumn="0" w:oddVBand="0" w:evenVBand="0" w:oddHBand="0" w:evenHBand="0" w:firstRowFirstColumn="0" w:firstRowLastColumn="0" w:lastRowFirstColumn="0" w:lastRowLastColumn="0"/>
-            </w:pPr>
-            <w:r>
-              <w:t>Percentage</w:t>
-            </w:r>
+            <w:proofErr w:type="spellEnd"/>
+          </w:p>
+        </w:tc>
+        <w:tc>
+          <w:tcPr>
+            <w:tcW w:w="3290" w:type="dxa"/>
+          </w:tcPr>
+          <w:p>
+            <w:pPr>
+              <w:cnfStyle w:val="000000000000" w:firstRow="0" w:lastRow="0" w:firstColumn="0" w:lastColumn="0" w:oddVBand="0" w:evenVBand="0" w:oddHBand="0" w:evenHBand="0" w:firstRowFirstColumn="0" w:firstRowLastColumn="0" w:lastRowFirstColumn="0" w:lastRowLastColumn="0"/>
+            </w:pPr>
           </w:p>
         </w:tc>
       </w:tr>
@@ -3607,36 +3607,38 @@
         <w:tc>
           <w:tcPr>
             <w:cnfStyle w:val="001000000000" w:firstRow="0" w:lastRow="0" w:firstColumn="1" w:lastColumn="0" w:oddVBand="0" w:evenVBand="0" w:oddHBand="0" w:evenHBand="0" w:firstRowFirstColumn="0" w:firstRowLastColumn="0" w:lastRowFirstColumn="0" w:lastRowLastColumn="0"/>
-            <w:tcW w:w="625" w:type="dxa"/>
+            <w:tcW w:w="535" w:type="dxa"/>
           </w:tcPr>
           <w:p/>
         </w:tc>
         <w:tc>
           <w:tcPr>
-            <w:tcW w:w="1350" w:type="dxa"/>
-          </w:tcPr>
-          <w:p>
-            <w:pPr>
-              <w:cnfStyle w:val="000000100000" w:firstRow="0" w:lastRow="0" w:firstColumn="0" w:lastColumn="0" w:oddVBand="0" w:evenVBand="0" w:oddHBand="1" w:evenHBand="0" w:firstRowFirstColumn="0" w:firstRowLastColumn="0" w:lastRowFirstColumn="0" w:lastRowLastColumn="0"/>
-            </w:pPr>
-            <w:r>
-              <w:t>Discount_amount</w:t>
-            </w:r>
-          </w:p>
-        </w:tc>
-        <w:tc>
-          <w:tcPr>
-            <w:tcW w:w="2070" w:type="dxa"/>
-          </w:tcPr>
-          <w:p>
-            <w:pPr>
-              <w:cnfStyle w:val="000000100000" w:firstRow="0" w:lastRow="0" w:firstColumn="0" w:lastColumn="0" w:oddVBand="0" w:evenVBand="0" w:oddHBand="1" w:evenHBand="0" w:firstRowFirstColumn="0" w:firstRowLastColumn="0" w:lastRowFirstColumn="0" w:lastRowLastColumn="0"/>
-            </w:pPr>
-          </w:p>
-        </w:tc>
-        <w:tc>
-          <w:tcPr>
-            <w:tcW w:w="1530" w:type="dxa"/>
+            <w:tcW w:w="2180" w:type="dxa"/>
+          </w:tcPr>
+          <w:p>
+            <w:pPr>
+              <w:cnfStyle w:val="000000100000" w:firstRow="0" w:lastRow="0" w:firstColumn="0" w:lastColumn="0" w:oddVBand="0" w:evenVBand="0" w:oddHBand="1" w:evenHBand="0" w:firstRowFirstColumn="0" w:firstRowLastColumn="0" w:lastRowFirstColumn="0" w:lastRowLastColumn="0"/>
+            </w:pPr>
+            <w:proofErr w:type="spellStart"/>
+            <w:r>
+              <w:t>unit_price</w:t>
+            </w:r>
+            <w:proofErr w:type="spellEnd"/>
+          </w:p>
+        </w:tc>
+        <w:tc>
+          <w:tcPr>
+            <w:tcW w:w="1910" w:type="dxa"/>
+          </w:tcPr>
+          <w:p>
+            <w:pPr>
+              <w:cnfStyle w:val="000000100000" w:firstRow="0" w:lastRow="0" w:firstColumn="0" w:lastColumn="0" w:oddVBand="0" w:evenVBand="0" w:oddHBand="1" w:evenHBand="0" w:firstRowFirstColumn="0" w:firstRowLastColumn="0" w:lastRowFirstColumn="0" w:lastRowLastColumn="0"/>
+            </w:pPr>
+          </w:p>
+        </w:tc>
+        <w:tc>
+          <w:tcPr>
+            <w:tcW w:w="1435" w:type="dxa"/>
           </w:tcPr>
           <w:p>
             <w:pPr>
@@ -3649,49 +3651,54 @@
         </w:tc>
         <w:tc>
           <w:tcPr>
-            <w:tcW w:w="3775" w:type="dxa"/>
-          </w:tcPr>
-          <w:p>
-            <w:pPr>
-              <w:cnfStyle w:val="000000100000" w:firstRow="0" w:lastRow="0" w:firstColumn="0" w:lastColumn="0" w:oddVBand="0" w:evenVBand="0" w:oddHBand="1" w:evenHBand="0" w:firstRowFirstColumn="0" w:firstRowLastColumn="0" w:lastRowFirstColumn="0" w:lastRowLastColumn="0"/>
-            </w:pPr>
-          </w:p>
-        </w:tc>
-      </w:tr>
-      <w:tr>
-        <w:tc>
-          <w:tcPr>
-            <w:cnfStyle w:val="001000000000" w:firstRow="0" w:lastRow="0" w:firstColumn="1" w:lastColumn="0" w:oddVBand="0" w:evenVBand="0" w:oddHBand="0" w:evenHBand="0" w:firstRowFirstColumn="0" w:firstRowLastColumn="0" w:lastRowFirstColumn="0" w:lastRowLastColumn="0"/>
-            <w:tcW w:w="625" w:type="dxa"/>
+            <w:tcW w:w="3290" w:type="dxa"/>
+          </w:tcPr>
+          <w:p>
+            <w:pPr>
+              <w:cnfStyle w:val="000000100000" w:firstRow="0" w:lastRow="0" w:firstColumn="0" w:lastColumn="0" w:oddVBand="0" w:evenVBand="0" w:oddHBand="1" w:evenHBand="0" w:firstRowFirstColumn="0" w:firstRowLastColumn="0" w:lastRowFirstColumn="0" w:lastRowLastColumn="0"/>
+            </w:pPr>
+          </w:p>
+        </w:tc>
+      </w:tr>
+      <w:tr>
+        <w:trPr>
+          <w:trHeight w:val="332"/>
+        </w:trPr>
+        <w:tc>
+          <w:tcPr>
+            <w:cnfStyle w:val="001000000000" w:firstRow="0" w:lastRow="0" w:firstColumn="1" w:lastColumn="0" w:oddVBand="0" w:evenVBand="0" w:oddHBand="0" w:evenHBand="0" w:firstRowFirstColumn="0" w:firstRowLastColumn="0" w:lastRowFirstColumn="0" w:lastRowLastColumn="0"/>
+            <w:tcW w:w="535" w:type="dxa"/>
           </w:tcPr>
           <w:p/>
         </w:tc>
         <w:tc>
           <w:tcPr>
-            <w:tcW w:w="1350" w:type="dxa"/>
-          </w:tcPr>
-          <w:p>
-            <w:pPr>
-              <w:cnfStyle w:val="000000000000" w:firstRow="0" w:lastRow="0" w:firstColumn="0" w:lastColumn="0" w:oddVBand="0" w:evenVBand="0" w:oddHBand="0" w:evenHBand="0" w:firstRowFirstColumn="0" w:firstRowLastColumn="0" w:lastRowFirstColumn="0" w:lastRowLastColumn="0"/>
-            </w:pPr>
-            <w:r>
-              <w:t>Tax</w:t>
-            </w:r>
-          </w:p>
-        </w:tc>
-        <w:tc>
-          <w:tcPr>
-            <w:tcW w:w="2070" w:type="dxa"/>
-          </w:tcPr>
-          <w:p>
-            <w:pPr>
-              <w:cnfStyle w:val="000000000000" w:firstRow="0" w:lastRow="0" w:firstColumn="0" w:lastColumn="0" w:oddVBand="0" w:evenVBand="0" w:oddHBand="0" w:evenHBand="0" w:firstRowFirstColumn="0" w:firstRowLastColumn="0" w:lastRowFirstColumn="0" w:lastRowLastColumn="0"/>
-            </w:pPr>
-          </w:p>
-        </w:tc>
-        <w:tc>
-          <w:tcPr>
-            <w:tcW w:w="1530" w:type="dxa"/>
+            <w:tcW w:w="2180" w:type="dxa"/>
+          </w:tcPr>
+          <w:p>
+            <w:pPr>
+              <w:cnfStyle w:val="000000000000" w:firstRow="0" w:lastRow="0" w:firstColumn="0" w:lastColumn="0" w:oddVBand="0" w:evenVBand="0" w:oddHBand="0" w:evenHBand="0" w:firstRowFirstColumn="0" w:firstRowLastColumn="0" w:lastRowFirstColumn="0" w:lastRowLastColumn="0"/>
+            </w:pPr>
+            <w:proofErr w:type="spellStart"/>
+            <w:r>
+              <w:t>Total_Amount</w:t>
+            </w:r>
+            <w:proofErr w:type="spellEnd"/>
+          </w:p>
+        </w:tc>
+        <w:tc>
+          <w:tcPr>
+            <w:tcW w:w="1910" w:type="dxa"/>
+          </w:tcPr>
+          <w:p>
+            <w:pPr>
+              <w:cnfStyle w:val="000000000000" w:firstRow="0" w:lastRow="0" w:firstColumn="0" w:lastColumn="0" w:oddVBand="0" w:evenVBand="0" w:oddHBand="0" w:evenHBand="0" w:firstRowFirstColumn="0" w:firstRowLastColumn="0" w:lastRowFirstColumn="0" w:lastRowLastColumn="0"/>
+            </w:pPr>
+          </w:p>
+        </w:tc>
+        <w:tc>
+          <w:tcPr>
+            <w:tcW w:w="1435" w:type="dxa"/>
           </w:tcPr>
           <w:p>
             <w:pPr>
@@ -3704,15 +3711,12 @@
         </w:tc>
         <w:tc>
           <w:tcPr>
-            <w:tcW w:w="3775" w:type="dxa"/>
-          </w:tcPr>
-          <w:p>
-            <w:pPr>
-              <w:cnfStyle w:val="000000000000" w:firstRow="0" w:lastRow="0" w:firstColumn="0" w:lastColumn="0" w:oddVBand="0" w:evenVBand="0" w:oddHBand="0" w:evenHBand="0" w:firstRowFirstColumn="0" w:firstRowLastColumn="0" w:lastRowFirstColumn="0" w:lastRowLastColumn="0"/>
-            </w:pPr>
-            <w:r>
-              <w:t>Percentage</w:t>
-            </w:r>
+            <w:tcW w:w="3290" w:type="dxa"/>
+          </w:tcPr>
+          <w:p>
+            <w:pPr>
+              <w:cnfStyle w:val="000000000000" w:firstRow="0" w:lastRow="0" w:firstColumn="0" w:lastColumn="0" w:oddVBand="0" w:evenVBand="0" w:oddHBand="0" w:evenHBand="0" w:firstRowFirstColumn="0" w:firstRowLastColumn="0" w:lastRowFirstColumn="0" w:lastRowLastColumn="0"/>
+            </w:pPr>
           </w:p>
         </w:tc>
       </w:tr>
@@ -3723,36 +3727,36 @@
         <w:tc>
           <w:tcPr>
             <w:cnfStyle w:val="001000000000" w:firstRow="0" w:lastRow="0" w:firstColumn="1" w:lastColumn="0" w:oddVBand="0" w:evenVBand="0" w:oddHBand="0" w:evenHBand="0" w:firstRowFirstColumn="0" w:firstRowLastColumn="0" w:lastRowFirstColumn="0" w:lastRowLastColumn="0"/>
-            <w:tcW w:w="625" w:type="dxa"/>
+            <w:tcW w:w="535" w:type="dxa"/>
           </w:tcPr>
           <w:p/>
         </w:tc>
         <w:tc>
           <w:tcPr>
-            <w:tcW w:w="1350" w:type="dxa"/>
-          </w:tcPr>
-          <w:p>
-            <w:pPr>
-              <w:cnfStyle w:val="000000100000" w:firstRow="0" w:lastRow="0" w:firstColumn="0" w:lastColumn="0" w:oddVBand="0" w:evenVBand="0" w:oddHBand="1" w:evenHBand="0" w:firstRowFirstColumn="0" w:firstRowLastColumn="0" w:lastRowFirstColumn="0" w:lastRowLastColumn="0"/>
-            </w:pPr>
-            <w:r>
-              <w:t>Tax_amount</w:t>
-            </w:r>
-          </w:p>
-        </w:tc>
-        <w:tc>
-          <w:tcPr>
-            <w:tcW w:w="2070" w:type="dxa"/>
-          </w:tcPr>
-          <w:p>
-            <w:pPr>
-              <w:cnfStyle w:val="000000100000" w:firstRow="0" w:lastRow="0" w:firstColumn="0" w:lastColumn="0" w:oddVBand="0" w:evenVBand="0" w:oddHBand="1" w:evenHBand="0" w:firstRowFirstColumn="0" w:firstRowLastColumn="0" w:lastRowFirstColumn="0" w:lastRowLastColumn="0"/>
-            </w:pPr>
-          </w:p>
-        </w:tc>
-        <w:tc>
-          <w:tcPr>
-            <w:tcW w:w="1530" w:type="dxa"/>
+            <w:tcW w:w="2180" w:type="dxa"/>
+          </w:tcPr>
+          <w:p>
+            <w:pPr>
+              <w:cnfStyle w:val="000000100000" w:firstRow="0" w:lastRow="0" w:firstColumn="0" w:lastColumn="0" w:oddVBand="0" w:evenVBand="0" w:oddHBand="1" w:evenHBand="0" w:firstRowFirstColumn="0" w:firstRowLastColumn="0" w:lastRowFirstColumn="0" w:lastRowLastColumn="0"/>
+            </w:pPr>
+            <w:r>
+              <w:t>Discount</w:t>
+            </w:r>
+          </w:p>
+        </w:tc>
+        <w:tc>
+          <w:tcPr>
+            <w:tcW w:w="1910" w:type="dxa"/>
+          </w:tcPr>
+          <w:p>
+            <w:pPr>
+              <w:cnfStyle w:val="000000100000" w:firstRow="0" w:lastRow="0" w:firstColumn="0" w:lastColumn="0" w:oddVBand="0" w:evenVBand="0" w:oddHBand="1" w:evenHBand="0" w:firstRowFirstColumn="0" w:firstRowLastColumn="0" w:lastRowFirstColumn="0" w:lastRowLastColumn="0"/>
+            </w:pPr>
+          </w:p>
+        </w:tc>
+        <w:tc>
+          <w:tcPr>
+            <w:tcW w:w="1435" w:type="dxa"/>
           </w:tcPr>
           <w:p>
             <w:pPr>
@@ -3765,49 +3769,54 @@
         </w:tc>
         <w:tc>
           <w:tcPr>
-            <w:tcW w:w="3775" w:type="dxa"/>
-          </w:tcPr>
-          <w:p>
-            <w:pPr>
-              <w:cnfStyle w:val="000000100000" w:firstRow="0" w:lastRow="0" w:firstColumn="0" w:lastColumn="0" w:oddVBand="0" w:evenVBand="0" w:oddHBand="1" w:evenHBand="0" w:firstRowFirstColumn="0" w:firstRowLastColumn="0" w:lastRowFirstColumn="0" w:lastRowLastColumn="0"/>
-            </w:pPr>
-          </w:p>
-        </w:tc>
-      </w:tr>
-      <w:tr>
-        <w:tc>
-          <w:tcPr>
-            <w:cnfStyle w:val="001000000000" w:firstRow="0" w:lastRow="0" w:firstColumn="1" w:lastColumn="0" w:oddVBand="0" w:evenVBand="0" w:oddHBand="0" w:evenHBand="0" w:firstRowFirstColumn="0" w:firstRowLastColumn="0" w:lastRowFirstColumn="0" w:lastRowLastColumn="0"/>
-            <w:tcW w:w="625" w:type="dxa"/>
+            <w:tcW w:w="3290" w:type="dxa"/>
+          </w:tcPr>
+          <w:p>
+            <w:pPr>
+              <w:cnfStyle w:val="000000100000" w:firstRow="0" w:lastRow="0" w:firstColumn="0" w:lastColumn="0" w:oddVBand="0" w:evenVBand="0" w:oddHBand="1" w:evenHBand="0" w:firstRowFirstColumn="0" w:firstRowLastColumn="0" w:lastRowFirstColumn="0" w:lastRowLastColumn="0"/>
+            </w:pPr>
+            <w:r>
+              <w:t>Percentage</w:t>
+            </w:r>
+          </w:p>
+        </w:tc>
+      </w:tr>
+      <w:tr>
+        <w:tc>
+          <w:tcPr>
+            <w:cnfStyle w:val="001000000000" w:firstRow="0" w:lastRow="0" w:firstColumn="1" w:lastColumn="0" w:oddVBand="0" w:evenVBand="0" w:oddHBand="0" w:evenHBand="0" w:firstRowFirstColumn="0" w:firstRowLastColumn="0" w:lastRowFirstColumn="0" w:lastRowLastColumn="0"/>
+            <w:tcW w:w="535" w:type="dxa"/>
           </w:tcPr>
           <w:p/>
         </w:tc>
         <w:tc>
           <w:tcPr>
-            <w:tcW w:w="1350" w:type="dxa"/>
-          </w:tcPr>
-          <w:p>
-            <w:pPr>
-              <w:cnfStyle w:val="000000000000" w:firstRow="0" w:lastRow="0" w:firstColumn="0" w:lastColumn="0" w:oddVBand="0" w:evenVBand="0" w:oddHBand="0" w:evenHBand="0" w:firstRowFirstColumn="0" w:firstRowLastColumn="0" w:lastRowFirstColumn="0" w:lastRowLastColumn="0"/>
-            </w:pPr>
-            <w:r>
-              <w:t>Grand_total_amount</w:t>
-            </w:r>
-          </w:p>
-        </w:tc>
-        <w:tc>
-          <w:tcPr>
-            <w:tcW w:w="2070" w:type="dxa"/>
-          </w:tcPr>
-          <w:p>
-            <w:pPr>
-              <w:cnfStyle w:val="000000000000" w:firstRow="0" w:lastRow="0" w:firstColumn="0" w:lastColumn="0" w:oddVBand="0" w:evenVBand="0" w:oddHBand="0" w:evenHBand="0" w:firstRowFirstColumn="0" w:firstRowLastColumn="0" w:lastRowFirstColumn="0" w:lastRowLastColumn="0"/>
-            </w:pPr>
-          </w:p>
-        </w:tc>
-        <w:tc>
-          <w:tcPr>
-            <w:tcW w:w="1530" w:type="dxa"/>
+            <w:tcW w:w="2180" w:type="dxa"/>
+          </w:tcPr>
+          <w:p>
+            <w:pPr>
+              <w:cnfStyle w:val="000000000000" w:firstRow="0" w:lastRow="0" w:firstColumn="0" w:lastColumn="0" w:oddVBand="0" w:evenVBand="0" w:oddHBand="0" w:evenHBand="0" w:firstRowFirstColumn="0" w:firstRowLastColumn="0" w:lastRowFirstColumn="0" w:lastRowLastColumn="0"/>
+            </w:pPr>
+            <w:proofErr w:type="spellStart"/>
+            <w:r>
+              <w:t>Discount_amount</w:t>
+            </w:r>
+            <w:proofErr w:type="spellEnd"/>
+          </w:p>
+        </w:tc>
+        <w:tc>
+          <w:tcPr>
+            <w:tcW w:w="1910" w:type="dxa"/>
+          </w:tcPr>
+          <w:p>
+            <w:pPr>
+              <w:cnfStyle w:val="000000000000" w:firstRow="0" w:lastRow="0" w:firstColumn="0" w:lastColumn="0" w:oddVBand="0" w:evenVBand="0" w:oddHBand="0" w:evenHBand="0" w:firstRowFirstColumn="0" w:firstRowLastColumn="0" w:lastRowFirstColumn="0" w:lastRowLastColumn="0"/>
+            </w:pPr>
+          </w:p>
+        </w:tc>
+        <w:tc>
+          <w:tcPr>
+            <w:tcW w:w="1435" w:type="dxa"/>
           </w:tcPr>
           <w:p>
             <w:pPr>
@@ -3820,7 +3829,7 @@
         </w:tc>
         <w:tc>
           <w:tcPr>
-            <w:tcW w:w="3775" w:type="dxa"/>
+            <w:tcW w:w="3290" w:type="dxa"/>
           </w:tcPr>
           <w:p>
             <w:pPr>
@@ -3836,104 +3845,109 @@
         <w:tc>
           <w:tcPr>
             <w:cnfStyle w:val="001000000000" w:firstRow="0" w:lastRow="0" w:firstColumn="1" w:lastColumn="0" w:oddVBand="0" w:evenVBand="0" w:oddHBand="0" w:evenHBand="0" w:firstRowFirstColumn="0" w:firstRowLastColumn="0" w:lastRowFirstColumn="0" w:lastRowLastColumn="0"/>
-            <w:tcW w:w="625" w:type="dxa"/>
+            <w:tcW w:w="535" w:type="dxa"/>
           </w:tcPr>
           <w:p/>
         </w:tc>
         <w:tc>
           <w:tcPr>
-            <w:tcW w:w="1350" w:type="dxa"/>
-          </w:tcPr>
-          <w:p>
-            <w:pPr>
-              <w:cnfStyle w:val="000000100000" w:firstRow="0" w:lastRow="0" w:firstColumn="0" w:lastColumn="0" w:oddVBand="0" w:evenVBand="0" w:oddHBand="1" w:evenHBand="0" w:firstRowFirstColumn="0" w:firstRowLastColumn="0" w:lastRowFirstColumn="0" w:lastRowLastColumn="0"/>
-            </w:pPr>
-            <w:r>
-              <w:t>Created_by</w:t>
-            </w:r>
-          </w:p>
-        </w:tc>
-        <w:tc>
-          <w:tcPr>
-            <w:tcW w:w="2070" w:type="dxa"/>
-          </w:tcPr>
-          <w:p>
-            <w:pPr>
-              <w:cnfStyle w:val="000000100000" w:firstRow="0" w:lastRow="0" w:firstColumn="0" w:lastColumn="0" w:oddVBand="0" w:evenVBand="0" w:oddHBand="1" w:evenHBand="0" w:firstRowFirstColumn="0" w:firstRowLastColumn="0" w:lastRowFirstColumn="0" w:lastRowLastColumn="0"/>
-            </w:pPr>
-          </w:p>
-        </w:tc>
-        <w:tc>
-          <w:tcPr>
-            <w:tcW w:w="1530" w:type="dxa"/>
-          </w:tcPr>
-          <w:p>
-            <w:pPr>
-              <w:cnfStyle w:val="000000100000" w:firstRow="0" w:lastRow="0" w:firstColumn="0" w:lastColumn="0" w:oddVBand="0" w:evenVBand="0" w:oddHBand="1" w:evenHBand="0" w:firstRowFirstColumn="0" w:firstRowLastColumn="0" w:lastRowFirstColumn="0" w:lastRowLastColumn="0"/>
-            </w:pPr>
-            <w:r>
-              <w:t>Varchar</w:t>
-            </w:r>
-          </w:p>
-        </w:tc>
-        <w:tc>
-          <w:tcPr>
-            <w:tcW w:w="3775" w:type="dxa"/>
-          </w:tcPr>
-          <w:p>
-            <w:pPr>
-              <w:cnfStyle w:val="000000100000" w:firstRow="0" w:lastRow="0" w:firstColumn="0" w:lastColumn="0" w:oddVBand="0" w:evenVBand="0" w:oddHBand="1" w:evenHBand="0" w:firstRowFirstColumn="0" w:firstRowLastColumn="0" w:lastRowFirstColumn="0" w:lastRowLastColumn="0"/>
-            </w:pPr>
-          </w:p>
-        </w:tc>
-      </w:tr>
-      <w:tr>
-        <w:tc>
-          <w:tcPr>
-            <w:cnfStyle w:val="001000000000" w:firstRow="0" w:lastRow="0" w:firstColumn="1" w:lastColumn="0" w:oddVBand="0" w:evenVBand="0" w:oddHBand="0" w:evenHBand="0" w:firstRowFirstColumn="0" w:firstRowLastColumn="0" w:lastRowFirstColumn="0" w:lastRowLastColumn="0"/>
-            <w:tcW w:w="625" w:type="dxa"/>
+            <w:tcW w:w="2180" w:type="dxa"/>
+          </w:tcPr>
+          <w:p>
+            <w:pPr>
+              <w:cnfStyle w:val="000000100000" w:firstRow="0" w:lastRow="0" w:firstColumn="0" w:lastColumn="0" w:oddVBand="0" w:evenVBand="0" w:oddHBand="1" w:evenHBand="0" w:firstRowFirstColumn="0" w:firstRowLastColumn="0" w:lastRowFirstColumn="0" w:lastRowLastColumn="0"/>
+            </w:pPr>
+            <w:r>
+              <w:t>Tax</w:t>
+            </w:r>
+          </w:p>
+        </w:tc>
+        <w:tc>
+          <w:tcPr>
+            <w:tcW w:w="1910" w:type="dxa"/>
+          </w:tcPr>
+          <w:p>
+            <w:pPr>
+              <w:cnfStyle w:val="000000100000" w:firstRow="0" w:lastRow="0" w:firstColumn="0" w:lastColumn="0" w:oddVBand="0" w:evenVBand="0" w:oddHBand="1" w:evenHBand="0" w:firstRowFirstColumn="0" w:firstRowLastColumn="0" w:lastRowFirstColumn="0" w:lastRowLastColumn="0"/>
+            </w:pPr>
+          </w:p>
+        </w:tc>
+        <w:tc>
+          <w:tcPr>
+            <w:tcW w:w="1435" w:type="dxa"/>
+          </w:tcPr>
+          <w:p>
+            <w:pPr>
+              <w:cnfStyle w:val="000000100000" w:firstRow="0" w:lastRow="0" w:firstColumn="0" w:lastColumn="0" w:oddVBand="0" w:evenVBand="0" w:oddHBand="1" w:evenHBand="0" w:firstRowFirstColumn="0" w:firstRowLastColumn="0" w:lastRowFirstColumn="0" w:lastRowLastColumn="0"/>
+            </w:pPr>
+            <w:r>
+              <w:t>Decimal</w:t>
+            </w:r>
+          </w:p>
+        </w:tc>
+        <w:tc>
+          <w:tcPr>
+            <w:tcW w:w="3290" w:type="dxa"/>
+          </w:tcPr>
+          <w:p>
+            <w:pPr>
+              <w:cnfStyle w:val="000000100000" w:firstRow="0" w:lastRow="0" w:firstColumn="0" w:lastColumn="0" w:oddVBand="0" w:evenVBand="0" w:oddHBand="1" w:evenHBand="0" w:firstRowFirstColumn="0" w:firstRowLastColumn="0" w:lastRowFirstColumn="0" w:lastRowLastColumn="0"/>
+            </w:pPr>
+            <w:r>
+              <w:t>Percentage</w:t>
+            </w:r>
+          </w:p>
+        </w:tc>
+      </w:tr>
+      <w:tr>
+        <w:tc>
+          <w:tcPr>
+            <w:cnfStyle w:val="001000000000" w:firstRow="0" w:lastRow="0" w:firstColumn="1" w:lastColumn="0" w:oddVBand="0" w:evenVBand="0" w:oddHBand="0" w:evenHBand="0" w:firstRowFirstColumn="0" w:firstRowLastColumn="0" w:lastRowFirstColumn="0" w:lastRowLastColumn="0"/>
+            <w:tcW w:w="535" w:type="dxa"/>
           </w:tcPr>
           <w:p/>
         </w:tc>
         <w:tc>
           <w:tcPr>
-            <w:tcW w:w="1350" w:type="dxa"/>
-          </w:tcPr>
-          <w:p>
-            <w:pPr>
-              <w:cnfStyle w:val="000000000000" w:firstRow="0" w:lastRow="0" w:firstColumn="0" w:lastColumn="0" w:oddVBand="0" w:evenVBand="0" w:oddHBand="0" w:evenHBand="0" w:firstRowFirstColumn="0" w:firstRowLastColumn="0" w:lastRowFirstColumn="0" w:lastRowLastColumn="0"/>
-            </w:pPr>
-            <w:r>
-              <w:t>Edited_by</w:t>
-            </w:r>
-          </w:p>
-        </w:tc>
-        <w:tc>
-          <w:tcPr>
-            <w:tcW w:w="2070" w:type="dxa"/>
-          </w:tcPr>
-          <w:p>
-            <w:pPr>
-              <w:cnfStyle w:val="000000000000" w:firstRow="0" w:lastRow="0" w:firstColumn="0" w:lastColumn="0" w:oddVBand="0" w:evenVBand="0" w:oddHBand="0" w:evenHBand="0" w:firstRowFirstColumn="0" w:firstRowLastColumn="0" w:lastRowFirstColumn="0" w:lastRowLastColumn="0"/>
-            </w:pPr>
-          </w:p>
-        </w:tc>
-        <w:tc>
-          <w:tcPr>
-            <w:tcW w:w="1530" w:type="dxa"/>
-          </w:tcPr>
-          <w:p>
-            <w:pPr>
-              <w:cnfStyle w:val="000000000000" w:firstRow="0" w:lastRow="0" w:firstColumn="0" w:lastColumn="0" w:oddVBand="0" w:evenVBand="0" w:oddHBand="0" w:evenHBand="0" w:firstRowFirstColumn="0" w:firstRowLastColumn="0" w:lastRowFirstColumn="0" w:lastRowLastColumn="0"/>
-            </w:pPr>
-            <w:r>
-              <w:t>varchar</w:t>
-            </w:r>
-          </w:p>
-        </w:tc>
-        <w:tc>
-          <w:tcPr>
-            <w:tcW w:w="3775" w:type="dxa"/>
+            <w:tcW w:w="2180" w:type="dxa"/>
+          </w:tcPr>
+          <w:p>
+            <w:pPr>
+              <w:cnfStyle w:val="000000000000" w:firstRow="0" w:lastRow="0" w:firstColumn="0" w:lastColumn="0" w:oddVBand="0" w:evenVBand="0" w:oddHBand="0" w:evenHBand="0" w:firstRowFirstColumn="0" w:firstRowLastColumn="0" w:lastRowFirstColumn="0" w:lastRowLastColumn="0"/>
+            </w:pPr>
+            <w:proofErr w:type="spellStart"/>
+            <w:r>
+              <w:t>Tax_amount</w:t>
+            </w:r>
+            <w:proofErr w:type="spellEnd"/>
+          </w:p>
+        </w:tc>
+        <w:tc>
+          <w:tcPr>
+            <w:tcW w:w="1910" w:type="dxa"/>
+          </w:tcPr>
+          <w:p>
+            <w:pPr>
+              <w:cnfStyle w:val="000000000000" w:firstRow="0" w:lastRow="0" w:firstColumn="0" w:lastColumn="0" w:oddVBand="0" w:evenVBand="0" w:oddHBand="0" w:evenHBand="0" w:firstRowFirstColumn="0" w:firstRowLastColumn="0" w:lastRowFirstColumn="0" w:lastRowLastColumn="0"/>
+            </w:pPr>
+          </w:p>
+        </w:tc>
+        <w:tc>
+          <w:tcPr>
+            <w:tcW w:w="1435" w:type="dxa"/>
+          </w:tcPr>
+          <w:p>
+            <w:pPr>
+              <w:cnfStyle w:val="000000000000" w:firstRow="0" w:lastRow="0" w:firstColumn="0" w:lastColumn="0" w:oddVBand="0" w:evenVBand="0" w:oddHBand="0" w:evenHBand="0" w:firstRowFirstColumn="0" w:firstRowLastColumn="0" w:lastRowFirstColumn="0" w:lastRowLastColumn="0"/>
+            </w:pPr>
+            <w:r>
+              <w:t>Decimal</w:t>
+            </w:r>
+          </w:p>
+        </w:tc>
+        <w:tc>
+          <w:tcPr>
+            <w:tcW w:w="3290" w:type="dxa"/>
           </w:tcPr>
           <w:p>
             <w:pPr>
@@ -3949,30 +3963,206 @@
         <w:tc>
           <w:tcPr>
             <w:cnfStyle w:val="001000000000" w:firstRow="0" w:lastRow="0" w:firstColumn="1" w:lastColumn="0" w:oddVBand="0" w:evenVBand="0" w:oddHBand="0" w:evenHBand="0" w:firstRowFirstColumn="0" w:firstRowLastColumn="0" w:lastRowFirstColumn="0" w:lastRowLastColumn="0"/>
-            <w:tcW w:w="625" w:type="dxa"/>
+            <w:tcW w:w="535" w:type="dxa"/>
           </w:tcPr>
           <w:p/>
         </w:tc>
         <w:tc>
           <w:tcPr>
-            <w:tcW w:w="1350" w:type="dxa"/>
-          </w:tcPr>
-          <w:p>
-            <w:pPr>
-              <w:cnfStyle w:val="000000100000" w:firstRow="0" w:lastRow="0" w:firstColumn="0" w:lastColumn="0" w:oddVBand="0" w:evenVBand="0" w:oddHBand="1" w:evenHBand="0" w:firstRowFirstColumn="0" w:firstRowLastColumn="0" w:lastRowFirstColumn="0" w:lastRowLastColumn="0"/>
-            </w:pPr>
+            <w:tcW w:w="2180" w:type="dxa"/>
+          </w:tcPr>
+          <w:p>
+            <w:pPr>
+              <w:cnfStyle w:val="000000100000" w:firstRow="0" w:lastRow="0" w:firstColumn="0" w:lastColumn="0" w:oddVBand="0" w:evenVBand="0" w:oddHBand="1" w:evenHBand="0" w:firstRowFirstColumn="0" w:firstRowLastColumn="0" w:lastRowFirstColumn="0" w:lastRowLastColumn="0"/>
+            </w:pPr>
+            <w:proofErr w:type="spellStart"/>
+            <w:r>
+              <w:t>Grand_total_amount</w:t>
+            </w:r>
+            <w:proofErr w:type="spellEnd"/>
+          </w:p>
+        </w:tc>
+        <w:tc>
+          <w:tcPr>
+            <w:tcW w:w="1910" w:type="dxa"/>
+          </w:tcPr>
+          <w:p>
+            <w:pPr>
+              <w:cnfStyle w:val="000000100000" w:firstRow="0" w:lastRow="0" w:firstColumn="0" w:lastColumn="0" w:oddVBand="0" w:evenVBand="0" w:oddHBand="1" w:evenHBand="0" w:firstRowFirstColumn="0" w:firstRowLastColumn="0" w:lastRowFirstColumn="0" w:lastRowLastColumn="0"/>
+            </w:pPr>
+          </w:p>
+        </w:tc>
+        <w:tc>
+          <w:tcPr>
+            <w:tcW w:w="1435" w:type="dxa"/>
+          </w:tcPr>
+          <w:p>
+            <w:pPr>
+              <w:cnfStyle w:val="000000100000" w:firstRow="0" w:lastRow="0" w:firstColumn="0" w:lastColumn="0" w:oddVBand="0" w:evenVBand="0" w:oddHBand="1" w:evenHBand="0" w:firstRowFirstColumn="0" w:firstRowLastColumn="0" w:lastRowFirstColumn="0" w:lastRowLastColumn="0"/>
+            </w:pPr>
+            <w:r>
+              <w:t>Decimal</w:t>
+            </w:r>
+          </w:p>
+        </w:tc>
+        <w:tc>
+          <w:tcPr>
+            <w:tcW w:w="3290" w:type="dxa"/>
+          </w:tcPr>
+          <w:p>
+            <w:pPr>
+              <w:cnfStyle w:val="000000100000" w:firstRow="0" w:lastRow="0" w:firstColumn="0" w:lastColumn="0" w:oddVBand="0" w:evenVBand="0" w:oddHBand="1" w:evenHBand="0" w:firstRowFirstColumn="0" w:firstRowLastColumn="0" w:lastRowFirstColumn="0" w:lastRowLastColumn="0"/>
+            </w:pPr>
+          </w:p>
+        </w:tc>
+      </w:tr>
+      <w:tr>
+        <w:tc>
+          <w:tcPr>
+            <w:cnfStyle w:val="001000000000" w:firstRow="0" w:lastRow="0" w:firstColumn="1" w:lastColumn="0" w:oddVBand="0" w:evenVBand="0" w:oddHBand="0" w:evenHBand="0" w:firstRowFirstColumn="0" w:firstRowLastColumn="0" w:lastRowFirstColumn="0" w:lastRowLastColumn="0"/>
+            <w:tcW w:w="535" w:type="dxa"/>
+          </w:tcPr>
+          <w:p/>
+        </w:tc>
+        <w:tc>
+          <w:tcPr>
+            <w:tcW w:w="2180" w:type="dxa"/>
+          </w:tcPr>
+          <w:p>
+            <w:pPr>
+              <w:cnfStyle w:val="000000000000" w:firstRow="0" w:lastRow="0" w:firstColumn="0" w:lastColumn="0" w:oddVBand="0" w:evenVBand="0" w:oddHBand="0" w:evenHBand="0" w:firstRowFirstColumn="0" w:firstRowLastColumn="0" w:lastRowFirstColumn="0" w:lastRowLastColumn="0"/>
+            </w:pPr>
+            <w:proofErr w:type="spellStart"/>
+            <w:r>
+              <w:t>Created_by</w:t>
+            </w:r>
+            <w:proofErr w:type="spellEnd"/>
+          </w:p>
+        </w:tc>
+        <w:tc>
+          <w:tcPr>
+            <w:tcW w:w="1910" w:type="dxa"/>
+          </w:tcPr>
+          <w:p>
+            <w:pPr>
+              <w:cnfStyle w:val="000000000000" w:firstRow="0" w:lastRow="0" w:firstColumn="0" w:lastColumn="0" w:oddVBand="0" w:evenVBand="0" w:oddHBand="0" w:evenHBand="0" w:firstRowFirstColumn="0" w:firstRowLastColumn="0" w:lastRowFirstColumn="0" w:lastRowLastColumn="0"/>
+            </w:pPr>
+          </w:p>
+        </w:tc>
+        <w:tc>
+          <w:tcPr>
+            <w:tcW w:w="1435" w:type="dxa"/>
+          </w:tcPr>
+          <w:p>
+            <w:pPr>
+              <w:cnfStyle w:val="000000000000" w:firstRow="0" w:lastRow="0" w:firstColumn="0" w:lastColumn="0" w:oddVBand="0" w:evenVBand="0" w:oddHBand="0" w:evenHBand="0" w:firstRowFirstColumn="0" w:firstRowLastColumn="0" w:lastRowFirstColumn="0" w:lastRowLastColumn="0"/>
+            </w:pPr>
+            <w:r>
+              <w:t>Varchar</w:t>
+            </w:r>
+          </w:p>
+        </w:tc>
+        <w:tc>
+          <w:tcPr>
+            <w:tcW w:w="3290" w:type="dxa"/>
+          </w:tcPr>
+          <w:p>
+            <w:pPr>
+              <w:cnfStyle w:val="000000000000" w:firstRow="0" w:lastRow="0" w:firstColumn="0" w:lastColumn="0" w:oddVBand="0" w:evenVBand="0" w:oddHBand="0" w:evenHBand="0" w:firstRowFirstColumn="0" w:firstRowLastColumn="0" w:lastRowFirstColumn="0" w:lastRowLastColumn="0"/>
+            </w:pPr>
+          </w:p>
+        </w:tc>
+      </w:tr>
+      <w:tr>
+        <w:trPr>
+          <w:cnfStyle w:val="000000100000" w:firstRow="0" w:lastRow="0" w:firstColumn="0" w:lastColumn="0" w:oddVBand="0" w:evenVBand="0" w:oddHBand="1" w:evenHBand="0" w:firstRowFirstColumn="0" w:firstRowLastColumn="0" w:lastRowFirstColumn="0" w:lastRowLastColumn="0"/>
+        </w:trPr>
+        <w:tc>
+          <w:tcPr>
+            <w:cnfStyle w:val="001000000000" w:firstRow="0" w:lastRow="0" w:firstColumn="1" w:lastColumn="0" w:oddVBand="0" w:evenVBand="0" w:oddHBand="0" w:evenHBand="0" w:firstRowFirstColumn="0" w:firstRowLastColumn="0" w:lastRowFirstColumn="0" w:lastRowLastColumn="0"/>
+            <w:tcW w:w="535" w:type="dxa"/>
+          </w:tcPr>
+          <w:p/>
+        </w:tc>
+        <w:tc>
+          <w:tcPr>
+            <w:tcW w:w="2180" w:type="dxa"/>
+          </w:tcPr>
+          <w:p>
+            <w:pPr>
+              <w:cnfStyle w:val="000000100000" w:firstRow="0" w:lastRow="0" w:firstColumn="0" w:lastColumn="0" w:oddVBand="0" w:evenVBand="0" w:oddHBand="1" w:evenHBand="0" w:firstRowFirstColumn="0" w:firstRowLastColumn="0" w:lastRowFirstColumn="0" w:lastRowLastColumn="0"/>
+            </w:pPr>
+            <w:proofErr w:type="spellStart"/>
+            <w:r>
+              <w:t>Edited_by</w:t>
+            </w:r>
+            <w:proofErr w:type="spellEnd"/>
+          </w:p>
+        </w:tc>
+        <w:tc>
+          <w:tcPr>
+            <w:tcW w:w="1910" w:type="dxa"/>
+          </w:tcPr>
+          <w:p>
+            <w:pPr>
+              <w:cnfStyle w:val="000000100000" w:firstRow="0" w:lastRow="0" w:firstColumn="0" w:lastColumn="0" w:oddVBand="0" w:evenVBand="0" w:oddHBand="1" w:evenHBand="0" w:firstRowFirstColumn="0" w:firstRowLastColumn="0" w:lastRowFirstColumn="0" w:lastRowLastColumn="0"/>
+            </w:pPr>
+          </w:p>
+        </w:tc>
+        <w:tc>
+          <w:tcPr>
+            <w:tcW w:w="1435" w:type="dxa"/>
+          </w:tcPr>
+          <w:p>
+            <w:pPr>
+              <w:cnfStyle w:val="000000100000" w:firstRow="0" w:lastRow="0" w:firstColumn="0" w:lastColumn="0" w:oddVBand="0" w:evenVBand="0" w:oddHBand="1" w:evenHBand="0" w:firstRowFirstColumn="0" w:firstRowLastColumn="0" w:lastRowFirstColumn="0" w:lastRowLastColumn="0"/>
+            </w:pPr>
+            <w:r>
+              <w:t>varchar</w:t>
+            </w:r>
+          </w:p>
+        </w:tc>
+        <w:tc>
+          <w:tcPr>
+            <w:tcW w:w="3290" w:type="dxa"/>
+          </w:tcPr>
+          <w:p>
+            <w:pPr>
+              <w:cnfStyle w:val="000000100000" w:firstRow="0" w:lastRow="0" w:firstColumn="0" w:lastColumn="0" w:oddVBand="0" w:evenVBand="0" w:oddHBand="1" w:evenHBand="0" w:firstRowFirstColumn="0" w:firstRowLastColumn="0" w:lastRowFirstColumn="0" w:lastRowLastColumn="0"/>
+            </w:pPr>
+          </w:p>
+        </w:tc>
+      </w:tr>
+      <w:tr>
+        <w:tc>
+          <w:tcPr>
+            <w:cnfStyle w:val="001000000000" w:firstRow="0" w:lastRow="0" w:firstColumn="1" w:lastColumn="0" w:oddVBand="0" w:evenVBand="0" w:oddHBand="0" w:evenHBand="0" w:firstRowFirstColumn="0" w:firstRowLastColumn="0" w:lastRowFirstColumn="0" w:lastRowLastColumn="0"/>
+            <w:tcW w:w="535" w:type="dxa"/>
+          </w:tcPr>
+          <w:p/>
+        </w:tc>
+        <w:tc>
+          <w:tcPr>
+            <w:tcW w:w="2180" w:type="dxa"/>
+          </w:tcPr>
+          <w:p>
+            <w:pPr>
+              <w:cnfStyle w:val="000000000000" w:firstRow="0" w:lastRow="0" w:firstColumn="0" w:lastColumn="0" w:oddVBand="0" w:evenVBand="0" w:oddHBand="0" w:evenHBand="0" w:firstRowFirstColumn="0" w:firstRowLastColumn="0" w:lastRowFirstColumn="0" w:lastRowLastColumn="0"/>
+            </w:pPr>
+            <w:proofErr w:type="spellStart"/>
             <w:r>
               <w:t>Tran_type</w:t>
             </w:r>
-          </w:p>
-        </w:tc>
-        <w:tc>
-          <w:tcPr>
-            <w:tcW w:w="2070" w:type="dxa"/>
-          </w:tcPr>
-          <w:p>
-            <w:pPr>
-              <w:cnfStyle w:val="000000100000" w:firstRow="0" w:lastRow="0" w:firstColumn="0" w:lastColumn="0" w:oddVBand="0" w:evenVBand="0" w:oddHBand="1" w:evenHBand="0" w:firstRowFirstColumn="0" w:firstRowLastColumn="0" w:lastRowFirstColumn="0" w:lastRowLastColumn="0"/>
+            <w:proofErr w:type="spellEnd"/>
+          </w:p>
+        </w:tc>
+        <w:tc>
+          <w:tcPr>
+            <w:tcW w:w="1910" w:type="dxa"/>
+          </w:tcPr>
+          <w:p>
+            <w:pPr>
+              <w:cnfStyle w:val="000000000000" w:firstRow="0" w:lastRow="0" w:firstColumn="0" w:lastColumn="0" w:oddVBand="0" w:evenVBand="0" w:oddHBand="0" w:evenHBand="0" w:firstRowFirstColumn="0" w:firstRowLastColumn="0" w:lastRowFirstColumn="0" w:lastRowLastColumn="0"/>
             </w:pPr>
             <w:r>
               <w:t>Transaction type</w:t>
@@ -3981,11 +4171,11 @@
         </w:tc>
         <w:tc>
           <w:tcPr>
-            <w:tcW w:w="1530" w:type="dxa"/>
-          </w:tcPr>
-          <w:p>
-            <w:pPr>
-              <w:cnfStyle w:val="000000100000" w:firstRow="0" w:lastRow="0" w:firstColumn="0" w:lastColumn="0" w:oddVBand="0" w:evenVBand="0" w:oddHBand="1" w:evenHBand="0" w:firstRowFirstColumn="0" w:firstRowLastColumn="0" w:lastRowFirstColumn="0" w:lastRowLastColumn="0"/>
+            <w:tcW w:w="1435" w:type="dxa"/>
+          </w:tcPr>
+          <w:p>
+            <w:pPr>
+              <w:cnfStyle w:val="000000000000" w:firstRow="0" w:lastRow="0" w:firstColumn="0" w:lastColumn="0" w:oddVBand="0" w:evenVBand="0" w:oddHBand="0" w:evenHBand="0" w:firstRowFirstColumn="0" w:firstRowLastColumn="0" w:lastRowFirstColumn="0" w:lastRowLastColumn="0"/>
             </w:pPr>
             <w:r>
               <w:t>Varchar</w:t>
@@ -3994,11 +4184,11 @@
         </w:tc>
         <w:tc>
           <w:tcPr>
-            <w:tcW w:w="3775" w:type="dxa"/>
-          </w:tcPr>
-          <w:p>
-            <w:pPr>
-              <w:cnfStyle w:val="000000100000" w:firstRow="0" w:lastRow="0" w:firstColumn="0" w:lastColumn="0" w:oddVBand="0" w:evenVBand="0" w:oddHBand="1" w:evenHBand="0" w:firstRowFirstColumn="0" w:firstRowLastColumn="0" w:lastRowFirstColumn="0" w:lastRowLastColumn="0"/>
+            <w:tcW w:w="3290" w:type="dxa"/>
+          </w:tcPr>
+          <w:p>
+            <w:pPr>
+              <w:cnfStyle w:val="000000000000" w:firstRow="0" w:lastRow="0" w:firstColumn="0" w:lastColumn="0" w:oddVBand="0" w:evenVBand="0" w:oddHBand="0" w:evenHBand="0" w:firstRowFirstColumn="0" w:firstRowLastColumn="0" w:lastRowFirstColumn="0" w:lastRowLastColumn="0"/>
             </w:pPr>
             <w:r>
               <w:t xml:space="preserve">SE= Service </w:t>
@@ -4006,7 +4196,7 @@
           </w:p>
           <w:p>
             <w:pPr>
-              <w:cnfStyle w:val="000000100000" w:firstRow="0" w:lastRow="0" w:firstColumn="0" w:lastColumn="0" w:oddVBand="0" w:evenVBand="0" w:oddHBand="1" w:evenHBand="0" w:firstRowFirstColumn="0" w:firstRowLastColumn="0" w:lastRowFirstColumn="0" w:lastRowLastColumn="0"/>
+              <w:cnfStyle w:val="000000000000" w:firstRow="0" w:lastRow="0" w:firstColumn="0" w:lastColumn="0" w:oddVBand="0" w:evenVBand="0" w:oddHBand="0" w:evenHBand="0" w:firstRowFirstColumn="0" w:firstRowLastColumn="0" w:lastRowFirstColumn="0" w:lastRowLastColumn="0"/>
             </w:pPr>
             <w:r>
               <w:t>RE= Rent Amount</w:t>
@@ -4014,7 +4204,7 @@
           </w:p>
           <w:p>
             <w:pPr>
-              <w:cnfStyle w:val="000000100000" w:firstRow="0" w:lastRow="0" w:firstColumn="0" w:lastColumn="0" w:oddVBand="0" w:evenVBand="0" w:oddHBand="1" w:evenHBand="0" w:firstRowFirstColumn="0" w:firstRowLastColumn="0" w:lastRowFirstColumn="0" w:lastRowLastColumn="0"/>
+              <w:cnfStyle w:val="000000000000" w:firstRow="0" w:lastRow="0" w:firstColumn="0" w:lastColumn="0" w:oddVBand="0" w:evenVBand="0" w:oddHBand="0" w:evenHBand="0" w:firstRowFirstColumn="0" w:firstRowLastColumn="0" w:lastRowFirstColumn="0" w:lastRowLastColumn="0"/>
             </w:pPr>
             <w:r>
               <w:t xml:space="preserve">OT=Other </w:t>
@@ -4192,9 +4382,11 @@
             <w:pPr>
               <w:cnfStyle w:val="000000000000" w:firstRow="0" w:lastRow="0" w:firstColumn="0" w:lastColumn="0" w:oddVBand="0" w:evenVBand="0" w:oddHBand="0" w:evenHBand="0" w:firstRowFirstColumn="0" w:firstRowLastColumn="0" w:lastRowFirstColumn="0" w:lastRowLastColumn="0"/>
             </w:pPr>
+            <w:proofErr w:type="spellStart"/>
             <w:r>
               <w:t>Day_end</w:t>
             </w:r>
+            <w:proofErr w:type="spellEnd"/>
           </w:p>
         </w:tc>
         <w:tc>
@@ -4253,9 +4445,11 @@
             <w:pPr>
               <w:cnfStyle w:val="000000100000" w:firstRow="0" w:lastRow="0" w:firstColumn="0" w:lastColumn="0" w:oddVBand="0" w:evenVBand="0" w:oddHBand="1" w:evenHBand="0" w:firstRowFirstColumn="0" w:firstRowLastColumn="0" w:lastRowFirstColumn="0" w:lastRowLastColumn="0"/>
             </w:pPr>
+            <w:proofErr w:type="spellStart"/>
             <w:r>
               <w:t>Created_by</w:t>
             </w:r>
+            <w:proofErr w:type="spellEnd"/>
           </w:p>
         </w:tc>
         <w:tc>
@@ -4311,9 +4505,11 @@
             <w:pPr>
               <w:cnfStyle w:val="000000000000" w:firstRow="0" w:lastRow="0" w:firstColumn="0" w:lastColumn="0" w:oddVBand="0" w:evenVBand="0" w:oddHBand="0" w:evenHBand="0" w:firstRowFirstColumn="0" w:firstRowLastColumn="0" w:lastRowFirstColumn="0" w:lastRowLastColumn="0"/>
             </w:pPr>
+            <w:proofErr w:type="spellStart"/>
             <w:r>
               <w:t>Edited_by</w:t>
             </w:r>
+            <w:proofErr w:type="spellEnd"/>
           </w:p>
         </w:tc>
         <w:tc>
@@ -4970,9 +5166,11 @@
             <w:pPr>
               <w:cnfStyle w:val="000000000000" w:firstRow="0" w:lastRow="0" w:firstColumn="0" w:lastColumn="0" w:oddVBand="0" w:evenVBand="0" w:oddHBand="0" w:evenHBand="0" w:firstRowFirstColumn="0" w:firstRowLastColumn="0" w:lastRowFirstColumn="0" w:lastRowLastColumn="0"/>
             </w:pPr>
+            <w:proofErr w:type="spellStart"/>
             <w:r>
               <w:t>Late_checkout</w:t>
             </w:r>
+            <w:proofErr w:type="spellEnd"/>
           </w:p>
         </w:tc>
         <w:tc>
@@ -5086,9 +5284,11 @@
             <w:pPr>
               <w:cnfStyle w:val="000000000000" w:firstRow="0" w:lastRow="0" w:firstColumn="0" w:lastColumn="0" w:oddVBand="0" w:evenVBand="0" w:oddHBand="0" w:evenHBand="0" w:firstRowFirstColumn="0" w:firstRowLastColumn="0" w:lastRowFirstColumn="0" w:lastRowLastColumn="0"/>
             </w:pPr>
+            <w:proofErr w:type="spellStart"/>
             <w:r>
               <w:t>Edited_by</w:t>
             </w:r>
+            <w:proofErr w:type="spellEnd"/>
           </w:p>
         </w:tc>
         <w:tc>
@@ -5422,9 +5622,11 @@
             <w:pPr>
               <w:cnfStyle w:val="000000000000" w:firstRow="0" w:lastRow="0" w:firstColumn="0" w:lastColumn="0" w:oddVBand="0" w:evenVBand="0" w:oddHBand="0" w:evenHBand="0" w:firstRowFirstColumn="0" w:firstRowLastColumn="0" w:lastRowFirstColumn="0" w:lastRowLastColumn="0"/>
             </w:pPr>
+            <w:proofErr w:type="spellStart"/>
             <w:r>
               <w:t>Is_include_tax</w:t>
             </w:r>
+            <w:proofErr w:type="spellEnd"/>
           </w:p>
         </w:tc>
         <w:tc>
@@ -5445,8 +5647,18 @@
             <w:pPr>
               <w:cnfStyle w:val="000000000000" w:firstRow="0" w:lastRow="0" w:firstColumn="0" w:lastColumn="0" w:oddVBand="0" w:evenVBand="0" w:oddHBand="0" w:evenHBand="0" w:firstRowFirstColumn="0" w:firstRowLastColumn="0" w:lastRowFirstColumn="0" w:lastRowLastColumn="0"/>
             </w:pPr>
-            <w:r>
-              <w:t>Tinyint(1)</w:t>
+            <w:proofErr w:type="spellStart"/>
+            <w:proofErr w:type="gramStart"/>
+            <w:r>
+              <w:t>Tinyint</w:t>
+            </w:r>
+            <w:proofErr w:type="spellEnd"/>
+            <w:r>
+              <w:t>(</w:t>
+            </w:r>
+            <w:proofErr w:type="gramEnd"/>
+            <w:r>
+              <w:t>1)</w:t>
             </w:r>
           </w:p>
         </w:tc>
@@ -5541,9 +5753,11 @@
             <w:pPr>
               <w:cnfStyle w:val="000000000000" w:firstRow="0" w:lastRow="0" w:firstColumn="0" w:lastColumn="0" w:oddVBand="0" w:evenVBand="0" w:oddHBand="0" w:evenHBand="0" w:firstRowFirstColumn="0" w:firstRowLastColumn="0" w:lastRowFirstColumn="0" w:lastRowLastColumn="0"/>
             </w:pPr>
+            <w:proofErr w:type="spellStart"/>
             <w:r>
               <w:t>No_person</w:t>
             </w:r>
+            <w:proofErr w:type="spellEnd"/>
           </w:p>
         </w:tc>
         <w:tc>
@@ -5567,9 +5781,11 @@
             <w:pPr>
               <w:cnfStyle w:val="000000000000" w:firstRow="0" w:lastRow="0" w:firstColumn="0" w:lastColumn="0" w:oddVBand="0" w:evenVBand="0" w:oddHBand="0" w:evenHBand="0" w:firstRowFirstColumn="0" w:firstRowLastColumn="0" w:lastRowFirstColumn="0" w:lastRowLastColumn="0"/>
             </w:pPr>
+            <w:proofErr w:type="spellStart"/>
             <w:r>
               <w:t>Int</w:t>
             </w:r>
+            <w:proofErr w:type="spellEnd"/>
           </w:p>
         </w:tc>
         <w:tc>
@@ -5605,9 +5821,11 @@
             <w:pPr>
               <w:cnfStyle w:val="000000100000" w:firstRow="0" w:lastRow="0" w:firstColumn="0" w:lastColumn="0" w:oddVBand="0" w:evenVBand="0" w:oddHBand="1" w:evenHBand="0" w:firstRowFirstColumn="0" w:firstRowLastColumn="0" w:lastRowFirstColumn="0" w:lastRowLastColumn="0"/>
             </w:pPr>
+            <w:proofErr w:type="spellStart"/>
             <w:r>
               <w:t>Extra_person_charge</w:t>
             </w:r>
+            <w:proofErr w:type="spellEnd"/>
           </w:p>
         </w:tc>
         <w:tc>
@@ -5663,9 +5881,11 @@
             <w:pPr>
               <w:cnfStyle w:val="000000000000" w:firstRow="0" w:lastRow="0" w:firstColumn="0" w:lastColumn="0" w:oddVBand="0" w:evenVBand="0" w:oddHBand="0" w:evenHBand="0" w:firstRowFirstColumn="0" w:firstRowLastColumn="0" w:lastRowFirstColumn="0" w:lastRowLastColumn="0"/>
             </w:pPr>
+            <w:proofErr w:type="spellStart"/>
             <w:r>
               <w:t>Tariff_hour</w:t>
             </w:r>
+            <w:proofErr w:type="spellEnd"/>
           </w:p>
         </w:tc>
         <w:tc>
@@ -5724,9 +5944,11 @@
             <w:pPr>
               <w:cnfStyle w:val="000000100000" w:firstRow="0" w:lastRow="0" w:firstColumn="0" w:lastColumn="0" w:oddVBand="0" w:evenVBand="0" w:oddHBand="1" w:evenHBand="0" w:firstRowFirstColumn="0" w:firstRowLastColumn="0" w:lastRowFirstColumn="0" w:lastRowLastColumn="0"/>
             </w:pPr>
+            <w:proofErr w:type="spellStart"/>
             <w:r>
               <w:t>Is_include_tax_hour</w:t>
             </w:r>
+            <w:proofErr w:type="spellEnd"/>
           </w:p>
         </w:tc>
         <w:tc>
@@ -5747,9 +5969,11 @@
             <w:pPr>
               <w:cnfStyle w:val="000000100000" w:firstRow="0" w:lastRow="0" w:firstColumn="0" w:lastColumn="0" w:oddVBand="0" w:evenVBand="0" w:oddHBand="1" w:evenHBand="0" w:firstRowFirstColumn="0" w:firstRowLastColumn="0" w:lastRowFirstColumn="0" w:lastRowLastColumn="0"/>
             </w:pPr>
+            <w:proofErr w:type="spellStart"/>
             <w:r>
               <w:t>Tinyint</w:t>
             </w:r>
+            <w:proofErr w:type="spellEnd"/>
           </w:p>
         </w:tc>
         <w:tc>
@@ -5779,9 +6003,11 @@
             <w:pPr>
               <w:cnfStyle w:val="000000000000" w:firstRow="0" w:lastRow="0" w:firstColumn="0" w:lastColumn="0" w:oddVBand="0" w:evenVBand="0" w:oddHBand="0" w:evenHBand="0" w:firstRowFirstColumn="0" w:firstRowLastColumn="0" w:lastRowFirstColumn="0" w:lastRowLastColumn="0"/>
             </w:pPr>
+            <w:proofErr w:type="spellStart"/>
             <w:r>
               <w:t>Tariff_month</w:t>
             </w:r>
+            <w:proofErr w:type="spellEnd"/>
           </w:p>
         </w:tc>
         <w:tc>
@@ -5840,9 +6066,11 @@
             <w:pPr>
               <w:cnfStyle w:val="000000100000" w:firstRow="0" w:lastRow="0" w:firstColumn="0" w:lastColumn="0" w:oddVBand="0" w:evenVBand="0" w:oddHBand="1" w:evenHBand="0" w:firstRowFirstColumn="0" w:firstRowLastColumn="0" w:lastRowFirstColumn="0" w:lastRowLastColumn="0"/>
             </w:pPr>
+            <w:proofErr w:type="spellStart"/>
             <w:r>
               <w:t>Is_include_tax_month</w:t>
             </w:r>
+            <w:proofErr w:type="spellEnd"/>
           </w:p>
         </w:tc>
         <w:tc>
@@ -5863,9 +6091,11 @@
             <w:pPr>
               <w:cnfStyle w:val="000000100000" w:firstRow="0" w:lastRow="0" w:firstColumn="0" w:lastColumn="0" w:oddVBand="0" w:evenVBand="0" w:oddHBand="1" w:evenHBand="0" w:firstRowFirstColumn="0" w:firstRowLastColumn="0" w:lastRowFirstColumn="0" w:lastRowLastColumn="0"/>
             </w:pPr>
+            <w:proofErr w:type="spellStart"/>
             <w:r>
               <w:t>tinyint</w:t>
             </w:r>
+            <w:proofErr w:type="spellEnd"/>
           </w:p>
         </w:tc>
         <w:tc>
@@ -5895,9 +6125,11 @@
             <w:pPr>
               <w:cnfStyle w:val="000000000000" w:firstRow="0" w:lastRow="0" w:firstColumn="0" w:lastColumn="0" w:oddVBand="0" w:evenVBand="0" w:oddHBand="0" w:evenHBand="0" w:firstRowFirstColumn="0" w:firstRowLastColumn="0" w:lastRowFirstColumn="0" w:lastRowLastColumn="0"/>
             </w:pPr>
+            <w:proofErr w:type="spellStart"/>
             <w:r>
               <w:t>Created_by</w:t>
             </w:r>
+            <w:proofErr w:type="spellEnd"/>
           </w:p>
         </w:tc>
         <w:tc>
@@ -5956,9 +6188,11 @@
             <w:pPr>
               <w:cnfStyle w:val="000000100000" w:firstRow="0" w:lastRow="0" w:firstColumn="0" w:lastColumn="0" w:oddVBand="0" w:evenVBand="0" w:oddHBand="1" w:evenHBand="0" w:firstRowFirstColumn="0" w:firstRowLastColumn="0" w:lastRowFirstColumn="0" w:lastRowLastColumn="0"/>
             </w:pPr>
+            <w:proofErr w:type="spellStart"/>
             <w:r>
               <w:t>Edited_by</w:t>
             </w:r>
+            <w:proofErr w:type="spellEnd"/>
           </w:p>
         </w:tc>
         <w:tc>
@@ -6170,9 +6404,11 @@
             <w:pPr>
               <w:cnfStyle w:val="000000000000" w:firstRow="0" w:lastRow="0" w:firstColumn="0" w:lastColumn="0" w:oddVBand="0" w:evenVBand="0" w:oddHBand="0" w:evenHBand="0" w:firstRowFirstColumn="0" w:firstRowLastColumn="0" w:lastRowFirstColumn="0" w:lastRowLastColumn="0"/>
             </w:pPr>
+            <w:proofErr w:type="spellStart"/>
             <w:r>
               <w:t>category_id</w:t>
             </w:r>
+            <w:proofErr w:type="spellEnd"/>
           </w:p>
         </w:tc>
         <w:tc>
@@ -6286,9 +6522,11 @@
             <w:pPr>
               <w:cnfStyle w:val="000000000000" w:firstRow="0" w:lastRow="0" w:firstColumn="0" w:lastColumn="0" w:oddVBand="0" w:evenVBand="0" w:oddHBand="0" w:evenHBand="0" w:firstRowFirstColumn="0" w:firstRowLastColumn="0" w:lastRowFirstColumn="0" w:lastRowLastColumn="0"/>
             </w:pPr>
+            <w:proofErr w:type="spellStart"/>
             <w:r>
               <w:t>Charge_amount</w:t>
             </w:r>
+            <w:proofErr w:type="spellEnd"/>
           </w:p>
         </w:tc>
         <w:tc>
@@ -6347,9 +6585,11 @@
             <w:pPr>
               <w:cnfStyle w:val="000000100000" w:firstRow="0" w:lastRow="0" w:firstColumn="0" w:lastColumn="0" w:oddVBand="0" w:evenVBand="0" w:oddHBand="1" w:evenHBand="0" w:firstRowFirstColumn="0" w:firstRowLastColumn="0" w:lastRowFirstColumn="0" w:lastRowLastColumn="0"/>
             </w:pPr>
+            <w:proofErr w:type="spellStart"/>
             <w:r>
               <w:t>Duration_time</w:t>
             </w:r>
+            <w:proofErr w:type="spellEnd"/>
           </w:p>
         </w:tc>
         <w:tc>
@@ -6416,9 +6656,11 @@
             <w:pPr>
               <w:cnfStyle w:val="000000000000" w:firstRow="0" w:lastRow="0" w:firstColumn="0" w:lastColumn="0" w:oddVBand="0" w:evenVBand="0" w:oddHBand="0" w:evenHBand="0" w:firstRowFirstColumn="0" w:firstRowLastColumn="0" w:lastRowFirstColumn="0" w:lastRowLastColumn="0"/>
             </w:pPr>
+            <w:proofErr w:type="spellStart"/>
             <w:r>
               <w:t>Duratoin_day</w:t>
             </w:r>
+            <w:proofErr w:type="spellEnd"/>
           </w:p>
         </w:tc>
         <w:tc>
@@ -6439,9 +6681,11 @@
             <w:pPr>
               <w:cnfStyle w:val="000000000000" w:firstRow="0" w:lastRow="0" w:firstColumn="0" w:lastColumn="0" w:oddVBand="0" w:evenVBand="0" w:oddHBand="0" w:evenHBand="0" w:firstRowFirstColumn="0" w:firstRowLastColumn="0" w:lastRowFirstColumn="0" w:lastRowLastColumn="0"/>
             </w:pPr>
+            <w:proofErr w:type="spellStart"/>
             <w:r>
               <w:t>Int</w:t>
             </w:r>
+            <w:proofErr w:type="spellEnd"/>
           </w:p>
         </w:tc>
         <w:tc>
@@ -6477,9 +6721,11 @@
             <w:pPr>
               <w:cnfStyle w:val="000000100000" w:firstRow="0" w:lastRow="0" w:firstColumn="0" w:lastColumn="0" w:oddVBand="0" w:evenVBand="0" w:oddHBand="1" w:evenHBand="0" w:firstRowFirstColumn="0" w:firstRowLastColumn="0" w:lastRowFirstColumn="0" w:lastRowLastColumn="0"/>
             </w:pPr>
+            <w:proofErr w:type="spellStart"/>
             <w:r>
               <w:t>Allow_late</w:t>
             </w:r>
+            <w:proofErr w:type="spellEnd"/>
           </w:p>
         </w:tc>
         <w:tc>
@@ -6538,9 +6784,11 @@
             <w:pPr>
               <w:cnfStyle w:val="000000000000" w:firstRow="0" w:lastRow="0" w:firstColumn="0" w:lastColumn="0" w:oddVBand="0" w:evenVBand="0" w:oddHBand="0" w:evenHBand="0" w:firstRowFirstColumn="0" w:firstRowLastColumn="0" w:lastRowFirstColumn="0" w:lastRowLastColumn="0"/>
             </w:pPr>
+            <w:proofErr w:type="spellStart"/>
             <w:r>
               <w:t>Extra_charge</w:t>
             </w:r>
+            <w:proofErr w:type="spellEnd"/>
           </w:p>
         </w:tc>
         <w:tc>
@@ -6599,9 +6847,11 @@
             <w:pPr>
               <w:cnfStyle w:val="000000100000" w:firstRow="0" w:lastRow="0" w:firstColumn="0" w:lastColumn="0" w:oddVBand="0" w:evenVBand="0" w:oddHBand="1" w:evenHBand="0" w:firstRowFirstColumn="0" w:firstRowLastColumn="0" w:lastRowFirstColumn="0" w:lastRowLastColumn="0"/>
             </w:pPr>
+            <w:proofErr w:type="spellStart"/>
             <w:r>
               <w:t>Exd</w:t>
             </w:r>
+            <w:proofErr w:type="spellEnd"/>
           </w:p>
         </w:tc>
         <w:tc>
@@ -6644,8 +6894,13 @@
             <w:r>
               <w:t xml:space="preserve">if stayed over </w:t>
             </w:r>
-            <w:r>
-              <w:t xml:space="preserve">Exd </w:t>
+            <w:proofErr w:type="spellStart"/>
+            <w:r>
+              <w:t>Exd</w:t>
+            </w:r>
+            <w:proofErr w:type="spellEnd"/>
+            <w:r>
+              <w:t xml:space="preserve"> </w:t>
             </w:r>
             <w:r>
               <w:t xml:space="preserve">it will change to next </w:t>
@@ -6653,8 +6908,6 @@
             <w:r>
               <w:t>price level</w:t>
             </w:r>
-            <w:bookmarkStart w:id="0" w:name="_GoBack"/>
-            <w:bookmarkEnd w:id="0"/>
             <w:r>
               <w:t xml:space="preserve"> </w:t>
             </w:r>
@@ -6682,9 +6935,11 @@
             <w:pPr>
               <w:cnfStyle w:val="000000000000" w:firstRow="0" w:lastRow="0" w:firstColumn="0" w:lastColumn="0" w:oddVBand="0" w:evenVBand="0" w:oddHBand="0" w:evenHBand="0" w:firstRowFirstColumn="0" w:firstRowLastColumn="0" w:lastRowFirstColumn="0" w:lastRowLastColumn="0"/>
             </w:pPr>
+            <w:proofErr w:type="spellStart"/>
             <w:r>
               <w:t>Is_active</w:t>
             </w:r>
+            <w:proofErr w:type="spellEnd"/>
           </w:p>
         </w:tc>
         <w:tc>
@@ -6740,9 +6995,11 @@
             <w:pPr>
               <w:cnfStyle w:val="000000100000" w:firstRow="0" w:lastRow="0" w:firstColumn="0" w:lastColumn="0" w:oddVBand="0" w:evenVBand="0" w:oddHBand="1" w:evenHBand="0" w:firstRowFirstColumn="0" w:firstRowLastColumn="0" w:lastRowFirstColumn="0" w:lastRowLastColumn="0"/>
             </w:pPr>
+            <w:proofErr w:type="spellStart"/>
             <w:r>
               <w:t>Seq_no</w:t>
             </w:r>
+            <w:proofErr w:type="spellEnd"/>
           </w:p>
         </w:tc>
         <w:tc>
@@ -6766,9 +7023,11 @@
             <w:pPr>
               <w:cnfStyle w:val="000000100000" w:firstRow="0" w:lastRow="0" w:firstColumn="0" w:lastColumn="0" w:oddVBand="0" w:evenVBand="0" w:oddHBand="1" w:evenHBand="0" w:firstRowFirstColumn="0" w:firstRowLastColumn="0" w:lastRowFirstColumn="0" w:lastRowLastColumn="0"/>
             </w:pPr>
+            <w:proofErr w:type="spellStart"/>
             <w:r>
               <w:t>Int</w:t>
             </w:r>
+            <w:proofErr w:type="spellEnd"/>
           </w:p>
         </w:tc>
         <w:tc>
@@ -6859,9 +7118,11 @@
             <w:pPr>
               <w:cnfStyle w:val="000000100000" w:firstRow="0" w:lastRow="0" w:firstColumn="0" w:lastColumn="0" w:oddVBand="0" w:evenVBand="0" w:oddHBand="1" w:evenHBand="0" w:firstRowFirstColumn="0" w:firstRowLastColumn="0" w:lastRowFirstColumn="0" w:lastRowLastColumn="0"/>
             </w:pPr>
+            <w:proofErr w:type="spellStart"/>
             <w:r>
               <w:t>Is_include_tax</w:t>
             </w:r>
+            <w:proofErr w:type="spellEnd"/>
           </w:p>
         </w:tc>
         <w:tc>
@@ -7131,9 +7392,11 @@
             <w:pPr>
               <w:cnfStyle w:val="000000100000" w:firstRow="0" w:lastRow="0" w:firstColumn="0" w:lastColumn="0" w:oddVBand="0" w:evenVBand="0" w:oddHBand="1" w:evenHBand="0" w:firstRowFirstColumn="0" w:firstRowLastColumn="0" w:lastRowFirstColumn="0" w:lastRowLastColumn="0"/>
             </w:pPr>
+            <w:proofErr w:type="spellStart"/>
             <w:r>
               <w:t>Service_name</w:t>
             </w:r>
+            <w:proofErr w:type="spellEnd"/>
           </w:p>
         </w:tc>
         <w:tc>
@@ -7186,9 +7449,11 @@
             <w:pPr>
               <w:cnfStyle w:val="000000000000" w:firstRow="0" w:lastRow="0" w:firstColumn="0" w:lastColumn="0" w:oddVBand="0" w:evenVBand="0" w:oddHBand="0" w:evenHBand="0" w:firstRowFirstColumn="0" w:firstRowLastColumn="0" w:lastRowFirstColumn="0" w:lastRowLastColumn="0"/>
             </w:pPr>
+            <w:proofErr w:type="spellStart"/>
             <w:r>
               <w:t>Abbr</w:t>
             </w:r>
+            <w:proofErr w:type="spellEnd"/>
           </w:p>
         </w:tc>
         <w:tc>
@@ -7244,9 +7509,11 @@
             <w:pPr>
               <w:cnfStyle w:val="000000100000" w:firstRow="0" w:lastRow="0" w:firstColumn="0" w:lastColumn="0" w:oddVBand="0" w:evenVBand="0" w:oddHBand="1" w:evenHBand="0" w:firstRowFirstColumn="0" w:firstRowLastColumn="0" w:lastRowFirstColumn="0" w:lastRowLastColumn="0"/>
             </w:pPr>
+            <w:proofErr w:type="spellStart"/>
             <w:r>
               <w:t>Is_include_tax</w:t>
             </w:r>
+            <w:proofErr w:type="spellEnd"/>
           </w:p>
         </w:tc>
         <w:tc>
@@ -7267,9 +7534,11 @@
             <w:pPr>
               <w:cnfStyle w:val="000000100000" w:firstRow="0" w:lastRow="0" w:firstColumn="0" w:lastColumn="0" w:oddVBand="0" w:evenVBand="0" w:oddHBand="1" w:evenHBand="0" w:firstRowFirstColumn="0" w:firstRowLastColumn="0" w:lastRowFirstColumn="0" w:lastRowLastColumn="0"/>
             </w:pPr>
+            <w:proofErr w:type="spellStart"/>
             <w:r>
               <w:t>Tinyint</w:t>
             </w:r>
+            <w:proofErr w:type="spellEnd"/>
           </w:p>
         </w:tc>
         <w:tc>
@@ -7360,9 +7629,11 @@
             <w:pPr>
               <w:cnfStyle w:val="000000100000" w:firstRow="0" w:lastRow="0" w:firstColumn="0" w:lastColumn="0" w:oddVBand="0" w:evenVBand="0" w:oddHBand="1" w:evenHBand="0" w:firstRowFirstColumn="0" w:firstRowLastColumn="0" w:lastRowFirstColumn="0" w:lastRowLastColumn="0"/>
             </w:pPr>
+            <w:proofErr w:type="spellStart"/>
             <w:r>
               <w:t>Charge_amount</w:t>
             </w:r>
+            <w:proofErr w:type="spellEnd"/>
           </w:p>
         </w:tc>
         <w:tc>
@@ -7415,9 +7686,11 @@
             <w:pPr>
               <w:cnfStyle w:val="000000000000" w:firstRow="0" w:lastRow="0" w:firstColumn="0" w:lastColumn="0" w:oddVBand="0" w:evenVBand="0" w:oddHBand="0" w:evenHBand="0" w:firstRowFirstColumn="0" w:firstRowLastColumn="0" w:lastRowFirstColumn="0" w:lastRowLastColumn="0"/>
             </w:pPr>
+            <w:proofErr w:type="spellStart"/>
             <w:r>
               <w:t>Created_by</w:t>
             </w:r>
+            <w:proofErr w:type="spellEnd"/>
           </w:p>
         </w:tc>
         <w:tc>
@@ -7473,9 +7746,11 @@
             <w:pPr>
               <w:cnfStyle w:val="000000100000" w:firstRow="0" w:lastRow="0" w:firstColumn="0" w:lastColumn="0" w:oddVBand="0" w:evenVBand="0" w:oddHBand="1" w:evenHBand="0" w:firstRowFirstColumn="0" w:firstRowLastColumn="0" w:lastRowFirstColumn="0" w:lastRowLastColumn="0"/>
             </w:pPr>
+            <w:proofErr w:type="spellStart"/>
             <w:r>
               <w:t>Edited_by</w:t>
             </w:r>
+            <w:proofErr w:type="spellEnd"/>
           </w:p>
         </w:tc>
         <w:tc>
@@ -7684,9 +7959,11 @@
             <w:pPr>
               <w:cnfStyle w:val="000000000000" w:firstRow="0" w:lastRow="0" w:firstColumn="0" w:lastColumn="0" w:oddVBand="0" w:evenVBand="0" w:oddHBand="0" w:evenHBand="0" w:firstRowFirstColumn="0" w:firstRowLastColumn="0" w:lastRowFirstColumn="0" w:lastRowLastColumn="0"/>
             </w:pPr>
+            <w:proofErr w:type="spellStart"/>
             <w:r>
               <w:t>Room_no</w:t>
             </w:r>
+            <w:proofErr w:type="spellEnd"/>
           </w:p>
         </w:tc>
         <w:tc>
@@ -7749,9 +8026,11 @@
             <w:pPr>
               <w:cnfStyle w:val="000000100000" w:firstRow="0" w:lastRow="0" w:firstColumn="0" w:lastColumn="0" w:oddVBand="0" w:evenVBand="0" w:oddHBand="1" w:evenHBand="0" w:firstRowFirstColumn="0" w:firstRowLastColumn="0" w:lastRowFirstColumn="0" w:lastRowLastColumn="0"/>
             </w:pPr>
+            <w:proofErr w:type="spellStart"/>
             <w:r>
               <w:t>Category_id</w:t>
             </w:r>
+            <w:proofErr w:type="spellEnd"/>
           </w:p>
         </w:tc>
         <w:tc>
@@ -7772,9 +8051,11 @@
             <w:pPr>
               <w:cnfStyle w:val="000000100000" w:firstRow="0" w:lastRow="0" w:firstColumn="0" w:lastColumn="0" w:oddVBand="0" w:evenVBand="0" w:oddHBand="1" w:evenHBand="0" w:firstRowFirstColumn="0" w:firstRowLastColumn="0" w:lastRowFirstColumn="0" w:lastRowLastColumn="0"/>
             </w:pPr>
+            <w:proofErr w:type="spellStart"/>
             <w:r>
               <w:t>Int</w:t>
             </w:r>
+            <w:proofErr w:type="spellEnd"/>
           </w:p>
         </w:tc>
         <w:tc>
@@ -7811,9 +8092,11 @@
             <w:pPr>
               <w:cnfStyle w:val="000000000000" w:firstRow="0" w:lastRow="0" w:firstColumn="0" w:lastColumn="0" w:oddVBand="0" w:evenVBand="0" w:oddHBand="0" w:evenHBand="0" w:firstRowFirstColumn="0" w:firstRowLastColumn="0" w:lastRowFirstColumn="0" w:lastRowLastColumn="0"/>
             </w:pPr>
+            <w:proofErr w:type="spellStart"/>
             <w:r>
               <w:t>Floor_id</w:t>
             </w:r>
+            <w:proofErr w:type="spellEnd"/>
           </w:p>
         </w:tc>
         <w:tc>
@@ -7834,9 +8117,11 @@
             <w:pPr>
               <w:cnfStyle w:val="000000000000" w:firstRow="0" w:lastRow="0" w:firstColumn="0" w:lastColumn="0" w:oddVBand="0" w:evenVBand="0" w:oddHBand="0" w:evenHBand="0" w:firstRowFirstColumn="0" w:firstRowLastColumn="0" w:lastRowFirstColumn="0" w:lastRowLastColumn="0"/>
             </w:pPr>
+            <w:proofErr w:type="spellStart"/>
             <w:r>
               <w:t>Int</w:t>
             </w:r>
+            <w:proofErr w:type="spellEnd"/>
           </w:p>
         </w:tc>
         <w:tc>
@@ -7876,9 +8161,11 @@
             <w:pPr>
               <w:cnfStyle w:val="000000100000" w:firstRow="0" w:lastRow="0" w:firstColumn="0" w:lastColumn="0" w:oddVBand="0" w:evenVBand="0" w:oddHBand="1" w:evenHBand="0" w:firstRowFirstColumn="0" w:firstRowLastColumn="0" w:lastRowFirstColumn="0" w:lastRowLastColumn="0"/>
             </w:pPr>
+            <w:proofErr w:type="spellStart"/>
             <w:r>
               <w:t>Status_code</w:t>
             </w:r>
+            <w:proofErr w:type="spellEnd"/>
           </w:p>
         </w:tc>
         <w:tc>
@@ -7899,9 +8186,11 @@
             <w:pPr>
               <w:cnfStyle w:val="000000100000" w:firstRow="0" w:lastRow="0" w:firstColumn="0" w:lastColumn="0" w:oddVBand="0" w:evenVBand="0" w:oddHBand="1" w:evenHBand="0" w:firstRowFirstColumn="0" w:firstRowLastColumn="0" w:lastRowFirstColumn="0" w:lastRowLastColumn="0"/>
             </w:pPr>
+            <w:proofErr w:type="spellStart"/>
             <w:r>
               <w:t>Int</w:t>
             </w:r>
+            <w:proofErr w:type="spellEnd"/>
           </w:p>
         </w:tc>
         <w:tc>
@@ -7934,9 +8223,11 @@
             <w:pPr>
               <w:cnfStyle w:val="000000000000" w:firstRow="0" w:lastRow="0" w:firstColumn="0" w:lastColumn="0" w:oddVBand="0" w:evenVBand="0" w:oddHBand="0" w:evenHBand="0" w:firstRowFirstColumn="0" w:firstRowLastColumn="0" w:lastRowFirstColumn="0" w:lastRowLastColumn="0"/>
             </w:pPr>
+            <w:proofErr w:type="spellStart"/>
             <w:r>
               <w:t>Extn_no</w:t>
             </w:r>
+            <w:proofErr w:type="spellEnd"/>
           </w:p>
         </w:tc>
         <w:tc>
@@ -8310,7 +8601,15 @@
               <w:cnfStyle w:val="000000100000" w:firstRow="0" w:lastRow="0" w:firstColumn="0" w:lastColumn="0" w:oddVBand="0" w:evenVBand="0" w:oddHBand="1" w:evenHBand="0" w:firstRowFirstColumn="0" w:firstRowLastColumn="0" w:lastRowFirstColumn="0" w:lastRowLastColumn="0"/>
             </w:pPr>
             <w:r>
-              <w:t>Note action of user, Ex. Create, check in , payment ….</w:t>
+              <w:t xml:space="preserve">Note action of user, Ex. Create, check </w:t>
+            </w:r>
+            <w:proofErr w:type="gramStart"/>
+            <w:r>
+              <w:t>in ,</w:t>
+            </w:r>
+            <w:proofErr w:type="gramEnd"/>
+            <w:r>
+              <w:t xml:space="preserve"> payment ….</w:t>
             </w:r>
           </w:p>
         </w:tc>
@@ -8392,9 +8691,11 @@
             <w:pPr>
               <w:cnfStyle w:val="000000100000" w:firstRow="0" w:lastRow="0" w:firstColumn="0" w:lastColumn="0" w:oddVBand="0" w:evenVBand="0" w:oddHBand="1" w:evenHBand="0" w:firstRowFirstColumn="0" w:firstRowLastColumn="0" w:lastRowFirstColumn="0" w:lastRowLastColumn="0"/>
             </w:pPr>
+            <w:proofErr w:type="spellStart"/>
             <w:r>
               <w:t>Created_by</w:t>
             </w:r>
+            <w:proofErr w:type="spellEnd"/>
           </w:p>
         </w:tc>
         <w:tc>
@@ -8626,9 +8927,11 @@
             <w:pPr>
               <w:cnfStyle w:val="000000000000" w:firstRow="0" w:lastRow="0" w:firstColumn="0" w:lastColumn="0" w:oddVBand="0" w:evenVBand="0" w:oddHBand="0" w:evenHBand="0" w:firstRowFirstColumn="0" w:firstRowLastColumn="0" w:lastRowFirstColumn="0" w:lastRowLastColumn="0"/>
             </w:pPr>
+            <w:proofErr w:type="spellStart"/>
             <w:r>
               <w:t>Int</w:t>
             </w:r>
+            <w:proofErr w:type="spellEnd"/>
           </w:p>
         </w:tc>
         <w:tc>
@@ -8661,9 +8964,11 @@
             <w:pPr>
               <w:cnfStyle w:val="000000100000" w:firstRow="0" w:lastRow="0" w:firstColumn="0" w:lastColumn="0" w:oddVBand="0" w:evenVBand="0" w:oddHBand="1" w:evenHBand="0" w:firstRowFirstColumn="0" w:firstRowLastColumn="0" w:lastRowFirstColumn="0" w:lastRowLastColumn="0"/>
             </w:pPr>
+            <w:proofErr w:type="spellStart"/>
             <w:r>
               <w:t>Category_name</w:t>
             </w:r>
+            <w:proofErr w:type="spellEnd"/>
           </w:p>
         </w:tc>
         <w:tc>
@@ -8716,9 +9021,11 @@
             <w:pPr>
               <w:cnfStyle w:val="000000000000" w:firstRow="0" w:lastRow="0" w:firstColumn="0" w:lastColumn="0" w:oddVBand="0" w:evenVBand="0" w:oddHBand="0" w:evenHBand="0" w:firstRowFirstColumn="0" w:firstRowLastColumn="0" w:lastRowFirstColumn="0" w:lastRowLastColumn="0"/>
             </w:pPr>
+            <w:proofErr w:type="spellStart"/>
             <w:r>
               <w:t>Main_group</w:t>
             </w:r>
+            <w:proofErr w:type="spellEnd"/>
           </w:p>
         </w:tc>
         <w:tc>
@@ -8986,9 +9293,11 @@
             <w:pPr>
               <w:cnfStyle w:val="000000100000" w:firstRow="0" w:lastRow="0" w:firstColumn="0" w:lastColumn="0" w:oddVBand="0" w:evenVBand="0" w:oddHBand="1" w:evenHBand="0" w:firstRowFirstColumn="0" w:firstRowLastColumn="0" w:lastRowFirstColumn="0" w:lastRowLastColumn="0"/>
             </w:pPr>
+            <w:proofErr w:type="spellStart"/>
             <w:r>
               <w:t>Check_in_code</w:t>
             </w:r>
+            <w:proofErr w:type="spellEnd"/>
           </w:p>
         </w:tc>
         <w:tc>
@@ -9023,8 +9332,13 @@
               <w:cnfStyle w:val="000000100000" w:firstRow="0" w:lastRow="0" w:firstColumn="0" w:lastColumn="0" w:oddVBand="0" w:evenVBand="0" w:oddHBand="1" w:evenHBand="0" w:firstRowFirstColumn="0" w:firstRowLastColumn="0" w:lastRowFirstColumn="0" w:lastRowLastColumn="0"/>
             </w:pPr>
             <w:r>
-              <w:t>Check code from table checkin</w:t>
-            </w:r>
+              <w:t xml:space="preserve">Check code from table </w:t>
+            </w:r>
+            <w:proofErr w:type="spellStart"/>
+            <w:r>
+              <w:t>checkin</w:t>
+            </w:r>
+            <w:proofErr w:type="spellEnd"/>
           </w:p>
         </w:tc>
       </w:tr>
@@ -9067,9 +9381,11 @@
             <w:pPr>
               <w:cnfStyle w:val="000000000000" w:firstRow="0" w:lastRow="0" w:firstColumn="0" w:lastColumn="0" w:oddVBand="0" w:evenVBand="0" w:oddHBand="0" w:evenHBand="0" w:firstRowFirstColumn="0" w:firstRowLastColumn="0" w:lastRowFirstColumn="0" w:lastRowLastColumn="0"/>
             </w:pPr>
+            <w:proofErr w:type="spellStart"/>
             <w:r>
               <w:t>Datetime</w:t>
             </w:r>
+            <w:proofErr w:type="spellEnd"/>
           </w:p>
         </w:tc>
         <w:tc>
@@ -9163,9 +9479,11 @@
             <w:pPr>
               <w:cnfStyle w:val="000000000000" w:firstRow="0" w:lastRow="0" w:firstColumn="0" w:lastColumn="0" w:oddVBand="0" w:evenVBand="0" w:oddHBand="0" w:evenHBand="0" w:firstRowFirstColumn="0" w:firstRowLastColumn="0" w:lastRowFirstColumn="0" w:lastRowLastColumn="0"/>
             </w:pPr>
+            <w:proofErr w:type="spellStart"/>
             <w:r>
               <w:t>Room_no</w:t>
             </w:r>
+            <w:proofErr w:type="spellEnd"/>
           </w:p>
         </w:tc>
         <w:tc>
@@ -9224,9 +9542,11 @@
             <w:pPr>
               <w:cnfStyle w:val="000000100000" w:firstRow="0" w:lastRow="0" w:firstColumn="0" w:lastColumn="0" w:oddVBand="0" w:evenVBand="0" w:oddHBand="1" w:evenHBand="0" w:firstRowFirstColumn="0" w:firstRowLastColumn="0" w:lastRowFirstColumn="0" w:lastRowLastColumn="0"/>
             </w:pPr>
+            <w:proofErr w:type="spellStart"/>
             <w:r>
               <w:t>Receipt_no</w:t>
             </w:r>
+            <w:proofErr w:type="spellEnd"/>
           </w:p>
         </w:tc>
         <w:tc>
@@ -9282,9 +9602,11 @@
             <w:pPr>
               <w:cnfStyle w:val="000000000000" w:firstRow="0" w:lastRow="0" w:firstColumn="0" w:lastColumn="0" w:oddVBand="0" w:evenVBand="0" w:oddHBand="0" w:evenHBand="0" w:firstRowFirstColumn="0" w:firstRowLastColumn="0" w:lastRowFirstColumn="0" w:lastRowLastColumn="0"/>
             </w:pPr>
+            <w:proofErr w:type="spellStart"/>
             <w:r>
               <w:t>Payment_method</w:t>
             </w:r>
+            <w:proofErr w:type="spellEnd"/>
           </w:p>
         </w:tc>
         <w:tc>
@@ -9305,8 +9627,13 @@
             <w:pPr>
               <w:cnfStyle w:val="000000000000" w:firstRow="0" w:lastRow="0" w:firstColumn="0" w:lastColumn="0" w:oddVBand="0" w:evenVBand="0" w:oddHBand="0" w:evenHBand="0" w:firstRowFirstColumn="0" w:firstRowLastColumn="0" w:lastRowFirstColumn="0" w:lastRowLastColumn="0"/>
             </w:pPr>
-            <w:r>
-              <w:t>Varchar(2)</w:t>
+            <w:proofErr w:type="gramStart"/>
+            <w:r>
+              <w:t>Varchar(</w:t>
+            </w:r>
+            <w:proofErr w:type="gramEnd"/>
+            <w:r>
+              <w:t>2)</w:t>
             </w:r>
           </w:p>
         </w:tc>
@@ -9327,7 +9654,15 @@
               <w:cnfStyle w:val="000000000000" w:firstRow="0" w:lastRow="0" w:firstColumn="0" w:lastColumn="0" w:oddVBand="0" w:evenVBand="0" w:oddHBand="0" w:evenHBand="0" w:firstRowFirstColumn="0" w:firstRowLastColumn="0" w:lastRowFirstColumn="0" w:lastRowLastColumn="0"/>
             </w:pPr>
             <w:r>
-              <w:t xml:space="preserve">CH= Cheque </w:t>
+              <w:t xml:space="preserve">CH= </w:t>
+            </w:r>
+            <w:proofErr w:type="spellStart"/>
+            <w:r>
+              <w:t>Cheque</w:t>
+            </w:r>
+            <w:proofErr w:type="spellEnd"/>
+            <w:r>
+              <w:t xml:space="preserve"> </w:t>
             </w:r>
           </w:p>
           <w:p>
@@ -9359,9 +9694,11 @@
             <w:pPr>
               <w:cnfStyle w:val="000000100000" w:firstRow="0" w:lastRow="0" w:firstColumn="0" w:lastColumn="0" w:oddVBand="0" w:evenVBand="0" w:oddHBand="1" w:evenHBand="0" w:firstRowFirstColumn="0" w:firstRowLastColumn="0" w:lastRowFirstColumn="0" w:lastRowLastColumn="0"/>
             </w:pPr>
+            <w:proofErr w:type="spellStart"/>
             <w:r>
               <w:t>Cheque_no</w:t>
             </w:r>
+            <w:proofErr w:type="spellEnd"/>
           </w:p>
         </w:tc>
         <w:tc>
@@ -9372,8 +9709,13 @@
             <w:pPr>
               <w:cnfStyle w:val="000000100000" w:firstRow="0" w:lastRow="0" w:firstColumn="0" w:lastColumn="0" w:oddVBand="0" w:evenVBand="0" w:oddHBand="1" w:evenHBand="0" w:firstRowFirstColumn="0" w:firstRowLastColumn="0" w:lastRowFirstColumn="0" w:lastRowLastColumn="0"/>
             </w:pPr>
-            <w:r>
-              <w:t>Cheque number</w:t>
+            <w:proofErr w:type="spellStart"/>
+            <w:r>
+              <w:t>Cheque</w:t>
+            </w:r>
+            <w:proofErr w:type="spellEnd"/>
+            <w:r>
+              <w:t xml:space="preserve"> number</w:t>
             </w:r>
           </w:p>
         </w:tc>
@@ -9385,8 +9727,13 @@
             <w:pPr>
               <w:cnfStyle w:val="000000100000" w:firstRow="0" w:lastRow="0" w:firstColumn="0" w:lastColumn="0" w:oddVBand="0" w:evenVBand="0" w:oddHBand="1" w:evenHBand="0" w:firstRowFirstColumn="0" w:firstRowLastColumn="0" w:lastRowFirstColumn="0" w:lastRowLastColumn="0"/>
             </w:pPr>
-            <w:r>
-              <w:t>Varchar(6)</w:t>
+            <w:proofErr w:type="gramStart"/>
+            <w:r>
+              <w:t>Varchar(</w:t>
+            </w:r>
+            <w:proofErr w:type="gramEnd"/>
+            <w:r>
+              <w:t>6)</w:t>
             </w:r>
           </w:p>
         </w:tc>
@@ -9399,8 +9746,13 @@
               <w:cnfStyle w:val="000000100000" w:firstRow="0" w:lastRow="0" w:firstColumn="0" w:lastColumn="0" w:oddVBand="0" w:evenVBand="0" w:oddHBand="1" w:evenHBand="0" w:firstRowFirstColumn="0" w:firstRowLastColumn="0" w:lastRowFirstColumn="0" w:lastRowLastColumn="0"/>
             </w:pPr>
             <w:r>
-              <w:t>Reference number when customer payment by cheque</w:t>
-            </w:r>
+              <w:t xml:space="preserve">Reference number when customer payment by </w:t>
+            </w:r>
+            <w:proofErr w:type="spellStart"/>
+            <w:r>
+              <w:t>cheque</w:t>
+            </w:r>
+            <w:proofErr w:type="spellEnd"/>
           </w:p>
         </w:tc>
       </w:tr>
@@ -9424,9 +9776,11 @@
             <w:pPr>
               <w:cnfStyle w:val="000000000000" w:firstRow="0" w:lastRow="0" w:firstColumn="0" w:lastColumn="0" w:oddVBand="0" w:evenVBand="0" w:oddHBand="0" w:evenHBand="0" w:firstRowFirstColumn="0" w:firstRowLastColumn="0" w:lastRowFirstColumn="0" w:lastRowLastColumn="0"/>
             </w:pPr>
+            <w:proofErr w:type="spellStart"/>
             <w:r>
               <w:t>Eod_id</w:t>
             </w:r>
+            <w:proofErr w:type="spellEnd"/>
           </w:p>
         </w:tc>
         <w:tc>
@@ -9450,9 +9804,11 @@
             <w:pPr>
               <w:cnfStyle w:val="000000000000" w:firstRow="0" w:lastRow="0" w:firstColumn="0" w:lastColumn="0" w:oddVBand="0" w:evenVBand="0" w:oddHBand="0" w:evenHBand="0" w:firstRowFirstColumn="0" w:firstRowLastColumn="0" w:lastRowFirstColumn="0" w:lastRowLastColumn="0"/>
             </w:pPr>
+            <w:proofErr w:type="spellStart"/>
             <w:r>
               <w:t>Int</w:t>
             </w:r>
+            <w:proofErr w:type="spellEnd"/>
           </w:p>
         </w:tc>
         <w:tc>
@@ -9488,9 +9844,11 @@
             <w:pPr>
               <w:cnfStyle w:val="000000100000" w:firstRow="0" w:lastRow="0" w:firstColumn="0" w:lastColumn="0" w:oddVBand="0" w:evenVBand="0" w:oddHBand="1" w:evenHBand="0" w:firstRowFirstColumn="0" w:firstRowLastColumn="0" w:lastRowFirstColumn="0" w:lastRowLastColumn="0"/>
             </w:pPr>
+            <w:proofErr w:type="spellStart"/>
             <w:r>
               <w:t>Created_by</w:t>
             </w:r>
+            <w:proofErr w:type="spellEnd"/>
           </w:p>
         </w:tc>
         <w:tc>
@@ -9908,9 +10266,11 @@
             <w:pPr>
               <w:cnfStyle w:val="000000000000" w:firstRow="0" w:lastRow="0" w:firstColumn="0" w:lastColumn="0" w:oddVBand="0" w:evenVBand="0" w:oddHBand="0" w:evenHBand="0" w:firstRowFirstColumn="0" w:firstRowLastColumn="0" w:lastRowFirstColumn="0" w:lastRowLastColumn="0"/>
             </w:pPr>
+            <w:proofErr w:type="spellStart"/>
             <w:r>
               <w:t>Currency_name</w:t>
             </w:r>
+            <w:proofErr w:type="spellEnd"/>
           </w:p>
         </w:tc>
         <w:tc>
@@ -9966,9 +10326,11 @@
             <w:pPr>
               <w:cnfStyle w:val="000000100000" w:firstRow="0" w:lastRow="0" w:firstColumn="0" w:lastColumn="0" w:oddVBand="0" w:evenVBand="0" w:oddHBand="1" w:evenHBand="0" w:firstRowFirstColumn="0" w:firstRowLastColumn="0" w:lastRowFirstColumn="0" w:lastRowLastColumn="0"/>
             </w:pPr>
+            <w:proofErr w:type="spellStart"/>
             <w:r>
               <w:t>Currencysyb</w:t>
             </w:r>
+            <w:proofErr w:type="spellEnd"/>
           </w:p>
         </w:tc>
         <w:tc>
@@ -10079,9 +10441,11 @@
             <w:pPr>
               <w:cnfStyle w:val="000000100000" w:firstRow="0" w:lastRow="0" w:firstColumn="0" w:lastColumn="0" w:oddVBand="0" w:evenVBand="0" w:oddHBand="1" w:evenHBand="0" w:firstRowFirstColumn="0" w:firstRowLastColumn="0" w:lastRowFirstColumn="0" w:lastRowLastColumn="0"/>
             </w:pPr>
+            <w:proofErr w:type="spellStart"/>
             <w:r>
               <w:t>Exchange_rate</w:t>
             </w:r>
+            <w:proofErr w:type="spellEnd"/>
           </w:p>
         </w:tc>
         <w:tc>
@@ -10134,9 +10498,11 @@
             <w:pPr>
               <w:cnfStyle w:val="000000000000" w:firstRow="0" w:lastRow="0" w:firstColumn="0" w:lastColumn="0" w:oddVBand="0" w:evenVBand="0" w:oddHBand="0" w:evenHBand="0" w:firstRowFirstColumn="0" w:firstRowLastColumn="0" w:lastRowFirstColumn="0" w:lastRowLastColumn="0"/>
             </w:pPr>
+            <w:proofErr w:type="spellStart"/>
             <w:r>
               <w:t>Seq_num</w:t>
             </w:r>
+            <w:proofErr w:type="spellEnd"/>
           </w:p>
         </w:tc>
         <w:tc>
@@ -10339,9 +10705,11 @@
             <w:pPr>
               <w:cnfStyle w:val="000000000000" w:firstRow="0" w:lastRow="0" w:firstColumn="0" w:lastColumn="0" w:oddVBand="0" w:evenVBand="0" w:oddHBand="0" w:evenHBand="0" w:firstRowFirstColumn="0" w:firstRowLastColumn="0" w:lastRowFirstColumn="0" w:lastRowLastColumn="0"/>
             </w:pPr>
+            <w:proofErr w:type="spellStart"/>
             <w:r>
               <w:t>Abbr</w:t>
             </w:r>
+            <w:proofErr w:type="spellEnd"/>
           </w:p>
         </w:tc>
         <w:tc>
@@ -10365,8 +10733,13 @@
             <w:pPr>
               <w:cnfStyle w:val="000000000000" w:firstRow="0" w:lastRow="0" w:firstColumn="0" w:lastColumn="0" w:oddVBand="0" w:evenVBand="0" w:oddHBand="0" w:evenHBand="0" w:firstRowFirstColumn="0" w:firstRowLastColumn="0" w:lastRowFirstColumn="0" w:lastRowLastColumn="0"/>
             </w:pPr>
-            <w:r>
-              <w:t>Varchar(3)</w:t>
+            <w:proofErr w:type="gramStart"/>
+            <w:r>
+              <w:t>Varchar(</w:t>
+            </w:r>
+            <w:proofErr w:type="gramEnd"/>
+            <w:r>
+              <w:t>3)</w:t>
             </w:r>
           </w:p>
         </w:tc>
@@ -10458,9 +10831,11 @@
             <w:pPr>
               <w:cnfStyle w:val="000000000000" w:firstRow="0" w:lastRow="0" w:firstColumn="0" w:lastColumn="0" w:oddVBand="0" w:evenVBand="0" w:oddHBand="0" w:evenHBand="0" w:firstRowFirstColumn="0" w:firstRowLastColumn="0" w:lastRowFirstColumn="0" w:lastRowLastColumn="0"/>
             </w:pPr>
+            <w:proofErr w:type="spellStart"/>
             <w:r>
               <w:t>Start_time</w:t>
             </w:r>
+            <w:proofErr w:type="spellEnd"/>
           </w:p>
         </w:tc>
         <w:tc>
@@ -10516,9 +10891,11 @@
             <w:pPr>
               <w:cnfStyle w:val="000000100000" w:firstRow="0" w:lastRow="0" w:firstColumn="0" w:lastColumn="0" w:oddVBand="0" w:evenVBand="0" w:oddHBand="1" w:evenHBand="0" w:firstRowFirstColumn="0" w:firstRowLastColumn="0" w:lastRowFirstColumn="0" w:lastRowLastColumn="0"/>
             </w:pPr>
+            <w:proofErr w:type="spellStart"/>
             <w:r>
               <w:t>End_time</w:t>
             </w:r>
+            <w:proofErr w:type="spellEnd"/>
           </w:p>
         </w:tc>
         <w:tc>
@@ -10779,9 +11156,11 @@
             <w:pPr>
               <w:cnfStyle w:val="000000000000" w:firstRow="0" w:lastRow="0" w:firstColumn="0" w:lastColumn="0" w:oddVBand="0" w:evenVBand="0" w:oddHBand="0" w:evenHBand="0" w:firstRowFirstColumn="0" w:firstRowLastColumn="0" w:lastRowFirstColumn="0" w:lastRowLastColumn="0"/>
             </w:pPr>
+            <w:proofErr w:type="spellStart"/>
             <w:r>
               <w:t>User_id</w:t>
             </w:r>
+            <w:proofErr w:type="spellEnd"/>
           </w:p>
         </w:tc>
         <w:tc>
@@ -10802,9 +11181,11 @@
             <w:pPr>
               <w:cnfStyle w:val="000000000000" w:firstRow="0" w:lastRow="0" w:firstColumn="0" w:lastColumn="0" w:oddVBand="0" w:evenVBand="0" w:oddHBand="0" w:evenHBand="0" w:firstRowFirstColumn="0" w:firstRowLastColumn="0" w:lastRowFirstColumn="0" w:lastRowLastColumn="0"/>
             </w:pPr>
+            <w:proofErr w:type="spellStart"/>
             <w:r>
               <w:t>Int</w:t>
             </w:r>
+            <w:proofErr w:type="spellEnd"/>
           </w:p>
         </w:tc>
         <w:tc>
@@ -10837,9 +11218,11 @@
             <w:pPr>
               <w:cnfStyle w:val="000000100000" w:firstRow="0" w:lastRow="0" w:firstColumn="0" w:lastColumn="0" w:oddVBand="0" w:evenVBand="0" w:oddHBand="1" w:evenHBand="0" w:firstRowFirstColumn="0" w:firstRowLastColumn="0" w:lastRowFirstColumn="0" w:lastRowLastColumn="0"/>
             </w:pPr>
+            <w:proofErr w:type="spellStart"/>
             <w:r>
               <w:t>Shift_id</w:t>
             </w:r>
+            <w:proofErr w:type="spellEnd"/>
           </w:p>
         </w:tc>
         <w:tc>
@@ -10860,9 +11243,11 @@
             <w:pPr>
               <w:cnfStyle w:val="000000100000" w:firstRow="0" w:lastRow="0" w:firstColumn="0" w:lastColumn="0" w:oddVBand="0" w:evenVBand="0" w:oddHBand="1" w:evenHBand="0" w:firstRowFirstColumn="0" w:firstRowLastColumn="0" w:lastRowFirstColumn="0" w:lastRowLastColumn="0"/>
             </w:pPr>
+            <w:proofErr w:type="spellStart"/>
             <w:r>
               <w:t>Int</w:t>
             </w:r>
+            <w:proofErr w:type="spellEnd"/>
           </w:p>
         </w:tc>
         <w:tc>
@@ -10892,9 +11277,11 @@
             <w:pPr>
               <w:cnfStyle w:val="000000000000" w:firstRow="0" w:lastRow="0" w:firstColumn="0" w:lastColumn="0" w:oddVBand="0" w:evenVBand="0" w:oddHBand="0" w:evenHBand="0" w:firstRowFirstColumn="0" w:firstRowLastColumn="0" w:lastRowFirstColumn="0" w:lastRowLastColumn="0"/>
             </w:pPr>
+            <w:proofErr w:type="spellStart"/>
             <w:r>
               <w:t>Start_time</w:t>
             </w:r>
+            <w:proofErr w:type="spellEnd"/>
           </w:p>
         </w:tc>
         <w:tc>
@@ -10950,9 +11337,11 @@
             <w:pPr>
               <w:cnfStyle w:val="000000100000" w:firstRow="0" w:lastRow="0" w:firstColumn="0" w:lastColumn="0" w:oddVBand="0" w:evenVBand="0" w:oddHBand="1" w:evenHBand="0" w:firstRowFirstColumn="0" w:firstRowLastColumn="0" w:lastRowFirstColumn="0" w:lastRowLastColumn="0"/>
             </w:pPr>
+            <w:proofErr w:type="spellStart"/>
             <w:r>
               <w:t>Is_active</w:t>
             </w:r>
+            <w:proofErr w:type="spellEnd"/>
           </w:p>
         </w:tc>
         <w:tc>
@@ -10973,9 +11362,11 @@
             <w:pPr>
               <w:cnfStyle w:val="000000100000" w:firstRow="0" w:lastRow="0" w:firstColumn="0" w:lastColumn="0" w:oddVBand="0" w:evenVBand="0" w:oddHBand="1" w:evenHBand="0" w:firstRowFirstColumn="0" w:firstRowLastColumn="0" w:lastRowFirstColumn="0" w:lastRowLastColumn="0"/>
             </w:pPr>
+            <w:proofErr w:type="spellStart"/>
             <w:r>
               <w:t>Tinyint</w:t>
             </w:r>
+            <w:proofErr w:type="spellEnd"/>
           </w:p>
         </w:tc>
         <w:tc>
@@ -11274,9 +11665,11 @@
             <w:pPr>
               <w:cnfStyle w:val="000000000000" w:firstRow="0" w:lastRow="0" w:firstColumn="0" w:lastColumn="0" w:oddVBand="0" w:evenVBand="0" w:oddHBand="0" w:evenHBand="0" w:firstRowFirstColumn="0" w:firstRowLastColumn="0" w:lastRowFirstColumn="0" w:lastRowLastColumn="0"/>
             </w:pPr>
+            <w:proofErr w:type="spellStart"/>
             <w:r>
               <w:t>Cashier_id</w:t>
             </w:r>
+            <w:proofErr w:type="spellEnd"/>
           </w:p>
         </w:tc>
         <w:tc>
@@ -11297,9 +11690,11 @@
             <w:pPr>
               <w:cnfStyle w:val="000000000000" w:firstRow="0" w:lastRow="0" w:firstColumn="0" w:lastColumn="0" w:oddVBand="0" w:evenVBand="0" w:oddHBand="0" w:evenHBand="0" w:firstRowFirstColumn="0" w:firstRowLastColumn="0" w:lastRowFirstColumn="0" w:lastRowLastColumn="0"/>
             </w:pPr>
+            <w:proofErr w:type="spellStart"/>
             <w:r>
               <w:t>Int</w:t>
             </w:r>
+            <w:proofErr w:type="spellEnd"/>
           </w:p>
         </w:tc>
         <w:tc>
@@ -11335,9 +11730,11 @@
             <w:pPr>
               <w:cnfStyle w:val="000000100000" w:firstRow="0" w:lastRow="0" w:firstColumn="0" w:lastColumn="0" w:oddVBand="0" w:evenVBand="0" w:oddHBand="1" w:evenHBand="0" w:firstRowFirstColumn="0" w:firstRowLastColumn="0" w:lastRowFirstColumn="0" w:lastRowLastColumn="0"/>
             </w:pPr>
+            <w:proofErr w:type="spellStart"/>
             <w:r>
               <w:t>Opened_date</w:t>
             </w:r>
+            <w:proofErr w:type="spellEnd"/>
           </w:p>
         </w:tc>
         <w:tc>
@@ -11358,9 +11755,11 @@
             <w:pPr>
               <w:cnfStyle w:val="000000100000" w:firstRow="0" w:lastRow="0" w:firstColumn="0" w:lastColumn="0" w:oddVBand="0" w:evenVBand="0" w:oddHBand="1" w:evenHBand="0" w:firstRowFirstColumn="0" w:firstRowLastColumn="0" w:lastRowFirstColumn="0" w:lastRowLastColumn="0"/>
             </w:pPr>
+            <w:proofErr w:type="spellStart"/>
             <w:r>
               <w:t>Datetime</w:t>
             </w:r>
+            <w:proofErr w:type="spellEnd"/>
           </w:p>
         </w:tc>
         <w:tc>
@@ -11393,9 +11792,11 @@
             <w:pPr>
               <w:cnfStyle w:val="000000000000" w:firstRow="0" w:lastRow="0" w:firstColumn="0" w:lastColumn="0" w:oddVBand="0" w:evenVBand="0" w:oddHBand="0" w:evenHBand="0" w:firstRowFirstColumn="0" w:firstRowLastColumn="0" w:lastRowFirstColumn="0" w:lastRowLastColumn="0"/>
             </w:pPr>
+            <w:proofErr w:type="spellStart"/>
             <w:r>
               <w:t>Closed_date</w:t>
             </w:r>
+            <w:proofErr w:type="spellEnd"/>
           </w:p>
         </w:tc>
         <w:tc>
@@ -11416,9 +11817,11 @@
             <w:pPr>
               <w:cnfStyle w:val="000000000000" w:firstRow="0" w:lastRow="0" w:firstColumn="0" w:lastColumn="0" w:oddVBand="0" w:evenVBand="0" w:oddHBand="0" w:evenHBand="0" w:firstRowFirstColumn="0" w:firstRowLastColumn="0" w:lastRowFirstColumn="0" w:lastRowLastColumn="0"/>
             </w:pPr>
+            <w:proofErr w:type="spellStart"/>
             <w:r>
               <w:t>datetime</w:t>
             </w:r>
+            <w:proofErr w:type="spellEnd"/>
           </w:p>
         </w:tc>
         <w:tc>
@@ -11454,8 +11857,13 @@
             <w:pPr>
               <w:cnfStyle w:val="000000100000" w:firstRow="0" w:lastRow="0" w:firstColumn="0" w:lastColumn="0" w:oddVBand="0" w:evenVBand="0" w:oddHBand="1" w:evenHBand="0" w:firstRowFirstColumn="0" w:firstRowLastColumn="0" w:lastRowFirstColumn="0" w:lastRowLastColumn="0"/>
             </w:pPr>
-            <w:r>
-              <w:t xml:space="preserve">Open_balance </w:t>
+            <w:proofErr w:type="spellStart"/>
+            <w:r>
+              <w:t>Open_balance</w:t>
+            </w:r>
+            <w:proofErr w:type="spellEnd"/>
+            <w:r>
+              <w:t xml:space="preserve"> </w:t>
             </w:r>
           </w:p>
         </w:tc>
@@ -11509,9 +11917,11 @@
             <w:pPr>
               <w:cnfStyle w:val="000000000000" w:firstRow="0" w:lastRow="0" w:firstColumn="0" w:lastColumn="0" w:oddVBand="0" w:evenVBand="0" w:oddHBand="0" w:evenHBand="0" w:firstRowFirstColumn="0" w:firstRowLastColumn="0" w:lastRowFirstColumn="0" w:lastRowLastColumn="0"/>
             </w:pPr>
+            <w:proofErr w:type="spellStart"/>
             <w:r>
               <w:t>Close_balance</w:t>
             </w:r>
+            <w:proofErr w:type="spellEnd"/>
           </w:p>
         </w:tc>
         <w:tc>
@@ -11567,9 +11977,11 @@
             <w:pPr>
               <w:cnfStyle w:val="000000100000" w:firstRow="0" w:lastRow="0" w:firstColumn="0" w:lastColumn="0" w:oddVBand="0" w:evenVBand="0" w:oddHBand="1" w:evenHBand="0" w:firstRowFirstColumn="0" w:firstRowLastColumn="0" w:lastRowFirstColumn="0" w:lastRowLastColumn="0"/>
             </w:pPr>
+            <w:proofErr w:type="spellStart"/>
             <w:r>
               <w:t>Opened_by</w:t>
             </w:r>
+            <w:proofErr w:type="spellEnd"/>
           </w:p>
         </w:tc>
         <w:tc>
@@ -11775,9 +12187,11 @@
             <w:pPr>
               <w:cnfStyle w:val="000000000000" w:firstRow="0" w:lastRow="0" w:firstColumn="0" w:lastColumn="0" w:oddVBand="0" w:evenVBand="0" w:oddHBand="0" w:evenHBand="0" w:firstRowFirstColumn="0" w:firstRowLastColumn="0" w:lastRowFirstColumn="0" w:lastRowLastColumn="0"/>
             </w:pPr>
+            <w:proofErr w:type="spellStart"/>
             <w:r>
               <w:t>Cashier_id</w:t>
             </w:r>
+            <w:proofErr w:type="spellEnd"/>
           </w:p>
         </w:tc>
         <w:tc>
@@ -11798,9 +12212,11 @@
             <w:pPr>
               <w:cnfStyle w:val="000000000000" w:firstRow="0" w:lastRow="0" w:firstColumn="0" w:lastColumn="0" w:oddVBand="0" w:evenVBand="0" w:oddHBand="0" w:evenHBand="0" w:firstRowFirstColumn="0" w:firstRowLastColumn="0" w:lastRowFirstColumn="0" w:lastRowLastColumn="0"/>
             </w:pPr>
+            <w:proofErr w:type="spellStart"/>
             <w:r>
               <w:t>Int</w:t>
             </w:r>
+            <w:proofErr w:type="spellEnd"/>
           </w:p>
         </w:tc>
         <w:tc>
@@ -11836,9 +12252,11 @@
             <w:pPr>
               <w:cnfStyle w:val="000000100000" w:firstRow="0" w:lastRow="0" w:firstColumn="0" w:lastColumn="0" w:oddVBand="0" w:evenVBand="0" w:oddHBand="1" w:evenHBand="0" w:firstRowFirstColumn="0" w:firstRowLastColumn="0" w:lastRowFirstColumn="0" w:lastRowLastColumn="0"/>
             </w:pPr>
+            <w:proofErr w:type="spellStart"/>
             <w:r>
               <w:t>Shift_id</w:t>
             </w:r>
+            <w:proofErr w:type="spellEnd"/>
           </w:p>
         </w:tc>
         <w:tc>
@@ -11859,9 +12277,11 @@
             <w:pPr>
               <w:cnfStyle w:val="000000100000" w:firstRow="0" w:lastRow="0" w:firstColumn="0" w:lastColumn="0" w:oddVBand="0" w:evenVBand="0" w:oddHBand="1" w:evenHBand="0" w:firstRowFirstColumn="0" w:firstRowLastColumn="0" w:lastRowFirstColumn="0" w:lastRowLastColumn="0"/>
             </w:pPr>
+            <w:proofErr w:type="spellStart"/>
             <w:r>
               <w:t>Int</w:t>
             </w:r>
+            <w:proofErr w:type="spellEnd"/>
           </w:p>
         </w:tc>
         <w:tc>
@@ -11873,8 +12293,13 @@
               <w:cnfStyle w:val="000000100000" w:firstRow="0" w:lastRow="0" w:firstColumn="0" w:lastColumn="0" w:oddVBand="0" w:evenVBand="0" w:oddHBand="1" w:evenHBand="0" w:firstRowFirstColumn="0" w:firstRowLastColumn="0" w:lastRowFirstColumn="0" w:lastRowLastColumn="0"/>
             </w:pPr>
             <w:r>
-              <w:t>Relationship with table shiftr</w:t>
-            </w:r>
+              <w:t xml:space="preserve">Relationship with table </w:t>
+            </w:r>
+            <w:proofErr w:type="spellStart"/>
+            <w:r>
+              <w:t>shiftr</w:t>
+            </w:r>
+            <w:proofErr w:type="spellEnd"/>
           </w:p>
         </w:tc>
       </w:tr>
@@ -11894,9 +12319,11 @@
             <w:pPr>
               <w:cnfStyle w:val="000000000000" w:firstRow="0" w:lastRow="0" w:firstColumn="0" w:lastColumn="0" w:oddVBand="0" w:evenVBand="0" w:oddHBand="0" w:evenHBand="0" w:firstRowFirstColumn="0" w:firstRowLastColumn="0" w:lastRowFirstColumn="0" w:lastRowLastColumn="0"/>
             </w:pPr>
+            <w:proofErr w:type="spellStart"/>
             <w:r>
               <w:t>Room_NO</w:t>
             </w:r>
+            <w:proofErr w:type="spellEnd"/>
           </w:p>
         </w:tc>
         <w:tc>
@@ -11955,9 +12382,11 @@
             <w:pPr>
               <w:cnfStyle w:val="000000100000" w:firstRow="0" w:lastRow="0" w:firstColumn="0" w:lastColumn="0" w:oddVBand="0" w:evenVBand="0" w:oddHBand="1" w:evenHBand="0" w:firstRowFirstColumn="0" w:firstRowLastColumn="0" w:lastRowFirstColumn="0" w:lastRowLastColumn="0"/>
             </w:pPr>
+            <w:proofErr w:type="spellStart"/>
             <w:r>
               <w:t>Receipt_no</w:t>
             </w:r>
+            <w:proofErr w:type="spellEnd"/>
           </w:p>
         </w:tc>
         <w:tc>
@@ -12010,9 +12439,11 @@
             <w:pPr>
               <w:cnfStyle w:val="000000000000" w:firstRow="0" w:lastRow="0" w:firstColumn="0" w:lastColumn="0" w:oddVBand="0" w:evenVBand="0" w:oddHBand="0" w:evenHBand="0" w:firstRowFirstColumn="0" w:firstRowLastColumn="0" w:lastRowFirstColumn="0" w:lastRowLastColumn="0"/>
             </w:pPr>
+            <w:proofErr w:type="spellStart"/>
             <w:r>
               <w:t>Payment_method</w:t>
             </w:r>
+            <w:proofErr w:type="spellEnd"/>
           </w:p>
         </w:tc>
         <w:tc>
@@ -12033,8 +12464,13 @@
             <w:pPr>
               <w:cnfStyle w:val="000000000000" w:firstRow="0" w:lastRow="0" w:firstColumn="0" w:lastColumn="0" w:oddVBand="0" w:evenVBand="0" w:oddHBand="0" w:evenHBand="0" w:firstRowFirstColumn="0" w:firstRowLastColumn="0" w:lastRowFirstColumn="0" w:lastRowLastColumn="0"/>
             </w:pPr>
-            <w:r>
-              <w:t>Varchar(2)</w:t>
+            <w:proofErr w:type="gramStart"/>
+            <w:r>
+              <w:t>Varchar(</w:t>
+            </w:r>
+            <w:proofErr w:type="gramEnd"/>
+            <w:r>
+              <w:t>2)</w:t>
             </w:r>
           </w:p>
         </w:tc>
@@ -12055,7 +12491,15 @@
               <w:cnfStyle w:val="000000000000" w:firstRow="0" w:lastRow="0" w:firstColumn="0" w:lastColumn="0" w:oddVBand="0" w:evenVBand="0" w:oddHBand="0" w:evenHBand="0" w:firstRowFirstColumn="0" w:firstRowLastColumn="0" w:lastRowFirstColumn="0" w:lastRowLastColumn="0"/>
             </w:pPr>
             <w:r>
-              <w:t xml:space="preserve">CH= Cheque </w:t>
+              <w:t xml:space="preserve">CH= </w:t>
+            </w:r>
+            <w:proofErr w:type="spellStart"/>
+            <w:r>
+              <w:t>Cheque</w:t>
+            </w:r>
+            <w:proofErr w:type="spellEnd"/>
+            <w:r>
+              <w:t xml:space="preserve"> </w:t>
             </w:r>
           </w:p>
           <w:p>
@@ -12142,9 +12586,11 @@
             <w:pPr>
               <w:cnfStyle w:val="000000000000" w:firstRow="0" w:lastRow="0" w:firstColumn="0" w:lastColumn="0" w:oddVBand="0" w:evenVBand="0" w:oddHBand="0" w:evenHBand="0" w:firstRowFirstColumn="0" w:firstRowLastColumn="0" w:lastRowFirstColumn="0" w:lastRowLastColumn="0"/>
             </w:pPr>
+            <w:proofErr w:type="spellStart"/>
             <w:r>
               <w:t>Transaction_date</w:t>
             </w:r>
+            <w:proofErr w:type="spellEnd"/>
           </w:p>
         </w:tc>
         <w:tc>
@@ -12165,9 +12611,11 @@
             <w:pPr>
               <w:cnfStyle w:val="000000000000" w:firstRow="0" w:lastRow="0" w:firstColumn="0" w:lastColumn="0" w:oddVBand="0" w:evenVBand="0" w:oddHBand="0" w:evenHBand="0" w:firstRowFirstColumn="0" w:firstRowLastColumn="0" w:lastRowFirstColumn="0" w:lastRowLastColumn="0"/>
             </w:pPr>
+            <w:proofErr w:type="spellStart"/>
             <w:r>
               <w:t>Datetime</w:t>
             </w:r>
+            <w:proofErr w:type="spellEnd"/>
           </w:p>
         </w:tc>
         <w:tc>
@@ -12445,9 +12893,11 @@
             <w:pPr>
               <w:cnfStyle w:val="000000100000" w:firstRow="0" w:lastRow="0" w:firstColumn="0" w:lastColumn="0" w:oddVBand="0" w:evenVBand="0" w:oddHBand="1" w:evenHBand="0" w:firstRowFirstColumn="0" w:firstRowLastColumn="0" w:lastRowFirstColumn="0" w:lastRowLastColumn="0"/>
             </w:pPr>
+            <w:proofErr w:type="spellStart"/>
             <w:r>
               <w:t>Int</w:t>
             </w:r>
+            <w:proofErr w:type="spellEnd"/>
           </w:p>
         </w:tc>
         <w:tc>
@@ -12506,9 +12956,11 @@
             <w:pPr>
               <w:cnfStyle w:val="000000000000" w:firstRow="0" w:lastRow="0" w:firstColumn="0" w:lastColumn="0" w:oddVBand="0" w:evenVBand="0" w:oddHBand="0" w:evenHBand="0" w:firstRowFirstColumn="0" w:firstRowLastColumn="0" w:lastRowFirstColumn="0" w:lastRowLastColumn="0"/>
             </w:pPr>
+            <w:proofErr w:type="spellStart"/>
             <w:r>
               <w:t>Int</w:t>
             </w:r>
+            <w:proofErr w:type="spellEnd"/>
           </w:p>
         </w:tc>
         <w:tc>
@@ -12680,9 +13132,11 @@
             <w:pPr>
               <w:cnfStyle w:val="000000100000" w:firstRow="0" w:lastRow="0" w:firstColumn="0" w:lastColumn="0" w:oddVBand="0" w:evenVBand="0" w:oddHBand="1" w:evenHBand="0" w:firstRowFirstColumn="0" w:firstRowLastColumn="0" w:lastRowFirstColumn="0" w:lastRowLastColumn="0"/>
             </w:pPr>
+            <w:proofErr w:type="spellStart"/>
             <w:r>
               <w:t>Int</w:t>
             </w:r>
+            <w:proofErr w:type="spellEnd"/>
           </w:p>
         </w:tc>
         <w:tc>
@@ -12929,9 +13383,11 @@
             <w:pPr>
               <w:cnfStyle w:val="000000100000" w:firstRow="0" w:lastRow="0" w:firstColumn="0" w:lastColumn="0" w:oddVBand="0" w:evenVBand="0" w:oddHBand="1" w:evenHBand="0" w:firstRowFirstColumn="0" w:firstRowLastColumn="0" w:lastRowFirstColumn="0" w:lastRowLastColumn="0"/>
             </w:pPr>
+            <w:proofErr w:type="spellStart"/>
             <w:r>
               <w:t>Check_in_code</w:t>
             </w:r>
+            <w:proofErr w:type="spellEnd"/>
           </w:p>
         </w:tc>
         <w:tc>
@@ -12952,9 +13408,11 @@
             <w:pPr>
               <w:cnfStyle w:val="000000100000" w:firstRow="0" w:lastRow="0" w:firstColumn="0" w:lastColumn="0" w:oddVBand="0" w:evenVBand="0" w:oddHBand="1" w:evenHBand="0" w:firstRowFirstColumn="0" w:firstRowLastColumn="0" w:lastRowFirstColumn="0" w:lastRowLastColumn="0"/>
             </w:pPr>
+            <w:proofErr w:type="spellStart"/>
             <w:r>
               <w:t>Varachar</w:t>
             </w:r>
+            <w:proofErr w:type="spellEnd"/>
           </w:p>
         </w:tc>
         <w:tc>
@@ -12984,9 +13442,11 @@
             <w:pPr>
               <w:cnfStyle w:val="000000000000" w:firstRow="0" w:lastRow="0" w:firstColumn="0" w:lastColumn="0" w:oddVBand="0" w:evenVBand="0" w:oddHBand="0" w:evenHBand="0" w:firstRowFirstColumn="0" w:firstRowLastColumn="0" w:lastRowFirstColumn="0" w:lastRowLastColumn="0"/>
             </w:pPr>
+            <w:proofErr w:type="spellStart"/>
             <w:r>
               <w:t>Check_in_date</w:t>
             </w:r>
+            <w:proofErr w:type="spellEnd"/>
           </w:p>
         </w:tc>
         <w:tc>
@@ -13007,9 +13467,11 @@
             <w:pPr>
               <w:cnfStyle w:val="000000000000" w:firstRow="0" w:lastRow="0" w:firstColumn="0" w:lastColumn="0" w:oddVBand="0" w:evenVBand="0" w:oddHBand="0" w:evenHBand="0" w:firstRowFirstColumn="0" w:firstRowLastColumn="0" w:lastRowFirstColumn="0" w:lastRowLastColumn="0"/>
             </w:pPr>
+            <w:proofErr w:type="spellStart"/>
             <w:r>
               <w:t>Datetime</w:t>
             </w:r>
+            <w:proofErr w:type="spellEnd"/>
           </w:p>
         </w:tc>
         <w:tc>
@@ -13042,9 +13504,11 @@
             <w:pPr>
               <w:cnfStyle w:val="000000100000" w:firstRow="0" w:lastRow="0" w:firstColumn="0" w:lastColumn="0" w:oddVBand="0" w:evenVBand="0" w:oddHBand="1" w:evenHBand="0" w:firstRowFirstColumn="0" w:firstRowLastColumn="0" w:lastRowFirstColumn="0" w:lastRowLastColumn="0"/>
             </w:pPr>
+            <w:proofErr w:type="spellStart"/>
             <w:r>
               <w:t>Room_no</w:t>
             </w:r>
+            <w:proofErr w:type="spellEnd"/>
           </w:p>
         </w:tc>
         <w:tc>
@@ -13065,9 +13529,11 @@
             <w:pPr>
               <w:cnfStyle w:val="000000100000" w:firstRow="0" w:lastRow="0" w:firstColumn="0" w:lastColumn="0" w:oddVBand="0" w:evenVBand="0" w:oddHBand="1" w:evenHBand="0" w:firstRowFirstColumn="0" w:firstRowLastColumn="0" w:lastRowFirstColumn="0" w:lastRowLastColumn="0"/>
             </w:pPr>
+            <w:proofErr w:type="spellStart"/>
             <w:r>
               <w:t>Varachar</w:t>
             </w:r>
+            <w:proofErr w:type="spellEnd"/>
           </w:p>
         </w:tc>
         <w:tc>
@@ -13097,9 +13563,11 @@
             <w:pPr>
               <w:cnfStyle w:val="000000000000" w:firstRow="0" w:lastRow="0" w:firstColumn="0" w:lastColumn="0" w:oddVBand="0" w:evenVBand="0" w:oddHBand="0" w:evenHBand="0" w:firstRowFirstColumn="0" w:firstRowLastColumn="0" w:lastRowFirstColumn="0" w:lastRowLastColumn="0"/>
             </w:pPr>
+            <w:proofErr w:type="spellStart"/>
             <w:r>
               <w:t>Cancel_date</w:t>
             </w:r>
+            <w:proofErr w:type="spellEnd"/>
           </w:p>
         </w:tc>
         <w:tc>
@@ -13120,9 +13588,11 @@
             <w:pPr>
               <w:cnfStyle w:val="000000000000" w:firstRow="0" w:lastRow="0" w:firstColumn="0" w:lastColumn="0" w:oddVBand="0" w:evenVBand="0" w:oddHBand="0" w:evenHBand="0" w:firstRowFirstColumn="0" w:firstRowLastColumn="0" w:lastRowFirstColumn="0" w:lastRowLastColumn="0"/>
             </w:pPr>
+            <w:proofErr w:type="spellStart"/>
             <w:r>
               <w:t>Datetime</w:t>
             </w:r>
+            <w:proofErr w:type="spellEnd"/>
           </w:p>
         </w:tc>
         <w:tc>
@@ -13213,9 +13683,11 @@
             <w:pPr>
               <w:cnfStyle w:val="000000000000" w:firstRow="0" w:lastRow="0" w:firstColumn="0" w:lastColumn="0" w:oddVBand="0" w:evenVBand="0" w:oddHBand="0" w:evenHBand="0" w:firstRowFirstColumn="0" w:firstRowLastColumn="0" w:lastRowFirstColumn="0" w:lastRowLastColumn="0"/>
             </w:pPr>
+            <w:proofErr w:type="spellStart"/>
             <w:r>
               <w:t>Cancelled_by</w:t>
             </w:r>
+            <w:proofErr w:type="spellEnd"/>
           </w:p>
         </w:tc>
         <w:tc>
@@ -13263,7 +13735,15 @@
       </w:pPr>
       <w:r>
         <w:lastRenderedPageBreak/>
-        <w:t xml:space="preserve">Discount Config </w:t>
+        <w:t xml:space="preserve">Discount </w:t>
+      </w:r>
+      <w:proofErr w:type="spellStart"/>
+      <w:r>
+        <w:t>Config</w:t>
+      </w:r>
+      <w:proofErr w:type="spellEnd"/>
+      <w:r>
+        <w:t xml:space="preserve"> </w:t>
       </w:r>
     </w:p>
     <w:tbl>
@@ -13483,9 +13963,11 @@
             <w:pPr>
               <w:cnfStyle w:val="000000100000" w:firstRow="0" w:lastRow="0" w:firstColumn="0" w:lastColumn="0" w:oddVBand="0" w:evenVBand="0" w:oddHBand="1" w:evenHBand="0" w:firstRowFirstColumn="0" w:firstRowLastColumn="0" w:lastRowFirstColumn="0" w:lastRowLastColumn="0"/>
             </w:pPr>
+            <w:proofErr w:type="spellStart"/>
             <w:r>
               <w:t>Discount_percentage</w:t>
             </w:r>
+            <w:proofErr w:type="spellEnd"/>
           </w:p>
         </w:tc>
         <w:tc>
@@ -13599,9 +14081,11 @@
             <w:pPr>
               <w:cnfStyle w:val="000000100000" w:firstRow="0" w:lastRow="0" w:firstColumn="0" w:lastColumn="0" w:oddVBand="0" w:evenVBand="0" w:oddHBand="1" w:evenHBand="0" w:firstRowFirstColumn="0" w:firstRowLastColumn="0" w:lastRowFirstColumn="0" w:lastRowLastColumn="0"/>
             </w:pPr>
+            <w:proofErr w:type="spellStart"/>
             <w:r>
               <w:t>Created_by</w:t>
             </w:r>
+            <w:proofErr w:type="spellEnd"/>
           </w:p>
         </w:tc>
         <w:tc>
@@ -13622,9 +14106,11 @@
             <w:pPr>
               <w:cnfStyle w:val="000000100000" w:firstRow="0" w:lastRow="0" w:firstColumn="0" w:lastColumn="0" w:oddVBand="0" w:evenVBand="0" w:oddHBand="1" w:evenHBand="0" w:firstRowFirstColumn="0" w:firstRowLastColumn="0" w:lastRowFirstColumn="0" w:lastRowLastColumn="0"/>
             </w:pPr>
+            <w:proofErr w:type="spellStart"/>
             <w:r>
               <w:t>Varachar</w:t>
             </w:r>
+            <w:proofErr w:type="spellEnd"/>
           </w:p>
         </w:tc>
         <w:tc>
@@ -13654,9 +14140,11 @@
             <w:pPr>
               <w:cnfStyle w:val="000000000000" w:firstRow="0" w:lastRow="0" w:firstColumn="0" w:lastColumn="0" w:oddVBand="0" w:evenVBand="0" w:oddHBand="0" w:evenHBand="0" w:firstRowFirstColumn="0" w:firstRowLastColumn="0" w:lastRowFirstColumn="0" w:lastRowLastColumn="0"/>
             </w:pPr>
+            <w:proofErr w:type="spellStart"/>
             <w:r>
               <w:t>Edited_by</w:t>
             </w:r>
+            <w:proofErr w:type="spellEnd"/>
           </w:p>
         </w:tc>
         <w:tc>
@@ -13712,9 +14200,11 @@
             <w:pPr>
               <w:cnfStyle w:val="000000100000" w:firstRow="0" w:lastRow="0" w:firstColumn="0" w:lastColumn="0" w:oddVBand="0" w:evenVBand="0" w:oddHBand="1" w:evenHBand="0" w:firstRowFirstColumn="0" w:firstRowLastColumn="0" w:lastRowFirstColumn="0" w:lastRowLastColumn="0"/>
             </w:pPr>
+            <w:proofErr w:type="spellStart"/>
             <w:r>
               <w:t>Is_deleted</w:t>
             </w:r>
+            <w:proofErr w:type="spellEnd"/>
           </w:p>
         </w:tc>
         <w:tc>
@@ -13767,9 +14257,11 @@
             <w:pPr>
               <w:cnfStyle w:val="000000000000" w:firstRow="0" w:lastRow="0" w:firstColumn="0" w:lastColumn="0" w:oddVBand="0" w:evenVBand="0" w:oddHBand="0" w:evenHBand="0" w:firstRowFirstColumn="0" w:firstRowLastColumn="0" w:lastRowFirstColumn="0" w:lastRowLastColumn="0"/>
             </w:pPr>
+            <w:proofErr w:type="spellStart"/>
             <w:r>
               <w:t>Deleted_by</w:t>
             </w:r>
+            <w:proofErr w:type="spellEnd"/>
           </w:p>
         </w:tc>
         <w:tc>
@@ -13813,8 +14305,13 @@
       <w:pPr>
         <w:pStyle w:val="Heading1"/>
       </w:pPr>
+      <w:proofErr w:type="spellStart"/>
       <w:r>
-        <w:t>Cfg Utilities</w:t>
+        <w:t>Cfg</w:t>
+      </w:r>
+      <w:proofErr w:type="spellEnd"/>
+      <w:r>
+        <w:t xml:space="preserve"> Utilities</w:t>
       </w:r>
     </w:p>
     <w:p/>
@@ -14014,9 +14511,11 @@
             <w:pPr>
               <w:cnfStyle w:val="000000000000" w:firstRow="0" w:lastRow="0" w:firstColumn="0" w:lastColumn="0" w:oddVBand="0" w:evenVBand="0" w:oddHBand="0" w:evenHBand="0" w:firstRowFirstColumn="0" w:firstRowLastColumn="0" w:lastRowFirstColumn="0" w:lastRowLastColumn="0"/>
             </w:pPr>
+            <w:proofErr w:type="spellStart"/>
             <w:r>
               <w:t>Util_name</w:t>
             </w:r>
+            <w:proofErr w:type="spellEnd"/>
           </w:p>
         </w:tc>
         <w:tc>
@@ -14072,9 +14571,11 @@
             <w:pPr>
               <w:cnfStyle w:val="000000100000" w:firstRow="0" w:lastRow="0" w:firstColumn="0" w:lastColumn="0" w:oddVBand="0" w:evenVBand="0" w:oddHBand="1" w:evenHBand="0" w:firstRowFirstColumn="0" w:firstRowLastColumn="0" w:lastRowFirstColumn="0" w:lastRowLastColumn="0"/>
             </w:pPr>
+            <w:proofErr w:type="spellStart"/>
             <w:r>
               <w:t>Util_int</w:t>
             </w:r>
+            <w:proofErr w:type="spellEnd"/>
           </w:p>
         </w:tc>
         <w:tc>
@@ -14127,9 +14628,11 @@
             <w:pPr>
               <w:cnfStyle w:val="000000000000" w:firstRow="0" w:lastRow="0" w:firstColumn="0" w:lastColumn="0" w:oddVBand="0" w:evenVBand="0" w:oddHBand="0" w:evenHBand="0" w:firstRowFirstColumn="0" w:firstRowLastColumn="0" w:lastRowFirstColumn="0" w:lastRowLastColumn="0"/>
             </w:pPr>
+            <w:proofErr w:type="spellStart"/>
             <w:r>
               <w:t>Util_string</w:t>
             </w:r>
+            <w:proofErr w:type="spellEnd"/>
           </w:p>
         </w:tc>
         <w:tc>
@@ -14185,9 +14688,11 @@
             <w:pPr>
               <w:cnfStyle w:val="000000100000" w:firstRow="0" w:lastRow="0" w:firstColumn="0" w:lastColumn="0" w:oddVBand="0" w:evenVBand="0" w:oddHBand="1" w:evenHBand="0" w:firstRowFirstColumn="0" w:firstRowLastColumn="0" w:lastRowFirstColumn="0" w:lastRowLastColumn="0"/>
             </w:pPr>
+            <w:proofErr w:type="spellStart"/>
             <w:r>
               <w:t>Util_boolean</w:t>
             </w:r>
+            <w:proofErr w:type="spellEnd"/>
           </w:p>
         </w:tc>
         <w:tc>
@@ -14240,9 +14745,11 @@
             <w:pPr>
               <w:cnfStyle w:val="000000000000" w:firstRow="0" w:lastRow="0" w:firstColumn="0" w:lastColumn="0" w:oddVBand="0" w:evenVBand="0" w:oddHBand="0" w:evenHBand="0" w:firstRowFirstColumn="0" w:firstRowLastColumn="0" w:lastRowFirstColumn="0" w:lastRowLastColumn="0"/>
             </w:pPr>
+            <w:proofErr w:type="spellStart"/>
             <w:r>
               <w:t>Util_date</w:t>
             </w:r>
+            <w:proofErr w:type="spellEnd"/>
           </w:p>
         </w:tc>
         <w:tc>
@@ -14417,7 +14924,7 @@
           <w:rPr>
             <w:noProof/>
           </w:rPr>
-          <w:t>4</w:t>
+          <w:t>8</w:t>
         </w:r>
         <w:r>
           <w:rPr>

--- a/Documents/Database/Data Dictionary.docx
+++ b/Documents/Database/Data Dictionary.docx
@@ -10,6 +10,7 @@
           <w:docPartUnique/>
         </w:docPartObj>
       </w:sdtPr>
+      <w:sdtEndPr/>
       <w:sdtContent>
         <w:p>
           <w:r>
@@ -132,6 +133,7 @@
                                     <w:dataBinding w:prefixMappings="xmlns:ns0='http://purl.org/dc/elements/1.1/' xmlns:ns1='http://schemas.openxmlformats.org/package/2006/metadata/core-properties' " w:xpath="/ns1:coreProperties[1]/ns0:creator[1]" w:storeItemID="{6C3C8BC8-F283-45AE-878A-BAB7291924A1}"/>
                                     <w:text/>
                                   </w:sdtPr>
+                                  <w:sdtEndPr/>
                                   <w:sdtContent>
                                     <w:p>
                                       <w:pPr>
@@ -173,6 +175,7 @@
                                       <w:dataBinding w:prefixMappings="xmlns:ns0='http://schemas.openxmlformats.org/officeDocument/2006/extended-properties' " w:xpath="/ns0:Properties[1]/ns0:Company[1]" w:storeItemID="{6668398D-A668-4E3E-A5EB-62B293D839F1}"/>
                                       <w:text/>
                                     </w:sdtPr>
+                                    <w:sdtEndPr/>
                                     <w:sdtContent>
                                       <w:r>
                                         <w:rPr>
@@ -201,6 +204,7 @@
                                       <w:dataBinding w:prefixMappings="xmlns:ns0='http://schemas.microsoft.com/office/2006/coverPageProps' " w:xpath="/ns0:CoverPageProperties[1]/ns0:CompanyAddress[1]" w:storeItemID="{55AF091B-3C7A-41E3-B477-F2FDAA23CFDA}"/>
                                       <w:text/>
                                     </w:sdtPr>
+                                    <w:sdtEndPr/>
                                     <w:sdtContent>
                                       <w:r>
                                         <w:rPr>
@@ -287,6 +291,7 @@
                                     <w:dataBinding w:prefixMappings="xmlns:ns0='http://purl.org/dc/elements/1.1/' xmlns:ns1='http://schemas.openxmlformats.org/package/2006/metadata/core-properties' " w:xpath="/ns1:coreProperties[1]/ns0:title[1]" w:storeItemID="{6C3C8BC8-F283-45AE-878A-BAB7291924A1}"/>
                                     <w:text/>
                                   </w:sdtPr>
+                                  <w:sdtEndPr/>
                                   <w:sdtContent>
                                     <w:p>
                                       <w:pPr>
@@ -873,11 +878,9 @@
             <w:pPr>
               <w:cnfStyle w:val="000000100000" w:firstRow="0" w:lastRow="0" w:firstColumn="0" w:lastColumn="0" w:oddVBand="0" w:evenVBand="0" w:oddHBand="1" w:evenHBand="0" w:firstRowFirstColumn="0" w:firstRowLastColumn="0" w:lastRowFirstColumn="0" w:lastRowLastColumn="0"/>
             </w:pPr>
-            <w:proofErr w:type="spellStart"/>
             <w:r>
               <w:t>Status_type</w:t>
             </w:r>
-            <w:proofErr w:type="spellEnd"/>
           </w:p>
         </w:tc>
         <w:tc>
@@ -973,15 +976,7 @@
               <w:cnfStyle w:val="000000000000" w:firstRow="0" w:lastRow="0" w:firstColumn="0" w:lastColumn="0" w:oddVBand="0" w:evenVBand="0" w:oddHBand="0" w:evenHBand="0" w:firstRowFirstColumn="0" w:firstRowLastColumn="0" w:lastRowFirstColumn="0" w:lastRowLastColumn="0"/>
             </w:pPr>
             <w:r>
-              <w:t xml:space="preserve">Ex. </w:t>
-            </w:r>
-            <w:proofErr w:type="gramStart"/>
-            <w:r>
-              <w:t>Active ,</w:t>
-            </w:r>
-            <w:proofErr w:type="gramEnd"/>
-            <w:r>
-              <w:t xml:space="preserve"> Inactive</w:t>
+              <w:t>Ex. Active , Inactive</w:t>
             </w:r>
           </w:p>
         </w:tc>
@@ -1005,11 +1000,9 @@
             <w:pPr>
               <w:cnfStyle w:val="000000100000" w:firstRow="0" w:lastRow="0" w:firstColumn="0" w:lastColumn="0" w:oddVBand="0" w:evenVBand="0" w:oddHBand="1" w:evenHBand="0" w:firstRowFirstColumn="0" w:firstRowLastColumn="0" w:lastRowFirstColumn="0" w:lastRowLastColumn="0"/>
             </w:pPr>
-            <w:proofErr w:type="spellStart"/>
             <w:r>
               <w:t>Seq_num</w:t>
             </w:r>
-            <w:proofErr w:type="spellEnd"/>
           </w:p>
         </w:tc>
         <w:tc>
@@ -1334,11 +1327,9 @@
             <w:pPr>
               <w:cnfStyle w:val="000000100000" w:firstRow="0" w:lastRow="0" w:firstColumn="0" w:lastColumn="0" w:oddVBand="0" w:evenVBand="0" w:oddHBand="1" w:evenHBand="0" w:firstRowFirstColumn="0" w:firstRowLastColumn="0" w:lastRowFirstColumn="0" w:lastRowLastColumn="0"/>
             </w:pPr>
-            <w:proofErr w:type="spellStart"/>
             <w:r>
               <w:t>Arrival_date</w:t>
             </w:r>
-            <w:proofErr w:type="spellEnd"/>
           </w:p>
         </w:tc>
         <w:tc>
@@ -1359,11 +1350,9 @@
             <w:pPr>
               <w:cnfStyle w:val="000000100000" w:firstRow="0" w:lastRow="0" w:firstColumn="0" w:lastColumn="0" w:oddVBand="0" w:evenVBand="0" w:oddHBand="1" w:evenHBand="0" w:firstRowFirstColumn="0" w:firstRowLastColumn="0" w:lastRowFirstColumn="0" w:lastRowLastColumn="0"/>
             </w:pPr>
-            <w:proofErr w:type="spellStart"/>
             <w:r>
               <w:t>Datetime</w:t>
             </w:r>
-            <w:proofErr w:type="spellEnd"/>
           </w:p>
         </w:tc>
         <w:tc>
@@ -1393,11 +1382,9 @@
             <w:pPr>
               <w:cnfStyle w:val="000000000000" w:firstRow="0" w:lastRow="0" w:firstColumn="0" w:lastColumn="0" w:oddVBand="0" w:evenVBand="0" w:oddHBand="0" w:evenHBand="0" w:firstRowFirstColumn="0" w:firstRowLastColumn="0" w:lastRowFirstColumn="0" w:lastRowLastColumn="0"/>
             </w:pPr>
-            <w:proofErr w:type="spellStart"/>
             <w:r>
               <w:t>No_person</w:t>
             </w:r>
-            <w:proofErr w:type="spellEnd"/>
           </w:p>
         </w:tc>
         <w:tc>
@@ -1421,11 +1408,9 @@
             <w:pPr>
               <w:cnfStyle w:val="000000000000" w:firstRow="0" w:lastRow="0" w:firstColumn="0" w:lastColumn="0" w:oddVBand="0" w:evenVBand="0" w:oddHBand="0" w:evenHBand="0" w:firstRowFirstColumn="0" w:firstRowLastColumn="0" w:lastRowFirstColumn="0" w:lastRowLastColumn="0"/>
             </w:pPr>
-            <w:proofErr w:type="spellStart"/>
             <w:r>
               <w:t>Int</w:t>
             </w:r>
-            <w:proofErr w:type="spellEnd"/>
           </w:p>
         </w:tc>
         <w:tc>
@@ -1484,11 +1469,9 @@
             <w:pPr>
               <w:cnfStyle w:val="000000100000" w:firstRow="0" w:lastRow="0" w:firstColumn="0" w:lastColumn="0" w:oddVBand="0" w:evenVBand="0" w:oddHBand="1" w:evenHBand="0" w:firstRowFirstColumn="0" w:firstRowLastColumn="0" w:lastRowFirstColumn="0" w:lastRowLastColumn="0"/>
             </w:pPr>
-            <w:proofErr w:type="spellStart"/>
             <w:r>
               <w:t>Int</w:t>
             </w:r>
-            <w:proofErr w:type="spellEnd"/>
           </w:p>
         </w:tc>
         <w:tc>
@@ -1544,11 +1527,9 @@
             <w:pPr>
               <w:cnfStyle w:val="000000000000" w:firstRow="0" w:lastRow="0" w:firstColumn="0" w:lastColumn="0" w:oddVBand="0" w:evenVBand="0" w:oddHBand="0" w:evenHBand="0" w:firstRowFirstColumn="0" w:firstRowLastColumn="0" w:lastRowFirstColumn="0" w:lastRowLastColumn="0"/>
             </w:pPr>
-            <w:proofErr w:type="spellStart"/>
             <w:r>
               <w:t>Int</w:t>
             </w:r>
-            <w:proofErr w:type="spellEnd"/>
           </w:p>
         </w:tc>
         <w:tc>
@@ -1607,11 +1588,9 @@
             <w:pPr>
               <w:cnfStyle w:val="000000100000" w:firstRow="0" w:lastRow="0" w:firstColumn="0" w:lastColumn="0" w:oddVBand="0" w:evenVBand="0" w:oddHBand="1" w:evenHBand="0" w:firstRowFirstColumn="0" w:firstRowLastColumn="0" w:lastRowFirstColumn="0" w:lastRowLastColumn="0"/>
             </w:pPr>
-            <w:proofErr w:type="spellStart"/>
             <w:r>
               <w:t>Int</w:t>
             </w:r>
-            <w:proofErr w:type="spellEnd"/>
           </w:p>
         </w:tc>
         <w:tc>
@@ -1641,11 +1620,9 @@
             <w:pPr>
               <w:cnfStyle w:val="000000000000" w:firstRow="0" w:lastRow="0" w:firstColumn="0" w:lastColumn="0" w:oddVBand="0" w:evenVBand="0" w:oddHBand="0" w:evenHBand="0" w:firstRowFirstColumn="0" w:firstRowLastColumn="0" w:lastRowFirstColumn="0" w:lastRowLastColumn="0"/>
             </w:pPr>
-            <w:proofErr w:type="spellStart"/>
             <w:r>
               <w:t>Femail</w:t>
             </w:r>
-            <w:proofErr w:type="spellEnd"/>
           </w:p>
         </w:tc>
         <w:tc>
@@ -1669,11 +1646,9 @@
             <w:pPr>
               <w:cnfStyle w:val="000000000000" w:firstRow="0" w:lastRow="0" w:firstColumn="0" w:lastColumn="0" w:oddVBand="0" w:evenVBand="0" w:oddHBand="0" w:evenHBand="0" w:firstRowFirstColumn="0" w:firstRowLastColumn="0" w:lastRowFirstColumn="0" w:lastRowLastColumn="0"/>
             </w:pPr>
-            <w:proofErr w:type="spellStart"/>
             <w:r>
               <w:t>Int</w:t>
             </w:r>
-            <w:proofErr w:type="spellEnd"/>
           </w:p>
         </w:tc>
         <w:tc>
@@ -1706,11 +1681,9 @@
             <w:pPr>
               <w:cnfStyle w:val="000000100000" w:firstRow="0" w:lastRow="0" w:firstColumn="0" w:lastColumn="0" w:oddVBand="0" w:evenVBand="0" w:oddHBand="1" w:evenHBand="0" w:firstRowFirstColumn="0" w:firstRowLastColumn="0" w:lastRowFirstColumn="0" w:lastRowLastColumn="0"/>
             </w:pPr>
-            <w:proofErr w:type="spellStart"/>
             <w:r>
               <w:t>No_days</w:t>
             </w:r>
-            <w:proofErr w:type="spellEnd"/>
           </w:p>
         </w:tc>
         <w:tc>
@@ -1734,11 +1707,9 @@
             <w:pPr>
               <w:cnfStyle w:val="000000100000" w:firstRow="0" w:lastRow="0" w:firstColumn="0" w:lastColumn="0" w:oddVBand="0" w:evenVBand="0" w:oddHBand="1" w:evenHBand="0" w:firstRowFirstColumn="0" w:firstRowLastColumn="0" w:lastRowFirstColumn="0" w:lastRowLastColumn="0"/>
             </w:pPr>
-            <w:proofErr w:type="spellStart"/>
             <w:r>
               <w:t>Int</w:t>
             </w:r>
-            <w:proofErr w:type="spellEnd"/>
           </w:p>
         </w:tc>
         <w:tc>
@@ -1750,15 +1721,7 @@
               <w:cnfStyle w:val="000000100000" w:firstRow="0" w:lastRow="0" w:firstColumn="0" w:lastColumn="0" w:oddVBand="0" w:evenVBand="0" w:oddHBand="1" w:evenHBand="0" w:firstRowFirstColumn="0" w:firstRowLastColumn="0" w:lastRowFirstColumn="0" w:lastRowLastColumn="0"/>
             </w:pPr>
             <w:r>
-              <w:t xml:space="preserve">Number of </w:t>
-            </w:r>
-            <w:proofErr w:type="gramStart"/>
-            <w:r>
-              <w:t>days</w:t>
-            </w:r>
-            <w:proofErr w:type="gramEnd"/>
-            <w:r>
-              <w:t xml:space="preserve"> customer stay in hotel</w:t>
+              <w:t>Number of days customer stay in hotel</w:t>
             </w:r>
           </w:p>
         </w:tc>
@@ -1840,11 +1803,9 @@
             <w:pPr>
               <w:cnfStyle w:val="000000100000" w:firstRow="0" w:lastRow="0" w:firstColumn="0" w:lastColumn="0" w:oddVBand="0" w:evenVBand="0" w:oddHBand="1" w:evenHBand="0" w:firstRowFirstColumn="0" w:firstRowLastColumn="0" w:lastRowFirstColumn="0" w:lastRowLastColumn="0"/>
             </w:pPr>
-            <w:proofErr w:type="spellStart"/>
             <w:r>
               <w:t>No_room</w:t>
             </w:r>
-            <w:proofErr w:type="spellEnd"/>
           </w:p>
         </w:tc>
         <w:tc>
@@ -1868,11 +1829,9 @@
             <w:pPr>
               <w:cnfStyle w:val="000000100000" w:firstRow="0" w:lastRow="0" w:firstColumn="0" w:lastColumn="0" w:oddVBand="0" w:evenVBand="0" w:oddHBand="1" w:evenHBand="0" w:firstRowFirstColumn="0" w:firstRowLastColumn="0" w:lastRowFirstColumn="0" w:lastRowLastColumn="0"/>
             </w:pPr>
-            <w:proofErr w:type="spellStart"/>
             <w:r>
               <w:t>Int</w:t>
             </w:r>
-            <w:proofErr w:type="spellEnd"/>
           </w:p>
         </w:tc>
         <w:tc>
@@ -1905,11 +1864,9 @@
             <w:pPr>
               <w:cnfStyle w:val="000000000000" w:firstRow="0" w:lastRow="0" w:firstColumn="0" w:lastColumn="0" w:oddVBand="0" w:evenVBand="0" w:oddHBand="0" w:evenHBand="0" w:firstRowFirstColumn="0" w:firstRowLastColumn="0" w:lastRowFirstColumn="0" w:lastRowLastColumn="0"/>
             </w:pPr>
-            <w:proofErr w:type="spellStart"/>
             <w:r>
               <w:t>Extra_person</w:t>
             </w:r>
-            <w:proofErr w:type="spellEnd"/>
           </w:p>
         </w:tc>
         <w:tc>
@@ -1930,11 +1887,9 @@
             <w:pPr>
               <w:cnfStyle w:val="000000000000" w:firstRow="0" w:lastRow="0" w:firstColumn="0" w:lastColumn="0" w:oddVBand="0" w:evenVBand="0" w:oddHBand="0" w:evenHBand="0" w:firstRowFirstColumn="0" w:firstRowLastColumn="0" w:lastRowFirstColumn="0" w:lastRowLastColumn="0"/>
             </w:pPr>
-            <w:proofErr w:type="spellStart"/>
             <w:r>
               <w:t>Int</w:t>
             </w:r>
-            <w:proofErr w:type="spellEnd"/>
           </w:p>
         </w:tc>
         <w:tc>
@@ -2028,11 +1983,9 @@
             <w:pPr>
               <w:cnfStyle w:val="000000000000" w:firstRow="0" w:lastRow="0" w:firstColumn="0" w:lastColumn="0" w:oddVBand="0" w:evenVBand="0" w:oddHBand="0" w:evenHBand="0" w:firstRowFirstColumn="0" w:firstRowLastColumn="0" w:lastRowFirstColumn="0" w:lastRowLastColumn="0"/>
             </w:pPr>
-            <w:proofErr w:type="spellStart"/>
             <w:r>
               <w:t>Check_in_time</w:t>
             </w:r>
-            <w:proofErr w:type="spellEnd"/>
           </w:p>
         </w:tc>
         <w:tc>
@@ -2053,11 +2006,9 @@
             <w:pPr>
               <w:cnfStyle w:val="000000000000" w:firstRow="0" w:lastRow="0" w:firstColumn="0" w:lastColumn="0" w:oddVBand="0" w:evenVBand="0" w:oddHBand="0" w:evenHBand="0" w:firstRowFirstColumn="0" w:firstRowLastColumn="0" w:lastRowFirstColumn="0" w:lastRowLastColumn="0"/>
             </w:pPr>
-            <w:proofErr w:type="spellStart"/>
             <w:r>
               <w:t>Datetime</w:t>
             </w:r>
-            <w:proofErr w:type="spellEnd"/>
           </w:p>
         </w:tc>
         <w:tc>
@@ -2090,11 +2041,9 @@
             <w:pPr>
               <w:cnfStyle w:val="000000100000" w:firstRow="0" w:lastRow="0" w:firstColumn="0" w:lastColumn="0" w:oddVBand="0" w:evenVBand="0" w:oddHBand="1" w:evenHBand="0" w:firstRowFirstColumn="0" w:firstRowLastColumn="0" w:lastRowFirstColumn="0" w:lastRowLastColumn="0"/>
             </w:pPr>
-            <w:proofErr w:type="spellStart"/>
             <w:r>
               <w:t>Customer_name</w:t>
             </w:r>
-            <w:proofErr w:type="spellEnd"/>
           </w:p>
         </w:tc>
         <w:tc>
@@ -2147,11 +2096,9 @@
             <w:pPr>
               <w:cnfStyle w:val="000000000000" w:firstRow="0" w:lastRow="0" w:firstColumn="0" w:lastColumn="0" w:oddVBand="0" w:evenVBand="0" w:oddHBand="0" w:evenHBand="0" w:firstRowFirstColumn="0" w:firstRowLastColumn="0" w:lastRowFirstColumn="0" w:lastRowLastColumn="0"/>
             </w:pPr>
-            <w:proofErr w:type="spellStart"/>
             <w:r>
               <w:t>National_id</w:t>
             </w:r>
-            <w:proofErr w:type="spellEnd"/>
           </w:p>
         </w:tc>
         <w:tc>
@@ -2172,11 +2119,9 @@
             <w:pPr>
               <w:cnfStyle w:val="000000000000" w:firstRow="0" w:lastRow="0" w:firstColumn="0" w:lastColumn="0" w:oddVBand="0" w:evenVBand="0" w:oddHBand="0" w:evenHBand="0" w:firstRowFirstColumn="0" w:firstRowLastColumn="0" w:lastRowFirstColumn="0" w:lastRowLastColumn="0"/>
             </w:pPr>
-            <w:proofErr w:type="spellStart"/>
             <w:r>
               <w:t>Int</w:t>
             </w:r>
-            <w:proofErr w:type="spellEnd"/>
           </w:p>
         </w:tc>
         <w:tc>
@@ -2212,11 +2157,9 @@
             <w:pPr>
               <w:cnfStyle w:val="000000100000" w:firstRow="0" w:lastRow="0" w:firstColumn="0" w:lastColumn="0" w:oddVBand="0" w:evenVBand="0" w:oddHBand="1" w:evenHBand="0" w:firstRowFirstColumn="0" w:firstRowLastColumn="0" w:lastRowFirstColumn="0" w:lastRowLastColumn="0"/>
             </w:pPr>
-            <w:proofErr w:type="spellStart"/>
             <w:r>
               <w:t>Dob</w:t>
             </w:r>
-            <w:proofErr w:type="spellEnd"/>
           </w:p>
         </w:tc>
         <w:tc>
@@ -2250,13 +2193,8 @@
             <w:pPr>
               <w:cnfStyle w:val="000000100000" w:firstRow="0" w:lastRow="0" w:firstColumn="0" w:lastColumn="0" w:oddVBand="0" w:evenVBand="0" w:oddHBand="1" w:evenHBand="0" w:firstRowFirstColumn="0" w:firstRowLastColumn="0" w:lastRowFirstColumn="0" w:lastRowLastColumn="0"/>
             </w:pPr>
-            <w:proofErr w:type="spellStart"/>
-            <w:r>
-              <w:t>Dob</w:t>
-            </w:r>
-            <w:proofErr w:type="spellEnd"/>
-            <w:r>
-              <w:t xml:space="preserve"> of customer </w:t>
+            <w:r>
+              <w:t xml:space="preserve">Dob of customer </w:t>
             </w:r>
           </w:p>
         </w:tc>
@@ -2457,11 +2395,9 @@
             <w:pPr>
               <w:cnfStyle w:val="000000100000" w:firstRow="0" w:lastRow="0" w:firstColumn="0" w:lastColumn="0" w:oddVBand="0" w:evenVBand="0" w:oddHBand="1" w:evenHBand="0" w:firstRowFirstColumn="0" w:firstRowLastColumn="0" w:lastRowFirstColumn="0" w:lastRowLastColumn="0"/>
             </w:pPr>
-            <w:proofErr w:type="spellStart"/>
             <w:r>
               <w:t>Discount_percentage</w:t>
             </w:r>
-            <w:proofErr w:type="spellEnd"/>
           </w:p>
         </w:tc>
         <w:tc>
@@ -2578,11 +2514,9 @@
             <w:pPr>
               <w:cnfStyle w:val="000000100000" w:firstRow="0" w:lastRow="0" w:firstColumn="0" w:lastColumn="0" w:oddVBand="0" w:evenVBand="0" w:oddHBand="1" w:evenHBand="0" w:firstRowFirstColumn="0" w:firstRowLastColumn="0" w:lastRowFirstColumn="0" w:lastRowLastColumn="0"/>
             </w:pPr>
-            <w:proofErr w:type="spellStart"/>
             <w:r>
               <w:t>Hourly_check_in</w:t>
             </w:r>
-            <w:proofErr w:type="spellEnd"/>
           </w:p>
         </w:tc>
         <w:tc>
@@ -2603,11 +2537,9 @@
             <w:pPr>
               <w:cnfStyle w:val="000000100000" w:firstRow="0" w:lastRow="0" w:firstColumn="0" w:lastColumn="0" w:oddVBand="0" w:evenVBand="0" w:oddHBand="1" w:evenHBand="0" w:firstRowFirstColumn="0" w:firstRowLastColumn="0" w:lastRowFirstColumn="0" w:lastRowLastColumn="0"/>
             </w:pPr>
-            <w:proofErr w:type="spellStart"/>
             <w:r>
               <w:t>Datetime</w:t>
             </w:r>
-            <w:proofErr w:type="spellEnd"/>
           </w:p>
         </w:tc>
         <w:tc>
@@ -2640,11 +2572,9 @@
             <w:pPr>
               <w:cnfStyle w:val="000000000000" w:firstRow="0" w:lastRow="0" w:firstColumn="0" w:lastColumn="0" w:oddVBand="0" w:evenVBand="0" w:oddHBand="0" w:evenHBand="0" w:firstRowFirstColumn="0" w:firstRowLastColumn="0" w:lastRowFirstColumn="0" w:lastRowLastColumn="0"/>
             </w:pPr>
-            <w:proofErr w:type="spellStart"/>
             <w:r>
               <w:t>Monthly_check_in</w:t>
             </w:r>
-            <w:proofErr w:type="spellEnd"/>
           </w:p>
         </w:tc>
         <w:tc>
@@ -2665,11 +2595,9 @@
             <w:pPr>
               <w:cnfStyle w:val="000000000000" w:firstRow="0" w:lastRow="0" w:firstColumn="0" w:lastColumn="0" w:oddVBand="0" w:evenVBand="0" w:oddHBand="0" w:evenHBand="0" w:firstRowFirstColumn="0" w:firstRowLastColumn="0" w:lastRowFirstColumn="0" w:lastRowLastColumn="0"/>
             </w:pPr>
-            <w:proofErr w:type="spellStart"/>
             <w:r>
               <w:t>Datetime</w:t>
             </w:r>
-            <w:proofErr w:type="spellEnd"/>
           </w:p>
         </w:tc>
         <w:tc>
@@ -2705,11 +2633,9 @@
             <w:pPr>
               <w:cnfStyle w:val="000000100000" w:firstRow="0" w:lastRow="0" w:firstColumn="0" w:lastColumn="0" w:oddVBand="0" w:evenVBand="0" w:oddHBand="1" w:evenHBand="0" w:firstRowFirstColumn="0" w:firstRowLastColumn="0" w:lastRowFirstColumn="0" w:lastRowLastColumn="0"/>
             </w:pPr>
-            <w:proofErr w:type="spellStart"/>
             <w:r>
               <w:t>Estimated_check_out</w:t>
             </w:r>
-            <w:proofErr w:type="spellEnd"/>
           </w:p>
         </w:tc>
         <w:tc>
@@ -2730,11 +2656,9 @@
             <w:pPr>
               <w:cnfStyle w:val="000000100000" w:firstRow="0" w:lastRow="0" w:firstColumn="0" w:lastColumn="0" w:oddVBand="0" w:evenVBand="0" w:oddHBand="1" w:evenHBand="0" w:firstRowFirstColumn="0" w:firstRowLastColumn="0" w:lastRowFirstColumn="0" w:lastRowLastColumn="0"/>
             </w:pPr>
-            <w:proofErr w:type="spellStart"/>
             <w:r>
               <w:t>Datetime</w:t>
             </w:r>
-            <w:proofErr w:type="spellEnd"/>
           </w:p>
         </w:tc>
         <w:tc>
@@ -2764,11 +2688,9 @@
             <w:pPr>
               <w:cnfStyle w:val="000000000000" w:firstRow="0" w:lastRow="0" w:firstColumn="0" w:lastColumn="0" w:oddVBand="0" w:evenVBand="0" w:oddHBand="0" w:evenHBand="0" w:firstRowFirstColumn="0" w:firstRowLastColumn="0" w:lastRowFirstColumn="0" w:lastRowLastColumn="0"/>
             </w:pPr>
-            <w:proofErr w:type="spellStart"/>
             <w:r>
               <w:t>Status_code</w:t>
             </w:r>
-            <w:proofErr w:type="spellEnd"/>
           </w:p>
         </w:tc>
         <w:tc>
@@ -2789,11 +2711,9 @@
             <w:pPr>
               <w:cnfStyle w:val="000000000000" w:firstRow="0" w:lastRow="0" w:firstColumn="0" w:lastColumn="0" w:oddVBand="0" w:evenVBand="0" w:oddHBand="0" w:evenHBand="0" w:firstRowFirstColumn="0" w:firstRowLastColumn="0" w:lastRowFirstColumn="0" w:lastRowLastColumn="0"/>
             </w:pPr>
-            <w:proofErr w:type="spellStart"/>
             <w:r>
               <w:t>Int</w:t>
             </w:r>
-            <w:proofErr w:type="spellEnd"/>
           </w:p>
         </w:tc>
         <w:tc>
@@ -2826,11 +2746,9 @@
             <w:pPr>
               <w:cnfStyle w:val="000000100000" w:firstRow="0" w:lastRow="0" w:firstColumn="0" w:lastColumn="0" w:oddVBand="0" w:evenVBand="0" w:oddHBand="1" w:evenHBand="0" w:firstRowFirstColumn="0" w:firstRowLastColumn="0" w:lastRowFirstColumn="0" w:lastRowLastColumn="0"/>
             </w:pPr>
-            <w:proofErr w:type="spellStart"/>
             <w:r>
               <w:t>Created_by</w:t>
             </w:r>
-            <w:proofErr w:type="spellEnd"/>
           </w:p>
         </w:tc>
         <w:tc>
@@ -2886,11 +2804,9 @@
             <w:pPr>
               <w:cnfStyle w:val="000000000000" w:firstRow="0" w:lastRow="0" w:firstColumn="0" w:lastColumn="0" w:oddVBand="0" w:evenVBand="0" w:oddHBand="0" w:evenHBand="0" w:firstRowFirstColumn="0" w:firstRowLastColumn="0" w:lastRowFirstColumn="0" w:lastRowLastColumn="0"/>
             </w:pPr>
-            <w:proofErr w:type="spellStart"/>
             <w:r>
               <w:t>Edited_by</w:t>
             </w:r>
-            <w:proofErr w:type="spellEnd"/>
           </w:p>
         </w:tc>
         <w:tc>
@@ -3179,11 +3095,9 @@
             <w:pPr>
               <w:cnfStyle w:val="000000000000" w:firstRow="0" w:lastRow="0" w:firstColumn="0" w:lastColumn="0" w:oddVBand="0" w:evenVBand="0" w:oddHBand="0" w:evenHBand="0" w:firstRowFirstColumn="0" w:firstRowLastColumn="0" w:lastRowFirstColumn="0" w:lastRowLastColumn="0"/>
             </w:pPr>
-            <w:proofErr w:type="spellStart"/>
             <w:r>
               <w:t>Check_in_id</w:t>
             </w:r>
-            <w:proofErr w:type="spellEnd"/>
           </w:p>
         </w:tc>
         <w:tc>
@@ -3204,11 +3118,9 @@
             <w:pPr>
               <w:cnfStyle w:val="000000000000" w:firstRow="0" w:lastRow="0" w:firstColumn="0" w:lastColumn="0" w:oddVBand="0" w:evenVBand="0" w:oddHBand="0" w:evenHBand="0" w:firstRowFirstColumn="0" w:firstRowLastColumn="0" w:lastRowFirstColumn="0" w:lastRowLastColumn="0"/>
             </w:pPr>
-            <w:proofErr w:type="spellStart"/>
             <w:r>
               <w:t>Int</w:t>
             </w:r>
-            <w:proofErr w:type="spellEnd"/>
           </w:p>
         </w:tc>
         <w:tc>
@@ -3248,11 +3160,9 @@
             <w:pPr>
               <w:cnfStyle w:val="000000100000" w:firstRow="0" w:lastRow="0" w:firstColumn="0" w:lastColumn="0" w:oddVBand="0" w:evenVBand="0" w:oddHBand="1" w:evenHBand="0" w:firstRowFirstColumn="0" w:firstRowLastColumn="0" w:lastRowFirstColumn="0" w:lastRowLastColumn="0"/>
             </w:pPr>
-            <w:proofErr w:type="spellStart"/>
-            <w:r>
-              <w:t>Category_price_id</w:t>
-            </w:r>
-            <w:proofErr w:type="spellEnd"/>
+            <w:r>
+              <w:t xml:space="preserve">service_id </w:t>
+            </w:r>
           </w:p>
         </w:tc>
         <w:tc>
@@ -3273,11 +3183,9 @@
             <w:pPr>
               <w:cnfStyle w:val="000000100000" w:firstRow="0" w:lastRow="0" w:firstColumn="0" w:lastColumn="0" w:oddVBand="0" w:evenVBand="0" w:oddHBand="1" w:evenHBand="0" w:firstRowFirstColumn="0" w:firstRowLastColumn="0" w:lastRowFirstColumn="0" w:lastRowLastColumn="0"/>
             </w:pPr>
-            <w:proofErr w:type="spellStart"/>
             <w:r>
               <w:t>Int</w:t>
             </w:r>
-            <w:proofErr w:type="spellEnd"/>
           </w:p>
         </w:tc>
         <w:tc>
@@ -3287,69 +3195,71 @@
           <w:p>
             <w:pPr>
               <w:cnfStyle w:val="000000100000" w:firstRow="0" w:lastRow="0" w:firstColumn="0" w:lastColumn="0" w:oddVBand="0" w:evenVBand="0" w:oddHBand="1" w:evenHBand="0" w:firstRowFirstColumn="0" w:firstRowLastColumn="0" w:lastRowFirstColumn="0" w:lastRowLastColumn="0"/>
+            </w:pPr>
+            <w:r>
+              <w:t>Relationship with room service master</w:t>
+            </w:r>
+          </w:p>
+        </w:tc>
+      </w:tr>
+      <w:tr>
+        <w:tc>
+          <w:tcPr>
+            <w:cnfStyle w:val="001000000000" w:firstRow="0" w:lastRow="0" w:firstColumn="1" w:lastColumn="0" w:oddVBand="0" w:evenVBand="0" w:oddHBand="0" w:evenHBand="0" w:firstRowFirstColumn="0" w:firstRowLastColumn="0" w:lastRowFirstColumn="0" w:lastRowLastColumn="0"/>
+            <w:tcW w:w="535" w:type="dxa"/>
+          </w:tcPr>
+          <w:p>
+            <w:r>
+              <w:t>F</w:t>
+            </w:r>
+          </w:p>
+        </w:tc>
+        <w:tc>
+          <w:tcPr>
+            <w:tcW w:w="2180" w:type="dxa"/>
+          </w:tcPr>
+          <w:p>
+            <w:pPr>
+              <w:cnfStyle w:val="000000000000" w:firstRow="0" w:lastRow="0" w:firstColumn="0" w:lastColumn="0" w:oddVBand="0" w:evenVBand="0" w:oddHBand="0" w:evenHBand="0" w:firstRowFirstColumn="0" w:firstRowLastColumn="0" w:lastRowFirstColumn="0" w:lastRowLastColumn="0"/>
+            </w:pPr>
+            <w:r>
+              <w:t xml:space="preserve">room_master_id </w:t>
+            </w:r>
+          </w:p>
+        </w:tc>
+        <w:tc>
+          <w:tcPr>
+            <w:tcW w:w="1910" w:type="dxa"/>
+          </w:tcPr>
+          <w:p>
+            <w:pPr>
+              <w:cnfStyle w:val="000000000000" w:firstRow="0" w:lastRow="0" w:firstColumn="0" w:lastColumn="0" w:oddVBand="0" w:evenVBand="0" w:oddHBand="0" w:evenHBand="0" w:firstRowFirstColumn="0" w:firstRowLastColumn="0" w:lastRowFirstColumn="0" w:lastRowLastColumn="0"/>
+            </w:pPr>
+          </w:p>
+        </w:tc>
+        <w:tc>
+          <w:tcPr>
+            <w:tcW w:w="1435" w:type="dxa"/>
+          </w:tcPr>
+          <w:p>
+            <w:pPr>
+              <w:cnfStyle w:val="000000000000" w:firstRow="0" w:lastRow="0" w:firstColumn="0" w:lastColumn="0" w:oddVBand="0" w:evenVBand="0" w:oddHBand="0" w:evenHBand="0" w:firstRowFirstColumn="0" w:firstRowLastColumn="0" w:lastRowFirstColumn="0" w:lastRowLastColumn="0"/>
+            </w:pPr>
+            <w:r>
+              <w:t>Int</w:t>
+            </w:r>
+          </w:p>
+        </w:tc>
+        <w:tc>
+          <w:tcPr>
+            <w:tcW w:w="3290" w:type="dxa"/>
+          </w:tcPr>
+          <w:p>
+            <w:pPr>
+              <w:cnfStyle w:val="000000000000" w:firstRow="0" w:lastRow="0" w:firstColumn="0" w:lastColumn="0" w:oddVBand="0" w:evenVBand="0" w:oddHBand="0" w:evenHBand="0" w:firstRowFirstColumn="0" w:firstRowLastColumn="0" w:lastRowFirstColumn="0" w:lastRowLastColumn="0"/>
             </w:pPr>
             <w:bookmarkStart w:id="0" w:name="_GoBack"/>
             <w:bookmarkEnd w:id="0"/>
-          </w:p>
-        </w:tc>
-      </w:tr>
-      <w:tr>
-        <w:tc>
-          <w:tcPr>
-            <w:cnfStyle w:val="001000000000" w:firstRow="0" w:lastRow="0" w:firstColumn="1" w:lastColumn="0" w:oddVBand="0" w:evenVBand="0" w:oddHBand="0" w:evenHBand="0" w:firstRowFirstColumn="0" w:firstRowLastColumn="0" w:lastRowFirstColumn="0" w:lastRowLastColumn="0"/>
-            <w:tcW w:w="535" w:type="dxa"/>
-          </w:tcPr>
-          <w:p/>
-        </w:tc>
-        <w:tc>
-          <w:tcPr>
-            <w:tcW w:w="2180" w:type="dxa"/>
-          </w:tcPr>
-          <w:p>
-            <w:pPr>
-              <w:cnfStyle w:val="000000000000" w:firstRow="0" w:lastRow="0" w:firstColumn="0" w:lastColumn="0" w:oddVBand="0" w:evenVBand="0" w:oddHBand="0" w:evenHBand="0" w:firstRowFirstColumn="0" w:firstRowLastColumn="0" w:lastRowFirstColumn="0" w:lastRowLastColumn="0"/>
-            </w:pPr>
-            <w:proofErr w:type="spellStart"/>
-            <w:r>
-              <w:t>Room_no</w:t>
-            </w:r>
-            <w:proofErr w:type="spellEnd"/>
-          </w:p>
-        </w:tc>
-        <w:tc>
-          <w:tcPr>
-            <w:tcW w:w="1910" w:type="dxa"/>
-          </w:tcPr>
-          <w:p>
-            <w:pPr>
-              <w:cnfStyle w:val="000000000000" w:firstRow="0" w:lastRow="0" w:firstColumn="0" w:lastColumn="0" w:oddVBand="0" w:evenVBand="0" w:oddHBand="0" w:evenHBand="0" w:firstRowFirstColumn="0" w:firstRowLastColumn="0" w:lastRowFirstColumn="0" w:lastRowLastColumn="0"/>
-            </w:pPr>
-          </w:p>
-        </w:tc>
-        <w:tc>
-          <w:tcPr>
-            <w:tcW w:w="1435" w:type="dxa"/>
-          </w:tcPr>
-          <w:p>
-            <w:pPr>
-              <w:cnfStyle w:val="000000000000" w:firstRow="0" w:lastRow="0" w:firstColumn="0" w:lastColumn="0" w:oddVBand="0" w:evenVBand="0" w:oddHBand="0" w:evenHBand="0" w:firstRowFirstColumn="0" w:firstRowLastColumn="0" w:lastRowFirstColumn="0" w:lastRowLastColumn="0"/>
-            </w:pPr>
-            <w:r>
-              <w:t>Varchar</w:t>
-            </w:r>
-          </w:p>
-        </w:tc>
-        <w:tc>
-          <w:tcPr>
-            <w:tcW w:w="3290" w:type="dxa"/>
-          </w:tcPr>
-          <w:p>
-            <w:pPr>
-              <w:cnfStyle w:val="000000000000" w:firstRow="0" w:lastRow="0" w:firstColumn="0" w:lastColumn="0" w:oddVBand="0" w:evenVBand="0" w:oddHBand="0" w:evenHBand="0" w:firstRowFirstColumn="0" w:firstRowLastColumn="0" w:lastRowFirstColumn="0" w:lastRowLastColumn="0"/>
-            </w:pPr>
-            <w:r>
-              <w:t>Room number checked in</w:t>
-            </w:r>
           </w:p>
         </w:tc>
       </w:tr>
@@ -3362,7 +3272,11 @@
             <w:cnfStyle w:val="001000000000" w:firstRow="0" w:lastRow="0" w:firstColumn="1" w:lastColumn="0" w:oddVBand="0" w:evenVBand="0" w:oddHBand="0" w:evenHBand="0" w:firstRowFirstColumn="0" w:firstRowLastColumn="0" w:lastRowFirstColumn="0" w:lastRowLastColumn="0"/>
             <w:tcW w:w="535" w:type="dxa"/>
           </w:tcPr>
-          <w:p/>
+          <w:p>
+            <w:r>
+              <w:t>F</w:t>
+            </w:r>
+          </w:p>
         </w:tc>
         <w:tc>
           <w:tcPr>
@@ -3372,11 +3286,9 @@
             <w:pPr>
               <w:cnfStyle w:val="000000100000" w:firstRow="0" w:lastRow="0" w:firstColumn="0" w:lastColumn="0" w:oddVBand="0" w:evenVBand="0" w:oddHBand="1" w:evenHBand="0" w:firstRowFirstColumn="0" w:firstRowLastColumn="0" w:lastRowFirstColumn="0" w:lastRowLastColumn="0"/>
             </w:pPr>
-            <w:proofErr w:type="spellStart"/>
-            <w:r>
-              <w:t>Check_in_date</w:t>
-            </w:r>
-            <w:proofErr w:type="spellEnd"/>
+            <w:r>
+              <w:t>Category_price_id</w:t>
+            </w:r>
           </w:p>
         </w:tc>
         <w:tc>
@@ -3397,11 +3309,9 @@
             <w:pPr>
               <w:cnfStyle w:val="000000100000" w:firstRow="0" w:lastRow="0" w:firstColumn="0" w:lastColumn="0" w:oddVBand="0" w:evenVBand="0" w:oddHBand="1" w:evenHBand="0" w:firstRowFirstColumn="0" w:firstRowLastColumn="0" w:lastRowFirstColumn="0" w:lastRowLastColumn="0"/>
             </w:pPr>
-            <w:proofErr w:type="spellStart"/>
-            <w:r>
-              <w:t>Datetime</w:t>
-            </w:r>
-            <w:proofErr w:type="spellEnd"/>
+            <w:r>
+              <w:t>Int</w:t>
+            </w:r>
           </w:p>
         </w:tc>
         <w:tc>
@@ -3412,9 +3322,6 @@
             <w:pPr>
               <w:cnfStyle w:val="000000100000" w:firstRow="0" w:lastRow="0" w:firstColumn="0" w:lastColumn="0" w:oddVBand="0" w:evenVBand="0" w:oddHBand="1" w:evenHBand="0" w:firstRowFirstColumn="0" w:firstRowLastColumn="0" w:lastRowFirstColumn="0" w:lastRowLastColumn="0"/>
             </w:pPr>
-            <w:r>
-              <w:t>Check in date</w:t>
-            </w:r>
           </w:p>
         </w:tc>
       </w:tr>
@@ -3434,11 +3341,9 @@
             <w:pPr>
               <w:cnfStyle w:val="000000000000" w:firstRow="0" w:lastRow="0" w:firstColumn="0" w:lastColumn="0" w:oddVBand="0" w:evenVBand="0" w:oddHBand="0" w:evenHBand="0" w:firstRowFirstColumn="0" w:firstRowLastColumn="0" w:lastRowFirstColumn="0" w:lastRowLastColumn="0"/>
             </w:pPr>
-            <w:proofErr w:type="spellStart"/>
-            <w:r>
-              <w:t>Chesck_out_date</w:t>
-            </w:r>
-            <w:proofErr w:type="spellEnd"/>
+            <w:r>
+              <w:t>Room_no</w:t>
+            </w:r>
           </w:p>
         </w:tc>
         <w:tc>
@@ -3459,11 +3364,9 @@
             <w:pPr>
               <w:cnfStyle w:val="000000000000" w:firstRow="0" w:lastRow="0" w:firstColumn="0" w:lastColumn="0" w:oddVBand="0" w:evenVBand="0" w:oddHBand="0" w:evenHBand="0" w:firstRowFirstColumn="0" w:firstRowLastColumn="0" w:lastRowFirstColumn="0" w:lastRowLastColumn="0"/>
             </w:pPr>
-            <w:proofErr w:type="spellStart"/>
-            <w:r>
-              <w:t>Datetime</w:t>
-            </w:r>
-            <w:proofErr w:type="spellEnd"/>
+            <w:r>
+              <w:t>Varchar</w:t>
+            </w:r>
           </w:p>
         </w:tc>
         <w:tc>
@@ -3475,7 +3378,7 @@
               <w:cnfStyle w:val="000000000000" w:firstRow="0" w:lastRow="0" w:firstColumn="0" w:lastColumn="0" w:oddVBand="0" w:evenVBand="0" w:oddHBand="0" w:evenHBand="0" w:firstRowFirstColumn="0" w:firstRowLastColumn="0" w:lastRowFirstColumn="0" w:lastRowLastColumn="0"/>
             </w:pPr>
             <w:r>
-              <w:t>Check out date</w:t>
+              <w:t>Room number checked in</w:t>
             </w:r>
           </w:p>
         </w:tc>
@@ -3500,7 +3403,7 @@
               <w:cnfStyle w:val="000000100000" w:firstRow="0" w:lastRow="0" w:firstColumn="0" w:lastColumn="0" w:oddVBand="0" w:evenVBand="0" w:oddHBand="1" w:evenHBand="0" w:firstRowFirstColumn="0" w:firstRowLastColumn="0" w:lastRowFirstColumn="0" w:lastRowLastColumn="0"/>
             </w:pPr>
             <w:r>
-              <w:t>Description</w:t>
+              <w:t>Check_in_date</w:t>
             </w:r>
           </w:p>
         </w:tc>
@@ -3523,7 +3426,7 @@
               <w:cnfStyle w:val="000000100000" w:firstRow="0" w:lastRow="0" w:firstColumn="0" w:lastColumn="0" w:oddVBand="0" w:evenVBand="0" w:oddHBand="1" w:evenHBand="0" w:firstRowFirstColumn="0" w:firstRowLastColumn="0" w:lastRowFirstColumn="0" w:lastRowLastColumn="0"/>
             </w:pPr>
             <w:r>
-              <w:t>Varchar</w:t>
+              <w:t>Datetime</w:t>
             </w:r>
           </w:p>
         </w:tc>
@@ -3536,7 +3439,7 @@
               <w:cnfStyle w:val="000000100000" w:firstRow="0" w:lastRow="0" w:firstColumn="0" w:lastColumn="0" w:oddVBand="0" w:evenVBand="0" w:oddHBand="1" w:evenHBand="0" w:firstRowFirstColumn="0" w:firstRowLastColumn="0" w:lastRowFirstColumn="0" w:lastRowLastColumn="0"/>
             </w:pPr>
             <w:r>
-              <w:t>Record service or product name. Ex. Broke asset hotel</w:t>
+              <w:t>Check in date</w:t>
             </w:r>
           </w:p>
         </w:tc>
@@ -3557,11 +3460,9 @@
             <w:pPr>
               <w:cnfStyle w:val="000000000000" w:firstRow="0" w:lastRow="0" w:firstColumn="0" w:lastColumn="0" w:oddVBand="0" w:evenVBand="0" w:oddHBand="0" w:evenHBand="0" w:firstRowFirstColumn="0" w:firstRowLastColumn="0" w:lastRowFirstColumn="0" w:lastRowLastColumn="0"/>
             </w:pPr>
-            <w:proofErr w:type="spellStart"/>
-            <w:r>
-              <w:t>Qty</w:t>
-            </w:r>
-            <w:proofErr w:type="spellEnd"/>
+            <w:r>
+              <w:t>Chesck_out_date</w:t>
+            </w:r>
           </w:p>
         </w:tc>
         <w:tc>
@@ -3582,11 +3483,9 @@
             <w:pPr>
               <w:cnfStyle w:val="000000000000" w:firstRow="0" w:lastRow="0" w:firstColumn="0" w:lastColumn="0" w:oddVBand="0" w:evenVBand="0" w:oddHBand="0" w:evenHBand="0" w:firstRowFirstColumn="0" w:firstRowLastColumn="0" w:lastRowFirstColumn="0" w:lastRowLastColumn="0"/>
             </w:pPr>
-            <w:proofErr w:type="spellStart"/>
-            <w:r>
-              <w:t>Int</w:t>
-            </w:r>
-            <w:proofErr w:type="spellEnd"/>
+            <w:r>
+              <w:t>Datetime</w:t>
+            </w:r>
           </w:p>
         </w:tc>
         <w:tc>
@@ -3597,6 +3496,9 @@
             <w:pPr>
               <w:cnfStyle w:val="000000000000" w:firstRow="0" w:lastRow="0" w:firstColumn="0" w:lastColumn="0" w:oddVBand="0" w:evenVBand="0" w:oddHBand="0" w:evenHBand="0" w:firstRowFirstColumn="0" w:firstRowLastColumn="0" w:lastRowFirstColumn="0" w:lastRowLastColumn="0"/>
             </w:pPr>
+            <w:r>
+              <w:t>Check out date</w:t>
+            </w:r>
           </w:p>
         </w:tc>
       </w:tr>
@@ -3619,11 +3521,125 @@
             <w:pPr>
               <w:cnfStyle w:val="000000100000" w:firstRow="0" w:lastRow="0" w:firstColumn="0" w:lastColumn="0" w:oddVBand="0" w:evenVBand="0" w:oddHBand="1" w:evenHBand="0" w:firstRowFirstColumn="0" w:firstRowLastColumn="0" w:lastRowFirstColumn="0" w:lastRowLastColumn="0"/>
             </w:pPr>
-            <w:proofErr w:type="spellStart"/>
+            <w:r>
+              <w:t>Description</w:t>
+            </w:r>
+          </w:p>
+        </w:tc>
+        <w:tc>
+          <w:tcPr>
+            <w:tcW w:w="1910" w:type="dxa"/>
+          </w:tcPr>
+          <w:p>
+            <w:pPr>
+              <w:cnfStyle w:val="000000100000" w:firstRow="0" w:lastRow="0" w:firstColumn="0" w:lastColumn="0" w:oddVBand="0" w:evenVBand="0" w:oddHBand="1" w:evenHBand="0" w:firstRowFirstColumn="0" w:firstRowLastColumn="0" w:lastRowFirstColumn="0" w:lastRowLastColumn="0"/>
+            </w:pPr>
+          </w:p>
+        </w:tc>
+        <w:tc>
+          <w:tcPr>
+            <w:tcW w:w="1435" w:type="dxa"/>
+          </w:tcPr>
+          <w:p>
+            <w:pPr>
+              <w:cnfStyle w:val="000000100000" w:firstRow="0" w:lastRow="0" w:firstColumn="0" w:lastColumn="0" w:oddVBand="0" w:evenVBand="0" w:oddHBand="1" w:evenHBand="0" w:firstRowFirstColumn="0" w:firstRowLastColumn="0" w:lastRowFirstColumn="0" w:lastRowLastColumn="0"/>
+            </w:pPr>
+            <w:r>
+              <w:t>Varchar</w:t>
+            </w:r>
+          </w:p>
+        </w:tc>
+        <w:tc>
+          <w:tcPr>
+            <w:tcW w:w="3290" w:type="dxa"/>
+          </w:tcPr>
+          <w:p>
+            <w:pPr>
+              <w:cnfStyle w:val="000000100000" w:firstRow="0" w:lastRow="0" w:firstColumn="0" w:lastColumn="0" w:oddVBand="0" w:evenVBand="0" w:oddHBand="1" w:evenHBand="0" w:firstRowFirstColumn="0" w:firstRowLastColumn="0" w:lastRowFirstColumn="0" w:lastRowLastColumn="0"/>
+            </w:pPr>
+            <w:r>
+              <w:t>Record service or product name. Ex. Broke asset hotel</w:t>
+            </w:r>
+          </w:p>
+        </w:tc>
+      </w:tr>
+      <w:tr>
+        <w:tc>
+          <w:tcPr>
+            <w:cnfStyle w:val="001000000000" w:firstRow="0" w:lastRow="0" w:firstColumn="1" w:lastColumn="0" w:oddVBand="0" w:evenVBand="0" w:oddHBand="0" w:evenHBand="0" w:firstRowFirstColumn="0" w:firstRowLastColumn="0" w:lastRowFirstColumn="0" w:lastRowLastColumn="0"/>
+            <w:tcW w:w="535" w:type="dxa"/>
+          </w:tcPr>
+          <w:p/>
+        </w:tc>
+        <w:tc>
+          <w:tcPr>
+            <w:tcW w:w="2180" w:type="dxa"/>
+          </w:tcPr>
+          <w:p>
+            <w:pPr>
+              <w:cnfStyle w:val="000000000000" w:firstRow="0" w:lastRow="0" w:firstColumn="0" w:lastColumn="0" w:oddVBand="0" w:evenVBand="0" w:oddHBand="0" w:evenHBand="0" w:firstRowFirstColumn="0" w:firstRowLastColumn="0" w:lastRowFirstColumn="0" w:lastRowLastColumn="0"/>
+            </w:pPr>
+            <w:r>
+              <w:t>Qty</w:t>
+            </w:r>
+          </w:p>
+        </w:tc>
+        <w:tc>
+          <w:tcPr>
+            <w:tcW w:w="1910" w:type="dxa"/>
+          </w:tcPr>
+          <w:p>
+            <w:pPr>
+              <w:cnfStyle w:val="000000000000" w:firstRow="0" w:lastRow="0" w:firstColumn="0" w:lastColumn="0" w:oddVBand="0" w:evenVBand="0" w:oddHBand="0" w:evenHBand="0" w:firstRowFirstColumn="0" w:firstRowLastColumn="0" w:lastRowFirstColumn="0" w:lastRowLastColumn="0"/>
+            </w:pPr>
+          </w:p>
+        </w:tc>
+        <w:tc>
+          <w:tcPr>
+            <w:tcW w:w="1435" w:type="dxa"/>
+          </w:tcPr>
+          <w:p>
+            <w:pPr>
+              <w:cnfStyle w:val="000000000000" w:firstRow="0" w:lastRow="0" w:firstColumn="0" w:lastColumn="0" w:oddVBand="0" w:evenVBand="0" w:oddHBand="0" w:evenHBand="0" w:firstRowFirstColumn="0" w:firstRowLastColumn="0" w:lastRowFirstColumn="0" w:lastRowLastColumn="0"/>
+            </w:pPr>
+            <w:r>
+              <w:t>Int</w:t>
+            </w:r>
+          </w:p>
+        </w:tc>
+        <w:tc>
+          <w:tcPr>
+            <w:tcW w:w="3290" w:type="dxa"/>
+          </w:tcPr>
+          <w:p>
+            <w:pPr>
+              <w:cnfStyle w:val="000000000000" w:firstRow="0" w:lastRow="0" w:firstColumn="0" w:lastColumn="0" w:oddVBand="0" w:evenVBand="0" w:oddHBand="0" w:evenHBand="0" w:firstRowFirstColumn="0" w:firstRowLastColumn="0" w:lastRowFirstColumn="0" w:lastRowLastColumn="0"/>
+            </w:pPr>
+          </w:p>
+        </w:tc>
+      </w:tr>
+      <w:tr>
+        <w:trPr>
+          <w:cnfStyle w:val="000000100000" w:firstRow="0" w:lastRow="0" w:firstColumn="0" w:lastColumn="0" w:oddVBand="0" w:evenVBand="0" w:oddHBand="1" w:evenHBand="0" w:firstRowFirstColumn="0" w:firstRowLastColumn="0" w:lastRowFirstColumn="0" w:lastRowLastColumn="0"/>
+        </w:trPr>
+        <w:tc>
+          <w:tcPr>
+            <w:cnfStyle w:val="001000000000" w:firstRow="0" w:lastRow="0" w:firstColumn="1" w:lastColumn="0" w:oddVBand="0" w:evenVBand="0" w:oddHBand="0" w:evenHBand="0" w:firstRowFirstColumn="0" w:firstRowLastColumn="0" w:lastRowFirstColumn="0" w:lastRowLastColumn="0"/>
+            <w:tcW w:w="535" w:type="dxa"/>
+          </w:tcPr>
+          <w:p/>
+        </w:tc>
+        <w:tc>
+          <w:tcPr>
+            <w:tcW w:w="2180" w:type="dxa"/>
+          </w:tcPr>
+          <w:p>
+            <w:pPr>
+              <w:cnfStyle w:val="000000100000" w:firstRow="0" w:lastRow="0" w:firstColumn="0" w:lastColumn="0" w:oddVBand="0" w:evenVBand="0" w:oddHBand="1" w:evenHBand="0" w:firstRowFirstColumn="0" w:firstRowLastColumn="0" w:lastRowFirstColumn="0" w:lastRowLastColumn="0"/>
+            </w:pPr>
             <w:r>
               <w:t>unit_price</w:t>
             </w:r>
-            <w:proofErr w:type="spellEnd"/>
           </w:p>
         </w:tc>
         <w:tc>
@@ -3679,11 +3695,9 @@
             <w:pPr>
               <w:cnfStyle w:val="000000000000" w:firstRow="0" w:lastRow="0" w:firstColumn="0" w:lastColumn="0" w:oddVBand="0" w:evenVBand="0" w:oddHBand="0" w:evenHBand="0" w:firstRowFirstColumn="0" w:firstRowLastColumn="0" w:lastRowFirstColumn="0" w:lastRowLastColumn="0"/>
             </w:pPr>
-            <w:proofErr w:type="spellStart"/>
             <w:r>
               <w:t>Total_Amount</w:t>
             </w:r>
-            <w:proofErr w:type="spellEnd"/>
           </w:p>
         </w:tc>
         <w:tc>
@@ -3797,11 +3811,9 @@
             <w:pPr>
               <w:cnfStyle w:val="000000000000" w:firstRow="0" w:lastRow="0" w:firstColumn="0" w:lastColumn="0" w:oddVBand="0" w:evenVBand="0" w:oddHBand="0" w:evenHBand="0" w:firstRowFirstColumn="0" w:firstRowLastColumn="0" w:lastRowFirstColumn="0" w:lastRowLastColumn="0"/>
             </w:pPr>
-            <w:proofErr w:type="spellStart"/>
             <w:r>
               <w:t>Discount_amount</w:t>
             </w:r>
-            <w:proofErr w:type="spellEnd"/>
           </w:p>
         </w:tc>
         <w:tc>
@@ -3915,11 +3927,9 @@
             <w:pPr>
               <w:cnfStyle w:val="000000000000" w:firstRow="0" w:lastRow="0" w:firstColumn="0" w:lastColumn="0" w:oddVBand="0" w:evenVBand="0" w:oddHBand="0" w:evenHBand="0" w:firstRowFirstColumn="0" w:firstRowLastColumn="0" w:lastRowFirstColumn="0" w:lastRowLastColumn="0"/>
             </w:pPr>
-            <w:proofErr w:type="spellStart"/>
             <w:r>
               <w:t>Tax_amount</w:t>
             </w:r>
-            <w:proofErr w:type="spellEnd"/>
           </w:p>
         </w:tc>
         <w:tc>
@@ -3975,11 +3985,9 @@
             <w:pPr>
               <w:cnfStyle w:val="000000100000" w:firstRow="0" w:lastRow="0" w:firstColumn="0" w:lastColumn="0" w:oddVBand="0" w:evenVBand="0" w:oddHBand="1" w:evenHBand="0" w:firstRowFirstColumn="0" w:firstRowLastColumn="0" w:lastRowFirstColumn="0" w:lastRowLastColumn="0"/>
             </w:pPr>
-            <w:proofErr w:type="spellStart"/>
             <w:r>
               <w:t>Grand_total_amount</w:t>
             </w:r>
-            <w:proofErr w:type="spellEnd"/>
           </w:p>
         </w:tc>
         <w:tc>
@@ -4032,11 +4040,9 @@
             <w:pPr>
               <w:cnfStyle w:val="000000000000" w:firstRow="0" w:lastRow="0" w:firstColumn="0" w:lastColumn="0" w:oddVBand="0" w:evenVBand="0" w:oddHBand="0" w:evenHBand="0" w:firstRowFirstColumn="0" w:firstRowLastColumn="0" w:lastRowFirstColumn="0" w:lastRowLastColumn="0"/>
             </w:pPr>
-            <w:proofErr w:type="spellStart"/>
             <w:r>
               <w:t>Created_by</w:t>
             </w:r>
-            <w:proofErr w:type="spellEnd"/>
           </w:p>
         </w:tc>
         <w:tc>
@@ -4092,11 +4098,9 @@
             <w:pPr>
               <w:cnfStyle w:val="000000100000" w:firstRow="0" w:lastRow="0" w:firstColumn="0" w:lastColumn="0" w:oddVBand="0" w:evenVBand="0" w:oddHBand="1" w:evenHBand="0" w:firstRowFirstColumn="0" w:firstRowLastColumn="0" w:lastRowFirstColumn="0" w:lastRowLastColumn="0"/>
             </w:pPr>
-            <w:proofErr w:type="spellStart"/>
             <w:r>
               <w:t>Edited_by</w:t>
             </w:r>
-            <w:proofErr w:type="spellEnd"/>
           </w:p>
         </w:tc>
         <w:tc>
@@ -4149,11 +4153,9 @@
             <w:pPr>
               <w:cnfStyle w:val="000000000000" w:firstRow="0" w:lastRow="0" w:firstColumn="0" w:lastColumn="0" w:oddVBand="0" w:evenVBand="0" w:oddHBand="0" w:evenHBand="0" w:firstRowFirstColumn="0" w:firstRowLastColumn="0" w:lastRowFirstColumn="0" w:lastRowLastColumn="0"/>
             </w:pPr>
-            <w:proofErr w:type="spellStart"/>
             <w:r>
               <w:t>Tran_type</w:t>
             </w:r>
-            <w:proofErr w:type="spellEnd"/>
           </w:p>
         </w:tc>
         <w:tc>
@@ -4382,11 +4384,9 @@
             <w:pPr>
               <w:cnfStyle w:val="000000000000" w:firstRow="0" w:lastRow="0" w:firstColumn="0" w:lastColumn="0" w:oddVBand="0" w:evenVBand="0" w:oddHBand="0" w:evenHBand="0" w:firstRowFirstColumn="0" w:firstRowLastColumn="0" w:lastRowFirstColumn="0" w:lastRowLastColumn="0"/>
             </w:pPr>
-            <w:proofErr w:type="spellStart"/>
             <w:r>
               <w:t>Day_end</w:t>
             </w:r>
-            <w:proofErr w:type="spellEnd"/>
           </w:p>
         </w:tc>
         <w:tc>
@@ -4445,11 +4445,9 @@
             <w:pPr>
               <w:cnfStyle w:val="000000100000" w:firstRow="0" w:lastRow="0" w:firstColumn="0" w:lastColumn="0" w:oddVBand="0" w:evenVBand="0" w:oddHBand="1" w:evenHBand="0" w:firstRowFirstColumn="0" w:firstRowLastColumn="0" w:lastRowFirstColumn="0" w:lastRowLastColumn="0"/>
             </w:pPr>
-            <w:proofErr w:type="spellStart"/>
             <w:r>
               <w:t>Created_by</w:t>
             </w:r>
-            <w:proofErr w:type="spellEnd"/>
           </w:p>
         </w:tc>
         <w:tc>
@@ -4505,11 +4503,9 @@
             <w:pPr>
               <w:cnfStyle w:val="000000000000" w:firstRow="0" w:lastRow="0" w:firstColumn="0" w:lastColumn="0" w:oddVBand="0" w:evenVBand="0" w:oddHBand="0" w:evenHBand="0" w:firstRowFirstColumn="0" w:firstRowLastColumn="0" w:lastRowFirstColumn="0" w:lastRowLastColumn="0"/>
             </w:pPr>
-            <w:proofErr w:type="spellStart"/>
             <w:r>
               <w:t>Edited_by</w:t>
             </w:r>
-            <w:proofErr w:type="spellEnd"/>
           </w:p>
         </w:tc>
         <w:tc>
@@ -4555,7 +4551,6 @@
         <w:pStyle w:val="Heading1"/>
       </w:pPr>
       <w:r>
-        <w:lastRenderedPageBreak/>
         <w:t>Floor</w:t>
       </w:r>
       <w:r>
@@ -5166,11 +5161,9 @@
             <w:pPr>
               <w:cnfStyle w:val="000000000000" w:firstRow="0" w:lastRow="0" w:firstColumn="0" w:lastColumn="0" w:oddVBand="0" w:evenVBand="0" w:oddHBand="0" w:evenHBand="0" w:firstRowFirstColumn="0" w:firstRowLastColumn="0" w:lastRowFirstColumn="0" w:lastRowLastColumn="0"/>
             </w:pPr>
-            <w:proofErr w:type="spellStart"/>
             <w:r>
               <w:t>Late_checkout</w:t>
             </w:r>
-            <w:proofErr w:type="spellEnd"/>
           </w:p>
         </w:tc>
         <w:tc>
@@ -5284,11 +5277,9 @@
             <w:pPr>
               <w:cnfStyle w:val="000000000000" w:firstRow="0" w:lastRow="0" w:firstColumn="0" w:lastColumn="0" w:oddVBand="0" w:evenVBand="0" w:oddHBand="0" w:evenHBand="0" w:firstRowFirstColumn="0" w:firstRowLastColumn="0" w:lastRowFirstColumn="0" w:lastRowLastColumn="0"/>
             </w:pPr>
-            <w:proofErr w:type="spellStart"/>
             <w:r>
               <w:t>Edited_by</w:t>
             </w:r>
-            <w:proofErr w:type="spellEnd"/>
           </w:p>
         </w:tc>
         <w:tc>
@@ -5622,11 +5613,9 @@
             <w:pPr>
               <w:cnfStyle w:val="000000000000" w:firstRow="0" w:lastRow="0" w:firstColumn="0" w:lastColumn="0" w:oddVBand="0" w:evenVBand="0" w:oddHBand="0" w:evenHBand="0" w:firstRowFirstColumn="0" w:firstRowLastColumn="0" w:lastRowFirstColumn="0" w:lastRowLastColumn="0"/>
             </w:pPr>
-            <w:proofErr w:type="spellStart"/>
             <w:r>
               <w:t>Is_include_tax</w:t>
             </w:r>
-            <w:proofErr w:type="spellEnd"/>
           </w:p>
         </w:tc>
         <w:tc>
@@ -5647,18 +5636,8 @@
             <w:pPr>
               <w:cnfStyle w:val="000000000000" w:firstRow="0" w:lastRow="0" w:firstColumn="0" w:lastColumn="0" w:oddVBand="0" w:evenVBand="0" w:oddHBand="0" w:evenHBand="0" w:firstRowFirstColumn="0" w:firstRowLastColumn="0" w:lastRowFirstColumn="0" w:lastRowLastColumn="0"/>
             </w:pPr>
-            <w:proofErr w:type="spellStart"/>
-            <w:proofErr w:type="gramStart"/>
-            <w:r>
-              <w:t>Tinyint</w:t>
-            </w:r>
-            <w:proofErr w:type="spellEnd"/>
-            <w:r>
-              <w:t>(</w:t>
-            </w:r>
-            <w:proofErr w:type="gramEnd"/>
-            <w:r>
-              <w:t>1)</w:t>
+            <w:r>
+              <w:t>Tinyint(1)</w:t>
             </w:r>
           </w:p>
         </w:tc>
@@ -5753,11 +5732,9 @@
             <w:pPr>
               <w:cnfStyle w:val="000000000000" w:firstRow="0" w:lastRow="0" w:firstColumn="0" w:lastColumn="0" w:oddVBand="0" w:evenVBand="0" w:oddHBand="0" w:evenHBand="0" w:firstRowFirstColumn="0" w:firstRowLastColumn="0" w:lastRowFirstColumn="0" w:lastRowLastColumn="0"/>
             </w:pPr>
-            <w:proofErr w:type="spellStart"/>
             <w:r>
               <w:t>No_person</w:t>
             </w:r>
-            <w:proofErr w:type="spellEnd"/>
           </w:p>
         </w:tc>
         <w:tc>
@@ -5781,11 +5758,9 @@
             <w:pPr>
               <w:cnfStyle w:val="000000000000" w:firstRow="0" w:lastRow="0" w:firstColumn="0" w:lastColumn="0" w:oddVBand="0" w:evenVBand="0" w:oddHBand="0" w:evenHBand="0" w:firstRowFirstColumn="0" w:firstRowLastColumn="0" w:lastRowFirstColumn="0" w:lastRowLastColumn="0"/>
             </w:pPr>
-            <w:proofErr w:type="spellStart"/>
             <w:r>
               <w:t>Int</w:t>
             </w:r>
-            <w:proofErr w:type="spellEnd"/>
           </w:p>
         </w:tc>
         <w:tc>
@@ -5821,11 +5796,9 @@
             <w:pPr>
               <w:cnfStyle w:val="000000100000" w:firstRow="0" w:lastRow="0" w:firstColumn="0" w:lastColumn="0" w:oddVBand="0" w:evenVBand="0" w:oddHBand="1" w:evenHBand="0" w:firstRowFirstColumn="0" w:firstRowLastColumn="0" w:lastRowFirstColumn="0" w:lastRowLastColumn="0"/>
             </w:pPr>
-            <w:proofErr w:type="spellStart"/>
             <w:r>
               <w:t>Extra_person_charge</w:t>
             </w:r>
-            <w:proofErr w:type="spellEnd"/>
           </w:p>
         </w:tc>
         <w:tc>
@@ -5881,11 +5854,9 @@
             <w:pPr>
               <w:cnfStyle w:val="000000000000" w:firstRow="0" w:lastRow="0" w:firstColumn="0" w:lastColumn="0" w:oddVBand="0" w:evenVBand="0" w:oddHBand="0" w:evenHBand="0" w:firstRowFirstColumn="0" w:firstRowLastColumn="0" w:lastRowFirstColumn="0" w:lastRowLastColumn="0"/>
             </w:pPr>
-            <w:proofErr w:type="spellStart"/>
             <w:r>
               <w:t>Tariff_hour</w:t>
             </w:r>
-            <w:proofErr w:type="spellEnd"/>
           </w:p>
         </w:tc>
         <w:tc>
@@ -5944,11 +5915,9 @@
             <w:pPr>
               <w:cnfStyle w:val="000000100000" w:firstRow="0" w:lastRow="0" w:firstColumn="0" w:lastColumn="0" w:oddVBand="0" w:evenVBand="0" w:oddHBand="1" w:evenHBand="0" w:firstRowFirstColumn="0" w:firstRowLastColumn="0" w:lastRowFirstColumn="0" w:lastRowLastColumn="0"/>
             </w:pPr>
-            <w:proofErr w:type="spellStart"/>
             <w:r>
               <w:t>Is_include_tax_hour</w:t>
             </w:r>
-            <w:proofErr w:type="spellEnd"/>
           </w:p>
         </w:tc>
         <w:tc>
@@ -5969,11 +5938,9 @@
             <w:pPr>
               <w:cnfStyle w:val="000000100000" w:firstRow="0" w:lastRow="0" w:firstColumn="0" w:lastColumn="0" w:oddVBand="0" w:evenVBand="0" w:oddHBand="1" w:evenHBand="0" w:firstRowFirstColumn="0" w:firstRowLastColumn="0" w:lastRowFirstColumn="0" w:lastRowLastColumn="0"/>
             </w:pPr>
-            <w:proofErr w:type="spellStart"/>
             <w:r>
               <w:t>Tinyint</w:t>
             </w:r>
-            <w:proofErr w:type="spellEnd"/>
           </w:p>
         </w:tc>
         <w:tc>
@@ -6003,11 +5970,9 @@
             <w:pPr>
               <w:cnfStyle w:val="000000000000" w:firstRow="0" w:lastRow="0" w:firstColumn="0" w:lastColumn="0" w:oddVBand="0" w:evenVBand="0" w:oddHBand="0" w:evenHBand="0" w:firstRowFirstColumn="0" w:firstRowLastColumn="0" w:lastRowFirstColumn="0" w:lastRowLastColumn="0"/>
             </w:pPr>
-            <w:proofErr w:type="spellStart"/>
             <w:r>
               <w:t>Tariff_month</w:t>
             </w:r>
-            <w:proofErr w:type="spellEnd"/>
           </w:p>
         </w:tc>
         <w:tc>
@@ -6066,11 +6031,9 @@
             <w:pPr>
               <w:cnfStyle w:val="000000100000" w:firstRow="0" w:lastRow="0" w:firstColumn="0" w:lastColumn="0" w:oddVBand="0" w:evenVBand="0" w:oddHBand="1" w:evenHBand="0" w:firstRowFirstColumn="0" w:firstRowLastColumn="0" w:lastRowFirstColumn="0" w:lastRowLastColumn="0"/>
             </w:pPr>
-            <w:proofErr w:type="spellStart"/>
             <w:r>
               <w:t>Is_include_tax_month</w:t>
             </w:r>
-            <w:proofErr w:type="spellEnd"/>
           </w:p>
         </w:tc>
         <w:tc>
@@ -6091,11 +6054,9 @@
             <w:pPr>
               <w:cnfStyle w:val="000000100000" w:firstRow="0" w:lastRow="0" w:firstColumn="0" w:lastColumn="0" w:oddVBand="0" w:evenVBand="0" w:oddHBand="1" w:evenHBand="0" w:firstRowFirstColumn="0" w:firstRowLastColumn="0" w:lastRowFirstColumn="0" w:lastRowLastColumn="0"/>
             </w:pPr>
-            <w:proofErr w:type="spellStart"/>
             <w:r>
               <w:t>tinyint</w:t>
             </w:r>
-            <w:proofErr w:type="spellEnd"/>
           </w:p>
         </w:tc>
         <w:tc>
@@ -6125,11 +6086,9 @@
             <w:pPr>
               <w:cnfStyle w:val="000000000000" w:firstRow="0" w:lastRow="0" w:firstColumn="0" w:lastColumn="0" w:oddVBand="0" w:evenVBand="0" w:oddHBand="0" w:evenHBand="0" w:firstRowFirstColumn="0" w:firstRowLastColumn="0" w:lastRowFirstColumn="0" w:lastRowLastColumn="0"/>
             </w:pPr>
-            <w:proofErr w:type="spellStart"/>
             <w:r>
               <w:t>Created_by</w:t>
             </w:r>
-            <w:proofErr w:type="spellEnd"/>
           </w:p>
         </w:tc>
         <w:tc>
@@ -6188,11 +6147,9 @@
             <w:pPr>
               <w:cnfStyle w:val="000000100000" w:firstRow="0" w:lastRow="0" w:firstColumn="0" w:lastColumn="0" w:oddVBand="0" w:evenVBand="0" w:oddHBand="1" w:evenHBand="0" w:firstRowFirstColumn="0" w:firstRowLastColumn="0" w:lastRowFirstColumn="0" w:lastRowLastColumn="0"/>
             </w:pPr>
-            <w:proofErr w:type="spellStart"/>
             <w:r>
               <w:t>Edited_by</w:t>
             </w:r>
-            <w:proofErr w:type="spellEnd"/>
           </w:p>
         </w:tc>
         <w:tc>
@@ -6236,7 +6193,6 @@
         <w:pStyle w:val="Heading1"/>
       </w:pPr>
       <w:r>
-        <w:lastRenderedPageBreak/>
         <w:t xml:space="preserve">Category Price </w:t>
       </w:r>
     </w:p>
@@ -6404,11 +6360,9 @@
             <w:pPr>
               <w:cnfStyle w:val="000000000000" w:firstRow="0" w:lastRow="0" w:firstColumn="0" w:lastColumn="0" w:oddVBand="0" w:evenVBand="0" w:oddHBand="0" w:evenHBand="0" w:firstRowFirstColumn="0" w:firstRowLastColumn="0" w:lastRowFirstColumn="0" w:lastRowLastColumn="0"/>
             </w:pPr>
-            <w:proofErr w:type="spellStart"/>
             <w:r>
               <w:t>category_id</w:t>
             </w:r>
-            <w:proofErr w:type="spellEnd"/>
           </w:p>
         </w:tc>
         <w:tc>
@@ -6522,11 +6476,9 @@
             <w:pPr>
               <w:cnfStyle w:val="000000000000" w:firstRow="0" w:lastRow="0" w:firstColumn="0" w:lastColumn="0" w:oddVBand="0" w:evenVBand="0" w:oddHBand="0" w:evenHBand="0" w:firstRowFirstColumn="0" w:firstRowLastColumn="0" w:lastRowFirstColumn="0" w:lastRowLastColumn="0"/>
             </w:pPr>
-            <w:proofErr w:type="spellStart"/>
             <w:r>
               <w:t>Charge_amount</w:t>
             </w:r>
-            <w:proofErr w:type="spellEnd"/>
           </w:p>
         </w:tc>
         <w:tc>
@@ -6585,11 +6537,9 @@
             <w:pPr>
               <w:cnfStyle w:val="000000100000" w:firstRow="0" w:lastRow="0" w:firstColumn="0" w:lastColumn="0" w:oddVBand="0" w:evenVBand="0" w:oddHBand="1" w:evenHBand="0" w:firstRowFirstColumn="0" w:firstRowLastColumn="0" w:lastRowFirstColumn="0" w:lastRowLastColumn="0"/>
             </w:pPr>
-            <w:proofErr w:type="spellStart"/>
             <w:r>
               <w:t>Duration_time</w:t>
             </w:r>
-            <w:proofErr w:type="spellEnd"/>
           </w:p>
         </w:tc>
         <w:tc>
@@ -6656,11 +6606,9 @@
             <w:pPr>
               <w:cnfStyle w:val="000000000000" w:firstRow="0" w:lastRow="0" w:firstColumn="0" w:lastColumn="0" w:oddVBand="0" w:evenVBand="0" w:oddHBand="0" w:evenHBand="0" w:firstRowFirstColumn="0" w:firstRowLastColumn="0" w:lastRowFirstColumn="0" w:lastRowLastColumn="0"/>
             </w:pPr>
-            <w:proofErr w:type="spellStart"/>
             <w:r>
               <w:t>Duratoin_day</w:t>
             </w:r>
-            <w:proofErr w:type="spellEnd"/>
           </w:p>
         </w:tc>
         <w:tc>
@@ -6681,11 +6629,9 @@
             <w:pPr>
               <w:cnfStyle w:val="000000000000" w:firstRow="0" w:lastRow="0" w:firstColumn="0" w:lastColumn="0" w:oddVBand="0" w:evenVBand="0" w:oddHBand="0" w:evenHBand="0" w:firstRowFirstColumn="0" w:firstRowLastColumn="0" w:lastRowFirstColumn="0" w:lastRowLastColumn="0"/>
             </w:pPr>
-            <w:proofErr w:type="spellStart"/>
             <w:r>
               <w:t>Int</w:t>
             </w:r>
-            <w:proofErr w:type="spellEnd"/>
           </w:p>
         </w:tc>
         <w:tc>
@@ -6721,11 +6667,9 @@
             <w:pPr>
               <w:cnfStyle w:val="000000100000" w:firstRow="0" w:lastRow="0" w:firstColumn="0" w:lastColumn="0" w:oddVBand="0" w:evenVBand="0" w:oddHBand="1" w:evenHBand="0" w:firstRowFirstColumn="0" w:firstRowLastColumn="0" w:lastRowFirstColumn="0" w:lastRowLastColumn="0"/>
             </w:pPr>
-            <w:proofErr w:type="spellStart"/>
             <w:r>
               <w:t>Allow_late</w:t>
             </w:r>
-            <w:proofErr w:type="spellEnd"/>
           </w:p>
         </w:tc>
         <w:tc>
@@ -6784,11 +6728,9 @@
             <w:pPr>
               <w:cnfStyle w:val="000000000000" w:firstRow="0" w:lastRow="0" w:firstColumn="0" w:lastColumn="0" w:oddVBand="0" w:evenVBand="0" w:oddHBand="0" w:evenHBand="0" w:firstRowFirstColumn="0" w:firstRowLastColumn="0" w:lastRowFirstColumn="0" w:lastRowLastColumn="0"/>
             </w:pPr>
-            <w:proofErr w:type="spellStart"/>
             <w:r>
               <w:t>Extra_charge</w:t>
             </w:r>
-            <w:proofErr w:type="spellEnd"/>
           </w:p>
         </w:tc>
         <w:tc>
@@ -6847,11 +6789,9 @@
             <w:pPr>
               <w:cnfStyle w:val="000000100000" w:firstRow="0" w:lastRow="0" w:firstColumn="0" w:lastColumn="0" w:oddVBand="0" w:evenVBand="0" w:oddHBand="1" w:evenHBand="0" w:firstRowFirstColumn="0" w:firstRowLastColumn="0" w:lastRowFirstColumn="0" w:lastRowLastColumn="0"/>
             </w:pPr>
-            <w:proofErr w:type="spellStart"/>
             <w:r>
               <w:t>Exd</w:t>
             </w:r>
-            <w:proofErr w:type="spellEnd"/>
           </w:p>
         </w:tc>
         <w:tc>
@@ -6894,23 +6834,18 @@
             <w:r>
               <w:t xml:space="preserve">if stayed over </w:t>
             </w:r>
-            <w:proofErr w:type="spellStart"/>
-            <w:r>
-              <w:t>Exd</w:t>
-            </w:r>
-            <w:proofErr w:type="spellEnd"/>
+            <w:r>
+              <w:t xml:space="preserve">Exd </w:t>
+            </w:r>
+            <w:r>
+              <w:t xml:space="preserve">it will change to next </w:t>
+            </w:r>
+            <w:r>
+              <w:t>price level</w:t>
+            </w:r>
             <w:r>
               <w:t xml:space="preserve"> </w:t>
             </w:r>
-            <w:r>
-              <w:t xml:space="preserve">it will change to next </w:t>
-            </w:r>
-            <w:r>
-              <w:t>price level</w:t>
-            </w:r>
-            <w:r>
-              <w:t xml:space="preserve"> </w:t>
-            </w:r>
           </w:p>
           <w:p>
             <w:pPr>
@@ -6935,11 +6870,9 @@
             <w:pPr>
               <w:cnfStyle w:val="000000000000" w:firstRow="0" w:lastRow="0" w:firstColumn="0" w:lastColumn="0" w:oddVBand="0" w:evenVBand="0" w:oddHBand="0" w:evenHBand="0" w:firstRowFirstColumn="0" w:firstRowLastColumn="0" w:lastRowFirstColumn="0" w:lastRowLastColumn="0"/>
             </w:pPr>
-            <w:proofErr w:type="spellStart"/>
             <w:r>
               <w:t>Is_active</w:t>
             </w:r>
-            <w:proofErr w:type="spellEnd"/>
           </w:p>
         </w:tc>
         <w:tc>
@@ -6995,11 +6928,9 @@
             <w:pPr>
               <w:cnfStyle w:val="000000100000" w:firstRow="0" w:lastRow="0" w:firstColumn="0" w:lastColumn="0" w:oddVBand="0" w:evenVBand="0" w:oddHBand="1" w:evenHBand="0" w:firstRowFirstColumn="0" w:firstRowLastColumn="0" w:lastRowFirstColumn="0" w:lastRowLastColumn="0"/>
             </w:pPr>
-            <w:proofErr w:type="spellStart"/>
             <w:r>
               <w:t>Seq_no</w:t>
             </w:r>
-            <w:proofErr w:type="spellEnd"/>
           </w:p>
         </w:tc>
         <w:tc>
@@ -7023,11 +6954,9 @@
             <w:pPr>
               <w:cnfStyle w:val="000000100000" w:firstRow="0" w:lastRow="0" w:firstColumn="0" w:lastColumn="0" w:oddVBand="0" w:evenVBand="0" w:oddHBand="1" w:evenHBand="0" w:firstRowFirstColumn="0" w:firstRowLastColumn="0" w:lastRowFirstColumn="0" w:lastRowLastColumn="0"/>
             </w:pPr>
-            <w:proofErr w:type="spellStart"/>
             <w:r>
               <w:t>Int</w:t>
             </w:r>
-            <w:proofErr w:type="spellEnd"/>
           </w:p>
         </w:tc>
         <w:tc>
@@ -7118,11 +7047,9 @@
             <w:pPr>
               <w:cnfStyle w:val="000000100000" w:firstRow="0" w:lastRow="0" w:firstColumn="0" w:lastColumn="0" w:oddVBand="0" w:evenVBand="0" w:oddHBand="1" w:evenHBand="0" w:firstRowFirstColumn="0" w:firstRowLastColumn="0" w:lastRowFirstColumn="0" w:lastRowLastColumn="0"/>
             </w:pPr>
-            <w:proofErr w:type="spellStart"/>
             <w:r>
               <w:t>Is_include_tax</w:t>
             </w:r>
-            <w:proofErr w:type="spellEnd"/>
           </w:p>
         </w:tc>
         <w:tc>
@@ -7392,11 +7319,9 @@
             <w:pPr>
               <w:cnfStyle w:val="000000100000" w:firstRow="0" w:lastRow="0" w:firstColumn="0" w:lastColumn="0" w:oddVBand="0" w:evenVBand="0" w:oddHBand="1" w:evenHBand="0" w:firstRowFirstColumn="0" w:firstRowLastColumn="0" w:lastRowFirstColumn="0" w:lastRowLastColumn="0"/>
             </w:pPr>
-            <w:proofErr w:type="spellStart"/>
             <w:r>
               <w:t>Service_name</w:t>
             </w:r>
-            <w:proofErr w:type="spellEnd"/>
           </w:p>
         </w:tc>
         <w:tc>
@@ -7449,11 +7374,9 @@
             <w:pPr>
               <w:cnfStyle w:val="000000000000" w:firstRow="0" w:lastRow="0" w:firstColumn="0" w:lastColumn="0" w:oddVBand="0" w:evenVBand="0" w:oddHBand="0" w:evenHBand="0" w:firstRowFirstColumn="0" w:firstRowLastColumn="0" w:lastRowFirstColumn="0" w:lastRowLastColumn="0"/>
             </w:pPr>
-            <w:proofErr w:type="spellStart"/>
             <w:r>
               <w:t>Abbr</w:t>
             </w:r>
-            <w:proofErr w:type="spellEnd"/>
           </w:p>
         </w:tc>
         <w:tc>
@@ -7509,11 +7432,9 @@
             <w:pPr>
               <w:cnfStyle w:val="000000100000" w:firstRow="0" w:lastRow="0" w:firstColumn="0" w:lastColumn="0" w:oddVBand="0" w:evenVBand="0" w:oddHBand="1" w:evenHBand="0" w:firstRowFirstColumn="0" w:firstRowLastColumn="0" w:lastRowFirstColumn="0" w:lastRowLastColumn="0"/>
             </w:pPr>
-            <w:proofErr w:type="spellStart"/>
             <w:r>
               <w:t>Is_include_tax</w:t>
             </w:r>
-            <w:proofErr w:type="spellEnd"/>
           </w:p>
         </w:tc>
         <w:tc>
@@ -7534,11 +7455,9 @@
             <w:pPr>
               <w:cnfStyle w:val="000000100000" w:firstRow="0" w:lastRow="0" w:firstColumn="0" w:lastColumn="0" w:oddVBand="0" w:evenVBand="0" w:oddHBand="1" w:evenHBand="0" w:firstRowFirstColumn="0" w:firstRowLastColumn="0" w:lastRowFirstColumn="0" w:lastRowLastColumn="0"/>
             </w:pPr>
-            <w:proofErr w:type="spellStart"/>
             <w:r>
               <w:t>Tinyint</w:t>
             </w:r>
-            <w:proofErr w:type="spellEnd"/>
           </w:p>
         </w:tc>
         <w:tc>
@@ -7629,11 +7548,9 @@
             <w:pPr>
               <w:cnfStyle w:val="000000100000" w:firstRow="0" w:lastRow="0" w:firstColumn="0" w:lastColumn="0" w:oddVBand="0" w:evenVBand="0" w:oddHBand="1" w:evenHBand="0" w:firstRowFirstColumn="0" w:firstRowLastColumn="0" w:lastRowFirstColumn="0" w:lastRowLastColumn="0"/>
             </w:pPr>
-            <w:proofErr w:type="spellStart"/>
             <w:r>
               <w:t>Charge_amount</w:t>
             </w:r>
-            <w:proofErr w:type="spellEnd"/>
           </w:p>
         </w:tc>
         <w:tc>
@@ -7686,11 +7603,9 @@
             <w:pPr>
               <w:cnfStyle w:val="000000000000" w:firstRow="0" w:lastRow="0" w:firstColumn="0" w:lastColumn="0" w:oddVBand="0" w:evenVBand="0" w:oddHBand="0" w:evenHBand="0" w:firstRowFirstColumn="0" w:firstRowLastColumn="0" w:lastRowFirstColumn="0" w:lastRowLastColumn="0"/>
             </w:pPr>
-            <w:proofErr w:type="spellStart"/>
             <w:r>
               <w:t>Created_by</w:t>
             </w:r>
-            <w:proofErr w:type="spellEnd"/>
           </w:p>
         </w:tc>
         <w:tc>
@@ -7746,11 +7661,9 @@
             <w:pPr>
               <w:cnfStyle w:val="000000100000" w:firstRow="0" w:lastRow="0" w:firstColumn="0" w:lastColumn="0" w:oddVBand="0" w:evenVBand="0" w:oddHBand="1" w:evenHBand="0" w:firstRowFirstColumn="0" w:firstRowLastColumn="0" w:lastRowFirstColumn="0" w:lastRowLastColumn="0"/>
             </w:pPr>
-            <w:proofErr w:type="spellStart"/>
             <w:r>
               <w:t>Edited_by</w:t>
             </w:r>
-            <w:proofErr w:type="spellEnd"/>
           </w:p>
         </w:tc>
         <w:tc>
@@ -7959,11 +7872,9 @@
             <w:pPr>
               <w:cnfStyle w:val="000000000000" w:firstRow="0" w:lastRow="0" w:firstColumn="0" w:lastColumn="0" w:oddVBand="0" w:evenVBand="0" w:oddHBand="0" w:evenHBand="0" w:firstRowFirstColumn="0" w:firstRowLastColumn="0" w:lastRowFirstColumn="0" w:lastRowLastColumn="0"/>
             </w:pPr>
-            <w:proofErr w:type="spellStart"/>
             <w:r>
               <w:t>Room_no</w:t>
             </w:r>
-            <w:proofErr w:type="spellEnd"/>
           </w:p>
         </w:tc>
         <w:tc>
@@ -8026,11 +7937,9 @@
             <w:pPr>
               <w:cnfStyle w:val="000000100000" w:firstRow="0" w:lastRow="0" w:firstColumn="0" w:lastColumn="0" w:oddVBand="0" w:evenVBand="0" w:oddHBand="1" w:evenHBand="0" w:firstRowFirstColumn="0" w:firstRowLastColumn="0" w:lastRowFirstColumn="0" w:lastRowLastColumn="0"/>
             </w:pPr>
-            <w:proofErr w:type="spellStart"/>
             <w:r>
               <w:t>Category_id</w:t>
             </w:r>
-            <w:proofErr w:type="spellEnd"/>
           </w:p>
         </w:tc>
         <w:tc>
@@ -8051,11 +7960,9 @@
             <w:pPr>
               <w:cnfStyle w:val="000000100000" w:firstRow="0" w:lastRow="0" w:firstColumn="0" w:lastColumn="0" w:oddVBand="0" w:evenVBand="0" w:oddHBand="1" w:evenHBand="0" w:firstRowFirstColumn="0" w:firstRowLastColumn="0" w:lastRowFirstColumn="0" w:lastRowLastColumn="0"/>
             </w:pPr>
-            <w:proofErr w:type="spellStart"/>
             <w:r>
               <w:t>Int</w:t>
             </w:r>
-            <w:proofErr w:type="spellEnd"/>
           </w:p>
         </w:tc>
         <w:tc>
@@ -8092,11 +7999,9 @@
             <w:pPr>
               <w:cnfStyle w:val="000000000000" w:firstRow="0" w:lastRow="0" w:firstColumn="0" w:lastColumn="0" w:oddVBand="0" w:evenVBand="0" w:oddHBand="0" w:evenHBand="0" w:firstRowFirstColumn="0" w:firstRowLastColumn="0" w:lastRowFirstColumn="0" w:lastRowLastColumn="0"/>
             </w:pPr>
-            <w:proofErr w:type="spellStart"/>
             <w:r>
               <w:t>Floor_id</w:t>
             </w:r>
-            <w:proofErr w:type="spellEnd"/>
           </w:p>
         </w:tc>
         <w:tc>
@@ -8117,11 +8022,9 @@
             <w:pPr>
               <w:cnfStyle w:val="000000000000" w:firstRow="0" w:lastRow="0" w:firstColumn="0" w:lastColumn="0" w:oddVBand="0" w:evenVBand="0" w:oddHBand="0" w:evenHBand="0" w:firstRowFirstColumn="0" w:firstRowLastColumn="0" w:lastRowFirstColumn="0" w:lastRowLastColumn="0"/>
             </w:pPr>
-            <w:proofErr w:type="spellStart"/>
             <w:r>
               <w:t>Int</w:t>
             </w:r>
-            <w:proofErr w:type="spellEnd"/>
           </w:p>
         </w:tc>
         <w:tc>
@@ -8149,6 +8052,7 @@
           </w:tcPr>
           <w:p>
             <w:r>
+              <w:lastRenderedPageBreak/>
               <w:t>F</w:t>
             </w:r>
           </w:p>
@@ -8161,11 +8065,9 @@
             <w:pPr>
               <w:cnfStyle w:val="000000100000" w:firstRow="0" w:lastRow="0" w:firstColumn="0" w:lastColumn="0" w:oddVBand="0" w:evenVBand="0" w:oddHBand="1" w:evenHBand="0" w:firstRowFirstColumn="0" w:firstRowLastColumn="0" w:lastRowFirstColumn="0" w:lastRowLastColumn="0"/>
             </w:pPr>
-            <w:proofErr w:type="spellStart"/>
             <w:r>
               <w:t>Status_code</w:t>
             </w:r>
-            <w:proofErr w:type="spellEnd"/>
           </w:p>
         </w:tc>
         <w:tc>
@@ -8186,11 +8088,9 @@
             <w:pPr>
               <w:cnfStyle w:val="000000100000" w:firstRow="0" w:lastRow="0" w:firstColumn="0" w:lastColumn="0" w:oddVBand="0" w:evenVBand="0" w:oddHBand="1" w:evenHBand="0" w:firstRowFirstColumn="0" w:firstRowLastColumn="0" w:lastRowFirstColumn="0" w:lastRowLastColumn="0"/>
             </w:pPr>
-            <w:proofErr w:type="spellStart"/>
             <w:r>
               <w:t>Int</w:t>
             </w:r>
-            <w:proofErr w:type="spellEnd"/>
           </w:p>
         </w:tc>
         <w:tc>
@@ -8223,11 +8123,9 @@
             <w:pPr>
               <w:cnfStyle w:val="000000000000" w:firstRow="0" w:lastRow="0" w:firstColumn="0" w:lastColumn="0" w:oddVBand="0" w:evenVBand="0" w:oddHBand="0" w:evenHBand="0" w:firstRowFirstColumn="0" w:firstRowLastColumn="0" w:lastRowFirstColumn="0" w:lastRowLastColumn="0"/>
             </w:pPr>
-            <w:proofErr w:type="spellStart"/>
             <w:r>
               <w:t>Extn_no</w:t>
             </w:r>
-            <w:proofErr w:type="spellEnd"/>
           </w:p>
         </w:tc>
         <w:tc>
@@ -8601,15 +8499,7 @@
               <w:cnfStyle w:val="000000100000" w:firstRow="0" w:lastRow="0" w:firstColumn="0" w:lastColumn="0" w:oddVBand="0" w:evenVBand="0" w:oddHBand="1" w:evenHBand="0" w:firstRowFirstColumn="0" w:firstRowLastColumn="0" w:lastRowFirstColumn="0" w:lastRowLastColumn="0"/>
             </w:pPr>
             <w:r>
-              <w:t xml:space="preserve">Note action of user, Ex. Create, check </w:t>
-            </w:r>
-            <w:proofErr w:type="gramStart"/>
-            <w:r>
-              <w:t>in ,</w:t>
-            </w:r>
-            <w:proofErr w:type="gramEnd"/>
-            <w:r>
-              <w:t xml:space="preserve"> payment ….</w:t>
+              <w:t>Note action of user, Ex. Create, check in , payment ….</w:t>
             </w:r>
           </w:p>
         </w:tc>
@@ -8691,11 +8581,9 @@
             <w:pPr>
               <w:cnfStyle w:val="000000100000" w:firstRow="0" w:lastRow="0" w:firstColumn="0" w:lastColumn="0" w:oddVBand="0" w:evenVBand="0" w:oddHBand="1" w:evenHBand="0" w:firstRowFirstColumn="0" w:firstRowLastColumn="0" w:lastRowFirstColumn="0" w:lastRowLastColumn="0"/>
             </w:pPr>
-            <w:proofErr w:type="spellStart"/>
             <w:r>
               <w:t>Created_by</w:t>
             </w:r>
-            <w:proofErr w:type="spellEnd"/>
           </w:p>
         </w:tc>
         <w:tc>
@@ -8927,11 +8815,9 @@
             <w:pPr>
               <w:cnfStyle w:val="000000000000" w:firstRow="0" w:lastRow="0" w:firstColumn="0" w:lastColumn="0" w:oddVBand="0" w:evenVBand="0" w:oddHBand="0" w:evenHBand="0" w:firstRowFirstColumn="0" w:firstRowLastColumn="0" w:lastRowFirstColumn="0" w:lastRowLastColumn="0"/>
             </w:pPr>
-            <w:proofErr w:type="spellStart"/>
             <w:r>
               <w:t>Int</w:t>
             </w:r>
-            <w:proofErr w:type="spellEnd"/>
           </w:p>
         </w:tc>
         <w:tc>
@@ -8964,11 +8850,9 @@
             <w:pPr>
               <w:cnfStyle w:val="000000100000" w:firstRow="0" w:lastRow="0" w:firstColumn="0" w:lastColumn="0" w:oddVBand="0" w:evenVBand="0" w:oddHBand="1" w:evenHBand="0" w:firstRowFirstColumn="0" w:firstRowLastColumn="0" w:lastRowFirstColumn="0" w:lastRowLastColumn="0"/>
             </w:pPr>
-            <w:proofErr w:type="spellStart"/>
             <w:r>
               <w:t>Category_name</w:t>
             </w:r>
-            <w:proofErr w:type="spellEnd"/>
           </w:p>
         </w:tc>
         <w:tc>
@@ -9021,11 +8905,9 @@
             <w:pPr>
               <w:cnfStyle w:val="000000000000" w:firstRow="0" w:lastRow="0" w:firstColumn="0" w:lastColumn="0" w:oddVBand="0" w:evenVBand="0" w:oddHBand="0" w:evenHBand="0" w:firstRowFirstColumn="0" w:firstRowLastColumn="0" w:lastRowFirstColumn="0" w:lastRowLastColumn="0"/>
             </w:pPr>
-            <w:proofErr w:type="spellStart"/>
             <w:r>
               <w:t>Main_group</w:t>
             </w:r>
-            <w:proofErr w:type="spellEnd"/>
           </w:p>
         </w:tc>
         <w:tc>
@@ -9293,11 +9175,9 @@
             <w:pPr>
               <w:cnfStyle w:val="000000100000" w:firstRow="0" w:lastRow="0" w:firstColumn="0" w:lastColumn="0" w:oddVBand="0" w:evenVBand="0" w:oddHBand="1" w:evenHBand="0" w:firstRowFirstColumn="0" w:firstRowLastColumn="0" w:lastRowFirstColumn="0" w:lastRowLastColumn="0"/>
             </w:pPr>
-            <w:proofErr w:type="spellStart"/>
             <w:r>
               <w:t>Check_in_code</w:t>
             </w:r>
-            <w:proofErr w:type="spellEnd"/>
           </w:p>
         </w:tc>
         <w:tc>
@@ -9332,13 +9212,8 @@
               <w:cnfStyle w:val="000000100000" w:firstRow="0" w:lastRow="0" w:firstColumn="0" w:lastColumn="0" w:oddVBand="0" w:evenVBand="0" w:oddHBand="1" w:evenHBand="0" w:firstRowFirstColumn="0" w:firstRowLastColumn="0" w:lastRowFirstColumn="0" w:lastRowLastColumn="0"/>
             </w:pPr>
             <w:r>
-              <w:t xml:space="preserve">Check code from table </w:t>
-            </w:r>
-            <w:proofErr w:type="spellStart"/>
-            <w:r>
-              <w:t>checkin</w:t>
-            </w:r>
-            <w:proofErr w:type="spellEnd"/>
+              <w:t>Check code from table checkin</w:t>
+            </w:r>
           </w:p>
         </w:tc>
       </w:tr>
@@ -9381,11 +9256,9 @@
             <w:pPr>
               <w:cnfStyle w:val="000000000000" w:firstRow="0" w:lastRow="0" w:firstColumn="0" w:lastColumn="0" w:oddVBand="0" w:evenVBand="0" w:oddHBand="0" w:evenHBand="0" w:firstRowFirstColumn="0" w:firstRowLastColumn="0" w:lastRowFirstColumn="0" w:lastRowLastColumn="0"/>
             </w:pPr>
-            <w:proofErr w:type="spellStart"/>
             <w:r>
               <w:t>Datetime</w:t>
             </w:r>
-            <w:proofErr w:type="spellEnd"/>
           </w:p>
         </w:tc>
         <w:tc>
@@ -9479,11 +9352,9 @@
             <w:pPr>
               <w:cnfStyle w:val="000000000000" w:firstRow="0" w:lastRow="0" w:firstColumn="0" w:lastColumn="0" w:oddVBand="0" w:evenVBand="0" w:oddHBand="0" w:evenHBand="0" w:firstRowFirstColumn="0" w:firstRowLastColumn="0" w:lastRowFirstColumn="0" w:lastRowLastColumn="0"/>
             </w:pPr>
-            <w:proofErr w:type="spellStart"/>
             <w:r>
               <w:t>Room_no</w:t>
             </w:r>
-            <w:proofErr w:type="spellEnd"/>
           </w:p>
         </w:tc>
         <w:tc>
@@ -9542,11 +9413,9 @@
             <w:pPr>
               <w:cnfStyle w:val="000000100000" w:firstRow="0" w:lastRow="0" w:firstColumn="0" w:lastColumn="0" w:oddVBand="0" w:evenVBand="0" w:oddHBand="1" w:evenHBand="0" w:firstRowFirstColumn="0" w:firstRowLastColumn="0" w:lastRowFirstColumn="0" w:lastRowLastColumn="0"/>
             </w:pPr>
-            <w:proofErr w:type="spellStart"/>
             <w:r>
               <w:t>Receipt_no</w:t>
             </w:r>
-            <w:proofErr w:type="spellEnd"/>
           </w:p>
         </w:tc>
         <w:tc>
@@ -9602,11 +9471,9 @@
             <w:pPr>
               <w:cnfStyle w:val="000000000000" w:firstRow="0" w:lastRow="0" w:firstColumn="0" w:lastColumn="0" w:oddVBand="0" w:evenVBand="0" w:oddHBand="0" w:evenHBand="0" w:firstRowFirstColumn="0" w:firstRowLastColumn="0" w:lastRowFirstColumn="0" w:lastRowLastColumn="0"/>
             </w:pPr>
-            <w:proofErr w:type="spellStart"/>
             <w:r>
               <w:t>Payment_method</w:t>
             </w:r>
-            <w:proofErr w:type="spellEnd"/>
           </w:p>
         </w:tc>
         <w:tc>
@@ -9627,13 +9494,8 @@
             <w:pPr>
               <w:cnfStyle w:val="000000000000" w:firstRow="0" w:lastRow="0" w:firstColumn="0" w:lastColumn="0" w:oddVBand="0" w:evenVBand="0" w:oddHBand="0" w:evenHBand="0" w:firstRowFirstColumn="0" w:firstRowLastColumn="0" w:lastRowFirstColumn="0" w:lastRowLastColumn="0"/>
             </w:pPr>
-            <w:proofErr w:type="gramStart"/>
-            <w:r>
-              <w:t>Varchar(</w:t>
-            </w:r>
-            <w:proofErr w:type="gramEnd"/>
-            <w:r>
-              <w:t>2)</w:t>
+            <w:r>
+              <w:t>Varchar(2)</w:t>
             </w:r>
           </w:p>
         </w:tc>
@@ -9654,15 +9516,7 @@
               <w:cnfStyle w:val="000000000000" w:firstRow="0" w:lastRow="0" w:firstColumn="0" w:lastColumn="0" w:oddVBand="0" w:evenVBand="0" w:oddHBand="0" w:evenHBand="0" w:firstRowFirstColumn="0" w:firstRowLastColumn="0" w:lastRowFirstColumn="0" w:lastRowLastColumn="0"/>
             </w:pPr>
             <w:r>
-              <w:t xml:space="preserve">CH= </w:t>
-            </w:r>
-            <w:proofErr w:type="spellStart"/>
-            <w:r>
-              <w:t>Cheque</w:t>
-            </w:r>
-            <w:proofErr w:type="spellEnd"/>
-            <w:r>
-              <w:t xml:space="preserve"> </w:t>
+              <w:t xml:space="preserve">CH= Cheque </w:t>
             </w:r>
           </w:p>
           <w:p>
@@ -9694,11 +9548,9 @@
             <w:pPr>
               <w:cnfStyle w:val="000000100000" w:firstRow="0" w:lastRow="0" w:firstColumn="0" w:lastColumn="0" w:oddVBand="0" w:evenVBand="0" w:oddHBand="1" w:evenHBand="0" w:firstRowFirstColumn="0" w:firstRowLastColumn="0" w:lastRowFirstColumn="0" w:lastRowLastColumn="0"/>
             </w:pPr>
-            <w:proofErr w:type="spellStart"/>
             <w:r>
               <w:t>Cheque_no</w:t>
             </w:r>
-            <w:proofErr w:type="spellEnd"/>
           </w:p>
         </w:tc>
         <w:tc>
@@ -9709,13 +9561,8 @@
             <w:pPr>
               <w:cnfStyle w:val="000000100000" w:firstRow="0" w:lastRow="0" w:firstColumn="0" w:lastColumn="0" w:oddVBand="0" w:evenVBand="0" w:oddHBand="1" w:evenHBand="0" w:firstRowFirstColumn="0" w:firstRowLastColumn="0" w:lastRowFirstColumn="0" w:lastRowLastColumn="0"/>
             </w:pPr>
-            <w:proofErr w:type="spellStart"/>
-            <w:r>
-              <w:t>Cheque</w:t>
-            </w:r>
-            <w:proofErr w:type="spellEnd"/>
-            <w:r>
-              <w:t xml:space="preserve"> number</w:t>
+            <w:r>
+              <w:t>Cheque number</w:t>
             </w:r>
           </w:p>
         </w:tc>
@@ -9727,13 +9574,8 @@
             <w:pPr>
               <w:cnfStyle w:val="000000100000" w:firstRow="0" w:lastRow="0" w:firstColumn="0" w:lastColumn="0" w:oddVBand="0" w:evenVBand="0" w:oddHBand="1" w:evenHBand="0" w:firstRowFirstColumn="0" w:firstRowLastColumn="0" w:lastRowFirstColumn="0" w:lastRowLastColumn="0"/>
             </w:pPr>
-            <w:proofErr w:type="gramStart"/>
-            <w:r>
-              <w:t>Varchar(</w:t>
-            </w:r>
-            <w:proofErr w:type="gramEnd"/>
-            <w:r>
-              <w:t>6)</w:t>
+            <w:r>
+              <w:t>Varchar(6)</w:t>
             </w:r>
           </w:p>
         </w:tc>
@@ -9746,13 +9588,8 @@
               <w:cnfStyle w:val="000000100000" w:firstRow="0" w:lastRow="0" w:firstColumn="0" w:lastColumn="0" w:oddVBand="0" w:evenVBand="0" w:oddHBand="1" w:evenHBand="0" w:firstRowFirstColumn="0" w:firstRowLastColumn="0" w:lastRowFirstColumn="0" w:lastRowLastColumn="0"/>
             </w:pPr>
             <w:r>
-              <w:t xml:space="preserve">Reference number when customer payment by </w:t>
-            </w:r>
-            <w:proofErr w:type="spellStart"/>
-            <w:r>
-              <w:t>cheque</w:t>
-            </w:r>
-            <w:proofErr w:type="spellEnd"/>
+              <w:t>Reference number when customer payment by cheque</w:t>
+            </w:r>
           </w:p>
         </w:tc>
       </w:tr>
@@ -9776,11 +9613,9 @@
             <w:pPr>
               <w:cnfStyle w:val="000000000000" w:firstRow="0" w:lastRow="0" w:firstColumn="0" w:lastColumn="0" w:oddVBand="0" w:evenVBand="0" w:oddHBand="0" w:evenHBand="0" w:firstRowFirstColumn="0" w:firstRowLastColumn="0" w:lastRowFirstColumn="0" w:lastRowLastColumn="0"/>
             </w:pPr>
-            <w:proofErr w:type="spellStart"/>
             <w:r>
               <w:t>Eod_id</w:t>
             </w:r>
-            <w:proofErr w:type="spellEnd"/>
           </w:p>
         </w:tc>
         <w:tc>
@@ -9804,11 +9639,9 @@
             <w:pPr>
               <w:cnfStyle w:val="000000000000" w:firstRow="0" w:lastRow="0" w:firstColumn="0" w:lastColumn="0" w:oddVBand="0" w:evenVBand="0" w:oddHBand="0" w:evenHBand="0" w:firstRowFirstColumn="0" w:firstRowLastColumn="0" w:lastRowFirstColumn="0" w:lastRowLastColumn="0"/>
             </w:pPr>
-            <w:proofErr w:type="spellStart"/>
             <w:r>
               <w:t>Int</w:t>
             </w:r>
-            <w:proofErr w:type="spellEnd"/>
           </w:p>
         </w:tc>
         <w:tc>
@@ -9844,11 +9677,9 @@
             <w:pPr>
               <w:cnfStyle w:val="000000100000" w:firstRow="0" w:lastRow="0" w:firstColumn="0" w:lastColumn="0" w:oddVBand="0" w:evenVBand="0" w:oddHBand="1" w:evenHBand="0" w:firstRowFirstColumn="0" w:firstRowLastColumn="0" w:lastRowFirstColumn="0" w:lastRowLastColumn="0"/>
             </w:pPr>
-            <w:proofErr w:type="spellStart"/>
             <w:r>
               <w:t>Created_by</w:t>
             </w:r>
-            <w:proofErr w:type="spellEnd"/>
           </w:p>
         </w:tc>
         <w:tc>
@@ -10266,11 +10097,9 @@
             <w:pPr>
               <w:cnfStyle w:val="000000000000" w:firstRow="0" w:lastRow="0" w:firstColumn="0" w:lastColumn="0" w:oddVBand="0" w:evenVBand="0" w:oddHBand="0" w:evenHBand="0" w:firstRowFirstColumn="0" w:firstRowLastColumn="0" w:lastRowFirstColumn="0" w:lastRowLastColumn="0"/>
             </w:pPr>
-            <w:proofErr w:type="spellStart"/>
             <w:r>
               <w:t>Currency_name</w:t>
             </w:r>
-            <w:proofErr w:type="spellEnd"/>
           </w:p>
         </w:tc>
         <w:tc>
@@ -10326,11 +10155,9 @@
             <w:pPr>
               <w:cnfStyle w:val="000000100000" w:firstRow="0" w:lastRow="0" w:firstColumn="0" w:lastColumn="0" w:oddVBand="0" w:evenVBand="0" w:oddHBand="1" w:evenHBand="0" w:firstRowFirstColumn="0" w:firstRowLastColumn="0" w:lastRowFirstColumn="0" w:lastRowLastColumn="0"/>
             </w:pPr>
-            <w:proofErr w:type="spellStart"/>
             <w:r>
               <w:t>Currencysyb</w:t>
             </w:r>
-            <w:proofErr w:type="spellEnd"/>
           </w:p>
         </w:tc>
         <w:tc>
@@ -10441,11 +10268,9 @@
             <w:pPr>
               <w:cnfStyle w:val="000000100000" w:firstRow="0" w:lastRow="0" w:firstColumn="0" w:lastColumn="0" w:oddVBand="0" w:evenVBand="0" w:oddHBand="1" w:evenHBand="0" w:firstRowFirstColumn="0" w:firstRowLastColumn="0" w:lastRowFirstColumn="0" w:lastRowLastColumn="0"/>
             </w:pPr>
-            <w:proofErr w:type="spellStart"/>
             <w:r>
               <w:t>Exchange_rate</w:t>
             </w:r>
-            <w:proofErr w:type="spellEnd"/>
           </w:p>
         </w:tc>
         <w:tc>
@@ -10498,11 +10323,9 @@
             <w:pPr>
               <w:cnfStyle w:val="000000000000" w:firstRow="0" w:lastRow="0" w:firstColumn="0" w:lastColumn="0" w:oddVBand="0" w:evenVBand="0" w:oddHBand="0" w:evenHBand="0" w:firstRowFirstColumn="0" w:firstRowLastColumn="0" w:lastRowFirstColumn="0" w:lastRowLastColumn="0"/>
             </w:pPr>
-            <w:proofErr w:type="spellStart"/>
             <w:r>
               <w:t>Seq_num</w:t>
             </w:r>
-            <w:proofErr w:type="spellEnd"/>
           </w:p>
         </w:tc>
         <w:tc>
@@ -10705,11 +10528,9 @@
             <w:pPr>
               <w:cnfStyle w:val="000000000000" w:firstRow="0" w:lastRow="0" w:firstColumn="0" w:lastColumn="0" w:oddVBand="0" w:evenVBand="0" w:oddHBand="0" w:evenHBand="0" w:firstRowFirstColumn="0" w:firstRowLastColumn="0" w:lastRowFirstColumn="0" w:lastRowLastColumn="0"/>
             </w:pPr>
-            <w:proofErr w:type="spellStart"/>
             <w:r>
               <w:t>Abbr</w:t>
             </w:r>
-            <w:proofErr w:type="spellEnd"/>
           </w:p>
         </w:tc>
         <w:tc>
@@ -10733,13 +10554,8 @@
             <w:pPr>
               <w:cnfStyle w:val="000000000000" w:firstRow="0" w:lastRow="0" w:firstColumn="0" w:lastColumn="0" w:oddVBand="0" w:evenVBand="0" w:oddHBand="0" w:evenHBand="0" w:firstRowFirstColumn="0" w:firstRowLastColumn="0" w:lastRowFirstColumn="0" w:lastRowLastColumn="0"/>
             </w:pPr>
-            <w:proofErr w:type="gramStart"/>
-            <w:r>
-              <w:t>Varchar(</w:t>
-            </w:r>
-            <w:proofErr w:type="gramEnd"/>
-            <w:r>
-              <w:t>3)</w:t>
+            <w:r>
+              <w:t>Varchar(3)</w:t>
             </w:r>
           </w:p>
         </w:tc>
@@ -10831,11 +10647,9 @@
             <w:pPr>
               <w:cnfStyle w:val="000000000000" w:firstRow="0" w:lastRow="0" w:firstColumn="0" w:lastColumn="0" w:oddVBand="0" w:evenVBand="0" w:oddHBand="0" w:evenHBand="0" w:firstRowFirstColumn="0" w:firstRowLastColumn="0" w:lastRowFirstColumn="0" w:lastRowLastColumn="0"/>
             </w:pPr>
-            <w:proofErr w:type="spellStart"/>
             <w:r>
               <w:t>Start_time</w:t>
             </w:r>
-            <w:proofErr w:type="spellEnd"/>
           </w:p>
         </w:tc>
         <w:tc>
@@ -10891,11 +10705,9 @@
             <w:pPr>
               <w:cnfStyle w:val="000000100000" w:firstRow="0" w:lastRow="0" w:firstColumn="0" w:lastColumn="0" w:oddVBand="0" w:evenVBand="0" w:oddHBand="1" w:evenHBand="0" w:firstRowFirstColumn="0" w:firstRowLastColumn="0" w:lastRowFirstColumn="0" w:lastRowLastColumn="0"/>
             </w:pPr>
-            <w:proofErr w:type="spellStart"/>
             <w:r>
               <w:t>End_time</w:t>
             </w:r>
-            <w:proofErr w:type="spellEnd"/>
           </w:p>
         </w:tc>
         <w:tc>
@@ -11156,11 +10968,9 @@
             <w:pPr>
               <w:cnfStyle w:val="000000000000" w:firstRow="0" w:lastRow="0" w:firstColumn="0" w:lastColumn="0" w:oddVBand="0" w:evenVBand="0" w:oddHBand="0" w:evenHBand="0" w:firstRowFirstColumn="0" w:firstRowLastColumn="0" w:lastRowFirstColumn="0" w:lastRowLastColumn="0"/>
             </w:pPr>
-            <w:proofErr w:type="spellStart"/>
             <w:r>
               <w:t>User_id</w:t>
             </w:r>
-            <w:proofErr w:type="spellEnd"/>
           </w:p>
         </w:tc>
         <w:tc>
@@ -11181,11 +10991,9 @@
             <w:pPr>
               <w:cnfStyle w:val="000000000000" w:firstRow="0" w:lastRow="0" w:firstColumn="0" w:lastColumn="0" w:oddVBand="0" w:evenVBand="0" w:oddHBand="0" w:evenHBand="0" w:firstRowFirstColumn="0" w:firstRowLastColumn="0" w:lastRowFirstColumn="0" w:lastRowLastColumn="0"/>
             </w:pPr>
-            <w:proofErr w:type="spellStart"/>
             <w:r>
               <w:t>Int</w:t>
             </w:r>
-            <w:proofErr w:type="spellEnd"/>
           </w:p>
         </w:tc>
         <w:tc>
@@ -11218,11 +11026,9 @@
             <w:pPr>
               <w:cnfStyle w:val="000000100000" w:firstRow="0" w:lastRow="0" w:firstColumn="0" w:lastColumn="0" w:oddVBand="0" w:evenVBand="0" w:oddHBand="1" w:evenHBand="0" w:firstRowFirstColumn="0" w:firstRowLastColumn="0" w:lastRowFirstColumn="0" w:lastRowLastColumn="0"/>
             </w:pPr>
-            <w:proofErr w:type="spellStart"/>
             <w:r>
               <w:t>Shift_id</w:t>
             </w:r>
-            <w:proofErr w:type="spellEnd"/>
           </w:p>
         </w:tc>
         <w:tc>
@@ -11243,11 +11049,9 @@
             <w:pPr>
               <w:cnfStyle w:val="000000100000" w:firstRow="0" w:lastRow="0" w:firstColumn="0" w:lastColumn="0" w:oddVBand="0" w:evenVBand="0" w:oddHBand="1" w:evenHBand="0" w:firstRowFirstColumn="0" w:firstRowLastColumn="0" w:lastRowFirstColumn="0" w:lastRowLastColumn="0"/>
             </w:pPr>
-            <w:proofErr w:type="spellStart"/>
             <w:r>
               <w:t>Int</w:t>
             </w:r>
-            <w:proofErr w:type="spellEnd"/>
           </w:p>
         </w:tc>
         <w:tc>
@@ -11277,11 +11081,9 @@
             <w:pPr>
               <w:cnfStyle w:val="000000000000" w:firstRow="0" w:lastRow="0" w:firstColumn="0" w:lastColumn="0" w:oddVBand="0" w:evenVBand="0" w:oddHBand="0" w:evenHBand="0" w:firstRowFirstColumn="0" w:firstRowLastColumn="0" w:lastRowFirstColumn="0" w:lastRowLastColumn="0"/>
             </w:pPr>
-            <w:proofErr w:type="spellStart"/>
             <w:r>
               <w:t>Start_time</w:t>
             </w:r>
-            <w:proofErr w:type="spellEnd"/>
           </w:p>
         </w:tc>
         <w:tc>
@@ -11337,11 +11139,9 @@
             <w:pPr>
               <w:cnfStyle w:val="000000100000" w:firstRow="0" w:lastRow="0" w:firstColumn="0" w:lastColumn="0" w:oddVBand="0" w:evenVBand="0" w:oddHBand="1" w:evenHBand="0" w:firstRowFirstColumn="0" w:firstRowLastColumn="0" w:lastRowFirstColumn="0" w:lastRowLastColumn="0"/>
             </w:pPr>
-            <w:proofErr w:type="spellStart"/>
             <w:r>
               <w:t>Is_active</w:t>
             </w:r>
-            <w:proofErr w:type="spellEnd"/>
           </w:p>
         </w:tc>
         <w:tc>
@@ -11362,11 +11162,9 @@
             <w:pPr>
               <w:cnfStyle w:val="000000100000" w:firstRow="0" w:lastRow="0" w:firstColumn="0" w:lastColumn="0" w:oddVBand="0" w:evenVBand="0" w:oddHBand="1" w:evenHBand="0" w:firstRowFirstColumn="0" w:firstRowLastColumn="0" w:lastRowFirstColumn="0" w:lastRowLastColumn="0"/>
             </w:pPr>
-            <w:proofErr w:type="spellStart"/>
             <w:r>
               <w:t>Tinyint</w:t>
             </w:r>
-            <w:proofErr w:type="spellEnd"/>
           </w:p>
         </w:tc>
         <w:tc>
@@ -11665,11 +11463,9 @@
             <w:pPr>
               <w:cnfStyle w:val="000000000000" w:firstRow="0" w:lastRow="0" w:firstColumn="0" w:lastColumn="0" w:oddVBand="0" w:evenVBand="0" w:oddHBand="0" w:evenHBand="0" w:firstRowFirstColumn="0" w:firstRowLastColumn="0" w:lastRowFirstColumn="0" w:lastRowLastColumn="0"/>
             </w:pPr>
-            <w:proofErr w:type="spellStart"/>
             <w:r>
               <w:t>Cashier_id</w:t>
             </w:r>
-            <w:proofErr w:type="spellEnd"/>
           </w:p>
         </w:tc>
         <w:tc>
@@ -11690,11 +11486,9 @@
             <w:pPr>
               <w:cnfStyle w:val="000000000000" w:firstRow="0" w:lastRow="0" w:firstColumn="0" w:lastColumn="0" w:oddVBand="0" w:evenVBand="0" w:oddHBand="0" w:evenHBand="0" w:firstRowFirstColumn="0" w:firstRowLastColumn="0" w:lastRowFirstColumn="0" w:lastRowLastColumn="0"/>
             </w:pPr>
-            <w:proofErr w:type="spellStart"/>
             <w:r>
               <w:t>Int</w:t>
             </w:r>
-            <w:proofErr w:type="spellEnd"/>
           </w:p>
         </w:tc>
         <w:tc>
@@ -11730,11 +11524,9 @@
             <w:pPr>
               <w:cnfStyle w:val="000000100000" w:firstRow="0" w:lastRow="0" w:firstColumn="0" w:lastColumn="0" w:oddVBand="0" w:evenVBand="0" w:oddHBand="1" w:evenHBand="0" w:firstRowFirstColumn="0" w:firstRowLastColumn="0" w:lastRowFirstColumn="0" w:lastRowLastColumn="0"/>
             </w:pPr>
-            <w:proofErr w:type="spellStart"/>
             <w:r>
               <w:t>Opened_date</w:t>
             </w:r>
-            <w:proofErr w:type="spellEnd"/>
           </w:p>
         </w:tc>
         <w:tc>
@@ -11755,11 +11547,9 @@
             <w:pPr>
               <w:cnfStyle w:val="000000100000" w:firstRow="0" w:lastRow="0" w:firstColumn="0" w:lastColumn="0" w:oddVBand="0" w:evenVBand="0" w:oddHBand="1" w:evenHBand="0" w:firstRowFirstColumn="0" w:firstRowLastColumn="0" w:lastRowFirstColumn="0" w:lastRowLastColumn="0"/>
             </w:pPr>
-            <w:proofErr w:type="spellStart"/>
             <w:r>
               <w:t>Datetime</w:t>
             </w:r>
-            <w:proofErr w:type="spellEnd"/>
           </w:p>
         </w:tc>
         <w:tc>
@@ -11792,11 +11582,9 @@
             <w:pPr>
               <w:cnfStyle w:val="000000000000" w:firstRow="0" w:lastRow="0" w:firstColumn="0" w:lastColumn="0" w:oddVBand="0" w:evenVBand="0" w:oddHBand="0" w:evenHBand="0" w:firstRowFirstColumn="0" w:firstRowLastColumn="0" w:lastRowFirstColumn="0" w:lastRowLastColumn="0"/>
             </w:pPr>
-            <w:proofErr w:type="spellStart"/>
             <w:r>
               <w:t>Closed_date</w:t>
             </w:r>
-            <w:proofErr w:type="spellEnd"/>
           </w:p>
         </w:tc>
         <w:tc>
@@ -11817,11 +11605,9 @@
             <w:pPr>
               <w:cnfStyle w:val="000000000000" w:firstRow="0" w:lastRow="0" w:firstColumn="0" w:lastColumn="0" w:oddVBand="0" w:evenVBand="0" w:oddHBand="0" w:evenHBand="0" w:firstRowFirstColumn="0" w:firstRowLastColumn="0" w:lastRowFirstColumn="0" w:lastRowLastColumn="0"/>
             </w:pPr>
-            <w:proofErr w:type="spellStart"/>
             <w:r>
               <w:t>datetime</w:t>
             </w:r>
-            <w:proofErr w:type="spellEnd"/>
           </w:p>
         </w:tc>
         <w:tc>
@@ -11857,13 +11643,8 @@
             <w:pPr>
               <w:cnfStyle w:val="000000100000" w:firstRow="0" w:lastRow="0" w:firstColumn="0" w:lastColumn="0" w:oddVBand="0" w:evenVBand="0" w:oddHBand="1" w:evenHBand="0" w:firstRowFirstColumn="0" w:firstRowLastColumn="0" w:lastRowFirstColumn="0" w:lastRowLastColumn="0"/>
             </w:pPr>
-            <w:proofErr w:type="spellStart"/>
-            <w:r>
-              <w:t>Open_balance</w:t>
-            </w:r>
-            <w:proofErr w:type="spellEnd"/>
-            <w:r>
-              <w:t xml:space="preserve"> </w:t>
+            <w:r>
+              <w:t xml:space="preserve">Open_balance </w:t>
             </w:r>
           </w:p>
         </w:tc>
@@ -11917,11 +11698,9 @@
             <w:pPr>
               <w:cnfStyle w:val="000000000000" w:firstRow="0" w:lastRow="0" w:firstColumn="0" w:lastColumn="0" w:oddVBand="0" w:evenVBand="0" w:oddHBand="0" w:evenHBand="0" w:firstRowFirstColumn="0" w:firstRowLastColumn="0" w:lastRowFirstColumn="0" w:lastRowLastColumn="0"/>
             </w:pPr>
-            <w:proofErr w:type="spellStart"/>
             <w:r>
               <w:t>Close_balance</w:t>
             </w:r>
-            <w:proofErr w:type="spellEnd"/>
           </w:p>
         </w:tc>
         <w:tc>
@@ -11977,11 +11756,9 @@
             <w:pPr>
               <w:cnfStyle w:val="000000100000" w:firstRow="0" w:lastRow="0" w:firstColumn="0" w:lastColumn="0" w:oddVBand="0" w:evenVBand="0" w:oddHBand="1" w:evenHBand="0" w:firstRowFirstColumn="0" w:firstRowLastColumn="0" w:lastRowFirstColumn="0" w:lastRowLastColumn="0"/>
             </w:pPr>
-            <w:proofErr w:type="spellStart"/>
             <w:r>
               <w:t>Opened_by</w:t>
             </w:r>
-            <w:proofErr w:type="spellEnd"/>
           </w:p>
         </w:tc>
         <w:tc>
@@ -12187,11 +11964,9 @@
             <w:pPr>
               <w:cnfStyle w:val="000000000000" w:firstRow="0" w:lastRow="0" w:firstColumn="0" w:lastColumn="0" w:oddVBand="0" w:evenVBand="0" w:oddHBand="0" w:evenHBand="0" w:firstRowFirstColumn="0" w:firstRowLastColumn="0" w:lastRowFirstColumn="0" w:lastRowLastColumn="0"/>
             </w:pPr>
-            <w:proofErr w:type="spellStart"/>
             <w:r>
               <w:t>Cashier_id</w:t>
             </w:r>
-            <w:proofErr w:type="spellEnd"/>
           </w:p>
         </w:tc>
         <w:tc>
@@ -12212,11 +11987,9 @@
             <w:pPr>
               <w:cnfStyle w:val="000000000000" w:firstRow="0" w:lastRow="0" w:firstColumn="0" w:lastColumn="0" w:oddVBand="0" w:evenVBand="0" w:oddHBand="0" w:evenHBand="0" w:firstRowFirstColumn="0" w:firstRowLastColumn="0" w:lastRowFirstColumn="0" w:lastRowLastColumn="0"/>
             </w:pPr>
-            <w:proofErr w:type="spellStart"/>
             <w:r>
               <w:t>Int</w:t>
             </w:r>
-            <w:proofErr w:type="spellEnd"/>
           </w:p>
         </w:tc>
         <w:tc>
@@ -12252,11 +12025,9 @@
             <w:pPr>
               <w:cnfStyle w:val="000000100000" w:firstRow="0" w:lastRow="0" w:firstColumn="0" w:lastColumn="0" w:oddVBand="0" w:evenVBand="0" w:oddHBand="1" w:evenHBand="0" w:firstRowFirstColumn="0" w:firstRowLastColumn="0" w:lastRowFirstColumn="0" w:lastRowLastColumn="0"/>
             </w:pPr>
-            <w:proofErr w:type="spellStart"/>
             <w:r>
               <w:t>Shift_id</w:t>
             </w:r>
-            <w:proofErr w:type="spellEnd"/>
           </w:p>
         </w:tc>
         <w:tc>
@@ -12277,11 +12048,9 @@
             <w:pPr>
               <w:cnfStyle w:val="000000100000" w:firstRow="0" w:lastRow="0" w:firstColumn="0" w:lastColumn="0" w:oddVBand="0" w:evenVBand="0" w:oddHBand="1" w:evenHBand="0" w:firstRowFirstColumn="0" w:firstRowLastColumn="0" w:lastRowFirstColumn="0" w:lastRowLastColumn="0"/>
             </w:pPr>
-            <w:proofErr w:type="spellStart"/>
             <w:r>
               <w:t>Int</w:t>
             </w:r>
-            <w:proofErr w:type="spellEnd"/>
           </w:p>
         </w:tc>
         <w:tc>
@@ -12293,13 +12062,8 @@
               <w:cnfStyle w:val="000000100000" w:firstRow="0" w:lastRow="0" w:firstColumn="0" w:lastColumn="0" w:oddVBand="0" w:evenVBand="0" w:oddHBand="1" w:evenHBand="0" w:firstRowFirstColumn="0" w:firstRowLastColumn="0" w:lastRowFirstColumn="0" w:lastRowLastColumn="0"/>
             </w:pPr>
             <w:r>
-              <w:t xml:space="preserve">Relationship with table </w:t>
-            </w:r>
-            <w:proofErr w:type="spellStart"/>
-            <w:r>
-              <w:t>shiftr</w:t>
-            </w:r>
-            <w:proofErr w:type="spellEnd"/>
+              <w:t>Relationship with table shiftr</w:t>
+            </w:r>
           </w:p>
         </w:tc>
       </w:tr>
@@ -12319,11 +12083,9 @@
             <w:pPr>
               <w:cnfStyle w:val="000000000000" w:firstRow="0" w:lastRow="0" w:firstColumn="0" w:lastColumn="0" w:oddVBand="0" w:evenVBand="0" w:oddHBand="0" w:evenHBand="0" w:firstRowFirstColumn="0" w:firstRowLastColumn="0" w:lastRowFirstColumn="0" w:lastRowLastColumn="0"/>
             </w:pPr>
-            <w:proofErr w:type="spellStart"/>
             <w:r>
               <w:t>Room_NO</w:t>
             </w:r>
-            <w:proofErr w:type="spellEnd"/>
           </w:p>
         </w:tc>
         <w:tc>
@@ -12382,11 +12144,9 @@
             <w:pPr>
               <w:cnfStyle w:val="000000100000" w:firstRow="0" w:lastRow="0" w:firstColumn="0" w:lastColumn="0" w:oddVBand="0" w:evenVBand="0" w:oddHBand="1" w:evenHBand="0" w:firstRowFirstColumn="0" w:firstRowLastColumn="0" w:lastRowFirstColumn="0" w:lastRowLastColumn="0"/>
             </w:pPr>
-            <w:proofErr w:type="spellStart"/>
             <w:r>
               <w:t>Receipt_no</w:t>
             </w:r>
-            <w:proofErr w:type="spellEnd"/>
           </w:p>
         </w:tc>
         <w:tc>
@@ -12439,11 +12199,9 @@
             <w:pPr>
               <w:cnfStyle w:val="000000000000" w:firstRow="0" w:lastRow="0" w:firstColumn="0" w:lastColumn="0" w:oddVBand="0" w:evenVBand="0" w:oddHBand="0" w:evenHBand="0" w:firstRowFirstColumn="0" w:firstRowLastColumn="0" w:lastRowFirstColumn="0" w:lastRowLastColumn="0"/>
             </w:pPr>
-            <w:proofErr w:type="spellStart"/>
             <w:r>
               <w:t>Payment_method</w:t>
             </w:r>
-            <w:proofErr w:type="spellEnd"/>
           </w:p>
         </w:tc>
         <w:tc>
@@ -12464,13 +12222,8 @@
             <w:pPr>
               <w:cnfStyle w:val="000000000000" w:firstRow="0" w:lastRow="0" w:firstColumn="0" w:lastColumn="0" w:oddVBand="0" w:evenVBand="0" w:oddHBand="0" w:evenHBand="0" w:firstRowFirstColumn="0" w:firstRowLastColumn="0" w:lastRowFirstColumn="0" w:lastRowLastColumn="0"/>
             </w:pPr>
-            <w:proofErr w:type="gramStart"/>
-            <w:r>
-              <w:t>Varchar(</w:t>
-            </w:r>
-            <w:proofErr w:type="gramEnd"/>
-            <w:r>
-              <w:t>2)</w:t>
+            <w:r>
+              <w:t>Varchar(2)</w:t>
             </w:r>
           </w:p>
         </w:tc>
@@ -12491,15 +12244,7 @@
               <w:cnfStyle w:val="000000000000" w:firstRow="0" w:lastRow="0" w:firstColumn="0" w:lastColumn="0" w:oddVBand="0" w:evenVBand="0" w:oddHBand="0" w:evenHBand="0" w:firstRowFirstColumn="0" w:firstRowLastColumn="0" w:lastRowFirstColumn="0" w:lastRowLastColumn="0"/>
             </w:pPr>
             <w:r>
-              <w:t xml:space="preserve">CH= </w:t>
-            </w:r>
-            <w:proofErr w:type="spellStart"/>
-            <w:r>
-              <w:t>Cheque</w:t>
-            </w:r>
-            <w:proofErr w:type="spellEnd"/>
-            <w:r>
-              <w:t xml:space="preserve"> </w:t>
+              <w:t xml:space="preserve">CH= Cheque </w:t>
             </w:r>
           </w:p>
           <w:p>
@@ -12586,11 +12331,9 @@
             <w:pPr>
               <w:cnfStyle w:val="000000000000" w:firstRow="0" w:lastRow="0" w:firstColumn="0" w:lastColumn="0" w:oddVBand="0" w:evenVBand="0" w:oddHBand="0" w:evenHBand="0" w:firstRowFirstColumn="0" w:firstRowLastColumn="0" w:lastRowFirstColumn="0" w:lastRowLastColumn="0"/>
             </w:pPr>
-            <w:proofErr w:type="spellStart"/>
             <w:r>
               <w:t>Transaction_date</w:t>
             </w:r>
-            <w:proofErr w:type="spellEnd"/>
           </w:p>
         </w:tc>
         <w:tc>
@@ -12611,11 +12354,9 @@
             <w:pPr>
               <w:cnfStyle w:val="000000000000" w:firstRow="0" w:lastRow="0" w:firstColumn="0" w:lastColumn="0" w:oddVBand="0" w:evenVBand="0" w:oddHBand="0" w:evenHBand="0" w:firstRowFirstColumn="0" w:firstRowLastColumn="0" w:lastRowFirstColumn="0" w:lastRowLastColumn="0"/>
             </w:pPr>
-            <w:proofErr w:type="spellStart"/>
             <w:r>
               <w:t>Datetime</w:t>
             </w:r>
-            <w:proofErr w:type="spellEnd"/>
           </w:p>
         </w:tc>
         <w:tc>
@@ -12893,11 +12634,9 @@
             <w:pPr>
               <w:cnfStyle w:val="000000100000" w:firstRow="0" w:lastRow="0" w:firstColumn="0" w:lastColumn="0" w:oddVBand="0" w:evenVBand="0" w:oddHBand="1" w:evenHBand="0" w:firstRowFirstColumn="0" w:firstRowLastColumn="0" w:lastRowFirstColumn="0" w:lastRowLastColumn="0"/>
             </w:pPr>
-            <w:proofErr w:type="spellStart"/>
             <w:r>
               <w:t>Int</w:t>
             </w:r>
-            <w:proofErr w:type="spellEnd"/>
           </w:p>
         </w:tc>
         <w:tc>
@@ -12956,11 +12695,9 @@
             <w:pPr>
               <w:cnfStyle w:val="000000000000" w:firstRow="0" w:lastRow="0" w:firstColumn="0" w:lastColumn="0" w:oddVBand="0" w:evenVBand="0" w:oddHBand="0" w:evenHBand="0" w:firstRowFirstColumn="0" w:firstRowLastColumn="0" w:lastRowFirstColumn="0" w:lastRowLastColumn="0"/>
             </w:pPr>
-            <w:proofErr w:type="spellStart"/>
             <w:r>
               <w:t>Int</w:t>
             </w:r>
-            <w:proofErr w:type="spellEnd"/>
           </w:p>
         </w:tc>
         <w:tc>
@@ -13132,11 +12869,9 @@
             <w:pPr>
               <w:cnfStyle w:val="000000100000" w:firstRow="0" w:lastRow="0" w:firstColumn="0" w:lastColumn="0" w:oddVBand="0" w:evenVBand="0" w:oddHBand="1" w:evenHBand="0" w:firstRowFirstColumn="0" w:firstRowLastColumn="0" w:lastRowFirstColumn="0" w:lastRowLastColumn="0"/>
             </w:pPr>
-            <w:proofErr w:type="spellStart"/>
             <w:r>
               <w:t>Int</w:t>
             </w:r>
-            <w:proofErr w:type="spellEnd"/>
           </w:p>
         </w:tc>
         <w:tc>
@@ -13383,11 +13118,9 @@
             <w:pPr>
               <w:cnfStyle w:val="000000100000" w:firstRow="0" w:lastRow="0" w:firstColumn="0" w:lastColumn="0" w:oddVBand="0" w:evenVBand="0" w:oddHBand="1" w:evenHBand="0" w:firstRowFirstColumn="0" w:firstRowLastColumn="0" w:lastRowFirstColumn="0" w:lastRowLastColumn="0"/>
             </w:pPr>
-            <w:proofErr w:type="spellStart"/>
             <w:r>
               <w:t>Check_in_code</w:t>
             </w:r>
-            <w:proofErr w:type="spellEnd"/>
           </w:p>
         </w:tc>
         <w:tc>
@@ -13408,11 +13141,9 @@
             <w:pPr>
               <w:cnfStyle w:val="000000100000" w:firstRow="0" w:lastRow="0" w:firstColumn="0" w:lastColumn="0" w:oddVBand="0" w:evenVBand="0" w:oddHBand="1" w:evenHBand="0" w:firstRowFirstColumn="0" w:firstRowLastColumn="0" w:lastRowFirstColumn="0" w:lastRowLastColumn="0"/>
             </w:pPr>
-            <w:proofErr w:type="spellStart"/>
             <w:r>
               <w:t>Varachar</w:t>
             </w:r>
-            <w:proofErr w:type="spellEnd"/>
           </w:p>
         </w:tc>
         <w:tc>
@@ -13442,11 +13173,9 @@
             <w:pPr>
               <w:cnfStyle w:val="000000000000" w:firstRow="0" w:lastRow="0" w:firstColumn="0" w:lastColumn="0" w:oddVBand="0" w:evenVBand="0" w:oddHBand="0" w:evenHBand="0" w:firstRowFirstColumn="0" w:firstRowLastColumn="0" w:lastRowFirstColumn="0" w:lastRowLastColumn="0"/>
             </w:pPr>
-            <w:proofErr w:type="spellStart"/>
             <w:r>
               <w:t>Check_in_date</w:t>
             </w:r>
-            <w:proofErr w:type="spellEnd"/>
           </w:p>
         </w:tc>
         <w:tc>
@@ -13467,11 +13196,9 @@
             <w:pPr>
               <w:cnfStyle w:val="000000000000" w:firstRow="0" w:lastRow="0" w:firstColumn="0" w:lastColumn="0" w:oddVBand="0" w:evenVBand="0" w:oddHBand="0" w:evenHBand="0" w:firstRowFirstColumn="0" w:firstRowLastColumn="0" w:lastRowFirstColumn="0" w:lastRowLastColumn="0"/>
             </w:pPr>
-            <w:proofErr w:type="spellStart"/>
             <w:r>
               <w:t>Datetime</w:t>
             </w:r>
-            <w:proofErr w:type="spellEnd"/>
           </w:p>
         </w:tc>
         <w:tc>
@@ -13504,11 +13231,9 @@
             <w:pPr>
               <w:cnfStyle w:val="000000100000" w:firstRow="0" w:lastRow="0" w:firstColumn="0" w:lastColumn="0" w:oddVBand="0" w:evenVBand="0" w:oddHBand="1" w:evenHBand="0" w:firstRowFirstColumn="0" w:firstRowLastColumn="0" w:lastRowFirstColumn="0" w:lastRowLastColumn="0"/>
             </w:pPr>
-            <w:proofErr w:type="spellStart"/>
             <w:r>
               <w:t>Room_no</w:t>
             </w:r>
-            <w:proofErr w:type="spellEnd"/>
           </w:p>
         </w:tc>
         <w:tc>
@@ -13529,11 +13254,9 @@
             <w:pPr>
               <w:cnfStyle w:val="000000100000" w:firstRow="0" w:lastRow="0" w:firstColumn="0" w:lastColumn="0" w:oddVBand="0" w:evenVBand="0" w:oddHBand="1" w:evenHBand="0" w:firstRowFirstColumn="0" w:firstRowLastColumn="0" w:lastRowFirstColumn="0" w:lastRowLastColumn="0"/>
             </w:pPr>
-            <w:proofErr w:type="spellStart"/>
             <w:r>
               <w:t>Varachar</w:t>
             </w:r>
-            <w:proofErr w:type="spellEnd"/>
           </w:p>
         </w:tc>
         <w:tc>
@@ -13563,11 +13286,9 @@
             <w:pPr>
               <w:cnfStyle w:val="000000000000" w:firstRow="0" w:lastRow="0" w:firstColumn="0" w:lastColumn="0" w:oddVBand="0" w:evenVBand="0" w:oddHBand="0" w:evenHBand="0" w:firstRowFirstColumn="0" w:firstRowLastColumn="0" w:lastRowFirstColumn="0" w:lastRowLastColumn="0"/>
             </w:pPr>
-            <w:proofErr w:type="spellStart"/>
             <w:r>
               <w:t>Cancel_date</w:t>
             </w:r>
-            <w:proofErr w:type="spellEnd"/>
           </w:p>
         </w:tc>
         <w:tc>
@@ -13588,11 +13309,9 @@
             <w:pPr>
               <w:cnfStyle w:val="000000000000" w:firstRow="0" w:lastRow="0" w:firstColumn="0" w:lastColumn="0" w:oddVBand="0" w:evenVBand="0" w:oddHBand="0" w:evenHBand="0" w:firstRowFirstColumn="0" w:firstRowLastColumn="0" w:lastRowFirstColumn="0" w:lastRowLastColumn="0"/>
             </w:pPr>
-            <w:proofErr w:type="spellStart"/>
             <w:r>
               <w:t>Datetime</w:t>
             </w:r>
-            <w:proofErr w:type="spellEnd"/>
           </w:p>
         </w:tc>
         <w:tc>
@@ -13683,11 +13402,9 @@
             <w:pPr>
               <w:cnfStyle w:val="000000000000" w:firstRow="0" w:lastRow="0" w:firstColumn="0" w:lastColumn="0" w:oddVBand="0" w:evenVBand="0" w:oddHBand="0" w:evenHBand="0" w:firstRowFirstColumn="0" w:firstRowLastColumn="0" w:lastRowFirstColumn="0" w:lastRowLastColumn="0"/>
             </w:pPr>
-            <w:proofErr w:type="spellStart"/>
             <w:r>
               <w:t>Cancelled_by</w:t>
             </w:r>
-            <w:proofErr w:type="spellEnd"/>
           </w:p>
         </w:tc>
         <w:tc>
@@ -13735,15 +13452,7 @@
       </w:pPr>
       <w:r>
         <w:lastRenderedPageBreak/>
-        <w:t xml:space="preserve">Discount </w:t>
-      </w:r>
-      <w:proofErr w:type="spellStart"/>
-      <w:r>
-        <w:t>Config</w:t>
-      </w:r>
-      <w:proofErr w:type="spellEnd"/>
-      <w:r>
-        <w:t xml:space="preserve"> </w:t>
+        <w:t xml:space="preserve">Discount Config </w:t>
       </w:r>
     </w:p>
     <w:tbl>
@@ -13963,11 +13672,9 @@
             <w:pPr>
               <w:cnfStyle w:val="000000100000" w:firstRow="0" w:lastRow="0" w:firstColumn="0" w:lastColumn="0" w:oddVBand="0" w:evenVBand="0" w:oddHBand="1" w:evenHBand="0" w:firstRowFirstColumn="0" w:firstRowLastColumn="0" w:lastRowFirstColumn="0" w:lastRowLastColumn="0"/>
             </w:pPr>
-            <w:proofErr w:type="spellStart"/>
             <w:r>
               <w:t>Discount_percentage</w:t>
             </w:r>
-            <w:proofErr w:type="spellEnd"/>
           </w:p>
         </w:tc>
         <w:tc>
@@ -14081,11 +13788,9 @@
             <w:pPr>
               <w:cnfStyle w:val="000000100000" w:firstRow="0" w:lastRow="0" w:firstColumn="0" w:lastColumn="0" w:oddVBand="0" w:evenVBand="0" w:oddHBand="1" w:evenHBand="0" w:firstRowFirstColumn="0" w:firstRowLastColumn="0" w:lastRowFirstColumn="0" w:lastRowLastColumn="0"/>
             </w:pPr>
-            <w:proofErr w:type="spellStart"/>
             <w:r>
               <w:t>Created_by</w:t>
             </w:r>
-            <w:proofErr w:type="spellEnd"/>
           </w:p>
         </w:tc>
         <w:tc>
@@ -14106,11 +13811,9 @@
             <w:pPr>
               <w:cnfStyle w:val="000000100000" w:firstRow="0" w:lastRow="0" w:firstColumn="0" w:lastColumn="0" w:oddVBand="0" w:evenVBand="0" w:oddHBand="1" w:evenHBand="0" w:firstRowFirstColumn="0" w:firstRowLastColumn="0" w:lastRowFirstColumn="0" w:lastRowLastColumn="0"/>
             </w:pPr>
-            <w:proofErr w:type="spellStart"/>
             <w:r>
               <w:t>Varachar</w:t>
             </w:r>
-            <w:proofErr w:type="spellEnd"/>
           </w:p>
         </w:tc>
         <w:tc>
@@ -14140,11 +13843,9 @@
             <w:pPr>
               <w:cnfStyle w:val="000000000000" w:firstRow="0" w:lastRow="0" w:firstColumn="0" w:lastColumn="0" w:oddVBand="0" w:evenVBand="0" w:oddHBand="0" w:evenHBand="0" w:firstRowFirstColumn="0" w:firstRowLastColumn="0" w:lastRowFirstColumn="0" w:lastRowLastColumn="0"/>
             </w:pPr>
-            <w:proofErr w:type="spellStart"/>
             <w:r>
               <w:t>Edited_by</w:t>
             </w:r>
-            <w:proofErr w:type="spellEnd"/>
           </w:p>
         </w:tc>
         <w:tc>
@@ -14200,11 +13901,9 @@
             <w:pPr>
               <w:cnfStyle w:val="000000100000" w:firstRow="0" w:lastRow="0" w:firstColumn="0" w:lastColumn="0" w:oddVBand="0" w:evenVBand="0" w:oddHBand="1" w:evenHBand="0" w:firstRowFirstColumn="0" w:firstRowLastColumn="0" w:lastRowFirstColumn="0" w:lastRowLastColumn="0"/>
             </w:pPr>
-            <w:proofErr w:type="spellStart"/>
             <w:r>
               <w:t>Is_deleted</w:t>
             </w:r>
-            <w:proofErr w:type="spellEnd"/>
           </w:p>
         </w:tc>
         <w:tc>
@@ -14257,11 +13956,9 @@
             <w:pPr>
               <w:cnfStyle w:val="000000000000" w:firstRow="0" w:lastRow="0" w:firstColumn="0" w:lastColumn="0" w:oddVBand="0" w:evenVBand="0" w:oddHBand="0" w:evenHBand="0" w:firstRowFirstColumn="0" w:firstRowLastColumn="0" w:lastRowFirstColumn="0" w:lastRowLastColumn="0"/>
             </w:pPr>
-            <w:proofErr w:type="spellStart"/>
             <w:r>
               <w:t>Deleted_by</w:t>
             </w:r>
-            <w:proofErr w:type="spellEnd"/>
           </w:p>
         </w:tc>
         <w:tc>
@@ -14305,13 +14002,8 @@
       <w:pPr>
         <w:pStyle w:val="Heading1"/>
       </w:pPr>
-      <w:proofErr w:type="spellStart"/>
       <w:r>
-        <w:t>Cfg</w:t>
-      </w:r>
-      <w:proofErr w:type="spellEnd"/>
-      <w:r>
-        <w:t xml:space="preserve"> Utilities</w:t>
+        <w:t>Cfg Utilities</w:t>
       </w:r>
     </w:p>
     <w:p/>
@@ -14511,11 +14203,9 @@
             <w:pPr>
               <w:cnfStyle w:val="000000000000" w:firstRow="0" w:lastRow="0" w:firstColumn="0" w:lastColumn="0" w:oddVBand="0" w:evenVBand="0" w:oddHBand="0" w:evenHBand="0" w:firstRowFirstColumn="0" w:firstRowLastColumn="0" w:lastRowFirstColumn="0" w:lastRowLastColumn="0"/>
             </w:pPr>
-            <w:proofErr w:type="spellStart"/>
             <w:r>
               <w:t>Util_name</w:t>
             </w:r>
-            <w:proofErr w:type="spellEnd"/>
           </w:p>
         </w:tc>
         <w:tc>
@@ -14571,11 +14261,9 @@
             <w:pPr>
               <w:cnfStyle w:val="000000100000" w:firstRow="0" w:lastRow="0" w:firstColumn="0" w:lastColumn="0" w:oddVBand="0" w:evenVBand="0" w:oddHBand="1" w:evenHBand="0" w:firstRowFirstColumn="0" w:firstRowLastColumn="0" w:lastRowFirstColumn="0" w:lastRowLastColumn="0"/>
             </w:pPr>
-            <w:proofErr w:type="spellStart"/>
             <w:r>
               <w:t>Util_int</w:t>
             </w:r>
-            <w:proofErr w:type="spellEnd"/>
           </w:p>
         </w:tc>
         <w:tc>
@@ -14628,11 +14316,9 @@
             <w:pPr>
               <w:cnfStyle w:val="000000000000" w:firstRow="0" w:lastRow="0" w:firstColumn="0" w:lastColumn="0" w:oddVBand="0" w:evenVBand="0" w:oddHBand="0" w:evenHBand="0" w:firstRowFirstColumn="0" w:firstRowLastColumn="0" w:lastRowFirstColumn="0" w:lastRowLastColumn="0"/>
             </w:pPr>
-            <w:proofErr w:type="spellStart"/>
             <w:r>
               <w:t>Util_string</w:t>
             </w:r>
-            <w:proofErr w:type="spellEnd"/>
           </w:p>
         </w:tc>
         <w:tc>
@@ -14688,11 +14374,9 @@
             <w:pPr>
               <w:cnfStyle w:val="000000100000" w:firstRow="0" w:lastRow="0" w:firstColumn="0" w:lastColumn="0" w:oddVBand="0" w:evenVBand="0" w:oddHBand="1" w:evenHBand="0" w:firstRowFirstColumn="0" w:firstRowLastColumn="0" w:lastRowFirstColumn="0" w:lastRowLastColumn="0"/>
             </w:pPr>
-            <w:proofErr w:type="spellStart"/>
             <w:r>
               <w:t>Util_boolean</w:t>
             </w:r>
-            <w:proofErr w:type="spellEnd"/>
           </w:p>
         </w:tc>
         <w:tc>
@@ -14745,11 +14429,9 @@
             <w:pPr>
               <w:cnfStyle w:val="000000000000" w:firstRow="0" w:lastRow="0" w:firstColumn="0" w:lastColumn="0" w:oddVBand="0" w:evenVBand="0" w:oddHBand="0" w:evenHBand="0" w:firstRowFirstColumn="0" w:firstRowLastColumn="0" w:lastRowFirstColumn="0" w:lastRowLastColumn="0"/>
             </w:pPr>
-            <w:proofErr w:type="spellStart"/>
             <w:r>
               <w:t>Util_date</w:t>
             </w:r>
-            <w:proofErr w:type="spellEnd"/>
           </w:p>
         </w:tc>
         <w:tc>
@@ -14924,7 +14606,7 @@
           <w:rPr>
             <w:noProof/>
           </w:rPr>
-          <w:t>8</w:t>
+          <w:t>2</w:t>
         </w:r>
         <w:r>
           <w:rPr>

--- a/Documents/Database/Data Dictionary.docx
+++ b/Documents/Database/Data Dictionary.docx
@@ -10,7 +10,6 @@
           <w:docPartUnique/>
         </w:docPartObj>
       </w:sdtPr>
-      <w:sdtEndPr/>
       <w:sdtContent>
         <w:p>
           <w:r>
@@ -133,7 +132,6 @@
                                     <w:dataBinding w:prefixMappings="xmlns:ns0='http://purl.org/dc/elements/1.1/' xmlns:ns1='http://schemas.openxmlformats.org/package/2006/metadata/core-properties' " w:xpath="/ns1:coreProperties[1]/ns0:creator[1]" w:storeItemID="{6C3C8BC8-F283-45AE-878A-BAB7291924A1}"/>
                                     <w:text/>
                                   </w:sdtPr>
-                                  <w:sdtEndPr/>
                                   <w:sdtContent>
                                     <w:p>
                                       <w:pPr>
@@ -175,7 +173,6 @@
                                       <w:dataBinding w:prefixMappings="xmlns:ns0='http://schemas.openxmlformats.org/officeDocument/2006/extended-properties' " w:xpath="/ns0:Properties[1]/ns0:Company[1]" w:storeItemID="{6668398D-A668-4E3E-A5EB-62B293D839F1}"/>
                                       <w:text/>
                                     </w:sdtPr>
-                                    <w:sdtEndPr/>
                                     <w:sdtContent>
                                       <w:r>
                                         <w:rPr>
@@ -204,7 +201,6 @@
                                       <w:dataBinding w:prefixMappings="xmlns:ns0='http://schemas.microsoft.com/office/2006/coverPageProps' " w:xpath="/ns0:CoverPageProperties[1]/ns0:CompanyAddress[1]" w:storeItemID="{55AF091B-3C7A-41E3-B477-F2FDAA23CFDA}"/>
                                       <w:text/>
                                     </w:sdtPr>
-                                    <w:sdtEndPr/>
                                     <w:sdtContent>
                                       <w:r>
                                         <w:rPr>
@@ -291,7 +287,6 @@
                                     <w:dataBinding w:prefixMappings="xmlns:ns0='http://purl.org/dc/elements/1.1/' xmlns:ns1='http://schemas.openxmlformats.org/package/2006/metadata/core-properties' " w:xpath="/ns1:coreProperties[1]/ns0:title[1]" w:storeItemID="{6C3C8BC8-F283-45AE-878A-BAB7291924A1}"/>
                                     <w:text/>
                                   </w:sdtPr>
-                                  <w:sdtEndPr/>
                                   <w:sdtContent>
                                     <w:p>
                                       <w:pPr>
@@ -878,9 +873,11 @@
             <w:pPr>
               <w:cnfStyle w:val="000000100000" w:firstRow="0" w:lastRow="0" w:firstColumn="0" w:lastColumn="0" w:oddVBand="0" w:evenVBand="0" w:oddHBand="1" w:evenHBand="0" w:firstRowFirstColumn="0" w:firstRowLastColumn="0" w:lastRowFirstColumn="0" w:lastRowLastColumn="0"/>
             </w:pPr>
+            <w:proofErr w:type="spellStart"/>
             <w:r>
               <w:t>Status_type</w:t>
             </w:r>
+            <w:proofErr w:type="spellEnd"/>
           </w:p>
         </w:tc>
         <w:tc>
@@ -976,7 +973,15 @@
               <w:cnfStyle w:val="000000000000" w:firstRow="0" w:lastRow="0" w:firstColumn="0" w:lastColumn="0" w:oddVBand="0" w:evenVBand="0" w:oddHBand="0" w:evenHBand="0" w:firstRowFirstColumn="0" w:firstRowLastColumn="0" w:lastRowFirstColumn="0" w:lastRowLastColumn="0"/>
             </w:pPr>
             <w:r>
-              <w:t>Ex. Active , Inactive</w:t>
+              <w:t xml:space="preserve">Ex. </w:t>
+            </w:r>
+            <w:proofErr w:type="gramStart"/>
+            <w:r>
+              <w:t>Active ,</w:t>
+            </w:r>
+            <w:proofErr w:type="gramEnd"/>
+            <w:r>
+              <w:t xml:space="preserve"> Inactive</w:t>
             </w:r>
           </w:p>
         </w:tc>
@@ -1000,9 +1005,11 @@
             <w:pPr>
               <w:cnfStyle w:val="000000100000" w:firstRow="0" w:lastRow="0" w:firstColumn="0" w:lastColumn="0" w:oddVBand="0" w:evenVBand="0" w:oddHBand="1" w:evenHBand="0" w:firstRowFirstColumn="0" w:firstRowLastColumn="0" w:lastRowFirstColumn="0" w:lastRowLastColumn="0"/>
             </w:pPr>
+            <w:proofErr w:type="spellStart"/>
             <w:r>
               <w:t>Seq_num</w:t>
             </w:r>
+            <w:proofErr w:type="spellEnd"/>
           </w:p>
         </w:tc>
         <w:tc>
@@ -1096,6 +1103,636 @@
           <w:p>
             <w:pPr>
               <w:cnfStyle w:val="000000000000" w:firstRow="0" w:lastRow="0" w:firstColumn="0" w:lastColumn="0" w:oddVBand="0" w:evenVBand="0" w:oddHBand="0" w:evenHBand="0" w:firstRowFirstColumn="0" w:firstRowLastColumn="0" w:lastRowFirstColumn="0" w:lastRowLastColumn="0"/>
+            </w:pPr>
+          </w:p>
+        </w:tc>
+      </w:tr>
+    </w:tbl>
+    <w:p/>
+    <w:p>
+      <w:pPr>
+        <w:pStyle w:val="Heading1"/>
+      </w:pPr>
+      <w:r>
+        <w:t>Customer</w:t>
+      </w:r>
+    </w:p>
+    <w:tbl>
+      <w:tblPr>
+        <w:tblStyle w:val="GridTable4-Accent5"/>
+        <w:tblW w:w="0" w:type="auto"/>
+        <w:tblLook w:val="04A0" w:firstRow="1" w:lastRow="0" w:firstColumn="1" w:lastColumn="0" w:noHBand="0" w:noVBand="1"/>
+      </w:tblPr>
+      <w:tblGrid>
+        <w:gridCol w:w="618"/>
+        <w:gridCol w:w="1703"/>
+        <w:gridCol w:w="1994"/>
+        <w:gridCol w:w="1479"/>
+        <w:gridCol w:w="3556"/>
+      </w:tblGrid>
+      <w:tr>
+        <w:trPr>
+          <w:cnfStyle w:val="100000000000" w:firstRow="1" w:lastRow="0" w:firstColumn="0" w:lastColumn="0" w:oddVBand="0" w:evenVBand="0" w:oddHBand="0" w:evenHBand="0" w:firstRowFirstColumn="0" w:firstRowLastColumn="0" w:lastRowFirstColumn="0" w:lastRowLastColumn="0"/>
+        </w:trPr>
+        <w:tc>
+          <w:tcPr>
+            <w:cnfStyle w:val="001000000000" w:firstRow="0" w:lastRow="0" w:firstColumn="1" w:lastColumn="0" w:oddVBand="0" w:evenVBand="0" w:oddHBand="0" w:evenHBand="0" w:firstRowFirstColumn="0" w:firstRowLastColumn="0" w:lastRowFirstColumn="0" w:lastRowLastColumn="0"/>
+            <w:tcW w:w="618" w:type="dxa"/>
+          </w:tcPr>
+          <w:p>
+            <w:r>
+              <w:t>P/F</w:t>
+            </w:r>
+          </w:p>
+        </w:tc>
+        <w:tc>
+          <w:tcPr>
+            <w:tcW w:w="1703" w:type="dxa"/>
+          </w:tcPr>
+          <w:p>
+            <w:pPr>
+              <w:cnfStyle w:val="100000000000" w:firstRow="1" w:lastRow="0" w:firstColumn="0" w:lastColumn="0" w:oddVBand="0" w:evenVBand="0" w:oddHBand="0" w:evenHBand="0" w:firstRowFirstColumn="0" w:firstRowLastColumn="0" w:lastRowFirstColumn="0" w:lastRowLastColumn="0"/>
+            </w:pPr>
+            <w:r>
+              <w:t>Field Name</w:t>
+            </w:r>
+          </w:p>
+        </w:tc>
+        <w:tc>
+          <w:tcPr>
+            <w:tcW w:w="1994" w:type="dxa"/>
+          </w:tcPr>
+          <w:p>
+            <w:pPr>
+              <w:cnfStyle w:val="100000000000" w:firstRow="1" w:lastRow="0" w:firstColumn="0" w:lastColumn="0" w:oddVBand="0" w:evenVBand="0" w:oddHBand="0" w:evenHBand="0" w:firstRowFirstColumn="0" w:firstRowLastColumn="0" w:lastRowFirstColumn="0" w:lastRowLastColumn="0"/>
+            </w:pPr>
+            <w:r>
+              <w:t>Caption</w:t>
+            </w:r>
+          </w:p>
+        </w:tc>
+        <w:tc>
+          <w:tcPr>
+            <w:tcW w:w="1479" w:type="dxa"/>
+          </w:tcPr>
+          <w:p>
+            <w:pPr>
+              <w:cnfStyle w:val="100000000000" w:firstRow="1" w:lastRow="0" w:firstColumn="0" w:lastColumn="0" w:oddVBand="0" w:evenVBand="0" w:oddHBand="0" w:evenHBand="0" w:firstRowFirstColumn="0" w:firstRowLastColumn="0" w:lastRowFirstColumn="0" w:lastRowLastColumn="0"/>
+            </w:pPr>
+            <w:r>
+              <w:t>Data Type</w:t>
+            </w:r>
+          </w:p>
+        </w:tc>
+        <w:tc>
+          <w:tcPr>
+            <w:tcW w:w="3556" w:type="dxa"/>
+          </w:tcPr>
+          <w:p>
+            <w:pPr>
+              <w:cnfStyle w:val="100000000000" w:firstRow="1" w:lastRow="0" w:firstColumn="0" w:lastColumn="0" w:oddVBand="0" w:evenVBand="0" w:oddHBand="0" w:evenHBand="0" w:firstRowFirstColumn="0" w:firstRowLastColumn="0" w:lastRowFirstColumn="0" w:lastRowLastColumn="0"/>
+            </w:pPr>
+            <w:r>
+              <w:t>Notes</w:t>
+            </w:r>
+          </w:p>
+        </w:tc>
+      </w:tr>
+      <w:tr>
+        <w:trPr>
+          <w:cnfStyle w:val="000000100000" w:firstRow="0" w:lastRow="0" w:firstColumn="0" w:lastColumn="0" w:oddVBand="0" w:evenVBand="0" w:oddHBand="1" w:evenHBand="0" w:firstRowFirstColumn="0" w:firstRowLastColumn="0" w:lastRowFirstColumn="0" w:lastRowLastColumn="0"/>
+        </w:trPr>
+        <w:tc>
+          <w:tcPr>
+            <w:cnfStyle w:val="001000000000" w:firstRow="0" w:lastRow="0" w:firstColumn="1" w:lastColumn="0" w:oddVBand="0" w:evenVBand="0" w:oddHBand="0" w:evenHBand="0" w:firstRowFirstColumn="0" w:firstRowLastColumn="0" w:lastRowFirstColumn="0" w:lastRowLastColumn="0"/>
+            <w:tcW w:w="618" w:type="dxa"/>
+          </w:tcPr>
+          <w:p>
+            <w:r>
+              <w:t>P</w:t>
+            </w:r>
+          </w:p>
+        </w:tc>
+        <w:tc>
+          <w:tcPr>
+            <w:tcW w:w="1703" w:type="dxa"/>
+          </w:tcPr>
+          <w:p>
+            <w:pPr>
+              <w:cnfStyle w:val="000000100000" w:firstRow="0" w:lastRow="0" w:firstColumn="0" w:lastColumn="0" w:oddVBand="0" w:evenVBand="0" w:oddHBand="1" w:evenHBand="0" w:firstRowFirstColumn="0" w:firstRowLastColumn="0" w:lastRowFirstColumn="0" w:lastRowLastColumn="0"/>
+            </w:pPr>
+            <w:r>
+              <w:t>Id</w:t>
+            </w:r>
+          </w:p>
+        </w:tc>
+        <w:tc>
+          <w:tcPr>
+            <w:tcW w:w="1994" w:type="dxa"/>
+          </w:tcPr>
+          <w:p>
+            <w:pPr>
+              <w:cnfStyle w:val="000000100000" w:firstRow="0" w:lastRow="0" w:firstColumn="0" w:lastColumn="0" w:oddVBand="0" w:evenVBand="0" w:oddHBand="1" w:evenHBand="0" w:firstRowFirstColumn="0" w:firstRowLastColumn="0" w:lastRowFirstColumn="0" w:lastRowLastColumn="0"/>
+            </w:pPr>
+          </w:p>
+        </w:tc>
+        <w:tc>
+          <w:tcPr>
+            <w:tcW w:w="1479" w:type="dxa"/>
+          </w:tcPr>
+          <w:p>
+            <w:pPr>
+              <w:cnfStyle w:val="000000100000" w:firstRow="0" w:lastRow="0" w:firstColumn="0" w:lastColumn="0" w:oddVBand="0" w:evenVBand="0" w:oddHBand="1" w:evenHBand="0" w:firstRowFirstColumn="0" w:firstRowLastColumn="0" w:lastRowFirstColumn="0" w:lastRowLastColumn="0"/>
+            </w:pPr>
+            <w:r>
+              <w:t>Integer</w:t>
+            </w:r>
+          </w:p>
+        </w:tc>
+        <w:tc>
+          <w:tcPr>
+            <w:tcW w:w="3556" w:type="dxa"/>
+          </w:tcPr>
+          <w:p>
+            <w:pPr>
+              <w:cnfStyle w:val="000000100000" w:firstRow="0" w:lastRow="0" w:firstColumn="0" w:lastColumn="0" w:oddVBand="0" w:evenVBand="0" w:oddHBand="1" w:evenHBand="0" w:firstRowFirstColumn="0" w:firstRowLastColumn="0" w:lastRowFirstColumn="0" w:lastRowLastColumn="0"/>
+            </w:pPr>
+          </w:p>
+        </w:tc>
+      </w:tr>
+      <w:tr>
+        <w:tc>
+          <w:tcPr>
+            <w:cnfStyle w:val="001000000000" w:firstRow="0" w:lastRow="0" w:firstColumn="1" w:lastColumn="0" w:oddVBand="0" w:evenVBand="0" w:oddHBand="0" w:evenHBand="0" w:firstRowFirstColumn="0" w:firstRowLastColumn="0" w:lastRowFirstColumn="0" w:lastRowLastColumn="0"/>
+            <w:tcW w:w="618" w:type="dxa"/>
+          </w:tcPr>
+          <w:p/>
+        </w:tc>
+        <w:tc>
+          <w:tcPr>
+            <w:tcW w:w="1703" w:type="dxa"/>
+          </w:tcPr>
+          <w:p>
+            <w:pPr>
+              <w:cnfStyle w:val="000000000000" w:firstRow="0" w:lastRow="0" w:firstColumn="0" w:lastColumn="0" w:oddVBand="0" w:evenVBand="0" w:oddHBand="0" w:evenHBand="0" w:firstRowFirstColumn="0" w:firstRowLastColumn="0" w:lastRowFirstColumn="0" w:lastRowLastColumn="0"/>
+            </w:pPr>
+            <w:r>
+              <w:t>Code</w:t>
+            </w:r>
+          </w:p>
+        </w:tc>
+        <w:tc>
+          <w:tcPr>
+            <w:tcW w:w="1994" w:type="dxa"/>
+          </w:tcPr>
+          <w:p>
+            <w:pPr>
+              <w:cnfStyle w:val="000000000000" w:firstRow="0" w:lastRow="0" w:firstColumn="0" w:lastColumn="0" w:oddVBand="0" w:evenVBand="0" w:oddHBand="0" w:evenHBand="0" w:firstRowFirstColumn="0" w:firstRowLastColumn="0" w:lastRowFirstColumn="0" w:lastRowLastColumn="0"/>
+            </w:pPr>
+          </w:p>
+        </w:tc>
+        <w:tc>
+          <w:tcPr>
+            <w:tcW w:w="1479" w:type="dxa"/>
+          </w:tcPr>
+          <w:p>
+            <w:pPr>
+              <w:cnfStyle w:val="000000000000" w:firstRow="0" w:lastRow="0" w:firstColumn="0" w:lastColumn="0" w:oddVBand="0" w:evenVBand="0" w:oddHBand="0" w:evenHBand="0" w:firstRowFirstColumn="0" w:firstRowLastColumn="0" w:lastRowFirstColumn="0" w:lastRowLastColumn="0"/>
+            </w:pPr>
+            <w:r>
+              <w:t>Integer</w:t>
+            </w:r>
+          </w:p>
+        </w:tc>
+        <w:tc>
+          <w:tcPr>
+            <w:tcW w:w="3556" w:type="dxa"/>
+          </w:tcPr>
+          <w:p>
+            <w:pPr>
+              <w:cnfStyle w:val="000000000000" w:firstRow="0" w:lastRow="0" w:firstColumn="0" w:lastColumn="0" w:oddVBand="0" w:evenVBand="0" w:oddHBand="0" w:evenHBand="0" w:firstRowFirstColumn="0" w:firstRowLastColumn="0" w:lastRowFirstColumn="0" w:lastRowLastColumn="0"/>
+            </w:pPr>
+            <w:r>
+              <w:t>Auto number</w:t>
+            </w:r>
+          </w:p>
+        </w:tc>
+      </w:tr>
+      <w:tr>
+        <w:trPr>
+          <w:cnfStyle w:val="000000100000" w:firstRow="0" w:lastRow="0" w:firstColumn="0" w:lastColumn="0" w:oddVBand="0" w:evenVBand="0" w:oddHBand="1" w:evenHBand="0" w:firstRowFirstColumn="0" w:firstRowLastColumn="0" w:lastRowFirstColumn="0" w:lastRowLastColumn="0"/>
+        </w:trPr>
+        <w:tc>
+          <w:tcPr>
+            <w:cnfStyle w:val="001000000000" w:firstRow="0" w:lastRow="0" w:firstColumn="1" w:lastColumn="0" w:oddVBand="0" w:evenVBand="0" w:oddHBand="0" w:evenHBand="0" w:firstRowFirstColumn="0" w:firstRowLastColumn="0" w:lastRowFirstColumn="0" w:lastRowLastColumn="0"/>
+            <w:tcW w:w="618" w:type="dxa"/>
+          </w:tcPr>
+          <w:p/>
+        </w:tc>
+        <w:tc>
+          <w:tcPr>
+            <w:tcW w:w="1703" w:type="dxa"/>
+          </w:tcPr>
+          <w:p>
+            <w:pPr>
+              <w:cnfStyle w:val="000000100000" w:firstRow="0" w:lastRow="0" w:firstColumn="0" w:lastColumn="0" w:oddVBand="0" w:evenVBand="0" w:oddHBand="1" w:evenHBand="0" w:firstRowFirstColumn="0" w:firstRowLastColumn="0" w:lastRowFirstColumn="0" w:lastRowLastColumn="0"/>
+            </w:pPr>
+            <w:proofErr w:type="spellStart"/>
+            <w:r>
+              <w:t>Customer_name</w:t>
+            </w:r>
+            <w:proofErr w:type="spellEnd"/>
+          </w:p>
+        </w:tc>
+        <w:tc>
+          <w:tcPr>
+            <w:tcW w:w="1994" w:type="dxa"/>
+          </w:tcPr>
+          <w:p>
+            <w:pPr>
+              <w:cnfStyle w:val="000000100000" w:firstRow="0" w:lastRow="0" w:firstColumn="0" w:lastColumn="0" w:oddVBand="0" w:evenVBand="0" w:oddHBand="1" w:evenHBand="0" w:firstRowFirstColumn="0" w:firstRowLastColumn="0" w:lastRowFirstColumn="0" w:lastRowLastColumn="0"/>
+            </w:pPr>
+          </w:p>
+        </w:tc>
+        <w:tc>
+          <w:tcPr>
+            <w:tcW w:w="1479" w:type="dxa"/>
+          </w:tcPr>
+          <w:p>
+            <w:pPr>
+              <w:cnfStyle w:val="000000100000" w:firstRow="0" w:lastRow="0" w:firstColumn="0" w:lastColumn="0" w:oddVBand="0" w:evenVBand="0" w:oddHBand="1" w:evenHBand="0" w:firstRowFirstColumn="0" w:firstRowLastColumn="0" w:lastRowFirstColumn="0" w:lastRowLastColumn="0"/>
+            </w:pPr>
+            <w:r>
+              <w:t>String</w:t>
+            </w:r>
+          </w:p>
+        </w:tc>
+        <w:tc>
+          <w:tcPr>
+            <w:tcW w:w="3556" w:type="dxa"/>
+          </w:tcPr>
+          <w:p>
+            <w:pPr>
+              <w:cnfStyle w:val="000000100000" w:firstRow="0" w:lastRow="0" w:firstColumn="0" w:lastColumn="0" w:oddVBand="0" w:evenVBand="0" w:oddHBand="1" w:evenHBand="0" w:firstRowFirstColumn="0" w:firstRowLastColumn="0" w:lastRowFirstColumn="0" w:lastRowLastColumn="0"/>
+            </w:pPr>
+          </w:p>
+        </w:tc>
+      </w:tr>
+      <w:tr>
+        <w:tc>
+          <w:tcPr>
+            <w:cnfStyle w:val="001000000000" w:firstRow="0" w:lastRow="0" w:firstColumn="1" w:lastColumn="0" w:oddVBand="0" w:evenVBand="0" w:oddHBand="0" w:evenHBand="0" w:firstRowFirstColumn="0" w:firstRowLastColumn="0" w:lastRowFirstColumn="0" w:lastRowLastColumn="0"/>
+            <w:tcW w:w="618" w:type="dxa"/>
+          </w:tcPr>
+          <w:p/>
+        </w:tc>
+        <w:tc>
+          <w:tcPr>
+            <w:tcW w:w="1703" w:type="dxa"/>
+          </w:tcPr>
+          <w:p>
+            <w:pPr>
+              <w:cnfStyle w:val="000000000000" w:firstRow="0" w:lastRow="0" w:firstColumn="0" w:lastColumn="0" w:oddVBand="0" w:evenVBand="0" w:oddHBand="0" w:evenHBand="0" w:firstRowFirstColumn="0" w:firstRowLastColumn="0" w:lastRowFirstColumn="0" w:lastRowLastColumn="0"/>
+            </w:pPr>
+            <w:proofErr w:type="spellStart"/>
+            <w:r>
+              <w:t>National_id</w:t>
+            </w:r>
+            <w:proofErr w:type="spellEnd"/>
+          </w:p>
+        </w:tc>
+        <w:tc>
+          <w:tcPr>
+            <w:tcW w:w="1994" w:type="dxa"/>
+          </w:tcPr>
+          <w:p>
+            <w:pPr>
+              <w:cnfStyle w:val="000000000000" w:firstRow="0" w:lastRow="0" w:firstColumn="0" w:lastColumn="0" w:oddVBand="0" w:evenVBand="0" w:oddHBand="0" w:evenHBand="0" w:firstRowFirstColumn="0" w:firstRowLastColumn="0" w:lastRowFirstColumn="0" w:lastRowLastColumn="0"/>
+            </w:pPr>
+          </w:p>
+        </w:tc>
+        <w:tc>
+          <w:tcPr>
+            <w:tcW w:w="1479" w:type="dxa"/>
+          </w:tcPr>
+          <w:p>
+            <w:pPr>
+              <w:cnfStyle w:val="000000000000" w:firstRow="0" w:lastRow="0" w:firstColumn="0" w:lastColumn="0" w:oddVBand="0" w:evenVBand="0" w:oddHBand="0" w:evenHBand="0" w:firstRowFirstColumn="0" w:firstRowLastColumn="0" w:lastRowFirstColumn="0" w:lastRowLastColumn="0"/>
+            </w:pPr>
+            <w:proofErr w:type="spellStart"/>
+            <w:r>
+              <w:t>Int</w:t>
+            </w:r>
+            <w:proofErr w:type="spellEnd"/>
+          </w:p>
+        </w:tc>
+        <w:tc>
+          <w:tcPr>
+            <w:tcW w:w="3556" w:type="dxa"/>
+          </w:tcPr>
+          <w:p>
+            <w:pPr>
+              <w:cnfStyle w:val="000000000000" w:firstRow="0" w:lastRow="0" w:firstColumn="0" w:lastColumn="0" w:oddVBand="0" w:evenVBand="0" w:oddHBand="0" w:evenHBand="0" w:firstRowFirstColumn="0" w:firstRowLastColumn="0" w:lastRowFirstColumn="0" w:lastRowLastColumn="0"/>
+            </w:pPr>
+            <w:r>
+              <w:t>Number of national id card</w:t>
+            </w:r>
+          </w:p>
+        </w:tc>
+      </w:tr>
+      <w:tr>
+        <w:trPr>
+          <w:cnfStyle w:val="000000100000" w:firstRow="0" w:lastRow="0" w:firstColumn="0" w:lastColumn="0" w:oddVBand="0" w:evenVBand="0" w:oddHBand="1" w:evenHBand="0" w:firstRowFirstColumn="0" w:firstRowLastColumn="0" w:lastRowFirstColumn="0" w:lastRowLastColumn="0"/>
+        </w:trPr>
+        <w:tc>
+          <w:tcPr>
+            <w:cnfStyle w:val="001000000000" w:firstRow="0" w:lastRow="0" w:firstColumn="1" w:lastColumn="0" w:oddVBand="0" w:evenVBand="0" w:oddHBand="0" w:evenHBand="0" w:firstRowFirstColumn="0" w:firstRowLastColumn="0" w:lastRowFirstColumn="0" w:lastRowLastColumn="0"/>
+            <w:tcW w:w="618" w:type="dxa"/>
+          </w:tcPr>
+          <w:p/>
+        </w:tc>
+        <w:tc>
+          <w:tcPr>
+            <w:tcW w:w="1703" w:type="dxa"/>
+          </w:tcPr>
+          <w:p>
+            <w:pPr>
+              <w:cnfStyle w:val="000000100000" w:firstRow="0" w:lastRow="0" w:firstColumn="0" w:lastColumn="0" w:oddVBand="0" w:evenVBand="0" w:oddHBand="1" w:evenHBand="0" w:firstRowFirstColumn="0" w:firstRowLastColumn="0" w:lastRowFirstColumn="0" w:lastRowLastColumn="0"/>
+            </w:pPr>
+            <w:proofErr w:type="spellStart"/>
+            <w:r>
+              <w:t>Dob</w:t>
+            </w:r>
+            <w:proofErr w:type="spellEnd"/>
+          </w:p>
+        </w:tc>
+        <w:tc>
+          <w:tcPr>
+            <w:tcW w:w="1994" w:type="dxa"/>
+          </w:tcPr>
+          <w:p>
+            <w:pPr>
+              <w:cnfStyle w:val="000000100000" w:firstRow="0" w:lastRow="0" w:firstColumn="0" w:lastColumn="0" w:oddVBand="0" w:evenVBand="0" w:oddHBand="1" w:evenHBand="0" w:firstRowFirstColumn="0" w:firstRowLastColumn="0" w:lastRowFirstColumn="0" w:lastRowLastColumn="0"/>
+            </w:pPr>
+          </w:p>
+        </w:tc>
+        <w:tc>
+          <w:tcPr>
+            <w:tcW w:w="1479" w:type="dxa"/>
+          </w:tcPr>
+          <w:p>
+            <w:pPr>
+              <w:cnfStyle w:val="000000100000" w:firstRow="0" w:lastRow="0" w:firstColumn="0" w:lastColumn="0" w:oddVBand="0" w:evenVBand="0" w:oddHBand="1" w:evenHBand="0" w:firstRowFirstColumn="0" w:firstRowLastColumn="0" w:lastRowFirstColumn="0" w:lastRowLastColumn="0"/>
+            </w:pPr>
+            <w:r>
+              <w:t>Date</w:t>
+            </w:r>
+          </w:p>
+        </w:tc>
+        <w:tc>
+          <w:tcPr>
+            <w:tcW w:w="3556" w:type="dxa"/>
+          </w:tcPr>
+          <w:p>
+            <w:pPr>
+              <w:cnfStyle w:val="000000100000" w:firstRow="0" w:lastRow="0" w:firstColumn="0" w:lastColumn="0" w:oddVBand="0" w:evenVBand="0" w:oddHBand="1" w:evenHBand="0" w:firstRowFirstColumn="0" w:firstRowLastColumn="0" w:lastRowFirstColumn="0" w:lastRowLastColumn="0"/>
+            </w:pPr>
+            <w:proofErr w:type="spellStart"/>
+            <w:r>
+              <w:t>Dob</w:t>
+            </w:r>
+            <w:proofErr w:type="spellEnd"/>
+            <w:r>
+              <w:t xml:space="preserve"> of customer </w:t>
+            </w:r>
+          </w:p>
+        </w:tc>
+      </w:tr>
+      <w:tr>
+        <w:tc>
+          <w:tcPr>
+            <w:cnfStyle w:val="001000000000" w:firstRow="0" w:lastRow="0" w:firstColumn="1" w:lastColumn="0" w:oddVBand="0" w:evenVBand="0" w:oddHBand="0" w:evenHBand="0" w:firstRowFirstColumn="0" w:firstRowLastColumn="0" w:lastRowFirstColumn="0" w:lastRowLastColumn="0"/>
+            <w:tcW w:w="618" w:type="dxa"/>
+          </w:tcPr>
+          <w:p/>
+        </w:tc>
+        <w:tc>
+          <w:tcPr>
+            <w:tcW w:w="1703" w:type="dxa"/>
+          </w:tcPr>
+          <w:p>
+            <w:pPr>
+              <w:cnfStyle w:val="000000000000" w:firstRow="0" w:lastRow="0" w:firstColumn="0" w:lastColumn="0" w:oddVBand="0" w:evenVBand="0" w:oddHBand="0" w:evenHBand="0" w:firstRowFirstColumn="0" w:firstRowLastColumn="0" w:lastRowFirstColumn="0" w:lastRowLastColumn="0"/>
+            </w:pPr>
+            <w:r>
+              <w:t>Address</w:t>
+            </w:r>
+          </w:p>
+        </w:tc>
+        <w:tc>
+          <w:tcPr>
+            <w:tcW w:w="1994" w:type="dxa"/>
+          </w:tcPr>
+          <w:p>
+            <w:pPr>
+              <w:cnfStyle w:val="000000000000" w:firstRow="0" w:lastRow="0" w:firstColumn="0" w:lastColumn="0" w:oddVBand="0" w:evenVBand="0" w:oddHBand="0" w:evenHBand="0" w:firstRowFirstColumn="0" w:firstRowLastColumn="0" w:lastRowFirstColumn="0" w:lastRowLastColumn="0"/>
+            </w:pPr>
+          </w:p>
+        </w:tc>
+        <w:tc>
+          <w:tcPr>
+            <w:tcW w:w="1479" w:type="dxa"/>
+          </w:tcPr>
+          <w:p>
+            <w:pPr>
+              <w:cnfStyle w:val="000000000000" w:firstRow="0" w:lastRow="0" w:firstColumn="0" w:lastColumn="0" w:oddVBand="0" w:evenVBand="0" w:oddHBand="0" w:evenHBand="0" w:firstRowFirstColumn="0" w:firstRowLastColumn="0" w:lastRowFirstColumn="0" w:lastRowLastColumn="0"/>
+            </w:pPr>
+            <w:r>
+              <w:t>Text</w:t>
+            </w:r>
+          </w:p>
+        </w:tc>
+        <w:tc>
+          <w:tcPr>
+            <w:tcW w:w="3556" w:type="dxa"/>
+          </w:tcPr>
+          <w:p>
+            <w:pPr>
+              <w:cnfStyle w:val="000000000000" w:firstRow="0" w:lastRow="0" w:firstColumn="0" w:lastColumn="0" w:oddVBand="0" w:evenVBand="0" w:oddHBand="0" w:evenHBand="0" w:firstRowFirstColumn="0" w:firstRowLastColumn="0" w:lastRowFirstColumn="0" w:lastRowLastColumn="0"/>
+            </w:pPr>
+            <w:r>
+              <w:t>Customer’s address</w:t>
+            </w:r>
+          </w:p>
+        </w:tc>
+      </w:tr>
+      <w:tr>
+        <w:trPr>
+          <w:cnfStyle w:val="000000100000" w:firstRow="0" w:lastRow="0" w:firstColumn="0" w:lastColumn="0" w:oddVBand="0" w:evenVBand="0" w:oddHBand="1" w:evenHBand="0" w:firstRowFirstColumn="0" w:firstRowLastColumn="0" w:lastRowFirstColumn="0" w:lastRowLastColumn="0"/>
+        </w:trPr>
+        <w:tc>
+          <w:tcPr>
+            <w:cnfStyle w:val="001000000000" w:firstRow="0" w:lastRow="0" w:firstColumn="1" w:lastColumn="0" w:oddVBand="0" w:evenVBand="0" w:oddHBand="0" w:evenHBand="0" w:firstRowFirstColumn="0" w:firstRowLastColumn="0" w:lastRowFirstColumn="0" w:lastRowLastColumn="0"/>
+            <w:tcW w:w="618" w:type="dxa"/>
+          </w:tcPr>
+          <w:p/>
+        </w:tc>
+        <w:tc>
+          <w:tcPr>
+            <w:tcW w:w="1703" w:type="dxa"/>
+          </w:tcPr>
+          <w:p>
+            <w:pPr>
+              <w:cnfStyle w:val="000000100000" w:firstRow="0" w:lastRow="0" w:firstColumn="0" w:lastColumn="0" w:oddVBand="0" w:evenVBand="0" w:oddHBand="1" w:evenHBand="0" w:firstRowFirstColumn="0" w:firstRowLastColumn="0" w:lastRowFirstColumn="0" w:lastRowLastColumn="0"/>
+            </w:pPr>
+            <w:r>
+              <w:t>City</w:t>
+            </w:r>
+          </w:p>
+        </w:tc>
+        <w:tc>
+          <w:tcPr>
+            <w:tcW w:w="1994" w:type="dxa"/>
+          </w:tcPr>
+          <w:p>
+            <w:pPr>
+              <w:cnfStyle w:val="000000100000" w:firstRow="0" w:lastRow="0" w:firstColumn="0" w:lastColumn="0" w:oddVBand="0" w:evenVBand="0" w:oddHBand="1" w:evenHBand="0" w:firstRowFirstColumn="0" w:firstRowLastColumn="0" w:lastRowFirstColumn="0" w:lastRowLastColumn="0"/>
+            </w:pPr>
+          </w:p>
+        </w:tc>
+        <w:tc>
+          <w:tcPr>
+            <w:tcW w:w="1479" w:type="dxa"/>
+          </w:tcPr>
+          <w:p>
+            <w:pPr>
+              <w:cnfStyle w:val="000000100000" w:firstRow="0" w:lastRow="0" w:firstColumn="0" w:lastColumn="0" w:oddVBand="0" w:evenVBand="0" w:oddHBand="1" w:evenHBand="0" w:firstRowFirstColumn="0" w:firstRowLastColumn="0" w:lastRowFirstColumn="0" w:lastRowLastColumn="0"/>
+            </w:pPr>
+            <w:r>
+              <w:t>Varchar</w:t>
+            </w:r>
+          </w:p>
+        </w:tc>
+        <w:tc>
+          <w:tcPr>
+            <w:tcW w:w="3556" w:type="dxa"/>
+          </w:tcPr>
+          <w:p>
+            <w:pPr>
+              <w:cnfStyle w:val="000000100000" w:firstRow="0" w:lastRow="0" w:firstColumn="0" w:lastColumn="0" w:oddVBand="0" w:evenVBand="0" w:oddHBand="1" w:evenHBand="0" w:firstRowFirstColumn="0" w:firstRowLastColumn="0" w:lastRowFirstColumn="0" w:lastRowLastColumn="0"/>
+            </w:pPr>
+            <w:r>
+              <w:t xml:space="preserve">Note city where customer from </w:t>
+            </w:r>
+          </w:p>
+        </w:tc>
+      </w:tr>
+      <w:tr>
+        <w:tc>
+          <w:tcPr>
+            <w:cnfStyle w:val="001000000000" w:firstRow="0" w:lastRow="0" w:firstColumn="1" w:lastColumn="0" w:oddVBand="0" w:evenVBand="0" w:oddHBand="0" w:evenHBand="0" w:firstRowFirstColumn="0" w:firstRowLastColumn="0" w:lastRowFirstColumn="0" w:lastRowLastColumn="0"/>
+            <w:tcW w:w="618" w:type="dxa"/>
+          </w:tcPr>
+          <w:p/>
+        </w:tc>
+        <w:tc>
+          <w:tcPr>
+            <w:tcW w:w="1703" w:type="dxa"/>
+          </w:tcPr>
+          <w:p>
+            <w:pPr>
+              <w:cnfStyle w:val="000000000000" w:firstRow="0" w:lastRow="0" w:firstColumn="0" w:lastColumn="0" w:oddVBand="0" w:evenVBand="0" w:oddHBand="0" w:evenHBand="0" w:firstRowFirstColumn="0" w:firstRowLastColumn="0" w:lastRowFirstColumn="0" w:lastRowLastColumn="0"/>
+            </w:pPr>
+            <w:r>
+              <w:t>Mobile</w:t>
+            </w:r>
+          </w:p>
+        </w:tc>
+        <w:tc>
+          <w:tcPr>
+            <w:tcW w:w="1994" w:type="dxa"/>
+          </w:tcPr>
+          <w:p>
+            <w:pPr>
+              <w:cnfStyle w:val="000000000000" w:firstRow="0" w:lastRow="0" w:firstColumn="0" w:lastColumn="0" w:oddVBand="0" w:evenVBand="0" w:oddHBand="0" w:evenHBand="0" w:firstRowFirstColumn="0" w:firstRowLastColumn="0" w:lastRowFirstColumn="0" w:lastRowLastColumn="0"/>
+            </w:pPr>
+          </w:p>
+        </w:tc>
+        <w:tc>
+          <w:tcPr>
+            <w:tcW w:w="1479" w:type="dxa"/>
+          </w:tcPr>
+          <w:p>
+            <w:pPr>
+              <w:cnfStyle w:val="000000000000" w:firstRow="0" w:lastRow="0" w:firstColumn="0" w:lastColumn="0" w:oddVBand="0" w:evenVBand="0" w:oddHBand="0" w:evenHBand="0" w:firstRowFirstColumn="0" w:firstRowLastColumn="0" w:lastRowFirstColumn="0" w:lastRowLastColumn="0"/>
+            </w:pPr>
+            <w:r>
+              <w:t>Varchar</w:t>
+            </w:r>
+          </w:p>
+        </w:tc>
+        <w:tc>
+          <w:tcPr>
+            <w:tcW w:w="3556" w:type="dxa"/>
+          </w:tcPr>
+          <w:p>
+            <w:pPr>
+              <w:cnfStyle w:val="000000000000" w:firstRow="0" w:lastRow="0" w:firstColumn="0" w:lastColumn="0" w:oddVBand="0" w:evenVBand="0" w:oddHBand="0" w:evenHBand="0" w:firstRowFirstColumn="0" w:firstRowLastColumn="0" w:lastRowFirstColumn="0" w:lastRowLastColumn="0"/>
+            </w:pPr>
+            <w:r>
+              <w:t>Phone contact number</w:t>
+            </w:r>
+          </w:p>
+        </w:tc>
+      </w:tr>
+      <w:tr>
+        <w:trPr>
+          <w:cnfStyle w:val="000000100000" w:firstRow="0" w:lastRow="0" w:firstColumn="0" w:lastColumn="0" w:oddVBand="0" w:evenVBand="0" w:oddHBand="1" w:evenHBand="0" w:firstRowFirstColumn="0" w:firstRowLastColumn="0" w:lastRowFirstColumn="0" w:lastRowLastColumn="0"/>
+        </w:trPr>
+        <w:tc>
+          <w:tcPr>
+            <w:cnfStyle w:val="001000000000" w:firstRow="0" w:lastRow="0" w:firstColumn="1" w:lastColumn="0" w:oddVBand="0" w:evenVBand="0" w:oddHBand="0" w:evenHBand="0" w:firstRowFirstColumn="0" w:firstRowLastColumn="0" w:lastRowFirstColumn="0" w:lastRowLastColumn="0"/>
+            <w:tcW w:w="618" w:type="dxa"/>
+          </w:tcPr>
+          <w:p/>
+        </w:tc>
+        <w:tc>
+          <w:tcPr>
+            <w:tcW w:w="1703" w:type="dxa"/>
+          </w:tcPr>
+          <w:p>
+            <w:pPr>
+              <w:cnfStyle w:val="000000100000" w:firstRow="0" w:lastRow="0" w:firstColumn="0" w:lastColumn="0" w:oddVBand="0" w:evenVBand="0" w:oddHBand="1" w:evenHBand="0" w:firstRowFirstColumn="0" w:firstRowLastColumn="0" w:lastRowFirstColumn="0" w:lastRowLastColumn="0"/>
+            </w:pPr>
+          </w:p>
+        </w:tc>
+        <w:tc>
+          <w:tcPr>
+            <w:tcW w:w="1994" w:type="dxa"/>
+          </w:tcPr>
+          <w:p>
+            <w:pPr>
+              <w:cnfStyle w:val="000000100000" w:firstRow="0" w:lastRow="0" w:firstColumn="0" w:lastColumn="0" w:oddVBand="0" w:evenVBand="0" w:oddHBand="1" w:evenHBand="0" w:firstRowFirstColumn="0" w:firstRowLastColumn="0" w:lastRowFirstColumn="0" w:lastRowLastColumn="0"/>
+            </w:pPr>
+          </w:p>
+        </w:tc>
+        <w:tc>
+          <w:tcPr>
+            <w:tcW w:w="1479" w:type="dxa"/>
+          </w:tcPr>
+          <w:p>
+            <w:pPr>
+              <w:cnfStyle w:val="000000100000" w:firstRow="0" w:lastRow="0" w:firstColumn="0" w:lastColumn="0" w:oddVBand="0" w:evenVBand="0" w:oddHBand="1" w:evenHBand="0" w:firstRowFirstColumn="0" w:firstRowLastColumn="0" w:lastRowFirstColumn="0" w:lastRowLastColumn="0"/>
+            </w:pPr>
+          </w:p>
+        </w:tc>
+        <w:tc>
+          <w:tcPr>
+            <w:tcW w:w="3556" w:type="dxa"/>
+          </w:tcPr>
+          <w:p>
+            <w:pPr>
+              <w:cnfStyle w:val="000000100000" w:firstRow="0" w:lastRow="0" w:firstColumn="0" w:lastColumn="0" w:oddVBand="0" w:evenVBand="0" w:oddHBand="1" w:evenHBand="0" w:firstRowFirstColumn="0" w:firstRowLastColumn="0" w:lastRowFirstColumn="0" w:lastRowLastColumn="0"/>
             </w:pPr>
           </w:p>
         </w:tc>
@@ -1327,9 +1964,11 @@
             <w:pPr>
               <w:cnfStyle w:val="000000100000" w:firstRow="0" w:lastRow="0" w:firstColumn="0" w:lastColumn="0" w:oddVBand="0" w:evenVBand="0" w:oddHBand="1" w:evenHBand="0" w:firstRowFirstColumn="0" w:firstRowLastColumn="0" w:lastRowFirstColumn="0" w:lastRowLastColumn="0"/>
             </w:pPr>
+            <w:proofErr w:type="spellStart"/>
             <w:r>
               <w:t>Arrival_date</w:t>
             </w:r>
+            <w:proofErr w:type="spellEnd"/>
           </w:p>
         </w:tc>
         <w:tc>
@@ -1350,9 +1989,11 @@
             <w:pPr>
               <w:cnfStyle w:val="000000100000" w:firstRow="0" w:lastRow="0" w:firstColumn="0" w:lastColumn="0" w:oddVBand="0" w:evenVBand="0" w:oddHBand="1" w:evenHBand="0" w:firstRowFirstColumn="0" w:firstRowLastColumn="0" w:lastRowFirstColumn="0" w:lastRowLastColumn="0"/>
             </w:pPr>
+            <w:proofErr w:type="spellStart"/>
             <w:r>
               <w:t>Datetime</w:t>
             </w:r>
+            <w:proofErr w:type="spellEnd"/>
           </w:p>
         </w:tc>
         <w:tc>
@@ -1382,9 +2023,11 @@
             <w:pPr>
               <w:cnfStyle w:val="000000000000" w:firstRow="0" w:lastRow="0" w:firstColumn="0" w:lastColumn="0" w:oddVBand="0" w:evenVBand="0" w:oddHBand="0" w:evenHBand="0" w:firstRowFirstColumn="0" w:firstRowLastColumn="0" w:lastRowFirstColumn="0" w:lastRowLastColumn="0"/>
             </w:pPr>
+            <w:proofErr w:type="spellStart"/>
             <w:r>
               <w:t>No_person</w:t>
             </w:r>
+            <w:proofErr w:type="spellEnd"/>
           </w:p>
         </w:tc>
         <w:tc>
@@ -1408,9 +2051,11 @@
             <w:pPr>
               <w:cnfStyle w:val="000000000000" w:firstRow="0" w:lastRow="0" w:firstColumn="0" w:lastColumn="0" w:oddVBand="0" w:evenVBand="0" w:oddHBand="0" w:evenHBand="0" w:firstRowFirstColumn="0" w:firstRowLastColumn="0" w:lastRowFirstColumn="0" w:lastRowLastColumn="0"/>
             </w:pPr>
+            <w:proofErr w:type="spellStart"/>
             <w:r>
               <w:t>Int</w:t>
             </w:r>
+            <w:proofErr w:type="spellEnd"/>
           </w:p>
         </w:tc>
         <w:tc>
@@ -1469,9 +2114,11 @@
             <w:pPr>
               <w:cnfStyle w:val="000000100000" w:firstRow="0" w:lastRow="0" w:firstColumn="0" w:lastColumn="0" w:oddVBand="0" w:evenVBand="0" w:oddHBand="1" w:evenHBand="0" w:firstRowFirstColumn="0" w:firstRowLastColumn="0" w:lastRowFirstColumn="0" w:lastRowLastColumn="0"/>
             </w:pPr>
+            <w:proofErr w:type="spellStart"/>
             <w:r>
               <w:t>Int</w:t>
             </w:r>
+            <w:proofErr w:type="spellEnd"/>
           </w:p>
         </w:tc>
         <w:tc>
@@ -1527,9 +2174,11 @@
             <w:pPr>
               <w:cnfStyle w:val="000000000000" w:firstRow="0" w:lastRow="0" w:firstColumn="0" w:lastColumn="0" w:oddVBand="0" w:evenVBand="0" w:oddHBand="0" w:evenHBand="0" w:firstRowFirstColumn="0" w:firstRowLastColumn="0" w:lastRowFirstColumn="0" w:lastRowLastColumn="0"/>
             </w:pPr>
+            <w:proofErr w:type="spellStart"/>
             <w:r>
               <w:t>Int</w:t>
             </w:r>
+            <w:proofErr w:type="spellEnd"/>
           </w:p>
         </w:tc>
         <w:tc>
@@ -1588,9 +2237,11 @@
             <w:pPr>
               <w:cnfStyle w:val="000000100000" w:firstRow="0" w:lastRow="0" w:firstColumn="0" w:lastColumn="0" w:oddVBand="0" w:evenVBand="0" w:oddHBand="1" w:evenHBand="0" w:firstRowFirstColumn="0" w:firstRowLastColumn="0" w:lastRowFirstColumn="0" w:lastRowLastColumn="0"/>
             </w:pPr>
+            <w:proofErr w:type="spellStart"/>
             <w:r>
               <w:t>Int</w:t>
             </w:r>
+            <w:proofErr w:type="spellEnd"/>
           </w:p>
         </w:tc>
         <w:tc>
@@ -1620,9 +2271,11 @@
             <w:pPr>
               <w:cnfStyle w:val="000000000000" w:firstRow="0" w:lastRow="0" w:firstColumn="0" w:lastColumn="0" w:oddVBand="0" w:evenVBand="0" w:oddHBand="0" w:evenHBand="0" w:firstRowFirstColumn="0" w:firstRowLastColumn="0" w:lastRowFirstColumn="0" w:lastRowLastColumn="0"/>
             </w:pPr>
+            <w:proofErr w:type="spellStart"/>
             <w:r>
               <w:t>Femail</w:t>
             </w:r>
+            <w:proofErr w:type="spellEnd"/>
           </w:p>
         </w:tc>
         <w:tc>
@@ -1646,9 +2299,11 @@
             <w:pPr>
               <w:cnfStyle w:val="000000000000" w:firstRow="0" w:lastRow="0" w:firstColumn="0" w:lastColumn="0" w:oddVBand="0" w:evenVBand="0" w:oddHBand="0" w:evenHBand="0" w:firstRowFirstColumn="0" w:firstRowLastColumn="0" w:lastRowFirstColumn="0" w:lastRowLastColumn="0"/>
             </w:pPr>
+            <w:proofErr w:type="spellStart"/>
             <w:r>
               <w:t>Int</w:t>
             </w:r>
+            <w:proofErr w:type="spellEnd"/>
           </w:p>
         </w:tc>
         <w:tc>
@@ -1681,9 +2336,11 @@
             <w:pPr>
               <w:cnfStyle w:val="000000100000" w:firstRow="0" w:lastRow="0" w:firstColumn="0" w:lastColumn="0" w:oddVBand="0" w:evenVBand="0" w:oddHBand="1" w:evenHBand="0" w:firstRowFirstColumn="0" w:firstRowLastColumn="0" w:lastRowFirstColumn="0" w:lastRowLastColumn="0"/>
             </w:pPr>
+            <w:proofErr w:type="spellStart"/>
             <w:r>
               <w:t>No_days</w:t>
             </w:r>
+            <w:proofErr w:type="spellEnd"/>
           </w:p>
         </w:tc>
         <w:tc>
@@ -1707,9 +2364,11 @@
             <w:pPr>
               <w:cnfStyle w:val="000000100000" w:firstRow="0" w:lastRow="0" w:firstColumn="0" w:lastColumn="0" w:oddVBand="0" w:evenVBand="0" w:oddHBand="1" w:evenHBand="0" w:firstRowFirstColumn="0" w:firstRowLastColumn="0" w:lastRowFirstColumn="0" w:lastRowLastColumn="0"/>
             </w:pPr>
+            <w:proofErr w:type="spellStart"/>
             <w:r>
               <w:t>Int</w:t>
             </w:r>
+            <w:proofErr w:type="spellEnd"/>
           </w:p>
         </w:tc>
         <w:tc>
@@ -1721,7 +2380,13 @@
               <w:cnfStyle w:val="000000100000" w:firstRow="0" w:lastRow="0" w:firstColumn="0" w:lastColumn="0" w:oddVBand="0" w:evenVBand="0" w:oddHBand="1" w:evenHBand="0" w:firstRowFirstColumn="0" w:firstRowLastColumn="0" w:lastRowFirstColumn="0" w:lastRowLastColumn="0"/>
             </w:pPr>
             <w:r>
-              <w:t>Number of days customer stay in hotel</w:t>
+              <w:t xml:space="preserve">Number of </w:t>
+            </w:r>
+            <w:r>
+              <w:t>days’</w:t>
+            </w:r>
+            <w:r>
+              <w:t xml:space="preserve"> customer stay in hotel</w:t>
             </w:r>
           </w:p>
         </w:tc>
@@ -1803,9 +2468,11 @@
             <w:pPr>
               <w:cnfStyle w:val="000000100000" w:firstRow="0" w:lastRow="0" w:firstColumn="0" w:lastColumn="0" w:oddVBand="0" w:evenVBand="0" w:oddHBand="1" w:evenHBand="0" w:firstRowFirstColumn="0" w:firstRowLastColumn="0" w:lastRowFirstColumn="0" w:lastRowLastColumn="0"/>
             </w:pPr>
+            <w:proofErr w:type="spellStart"/>
             <w:r>
               <w:t>No_room</w:t>
             </w:r>
+            <w:proofErr w:type="spellEnd"/>
           </w:p>
         </w:tc>
         <w:tc>
@@ -1829,9 +2496,11 @@
             <w:pPr>
               <w:cnfStyle w:val="000000100000" w:firstRow="0" w:lastRow="0" w:firstColumn="0" w:lastColumn="0" w:oddVBand="0" w:evenVBand="0" w:oddHBand="1" w:evenHBand="0" w:firstRowFirstColumn="0" w:firstRowLastColumn="0" w:lastRowFirstColumn="0" w:lastRowLastColumn="0"/>
             </w:pPr>
+            <w:proofErr w:type="spellStart"/>
             <w:r>
               <w:t>Int</w:t>
             </w:r>
+            <w:proofErr w:type="spellEnd"/>
           </w:p>
         </w:tc>
         <w:tc>
@@ -1864,9 +2533,11 @@
             <w:pPr>
               <w:cnfStyle w:val="000000000000" w:firstRow="0" w:lastRow="0" w:firstColumn="0" w:lastColumn="0" w:oddVBand="0" w:evenVBand="0" w:oddHBand="0" w:evenHBand="0" w:firstRowFirstColumn="0" w:firstRowLastColumn="0" w:lastRowFirstColumn="0" w:lastRowLastColumn="0"/>
             </w:pPr>
+            <w:proofErr w:type="spellStart"/>
             <w:r>
               <w:t>Extra_person</w:t>
             </w:r>
+            <w:proofErr w:type="spellEnd"/>
           </w:p>
         </w:tc>
         <w:tc>
@@ -1887,9 +2558,11 @@
             <w:pPr>
               <w:cnfStyle w:val="000000000000" w:firstRow="0" w:lastRow="0" w:firstColumn="0" w:lastColumn="0" w:oddVBand="0" w:evenVBand="0" w:oddHBand="0" w:evenHBand="0" w:firstRowFirstColumn="0" w:firstRowLastColumn="0" w:lastRowFirstColumn="0" w:lastRowLastColumn="0"/>
             </w:pPr>
+            <w:proofErr w:type="spellStart"/>
             <w:r>
               <w:t>Int</w:t>
             </w:r>
+            <w:proofErr w:type="spellEnd"/>
           </w:p>
         </w:tc>
         <w:tc>
@@ -1983,9 +2656,11 @@
             <w:pPr>
               <w:cnfStyle w:val="000000000000" w:firstRow="0" w:lastRow="0" w:firstColumn="0" w:lastColumn="0" w:oddVBand="0" w:evenVBand="0" w:oddHBand="0" w:evenHBand="0" w:firstRowFirstColumn="0" w:firstRowLastColumn="0" w:lastRowFirstColumn="0" w:lastRowLastColumn="0"/>
             </w:pPr>
+            <w:proofErr w:type="spellStart"/>
             <w:r>
               <w:t>Check_in_time</w:t>
             </w:r>
+            <w:proofErr w:type="spellEnd"/>
           </w:p>
         </w:tc>
         <w:tc>
@@ -2006,9 +2681,11 @@
             <w:pPr>
               <w:cnfStyle w:val="000000000000" w:firstRow="0" w:lastRow="0" w:firstColumn="0" w:lastColumn="0" w:oddVBand="0" w:evenVBand="0" w:oddHBand="0" w:evenHBand="0" w:firstRowFirstColumn="0" w:firstRowLastColumn="0" w:lastRowFirstColumn="0" w:lastRowLastColumn="0"/>
             </w:pPr>
+            <w:proofErr w:type="spellStart"/>
             <w:r>
               <w:t>Datetime</w:t>
             </w:r>
+            <w:proofErr w:type="spellEnd"/>
           </w:p>
         </w:tc>
         <w:tc>
@@ -2041,9 +2718,11 @@
             <w:pPr>
               <w:cnfStyle w:val="000000100000" w:firstRow="0" w:lastRow="0" w:firstColumn="0" w:lastColumn="0" w:oddVBand="0" w:evenVBand="0" w:oddHBand="1" w:evenHBand="0" w:firstRowFirstColumn="0" w:firstRowLastColumn="0" w:lastRowFirstColumn="0" w:lastRowLastColumn="0"/>
             </w:pPr>
+            <w:proofErr w:type="spellStart"/>
             <w:r>
               <w:t>Customer_name</w:t>
             </w:r>
+            <w:proofErr w:type="spellEnd"/>
           </w:p>
         </w:tc>
         <w:tc>
@@ -2096,9 +2775,11 @@
             <w:pPr>
               <w:cnfStyle w:val="000000000000" w:firstRow="0" w:lastRow="0" w:firstColumn="0" w:lastColumn="0" w:oddVBand="0" w:evenVBand="0" w:oddHBand="0" w:evenHBand="0" w:firstRowFirstColumn="0" w:firstRowLastColumn="0" w:lastRowFirstColumn="0" w:lastRowLastColumn="0"/>
             </w:pPr>
+            <w:proofErr w:type="spellStart"/>
             <w:r>
               <w:t>National_id</w:t>
             </w:r>
+            <w:proofErr w:type="spellEnd"/>
           </w:p>
         </w:tc>
         <w:tc>
@@ -2119,9 +2800,11 @@
             <w:pPr>
               <w:cnfStyle w:val="000000000000" w:firstRow="0" w:lastRow="0" w:firstColumn="0" w:lastColumn="0" w:oddVBand="0" w:evenVBand="0" w:oddHBand="0" w:evenHBand="0" w:firstRowFirstColumn="0" w:firstRowLastColumn="0" w:lastRowFirstColumn="0" w:lastRowLastColumn="0"/>
             </w:pPr>
+            <w:proofErr w:type="spellStart"/>
             <w:r>
               <w:t>Int</w:t>
             </w:r>
+            <w:proofErr w:type="spellEnd"/>
           </w:p>
         </w:tc>
         <w:tc>
@@ -2157,9 +2840,11 @@
             <w:pPr>
               <w:cnfStyle w:val="000000100000" w:firstRow="0" w:lastRow="0" w:firstColumn="0" w:lastColumn="0" w:oddVBand="0" w:evenVBand="0" w:oddHBand="1" w:evenHBand="0" w:firstRowFirstColumn="0" w:firstRowLastColumn="0" w:lastRowFirstColumn="0" w:lastRowLastColumn="0"/>
             </w:pPr>
+            <w:proofErr w:type="spellStart"/>
             <w:r>
               <w:t>Dob</w:t>
             </w:r>
+            <w:proofErr w:type="spellEnd"/>
           </w:p>
         </w:tc>
         <w:tc>
@@ -2193,8 +2878,13 @@
             <w:pPr>
               <w:cnfStyle w:val="000000100000" w:firstRow="0" w:lastRow="0" w:firstColumn="0" w:lastColumn="0" w:oddVBand="0" w:evenVBand="0" w:oddHBand="1" w:evenHBand="0" w:firstRowFirstColumn="0" w:firstRowLastColumn="0" w:lastRowFirstColumn="0" w:lastRowLastColumn="0"/>
             </w:pPr>
-            <w:r>
-              <w:t xml:space="preserve">Dob of customer </w:t>
+            <w:proofErr w:type="spellStart"/>
+            <w:r>
+              <w:t>Dob</w:t>
+            </w:r>
+            <w:proofErr w:type="spellEnd"/>
+            <w:r>
+              <w:t xml:space="preserve"> of customer </w:t>
             </w:r>
           </w:p>
         </w:tc>
@@ -2395,9 +3085,11 @@
             <w:pPr>
               <w:cnfStyle w:val="000000100000" w:firstRow="0" w:lastRow="0" w:firstColumn="0" w:lastColumn="0" w:oddVBand="0" w:evenVBand="0" w:oddHBand="1" w:evenHBand="0" w:firstRowFirstColumn="0" w:firstRowLastColumn="0" w:lastRowFirstColumn="0" w:lastRowLastColumn="0"/>
             </w:pPr>
+            <w:proofErr w:type="spellStart"/>
             <w:r>
               <w:t>Discount_percentage</w:t>
             </w:r>
+            <w:proofErr w:type="spellEnd"/>
           </w:p>
         </w:tc>
         <w:tc>
@@ -2514,9 +3206,11 @@
             <w:pPr>
               <w:cnfStyle w:val="000000100000" w:firstRow="0" w:lastRow="0" w:firstColumn="0" w:lastColumn="0" w:oddVBand="0" w:evenVBand="0" w:oddHBand="1" w:evenHBand="0" w:firstRowFirstColumn="0" w:firstRowLastColumn="0" w:lastRowFirstColumn="0" w:lastRowLastColumn="0"/>
             </w:pPr>
+            <w:proofErr w:type="spellStart"/>
             <w:r>
               <w:t>Hourly_check_in</w:t>
             </w:r>
+            <w:proofErr w:type="spellEnd"/>
           </w:p>
         </w:tc>
         <w:tc>
@@ -2537,9 +3231,11 @@
             <w:pPr>
               <w:cnfStyle w:val="000000100000" w:firstRow="0" w:lastRow="0" w:firstColumn="0" w:lastColumn="0" w:oddVBand="0" w:evenVBand="0" w:oddHBand="1" w:evenHBand="0" w:firstRowFirstColumn="0" w:firstRowLastColumn="0" w:lastRowFirstColumn="0" w:lastRowLastColumn="0"/>
             </w:pPr>
+            <w:proofErr w:type="spellStart"/>
             <w:r>
               <w:t>Datetime</w:t>
             </w:r>
+            <w:proofErr w:type="spellEnd"/>
           </w:p>
         </w:tc>
         <w:tc>
@@ -2572,9 +3268,11 @@
             <w:pPr>
               <w:cnfStyle w:val="000000000000" w:firstRow="0" w:lastRow="0" w:firstColumn="0" w:lastColumn="0" w:oddVBand="0" w:evenVBand="0" w:oddHBand="0" w:evenHBand="0" w:firstRowFirstColumn="0" w:firstRowLastColumn="0" w:lastRowFirstColumn="0" w:lastRowLastColumn="0"/>
             </w:pPr>
+            <w:proofErr w:type="spellStart"/>
             <w:r>
               <w:t>Monthly_check_in</w:t>
             </w:r>
+            <w:proofErr w:type="spellEnd"/>
           </w:p>
         </w:tc>
         <w:tc>
@@ -2595,9 +3293,11 @@
             <w:pPr>
               <w:cnfStyle w:val="000000000000" w:firstRow="0" w:lastRow="0" w:firstColumn="0" w:lastColumn="0" w:oddVBand="0" w:evenVBand="0" w:oddHBand="0" w:evenHBand="0" w:firstRowFirstColumn="0" w:firstRowLastColumn="0" w:lastRowFirstColumn="0" w:lastRowLastColumn="0"/>
             </w:pPr>
+            <w:proofErr w:type="spellStart"/>
             <w:r>
               <w:t>Datetime</w:t>
             </w:r>
+            <w:proofErr w:type="spellEnd"/>
           </w:p>
         </w:tc>
         <w:tc>
@@ -2633,9 +3333,11 @@
             <w:pPr>
               <w:cnfStyle w:val="000000100000" w:firstRow="0" w:lastRow="0" w:firstColumn="0" w:lastColumn="0" w:oddVBand="0" w:evenVBand="0" w:oddHBand="1" w:evenHBand="0" w:firstRowFirstColumn="0" w:firstRowLastColumn="0" w:lastRowFirstColumn="0" w:lastRowLastColumn="0"/>
             </w:pPr>
+            <w:proofErr w:type="spellStart"/>
             <w:r>
               <w:t>Estimated_check_out</w:t>
             </w:r>
+            <w:proofErr w:type="spellEnd"/>
           </w:p>
         </w:tc>
         <w:tc>
@@ -2656,9 +3358,11 @@
             <w:pPr>
               <w:cnfStyle w:val="000000100000" w:firstRow="0" w:lastRow="0" w:firstColumn="0" w:lastColumn="0" w:oddVBand="0" w:evenVBand="0" w:oddHBand="1" w:evenHBand="0" w:firstRowFirstColumn="0" w:firstRowLastColumn="0" w:lastRowFirstColumn="0" w:lastRowLastColumn="0"/>
             </w:pPr>
+            <w:proofErr w:type="spellStart"/>
             <w:r>
               <w:t>Datetime</w:t>
             </w:r>
+            <w:proofErr w:type="spellEnd"/>
           </w:p>
         </w:tc>
         <w:tc>
@@ -2688,9 +3392,11 @@
             <w:pPr>
               <w:cnfStyle w:val="000000000000" w:firstRow="0" w:lastRow="0" w:firstColumn="0" w:lastColumn="0" w:oddVBand="0" w:evenVBand="0" w:oddHBand="0" w:evenHBand="0" w:firstRowFirstColumn="0" w:firstRowLastColumn="0" w:lastRowFirstColumn="0" w:lastRowLastColumn="0"/>
             </w:pPr>
+            <w:proofErr w:type="spellStart"/>
             <w:r>
               <w:t>Status_code</w:t>
             </w:r>
+            <w:proofErr w:type="spellEnd"/>
           </w:p>
         </w:tc>
         <w:tc>
@@ -2711,9 +3417,11 @@
             <w:pPr>
               <w:cnfStyle w:val="000000000000" w:firstRow="0" w:lastRow="0" w:firstColumn="0" w:lastColumn="0" w:oddVBand="0" w:evenVBand="0" w:oddHBand="0" w:evenHBand="0" w:firstRowFirstColumn="0" w:firstRowLastColumn="0" w:lastRowFirstColumn="0" w:lastRowLastColumn="0"/>
             </w:pPr>
+            <w:proofErr w:type="spellStart"/>
             <w:r>
               <w:t>Int</w:t>
             </w:r>
+            <w:proofErr w:type="spellEnd"/>
           </w:p>
         </w:tc>
         <w:tc>
@@ -2746,9 +3454,11 @@
             <w:pPr>
               <w:cnfStyle w:val="000000100000" w:firstRow="0" w:lastRow="0" w:firstColumn="0" w:lastColumn="0" w:oddVBand="0" w:evenVBand="0" w:oddHBand="1" w:evenHBand="0" w:firstRowFirstColumn="0" w:firstRowLastColumn="0" w:lastRowFirstColumn="0" w:lastRowLastColumn="0"/>
             </w:pPr>
+            <w:proofErr w:type="spellStart"/>
             <w:r>
               <w:t>Created_by</w:t>
             </w:r>
+            <w:proofErr w:type="spellEnd"/>
           </w:p>
         </w:tc>
         <w:tc>
@@ -2804,9 +3514,11 @@
             <w:pPr>
               <w:cnfStyle w:val="000000000000" w:firstRow="0" w:lastRow="0" w:firstColumn="0" w:lastColumn="0" w:oddVBand="0" w:evenVBand="0" w:oddHBand="0" w:evenHBand="0" w:firstRowFirstColumn="0" w:firstRowLastColumn="0" w:lastRowFirstColumn="0" w:lastRowLastColumn="0"/>
             </w:pPr>
+            <w:proofErr w:type="spellStart"/>
             <w:r>
               <w:t>Edited_by</w:t>
             </w:r>
+            <w:proofErr w:type="spellEnd"/>
           </w:p>
         </w:tc>
         <w:tc>
@@ -2843,82 +3555,6 @@
             <w:r>
               <w:t xml:space="preserve">Record first name and last name of user </w:t>
             </w:r>
-          </w:p>
-        </w:tc>
-      </w:tr>
-    </w:tbl>
-    <w:tbl>
-      <w:tblPr>
-        <w:tblpPr w:leftFromText="180" w:rightFromText="180" w:vertAnchor="text" w:tblpY="1"/>
-        <w:tblOverlap w:val="never"/>
-        <w:tblW w:w="0" w:type="auto"/>
-        <w:tblCellMar>
-          <w:top w:w="15" w:type="dxa"/>
-          <w:left w:w="15" w:type="dxa"/>
-          <w:bottom w:w="15" w:type="dxa"/>
-          <w:right w:w="15" w:type="dxa"/>
-        </w:tblCellMar>
-        <w:tblLook w:val="04A0" w:firstRow="1" w:lastRow="0" w:firstColumn="1" w:lastColumn="0" w:noHBand="0" w:noVBand="1"/>
-      </w:tblPr>
-      <w:tblGrid>
-        <w:gridCol w:w="246"/>
-        <w:gridCol w:w="246"/>
-      </w:tblGrid>
-      <w:tr>
-        <w:tc>
-          <w:tcPr>
-            <w:tcW w:w="0" w:type="auto"/>
-            <w:tcBorders>
-              <w:top w:val="nil"/>
-              <w:left w:val="nil"/>
-              <w:bottom w:val="nil"/>
-              <w:right w:val="nil"/>
-            </w:tcBorders>
-            <w:tcMar>
-              <w:top w:w="15" w:type="dxa"/>
-              <w:left w:w="225" w:type="dxa"/>
-              <w:bottom w:w="15" w:type="dxa"/>
-              <w:right w:w="15" w:type="dxa"/>
-            </w:tcMar>
-            <w:vAlign w:val="center"/>
-          </w:tcPr>
-          <w:p>
-            <w:pPr>
-              <w:spacing w:after="0" w:line="240" w:lineRule="auto"/>
-              <w:rPr>
-                <w:rFonts w:ascii="Times New Roman" w:eastAsia="Times New Roman" w:hAnsi="Times New Roman" w:cs="Times New Roman"/>
-                <w:sz w:val="24"/>
-                <w:szCs w:val="24"/>
-              </w:rPr>
-            </w:pPr>
-          </w:p>
-        </w:tc>
-        <w:tc>
-          <w:tcPr>
-            <w:tcW w:w="0" w:type="auto"/>
-            <w:tcBorders>
-              <w:top w:val="nil"/>
-              <w:left w:val="nil"/>
-              <w:bottom w:val="nil"/>
-              <w:right w:val="nil"/>
-            </w:tcBorders>
-            <w:tcMar>
-              <w:top w:w="15" w:type="dxa"/>
-              <w:left w:w="225" w:type="dxa"/>
-              <w:bottom w:w="15" w:type="dxa"/>
-              <w:right w:w="15" w:type="dxa"/>
-            </w:tcMar>
-            <w:vAlign w:val="center"/>
-          </w:tcPr>
-          <w:p>
-            <w:pPr>
-              <w:spacing w:after="0" w:line="240" w:lineRule="auto"/>
-              <w:rPr>
-                <w:rFonts w:ascii="Times New Roman" w:eastAsia="Times New Roman" w:hAnsi="Times New Roman" w:cs="Times New Roman"/>
-                <w:sz w:val="24"/>
-                <w:szCs w:val="24"/>
-              </w:rPr>
-            </w:pPr>
           </w:p>
         </w:tc>
       </w:tr>
@@ -3095,9 +3731,11 @@
             <w:pPr>
               <w:cnfStyle w:val="000000000000" w:firstRow="0" w:lastRow="0" w:firstColumn="0" w:lastColumn="0" w:oddVBand="0" w:evenVBand="0" w:oddHBand="0" w:evenHBand="0" w:firstRowFirstColumn="0" w:firstRowLastColumn="0" w:lastRowFirstColumn="0" w:lastRowLastColumn="0"/>
             </w:pPr>
+            <w:proofErr w:type="spellStart"/>
             <w:r>
               <w:t>Check_in_id</w:t>
             </w:r>
+            <w:proofErr w:type="spellEnd"/>
           </w:p>
         </w:tc>
         <w:tc>
@@ -3118,9 +3756,11 @@
             <w:pPr>
               <w:cnfStyle w:val="000000000000" w:firstRow="0" w:lastRow="0" w:firstColumn="0" w:lastColumn="0" w:oddVBand="0" w:evenVBand="0" w:oddHBand="0" w:evenHBand="0" w:firstRowFirstColumn="0" w:firstRowLastColumn="0" w:lastRowFirstColumn="0" w:lastRowLastColumn="0"/>
             </w:pPr>
+            <w:proofErr w:type="spellStart"/>
             <w:r>
               <w:t>Int</w:t>
             </w:r>
+            <w:proofErr w:type="spellEnd"/>
           </w:p>
         </w:tc>
         <w:tc>
@@ -3160,8 +3800,13 @@
             <w:pPr>
               <w:cnfStyle w:val="000000100000" w:firstRow="0" w:lastRow="0" w:firstColumn="0" w:lastColumn="0" w:oddVBand="0" w:evenVBand="0" w:oddHBand="1" w:evenHBand="0" w:firstRowFirstColumn="0" w:firstRowLastColumn="0" w:lastRowFirstColumn="0" w:lastRowLastColumn="0"/>
             </w:pPr>
-            <w:r>
-              <w:t xml:space="preserve">service_id </w:t>
+            <w:proofErr w:type="spellStart"/>
+            <w:r>
+              <w:t>service_id</w:t>
+            </w:r>
+            <w:proofErr w:type="spellEnd"/>
+            <w:r>
+              <w:t xml:space="preserve"> </w:t>
             </w:r>
           </w:p>
         </w:tc>
@@ -3183,9 +3828,11 @@
             <w:pPr>
               <w:cnfStyle w:val="000000100000" w:firstRow="0" w:lastRow="0" w:firstColumn="0" w:lastColumn="0" w:oddVBand="0" w:evenVBand="0" w:oddHBand="1" w:evenHBand="0" w:firstRowFirstColumn="0" w:firstRowLastColumn="0" w:lastRowFirstColumn="0" w:lastRowLastColumn="0"/>
             </w:pPr>
+            <w:proofErr w:type="spellStart"/>
             <w:r>
               <w:t>Int</w:t>
             </w:r>
+            <w:proofErr w:type="spellEnd"/>
           </w:p>
         </w:tc>
         <w:tc>
@@ -3222,8 +3869,13 @@
             <w:pPr>
               <w:cnfStyle w:val="000000000000" w:firstRow="0" w:lastRow="0" w:firstColumn="0" w:lastColumn="0" w:oddVBand="0" w:evenVBand="0" w:oddHBand="0" w:evenHBand="0" w:firstRowFirstColumn="0" w:firstRowLastColumn="0" w:lastRowFirstColumn="0" w:lastRowLastColumn="0"/>
             </w:pPr>
-            <w:r>
-              <w:t xml:space="preserve">room_master_id </w:t>
+            <w:proofErr w:type="spellStart"/>
+            <w:r>
+              <w:t>room_master_id</w:t>
+            </w:r>
+            <w:proofErr w:type="spellEnd"/>
+            <w:r>
+              <w:t xml:space="preserve"> </w:t>
             </w:r>
           </w:p>
         </w:tc>
@@ -3245,9 +3897,11 @@
             <w:pPr>
               <w:cnfStyle w:val="000000000000" w:firstRow="0" w:lastRow="0" w:firstColumn="0" w:lastColumn="0" w:oddVBand="0" w:evenVBand="0" w:oddHBand="0" w:evenHBand="0" w:firstRowFirstColumn="0" w:firstRowLastColumn="0" w:lastRowFirstColumn="0" w:lastRowLastColumn="0"/>
             </w:pPr>
+            <w:proofErr w:type="spellStart"/>
             <w:r>
               <w:t>Int</w:t>
             </w:r>
+            <w:proofErr w:type="spellEnd"/>
           </w:p>
         </w:tc>
         <w:tc>
@@ -3258,8 +3912,6 @@
             <w:pPr>
               <w:cnfStyle w:val="000000000000" w:firstRow="0" w:lastRow="0" w:firstColumn="0" w:lastColumn="0" w:oddVBand="0" w:evenVBand="0" w:oddHBand="0" w:evenHBand="0" w:firstRowFirstColumn="0" w:firstRowLastColumn="0" w:lastRowFirstColumn="0" w:lastRowLastColumn="0"/>
             </w:pPr>
-            <w:bookmarkStart w:id="0" w:name="_GoBack"/>
-            <w:bookmarkEnd w:id="0"/>
           </w:p>
         </w:tc>
       </w:tr>
@@ -3286,9 +3938,11 @@
             <w:pPr>
               <w:cnfStyle w:val="000000100000" w:firstRow="0" w:lastRow="0" w:firstColumn="0" w:lastColumn="0" w:oddVBand="0" w:evenVBand="0" w:oddHBand="1" w:evenHBand="0" w:firstRowFirstColumn="0" w:firstRowLastColumn="0" w:lastRowFirstColumn="0" w:lastRowLastColumn="0"/>
             </w:pPr>
+            <w:proofErr w:type="spellStart"/>
             <w:r>
               <w:t>Category_price_id</w:t>
             </w:r>
+            <w:proofErr w:type="spellEnd"/>
           </w:p>
         </w:tc>
         <w:tc>
@@ -3309,9 +3963,11 @@
             <w:pPr>
               <w:cnfStyle w:val="000000100000" w:firstRow="0" w:lastRow="0" w:firstColumn="0" w:lastColumn="0" w:oddVBand="0" w:evenVBand="0" w:oddHBand="1" w:evenHBand="0" w:firstRowFirstColumn="0" w:firstRowLastColumn="0" w:lastRowFirstColumn="0" w:lastRowLastColumn="0"/>
             </w:pPr>
+            <w:proofErr w:type="spellStart"/>
             <w:r>
               <w:t>Int</w:t>
             </w:r>
+            <w:proofErr w:type="spellEnd"/>
           </w:p>
         </w:tc>
         <w:tc>
@@ -3341,9 +3997,11 @@
             <w:pPr>
               <w:cnfStyle w:val="000000000000" w:firstRow="0" w:lastRow="0" w:firstColumn="0" w:lastColumn="0" w:oddVBand="0" w:evenVBand="0" w:oddHBand="0" w:evenHBand="0" w:firstRowFirstColumn="0" w:firstRowLastColumn="0" w:lastRowFirstColumn="0" w:lastRowLastColumn="0"/>
             </w:pPr>
+            <w:proofErr w:type="spellStart"/>
             <w:r>
               <w:t>Room_no</w:t>
             </w:r>
+            <w:proofErr w:type="spellEnd"/>
           </w:p>
         </w:tc>
         <w:tc>
@@ -3402,9 +4060,11 @@
             <w:pPr>
               <w:cnfStyle w:val="000000100000" w:firstRow="0" w:lastRow="0" w:firstColumn="0" w:lastColumn="0" w:oddVBand="0" w:evenVBand="0" w:oddHBand="1" w:evenHBand="0" w:firstRowFirstColumn="0" w:firstRowLastColumn="0" w:lastRowFirstColumn="0" w:lastRowLastColumn="0"/>
             </w:pPr>
+            <w:proofErr w:type="spellStart"/>
             <w:r>
               <w:t>Check_in_date</w:t>
             </w:r>
+            <w:proofErr w:type="spellEnd"/>
           </w:p>
         </w:tc>
         <w:tc>
@@ -3425,9 +4085,11 @@
             <w:pPr>
               <w:cnfStyle w:val="000000100000" w:firstRow="0" w:lastRow="0" w:firstColumn="0" w:lastColumn="0" w:oddVBand="0" w:evenVBand="0" w:oddHBand="1" w:evenHBand="0" w:firstRowFirstColumn="0" w:firstRowLastColumn="0" w:lastRowFirstColumn="0" w:lastRowLastColumn="0"/>
             </w:pPr>
+            <w:proofErr w:type="spellStart"/>
             <w:r>
               <w:t>Datetime</w:t>
             </w:r>
+            <w:proofErr w:type="spellEnd"/>
           </w:p>
         </w:tc>
         <w:tc>
@@ -3460,9 +4122,14 @@
             <w:pPr>
               <w:cnfStyle w:val="000000000000" w:firstRow="0" w:lastRow="0" w:firstColumn="0" w:lastColumn="0" w:oddVBand="0" w:evenVBand="0" w:oddHBand="0" w:evenHBand="0" w:firstRowFirstColumn="0" w:firstRowLastColumn="0" w:lastRowFirstColumn="0" w:lastRowLastColumn="0"/>
             </w:pPr>
-            <w:r>
-              <w:t>Chesck_out_date</w:t>
-            </w:r>
+            <w:proofErr w:type="spellStart"/>
+            <w:r>
+              <w:t>Che</w:t>
+            </w:r>
+            <w:r>
+              <w:t>ck_out_date</w:t>
+            </w:r>
+            <w:proofErr w:type="spellEnd"/>
           </w:p>
         </w:tc>
         <w:tc>
@@ -3483,9 +4150,11 @@
             <w:pPr>
               <w:cnfStyle w:val="000000000000" w:firstRow="0" w:lastRow="0" w:firstColumn="0" w:lastColumn="0" w:oddVBand="0" w:evenVBand="0" w:oddHBand="0" w:evenHBand="0" w:firstRowFirstColumn="0" w:firstRowLastColumn="0" w:lastRowFirstColumn="0" w:lastRowLastColumn="0"/>
             </w:pPr>
+            <w:proofErr w:type="spellStart"/>
             <w:r>
               <w:t>Datetime</w:t>
             </w:r>
+            <w:proofErr w:type="spellEnd"/>
           </w:p>
         </w:tc>
         <w:tc>
@@ -3579,9 +4248,11 @@
             <w:pPr>
               <w:cnfStyle w:val="000000000000" w:firstRow="0" w:lastRow="0" w:firstColumn="0" w:lastColumn="0" w:oddVBand="0" w:evenVBand="0" w:oddHBand="0" w:evenHBand="0" w:firstRowFirstColumn="0" w:firstRowLastColumn="0" w:lastRowFirstColumn="0" w:lastRowLastColumn="0"/>
             </w:pPr>
+            <w:proofErr w:type="spellStart"/>
             <w:r>
               <w:t>Qty</w:t>
             </w:r>
+            <w:proofErr w:type="spellEnd"/>
           </w:p>
         </w:tc>
         <w:tc>
@@ -3602,9 +4273,11 @@
             <w:pPr>
               <w:cnfStyle w:val="000000000000" w:firstRow="0" w:lastRow="0" w:firstColumn="0" w:lastColumn="0" w:oddVBand="0" w:evenVBand="0" w:oddHBand="0" w:evenHBand="0" w:firstRowFirstColumn="0" w:firstRowLastColumn="0" w:lastRowFirstColumn="0" w:lastRowLastColumn="0"/>
             </w:pPr>
+            <w:proofErr w:type="spellStart"/>
             <w:r>
               <w:t>Int</w:t>
             </w:r>
+            <w:proofErr w:type="spellEnd"/>
           </w:p>
         </w:tc>
         <w:tc>
@@ -3637,9 +4310,11 @@
             <w:pPr>
               <w:cnfStyle w:val="000000100000" w:firstRow="0" w:lastRow="0" w:firstColumn="0" w:lastColumn="0" w:oddVBand="0" w:evenVBand="0" w:oddHBand="1" w:evenHBand="0" w:firstRowFirstColumn="0" w:firstRowLastColumn="0" w:lastRowFirstColumn="0" w:lastRowLastColumn="0"/>
             </w:pPr>
+            <w:proofErr w:type="spellStart"/>
             <w:r>
               <w:t>unit_price</w:t>
             </w:r>
+            <w:proofErr w:type="spellEnd"/>
           </w:p>
         </w:tc>
         <w:tc>
@@ -3695,9 +4370,11 @@
             <w:pPr>
               <w:cnfStyle w:val="000000000000" w:firstRow="0" w:lastRow="0" w:firstColumn="0" w:lastColumn="0" w:oddVBand="0" w:evenVBand="0" w:oddHBand="0" w:evenHBand="0" w:firstRowFirstColumn="0" w:firstRowLastColumn="0" w:lastRowFirstColumn="0" w:lastRowLastColumn="0"/>
             </w:pPr>
+            <w:proofErr w:type="spellStart"/>
             <w:r>
               <w:t>Total_Amount</w:t>
             </w:r>
+            <w:proofErr w:type="spellEnd"/>
           </w:p>
         </w:tc>
         <w:tc>
@@ -3811,9 +4488,11 @@
             <w:pPr>
               <w:cnfStyle w:val="000000000000" w:firstRow="0" w:lastRow="0" w:firstColumn="0" w:lastColumn="0" w:oddVBand="0" w:evenVBand="0" w:oddHBand="0" w:evenHBand="0" w:firstRowFirstColumn="0" w:firstRowLastColumn="0" w:lastRowFirstColumn="0" w:lastRowLastColumn="0"/>
             </w:pPr>
+            <w:proofErr w:type="spellStart"/>
             <w:r>
               <w:t>Discount_amount</w:t>
             </w:r>
+            <w:proofErr w:type="spellEnd"/>
           </w:p>
         </w:tc>
         <w:tc>
@@ -3927,9 +4606,11 @@
             <w:pPr>
               <w:cnfStyle w:val="000000000000" w:firstRow="0" w:lastRow="0" w:firstColumn="0" w:lastColumn="0" w:oddVBand="0" w:evenVBand="0" w:oddHBand="0" w:evenHBand="0" w:firstRowFirstColumn="0" w:firstRowLastColumn="0" w:lastRowFirstColumn="0" w:lastRowLastColumn="0"/>
             </w:pPr>
+            <w:proofErr w:type="spellStart"/>
             <w:r>
               <w:t>Tax_amount</w:t>
             </w:r>
+            <w:proofErr w:type="spellEnd"/>
           </w:p>
         </w:tc>
         <w:tc>
@@ -3985,9 +4666,11 @@
             <w:pPr>
               <w:cnfStyle w:val="000000100000" w:firstRow="0" w:lastRow="0" w:firstColumn="0" w:lastColumn="0" w:oddVBand="0" w:evenVBand="0" w:oddHBand="1" w:evenHBand="0" w:firstRowFirstColumn="0" w:firstRowLastColumn="0" w:lastRowFirstColumn="0" w:lastRowLastColumn="0"/>
             </w:pPr>
+            <w:proofErr w:type="spellStart"/>
             <w:r>
               <w:t>Grand_total_amount</w:t>
             </w:r>
+            <w:proofErr w:type="spellEnd"/>
           </w:p>
         </w:tc>
         <w:tc>
@@ -4040,9 +4723,11 @@
             <w:pPr>
               <w:cnfStyle w:val="000000000000" w:firstRow="0" w:lastRow="0" w:firstColumn="0" w:lastColumn="0" w:oddVBand="0" w:evenVBand="0" w:oddHBand="0" w:evenHBand="0" w:firstRowFirstColumn="0" w:firstRowLastColumn="0" w:lastRowFirstColumn="0" w:lastRowLastColumn="0"/>
             </w:pPr>
+            <w:proofErr w:type="spellStart"/>
             <w:r>
               <w:t>Created_by</w:t>
             </w:r>
+            <w:proofErr w:type="spellEnd"/>
           </w:p>
         </w:tc>
         <w:tc>
@@ -4098,9 +4783,11 @@
             <w:pPr>
               <w:cnfStyle w:val="000000100000" w:firstRow="0" w:lastRow="0" w:firstColumn="0" w:lastColumn="0" w:oddVBand="0" w:evenVBand="0" w:oddHBand="1" w:evenHBand="0" w:firstRowFirstColumn="0" w:firstRowLastColumn="0" w:lastRowFirstColumn="0" w:lastRowLastColumn="0"/>
             </w:pPr>
+            <w:proofErr w:type="spellStart"/>
             <w:r>
               <w:t>Edited_by</w:t>
             </w:r>
+            <w:proofErr w:type="spellEnd"/>
           </w:p>
         </w:tc>
         <w:tc>
@@ -4153,9 +4840,11 @@
             <w:pPr>
               <w:cnfStyle w:val="000000000000" w:firstRow="0" w:lastRow="0" w:firstColumn="0" w:lastColumn="0" w:oddVBand="0" w:evenVBand="0" w:oddHBand="0" w:evenHBand="0" w:firstRowFirstColumn="0" w:firstRowLastColumn="0" w:lastRowFirstColumn="0" w:lastRowLastColumn="0"/>
             </w:pPr>
+            <w:proofErr w:type="spellStart"/>
             <w:r>
               <w:t>Tran_type</w:t>
             </w:r>
+            <w:proofErr w:type="spellEnd"/>
           </w:p>
         </w:tc>
         <w:tc>
@@ -4384,9 +5073,11 @@
             <w:pPr>
               <w:cnfStyle w:val="000000000000" w:firstRow="0" w:lastRow="0" w:firstColumn="0" w:lastColumn="0" w:oddVBand="0" w:evenVBand="0" w:oddHBand="0" w:evenHBand="0" w:firstRowFirstColumn="0" w:firstRowLastColumn="0" w:lastRowFirstColumn="0" w:lastRowLastColumn="0"/>
             </w:pPr>
+            <w:proofErr w:type="spellStart"/>
             <w:r>
               <w:t>Day_end</w:t>
             </w:r>
+            <w:proofErr w:type="spellEnd"/>
           </w:p>
         </w:tc>
         <w:tc>
@@ -4445,9 +5136,11 @@
             <w:pPr>
               <w:cnfStyle w:val="000000100000" w:firstRow="0" w:lastRow="0" w:firstColumn="0" w:lastColumn="0" w:oddVBand="0" w:evenVBand="0" w:oddHBand="1" w:evenHBand="0" w:firstRowFirstColumn="0" w:firstRowLastColumn="0" w:lastRowFirstColumn="0" w:lastRowLastColumn="0"/>
             </w:pPr>
+            <w:proofErr w:type="spellStart"/>
             <w:r>
               <w:t>Created_by</w:t>
             </w:r>
+            <w:proofErr w:type="spellEnd"/>
           </w:p>
         </w:tc>
         <w:tc>
@@ -4503,9 +5196,11 @@
             <w:pPr>
               <w:cnfStyle w:val="000000000000" w:firstRow="0" w:lastRow="0" w:firstColumn="0" w:lastColumn="0" w:oddVBand="0" w:evenVBand="0" w:oddHBand="0" w:evenHBand="0" w:firstRowFirstColumn="0" w:firstRowLastColumn="0" w:lastRowFirstColumn="0" w:lastRowLastColumn="0"/>
             </w:pPr>
+            <w:proofErr w:type="spellStart"/>
             <w:r>
               <w:t>Edited_by</w:t>
             </w:r>
+            <w:proofErr w:type="spellEnd"/>
           </w:p>
         </w:tc>
         <w:tc>
@@ -5161,9 +5856,11 @@
             <w:pPr>
               <w:cnfStyle w:val="000000000000" w:firstRow="0" w:lastRow="0" w:firstColumn="0" w:lastColumn="0" w:oddVBand="0" w:evenVBand="0" w:oddHBand="0" w:evenHBand="0" w:firstRowFirstColumn="0" w:firstRowLastColumn="0" w:lastRowFirstColumn="0" w:lastRowLastColumn="0"/>
             </w:pPr>
+            <w:proofErr w:type="spellStart"/>
             <w:r>
               <w:t>Late_checkout</w:t>
             </w:r>
+            <w:proofErr w:type="spellEnd"/>
           </w:p>
         </w:tc>
         <w:tc>
@@ -5277,9 +5974,11 @@
             <w:pPr>
               <w:cnfStyle w:val="000000000000" w:firstRow="0" w:lastRow="0" w:firstColumn="0" w:lastColumn="0" w:oddVBand="0" w:evenVBand="0" w:oddHBand="0" w:evenHBand="0" w:firstRowFirstColumn="0" w:firstRowLastColumn="0" w:lastRowFirstColumn="0" w:lastRowLastColumn="0"/>
             </w:pPr>
+            <w:proofErr w:type="spellStart"/>
             <w:r>
               <w:t>Edited_by</w:t>
             </w:r>
+            <w:proofErr w:type="spellEnd"/>
           </w:p>
         </w:tc>
         <w:tc>
@@ -5346,8 +6045,8 @@
       </w:tblPr>
       <w:tblGrid>
         <w:gridCol w:w="639"/>
-        <w:gridCol w:w="2273"/>
-        <w:gridCol w:w="1883"/>
+        <w:gridCol w:w="2236"/>
+        <w:gridCol w:w="1920"/>
         <w:gridCol w:w="1422"/>
         <w:gridCol w:w="3170"/>
       </w:tblGrid>
@@ -5368,7 +6067,7 @@
         </w:tc>
         <w:tc>
           <w:tcPr>
-            <w:tcW w:w="2273" w:type="dxa"/>
+            <w:tcW w:w="2236" w:type="dxa"/>
           </w:tcPr>
           <w:p>
             <w:pPr>
@@ -5381,7 +6080,7 @@
         </w:tc>
         <w:tc>
           <w:tcPr>
-            <w:tcW w:w="1883" w:type="dxa"/>
+            <w:tcW w:w="1920" w:type="dxa"/>
           </w:tcPr>
           <w:p>
             <w:pPr>
@@ -5436,7 +6135,7 @@
         </w:tc>
         <w:tc>
           <w:tcPr>
-            <w:tcW w:w="2273" w:type="dxa"/>
+            <w:tcW w:w="2236" w:type="dxa"/>
           </w:tcPr>
           <w:p>
             <w:pPr>
@@ -5449,7 +6148,7 @@
         </w:tc>
         <w:tc>
           <w:tcPr>
-            <w:tcW w:w="1883" w:type="dxa"/>
+            <w:tcW w:w="1920" w:type="dxa"/>
           </w:tcPr>
           <w:p>
             <w:pPr>
@@ -5491,7 +6190,7 @@
         </w:tc>
         <w:tc>
           <w:tcPr>
-            <w:tcW w:w="2273" w:type="dxa"/>
+            <w:tcW w:w="2236" w:type="dxa"/>
           </w:tcPr>
           <w:p>
             <w:pPr>
@@ -5504,7 +6203,7 @@
         </w:tc>
         <w:tc>
           <w:tcPr>
-            <w:tcW w:w="1883" w:type="dxa"/>
+            <w:tcW w:w="1920" w:type="dxa"/>
           </w:tcPr>
           <w:p>
             <w:pPr>
@@ -5549,7 +6248,7 @@
         </w:tc>
         <w:tc>
           <w:tcPr>
-            <w:tcW w:w="2273" w:type="dxa"/>
+            <w:tcW w:w="2236" w:type="dxa"/>
           </w:tcPr>
           <w:p>
             <w:pPr>
@@ -5562,7 +6261,7 @@
         </w:tc>
         <w:tc>
           <w:tcPr>
-            <w:tcW w:w="1883" w:type="dxa"/>
+            <w:tcW w:w="1920" w:type="dxa"/>
           </w:tcPr>
           <w:p>
             <w:pPr>
@@ -5607,20 +6306,22 @@
         </w:tc>
         <w:tc>
           <w:tcPr>
-            <w:tcW w:w="2273" w:type="dxa"/>
-          </w:tcPr>
-          <w:p>
-            <w:pPr>
-              <w:cnfStyle w:val="000000000000" w:firstRow="0" w:lastRow="0" w:firstColumn="0" w:lastColumn="0" w:oddVBand="0" w:evenVBand="0" w:oddHBand="0" w:evenHBand="0" w:firstRowFirstColumn="0" w:firstRowLastColumn="0" w:lastRowFirstColumn="0" w:lastRowLastColumn="0"/>
-            </w:pPr>
+            <w:tcW w:w="2236" w:type="dxa"/>
+          </w:tcPr>
+          <w:p>
+            <w:pPr>
+              <w:cnfStyle w:val="000000000000" w:firstRow="0" w:lastRow="0" w:firstColumn="0" w:lastColumn="0" w:oddVBand="0" w:evenVBand="0" w:oddHBand="0" w:evenHBand="0" w:firstRowFirstColumn="0" w:firstRowLastColumn="0" w:lastRowFirstColumn="0" w:lastRowLastColumn="0"/>
+            </w:pPr>
+            <w:proofErr w:type="spellStart"/>
             <w:r>
               <w:t>Is_include_tax</w:t>
             </w:r>
-          </w:p>
-        </w:tc>
-        <w:tc>
-          <w:tcPr>
-            <w:tcW w:w="1883" w:type="dxa"/>
+            <w:proofErr w:type="spellEnd"/>
+          </w:p>
+        </w:tc>
+        <w:tc>
+          <w:tcPr>
+            <w:tcW w:w="1920" w:type="dxa"/>
           </w:tcPr>
           <w:p>
             <w:pPr>
@@ -5636,8 +6337,18 @@
             <w:pPr>
               <w:cnfStyle w:val="000000000000" w:firstRow="0" w:lastRow="0" w:firstColumn="0" w:lastColumn="0" w:oddVBand="0" w:evenVBand="0" w:oddHBand="0" w:evenHBand="0" w:firstRowFirstColumn="0" w:firstRowLastColumn="0" w:lastRowFirstColumn="0" w:lastRowLastColumn="0"/>
             </w:pPr>
-            <w:r>
-              <w:t>Tinyint(1)</w:t>
+            <w:proofErr w:type="spellStart"/>
+            <w:proofErr w:type="gramStart"/>
+            <w:r>
+              <w:t>Tinyint</w:t>
+            </w:r>
+            <w:proofErr w:type="spellEnd"/>
+            <w:r>
+              <w:t>(</w:t>
+            </w:r>
+            <w:proofErr w:type="gramEnd"/>
+            <w:r>
+              <w:t>1)</w:t>
             </w:r>
           </w:p>
         </w:tc>
@@ -5668,7 +6379,7 @@
         </w:tc>
         <w:tc>
           <w:tcPr>
-            <w:tcW w:w="2273" w:type="dxa"/>
+            <w:tcW w:w="2236" w:type="dxa"/>
           </w:tcPr>
           <w:p>
             <w:pPr>
@@ -5681,7 +6392,7 @@
         </w:tc>
         <w:tc>
           <w:tcPr>
-            <w:tcW w:w="1883" w:type="dxa"/>
+            <w:tcW w:w="1920" w:type="dxa"/>
           </w:tcPr>
           <w:p>
             <w:pPr>
@@ -5726,20 +6437,22 @@
         </w:tc>
         <w:tc>
           <w:tcPr>
-            <w:tcW w:w="2273" w:type="dxa"/>
-          </w:tcPr>
-          <w:p>
-            <w:pPr>
-              <w:cnfStyle w:val="000000000000" w:firstRow="0" w:lastRow="0" w:firstColumn="0" w:lastColumn="0" w:oddVBand="0" w:evenVBand="0" w:oddHBand="0" w:evenHBand="0" w:firstRowFirstColumn="0" w:firstRowLastColumn="0" w:lastRowFirstColumn="0" w:lastRowLastColumn="0"/>
-            </w:pPr>
+            <w:tcW w:w="2236" w:type="dxa"/>
+          </w:tcPr>
+          <w:p>
+            <w:pPr>
+              <w:cnfStyle w:val="000000000000" w:firstRow="0" w:lastRow="0" w:firstColumn="0" w:lastColumn="0" w:oddVBand="0" w:evenVBand="0" w:oddHBand="0" w:evenHBand="0" w:firstRowFirstColumn="0" w:firstRowLastColumn="0" w:lastRowFirstColumn="0" w:lastRowLastColumn="0"/>
+            </w:pPr>
+            <w:proofErr w:type="spellStart"/>
             <w:r>
               <w:t>No_person</w:t>
             </w:r>
-          </w:p>
-        </w:tc>
-        <w:tc>
-          <w:tcPr>
-            <w:tcW w:w="1883" w:type="dxa"/>
+            <w:proofErr w:type="spellEnd"/>
+          </w:p>
+        </w:tc>
+        <w:tc>
+          <w:tcPr>
+            <w:tcW w:w="1920" w:type="dxa"/>
           </w:tcPr>
           <w:p>
             <w:pPr>
@@ -5758,9 +6471,11 @@
             <w:pPr>
               <w:cnfStyle w:val="000000000000" w:firstRow="0" w:lastRow="0" w:firstColumn="0" w:lastColumn="0" w:oddVBand="0" w:evenVBand="0" w:oddHBand="0" w:evenHBand="0" w:firstRowFirstColumn="0" w:firstRowLastColumn="0" w:lastRowFirstColumn="0" w:lastRowLastColumn="0"/>
             </w:pPr>
+            <w:proofErr w:type="spellStart"/>
             <w:r>
               <w:t>Int</w:t>
             </w:r>
+            <w:proofErr w:type="spellEnd"/>
           </w:p>
         </w:tc>
         <w:tc>
@@ -5790,20 +6505,22 @@
         </w:tc>
         <w:tc>
           <w:tcPr>
-            <w:tcW w:w="2273" w:type="dxa"/>
-          </w:tcPr>
-          <w:p>
-            <w:pPr>
-              <w:cnfStyle w:val="000000100000" w:firstRow="0" w:lastRow="0" w:firstColumn="0" w:lastColumn="0" w:oddVBand="0" w:evenVBand="0" w:oddHBand="1" w:evenHBand="0" w:firstRowFirstColumn="0" w:firstRowLastColumn="0" w:lastRowFirstColumn="0" w:lastRowLastColumn="0"/>
-            </w:pPr>
+            <w:tcW w:w="2236" w:type="dxa"/>
+          </w:tcPr>
+          <w:p>
+            <w:pPr>
+              <w:cnfStyle w:val="000000100000" w:firstRow="0" w:lastRow="0" w:firstColumn="0" w:lastColumn="0" w:oddVBand="0" w:evenVBand="0" w:oddHBand="1" w:evenHBand="0" w:firstRowFirstColumn="0" w:firstRowLastColumn="0" w:lastRowFirstColumn="0" w:lastRowLastColumn="0"/>
+            </w:pPr>
+            <w:proofErr w:type="spellStart"/>
             <w:r>
               <w:t>Extra_person_charge</w:t>
             </w:r>
-          </w:p>
-        </w:tc>
-        <w:tc>
-          <w:tcPr>
-            <w:tcW w:w="1883" w:type="dxa"/>
+            <w:proofErr w:type="spellEnd"/>
+          </w:p>
+        </w:tc>
+        <w:tc>
+          <w:tcPr>
+            <w:tcW w:w="1920" w:type="dxa"/>
           </w:tcPr>
           <w:p>
             <w:pPr>
@@ -5848,20 +6565,22 @@
         </w:tc>
         <w:tc>
           <w:tcPr>
-            <w:tcW w:w="2273" w:type="dxa"/>
-          </w:tcPr>
-          <w:p>
-            <w:pPr>
-              <w:cnfStyle w:val="000000000000" w:firstRow="0" w:lastRow="0" w:firstColumn="0" w:lastColumn="0" w:oddVBand="0" w:evenVBand="0" w:oddHBand="0" w:evenHBand="0" w:firstRowFirstColumn="0" w:firstRowLastColumn="0" w:lastRowFirstColumn="0" w:lastRowLastColumn="0"/>
-            </w:pPr>
+            <w:tcW w:w="2236" w:type="dxa"/>
+          </w:tcPr>
+          <w:p>
+            <w:pPr>
+              <w:cnfStyle w:val="000000000000" w:firstRow="0" w:lastRow="0" w:firstColumn="0" w:lastColumn="0" w:oddVBand="0" w:evenVBand="0" w:oddHBand="0" w:evenHBand="0" w:firstRowFirstColumn="0" w:firstRowLastColumn="0" w:lastRowFirstColumn="0" w:lastRowLastColumn="0"/>
+            </w:pPr>
+            <w:proofErr w:type="spellStart"/>
             <w:r>
               <w:t>Tariff_hour</w:t>
             </w:r>
-          </w:p>
-        </w:tc>
-        <w:tc>
-          <w:tcPr>
-            <w:tcW w:w="1883" w:type="dxa"/>
+            <w:proofErr w:type="spellEnd"/>
+          </w:p>
+        </w:tc>
+        <w:tc>
+          <w:tcPr>
+            <w:tcW w:w="1920" w:type="dxa"/>
           </w:tcPr>
           <w:p>
             <w:pPr>
@@ -5909,20 +6628,22 @@
         </w:tc>
         <w:tc>
           <w:tcPr>
-            <w:tcW w:w="2273" w:type="dxa"/>
-          </w:tcPr>
-          <w:p>
-            <w:pPr>
-              <w:cnfStyle w:val="000000100000" w:firstRow="0" w:lastRow="0" w:firstColumn="0" w:lastColumn="0" w:oddVBand="0" w:evenVBand="0" w:oddHBand="1" w:evenHBand="0" w:firstRowFirstColumn="0" w:firstRowLastColumn="0" w:lastRowFirstColumn="0" w:lastRowLastColumn="0"/>
-            </w:pPr>
+            <w:tcW w:w="2236" w:type="dxa"/>
+          </w:tcPr>
+          <w:p>
+            <w:pPr>
+              <w:cnfStyle w:val="000000100000" w:firstRow="0" w:lastRow="0" w:firstColumn="0" w:lastColumn="0" w:oddVBand="0" w:evenVBand="0" w:oddHBand="1" w:evenHBand="0" w:firstRowFirstColumn="0" w:firstRowLastColumn="0" w:lastRowFirstColumn="0" w:lastRowLastColumn="0"/>
+            </w:pPr>
+            <w:proofErr w:type="spellStart"/>
             <w:r>
               <w:t>Is_include_tax_hour</w:t>
             </w:r>
-          </w:p>
-        </w:tc>
-        <w:tc>
-          <w:tcPr>
-            <w:tcW w:w="1883" w:type="dxa"/>
+            <w:proofErr w:type="spellEnd"/>
+          </w:p>
+        </w:tc>
+        <w:tc>
+          <w:tcPr>
+            <w:tcW w:w="1920" w:type="dxa"/>
           </w:tcPr>
           <w:p>
             <w:pPr>
@@ -5938,9 +6659,11 @@
             <w:pPr>
               <w:cnfStyle w:val="000000100000" w:firstRow="0" w:lastRow="0" w:firstColumn="0" w:lastColumn="0" w:oddVBand="0" w:evenVBand="0" w:oddHBand="1" w:evenHBand="0" w:firstRowFirstColumn="0" w:firstRowLastColumn="0" w:lastRowFirstColumn="0" w:lastRowLastColumn="0"/>
             </w:pPr>
+            <w:proofErr w:type="spellStart"/>
             <w:r>
               <w:t>Tinyint</w:t>
             </w:r>
+            <w:proofErr w:type="spellEnd"/>
           </w:p>
         </w:tc>
         <w:tc>
@@ -5964,20 +6687,22 @@
         </w:tc>
         <w:tc>
           <w:tcPr>
-            <w:tcW w:w="2273" w:type="dxa"/>
-          </w:tcPr>
-          <w:p>
-            <w:pPr>
-              <w:cnfStyle w:val="000000000000" w:firstRow="0" w:lastRow="0" w:firstColumn="0" w:lastColumn="0" w:oddVBand="0" w:evenVBand="0" w:oddHBand="0" w:evenHBand="0" w:firstRowFirstColumn="0" w:firstRowLastColumn="0" w:lastRowFirstColumn="0" w:lastRowLastColumn="0"/>
-            </w:pPr>
+            <w:tcW w:w="2236" w:type="dxa"/>
+          </w:tcPr>
+          <w:p>
+            <w:pPr>
+              <w:cnfStyle w:val="000000000000" w:firstRow="0" w:lastRow="0" w:firstColumn="0" w:lastColumn="0" w:oddVBand="0" w:evenVBand="0" w:oddHBand="0" w:evenHBand="0" w:firstRowFirstColumn="0" w:firstRowLastColumn="0" w:lastRowFirstColumn="0" w:lastRowLastColumn="0"/>
+            </w:pPr>
+            <w:proofErr w:type="spellStart"/>
             <w:r>
               <w:t>Tariff_month</w:t>
             </w:r>
-          </w:p>
-        </w:tc>
-        <w:tc>
-          <w:tcPr>
-            <w:tcW w:w="1883" w:type="dxa"/>
+            <w:proofErr w:type="spellEnd"/>
+          </w:p>
+        </w:tc>
+        <w:tc>
+          <w:tcPr>
+            <w:tcW w:w="1920" w:type="dxa"/>
           </w:tcPr>
           <w:p>
             <w:pPr>
@@ -6025,20 +6750,22 @@
         </w:tc>
         <w:tc>
           <w:tcPr>
-            <w:tcW w:w="2273" w:type="dxa"/>
-          </w:tcPr>
-          <w:p>
-            <w:pPr>
-              <w:cnfStyle w:val="000000100000" w:firstRow="0" w:lastRow="0" w:firstColumn="0" w:lastColumn="0" w:oddVBand="0" w:evenVBand="0" w:oddHBand="1" w:evenHBand="0" w:firstRowFirstColumn="0" w:firstRowLastColumn="0" w:lastRowFirstColumn="0" w:lastRowLastColumn="0"/>
-            </w:pPr>
+            <w:tcW w:w="2236" w:type="dxa"/>
+          </w:tcPr>
+          <w:p>
+            <w:pPr>
+              <w:cnfStyle w:val="000000100000" w:firstRow="0" w:lastRow="0" w:firstColumn="0" w:lastColumn="0" w:oddVBand="0" w:evenVBand="0" w:oddHBand="1" w:evenHBand="0" w:firstRowFirstColumn="0" w:firstRowLastColumn="0" w:lastRowFirstColumn="0" w:lastRowLastColumn="0"/>
+            </w:pPr>
+            <w:proofErr w:type="spellStart"/>
             <w:r>
               <w:t>Is_include_tax_month</w:t>
             </w:r>
-          </w:p>
-        </w:tc>
-        <w:tc>
-          <w:tcPr>
-            <w:tcW w:w="1883" w:type="dxa"/>
+            <w:proofErr w:type="spellEnd"/>
+          </w:p>
+        </w:tc>
+        <w:tc>
+          <w:tcPr>
+            <w:tcW w:w="1920" w:type="dxa"/>
           </w:tcPr>
           <w:p>
             <w:pPr>
@@ -6054,9 +6781,11 @@
             <w:pPr>
               <w:cnfStyle w:val="000000100000" w:firstRow="0" w:lastRow="0" w:firstColumn="0" w:lastColumn="0" w:oddVBand="0" w:evenVBand="0" w:oddHBand="1" w:evenHBand="0" w:firstRowFirstColumn="0" w:firstRowLastColumn="0" w:lastRowFirstColumn="0" w:lastRowLastColumn="0"/>
             </w:pPr>
+            <w:proofErr w:type="spellStart"/>
             <w:r>
               <w:t>tinyint</w:t>
             </w:r>
+            <w:proofErr w:type="spellEnd"/>
           </w:p>
         </w:tc>
         <w:tc>
@@ -6080,20 +6809,22 @@
         </w:tc>
         <w:tc>
           <w:tcPr>
-            <w:tcW w:w="2273" w:type="dxa"/>
-          </w:tcPr>
-          <w:p>
-            <w:pPr>
-              <w:cnfStyle w:val="000000000000" w:firstRow="0" w:lastRow="0" w:firstColumn="0" w:lastColumn="0" w:oddVBand="0" w:evenVBand="0" w:oddHBand="0" w:evenHBand="0" w:firstRowFirstColumn="0" w:firstRowLastColumn="0" w:lastRowFirstColumn="0" w:lastRowLastColumn="0"/>
-            </w:pPr>
+            <w:tcW w:w="2236" w:type="dxa"/>
+          </w:tcPr>
+          <w:p>
+            <w:pPr>
+              <w:cnfStyle w:val="000000000000" w:firstRow="0" w:lastRow="0" w:firstColumn="0" w:lastColumn="0" w:oddVBand="0" w:evenVBand="0" w:oddHBand="0" w:evenHBand="0" w:firstRowFirstColumn="0" w:firstRowLastColumn="0" w:lastRowFirstColumn="0" w:lastRowLastColumn="0"/>
+            </w:pPr>
+            <w:proofErr w:type="spellStart"/>
             <w:r>
               <w:t>Created_by</w:t>
             </w:r>
-          </w:p>
-        </w:tc>
-        <w:tc>
-          <w:tcPr>
-            <w:tcW w:w="1883" w:type="dxa"/>
+            <w:proofErr w:type="spellEnd"/>
+          </w:p>
+        </w:tc>
+        <w:tc>
+          <w:tcPr>
+            <w:tcW w:w="1920" w:type="dxa"/>
           </w:tcPr>
           <w:p>
             <w:pPr>
@@ -6141,20 +6872,22 @@
         </w:tc>
         <w:tc>
           <w:tcPr>
-            <w:tcW w:w="2273" w:type="dxa"/>
-          </w:tcPr>
-          <w:p>
-            <w:pPr>
-              <w:cnfStyle w:val="000000100000" w:firstRow="0" w:lastRow="0" w:firstColumn="0" w:lastColumn="0" w:oddVBand="0" w:evenVBand="0" w:oddHBand="1" w:evenHBand="0" w:firstRowFirstColumn="0" w:firstRowLastColumn="0" w:lastRowFirstColumn="0" w:lastRowLastColumn="0"/>
-            </w:pPr>
+            <w:tcW w:w="2236" w:type="dxa"/>
+          </w:tcPr>
+          <w:p>
+            <w:pPr>
+              <w:cnfStyle w:val="000000100000" w:firstRow="0" w:lastRow="0" w:firstColumn="0" w:lastColumn="0" w:oddVBand="0" w:evenVBand="0" w:oddHBand="1" w:evenHBand="0" w:firstRowFirstColumn="0" w:firstRowLastColumn="0" w:lastRowFirstColumn="0" w:lastRowLastColumn="0"/>
+            </w:pPr>
+            <w:proofErr w:type="spellStart"/>
             <w:r>
               <w:t>Edited_by</w:t>
             </w:r>
-          </w:p>
-        </w:tc>
-        <w:tc>
-          <w:tcPr>
-            <w:tcW w:w="1883" w:type="dxa"/>
+            <w:proofErr w:type="spellEnd"/>
+          </w:p>
+        </w:tc>
+        <w:tc>
+          <w:tcPr>
+            <w:tcW w:w="1920" w:type="dxa"/>
           </w:tcPr>
           <w:p>
             <w:pPr>
@@ -6188,6 +6921,1044 @@
       </w:tr>
     </w:tbl>
     <w:p/>
+    <w:p>
+      <w:pPr>
+        <w:pStyle w:val="Heading1"/>
+      </w:pPr>
+      <w:r>
+        <w:t xml:space="preserve">Customer </w:t>
+      </w:r>
+      <w:r>
+        <w:t xml:space="preserve">Payment </w:t>
+      </w:r>
+    </w:p>
+    <w:tbl>
+      <w:tblPr>
+        <w:tblStyle w:val="GridTable4-Accent5"/>
+        <w:tblW w:w="0" w:type="auto"/>
+        <w:tblLook w:val="04A0" w:firstRow="1" w:lastRow="0" w:firstColumn="1" w:lastColumn="0" w:noHBand="0" w:noVBand="1"/>
+      </w:tblPr>
+      <w:tblGrid>
+        <w:gridCol w:w="604"/>
+        <w:gridCol w:w="2338"/>
+        <w:gridCol w:w="1817"/>
+        <w:gridCol w:w="1424"/>
+        <w:gridCol w:w="3167"/>
+      </w:tblGrid>
+      <w:tr>
+        <w:trPr>
+          <w:cnfStyle w:val="100000000000" w:firstRow="1" w:lastRow="0" w:firstColumn="0" w:lastColumn="0" w:oddVBand="0" w:evenVBand="0" w:oddHBand="0" w:evenHBand="0" w:firstRowFirstColumn="0" w:firstRowLastColumn="0" w:lastRowFirstColumn="0" w:lastRowLastColumn="0"/>
+        </w:trPr>
+        <w:tc>
+          <w:tcPr>
+            <w:cnfStyle w:val="001000000000" w:firstRow="0" w:lastRow="0" w:firstColumn="1" w:lastColumn="0" w:oddVBand="0" w:evenVBand="0" w:oddHBand="0" w:evenHBand="0" w:firstRowFirstColumn="0" w:firstRowLastColumn="0" w:lastRowFirstColumn="0" w:lastRowLastColumn="0"/>
+            <w:tcW w:w="604" w:type="dxa"/>
+          </w:tcPr>
+          <w:p>
+            <w:r>
+              <w:t>P/F</w:t>
+            </w:r>
+          </w:p>
+        </w:tc>
+        <w:tc>
+          <w:tcPr>
+            <w:tcW w:w="2338" w:type="dxa"/>
+          </w:tcPr>
+          <w:p>
+            <w:pPr>
+              <w:cnfStyle w:val="100000000000" w:firstRow="1" w:lastRow="0" w:firstColumn="0" w:lastColumn="0" w:oddVBand="0" w:evenVBand="0" w:oddHBand="0" w:evenHBand="0" w:firstRowFirstColumn="0" w:firstRowLastColumn="0" w:lastRowFirstColumn="0" w:lastRowLastColumn="0"/>
+            </w:pPr>
+            <w:r>
+              <w:t>Field Name</w:t>
+            </w:r>
+          </w:p>
+        </w:tc>
+        <w:tc>
+          <w:tcPr>
+            <w:tcW w:w="1817" w:type="dxa"/>
+          </w:tcPr>
+          <w:p>
+            <w:pPr>
+              <w:cnfStyle w:val="100000000000" w:firstRow="1" w:lastRow="0" w:firstColumn="0" w:lastColumn="0" w:oddVBand="0" w:evenVBand="0" w:oddHBand="0" w:evenHBand="0" w:firstRowFirstColumn="0" w:firstRowLastColumn="0" w:lastRowFirstColumn="0" w:lastRowLastColumn="0"/>
+            </w:pPr>
+            <w:r>
+              <w:t>Caption</w:t>
+            </w:r>
+          </w:p>
+        </w:tc>
+        <w:tc>
+          <w:tcPr>
+            <w:tcW w:w="1424" w:type="dxa"/>
+          </w:tcPr>
+          <w:p>
+            <w:pPr>
+              <w:cnfStyle w:val="100000000000" w:firstRow="1" w:lastRow="0" w:firstColumn="0" w:lastColumn="0" w:oddVBand="0" w:evenVBand="0" w:oddHBand="0" w:evenHBand="0" w:firstRowFirstColumn="0" w:firstRowLastColumn="0" w:lastRowFirstColumn="0" w:lastRowLastColumn="0"/>
+            </w:pPr>
+            <w:r>
+              <w:t>Data Type</w:t>
+            </w:r>
+          </w:p>
+        </w:tc>
+        <w:tc>
+          <w:tcPr>
+            <w:tcW w:w="3167" w:type="dxa"/>
+          </w:tcPr>
+          <w:p>
+            <w:pPr>
+              <w:cnfStyle w:val="100000000000" w:firstRow="1" w:lastRow="0" w:firstColumn="0" w:lastColumn="0" w:oddVBand="0" w:evenVBand="0" w:oddHBand="0" w:evenHBand="0" w:firstRowFirstColumn="0" w:firstRowLastColumn="0" w:lastRowFirstColumn="0" w:lastRowLastColumn="0"/>
+            </w:pPr>
+            <w:r>
+              <w:t>Notes</w:t>
+            </w:r>
+          </w:p>
+        </w:tc>
+      </w:tr>
+      <w:tr>
+        <w:trPr>
+          <w:cnfStyle w:val="000000100000" w:firstRow="0" w:lastRow="0" w:firstColumn="0" w:lastColumn="0" w:oddVBand="0" w:evenVBand="0" w:oddHBand="1" w:evenHBand="0" w:firstRowFirstColumn="0" w:firstRowLastColumn="0" w:lastRowFirstColumn="0" w:lastRowLastColumn="0"/>
+        </w:trPr>
+        <w:tc>
+          <w:tcPr>
+            <w:cnfStyle w:val="001000000000" w:firstRow="0" w:lastRow="0" w:firstColumn="1" w:lastColumn="0" w:oddVBand="0" w:evenVBand="0" w:oddHBand="0" w:evenHBand="0" w:firstRowFirstColumn="0" w:firstRowLastColumn="0" w:lastRowFirstColumn="0" w:lastRowLastColumn="0"/>
+            <w:tcW w:w="604" w:type="dxa"/>
+          </w:tcPr>
+          <w:p>
+            <w:r>
+              <w:t>P</w:t>
+            </w:r>
+          </w:p>
+        </w:tc>
+        <w:tc>
+          <w:tcPr>
+            <w:tcW w:w="2338" w:type="dxa"/>
+          </w:tcPr>
+          <w:p>
+            <w:pPr>
+              <w:cnfStyle w:val="000000100000" w:firstRow="0" w:lastRow="0" w:firstColumn="0" w:lastColumn="0" w:oddVBand="0" w:evenVBand="0" w:oddHBand="1" w:evenHBand="0" w:firstRowFirstColumn="0" w:firstRowLastColumn="0" w:lastRowFirstColumn="0" w:lastRowLastColumn="0"/>
+            </w:pPr>
+            <w:r>
+              <w:t>Id</w:t>
+            </w:r>
+          </w:p>
+        </w:tc>
+        <w:tc>
+          <w:tcPr>
+            <w:tcW w:w="1817" w:type="dxa"/>
+          </w:tcPr>
+          <w:p>
+            <w:pPr>
+              <w:cnfStyle w:val="000000100000" w:firstRow="0" w:lastRow="0" w:firstColumn="0" w:lastColumn="0" w:oddVBand="0" w:evenVBand="0" w:oddHBand="1" w:evenHBand="0" w:firstRowFirstColumn="0" w:firstRowLastColumn="0" w:lastRowFirstColumn="0" w:lastRowLastColumn="0"/>
+            </w:pPr>
+          </w:p>
+        </w:tc>
+        <w:tc>
+          <w:tcPr>
+            <w:tcW w:w="1424" w:type="dxa"/>
+          </w:tcPr>
+          <w:p>
+            <w:pPr>
+              <w:cnfStyle w:val="000000100000" w:firstRow="0" w:lastRow="0" w:firstColumn="0" w:lastColumn="0" w:oddVBand="0" w:evenVBand="0" w:oddHBand="1" w:evenHBand="0" w:firstRowFirstColumn="0" w:firstRowLastColumn="0" w:lastRowFirstColumn="0" w:lastRowLastColumn="0"/>
+            </w:pPr>
+            <w:r>
+              <w:t>Integer</w:t>
+            </w:r>
+          </w:p>
+        </w:tc>
+        <w:tc>
+          <w:tcPr>
+            <w:tcW w:w="3167" w:type="dxa"/>
+          </w:tcPr>
+          <w:p>
+            <w:pPr>
+              <w:cnfStyle w:val="000000100000" w:firstRow="0" w:lastRow="0" w:firstColumn="0" w:lastColumn="0" w:oddVBand="0" w:evenVBand="0" w:oddHBand="1" w:evenHBand="0" w:firstRowFirstColumn="0" w:firstRowLastColumn="0" w:lastRowFirstColumn="0" w:lastRowLastColumn="0"/>
+            </w:pPr>
+          </w:p>
+        </w:tc>
+      </w:tr>
+      <w:tr>
+        <w:tc>
+          <w:tcPr>
+            <w:cnfStyle w:val="001000000000" w:firstRow="0" w:lastRow="0" w:firstColumn="1" w:lastColumn="0" w:oddVBand="0" w:evenVBand="0" w:oddHBand="0" w:evenHBand="0" w:firstRowFirstColumn="0" w:firstRowLastColumn="0" w:lastRowFirstColumn="0" w:lastRowLastColumn="0"/>
+            <w:tcW w:w="604" w:type="dxa"/>
+          </w:tcPr>
+          <w:p/>
+        </w:tc>
+        <w:tc>
+          <w:tcPr>
+            <w:tcW w:w="2338" w:type="dxa"/>
+          </w:tcPr>
+          <w:p>
+            <w:pPr>
+              <w:cnfStyle w:val="000000000000" w:firstRow="0" w:lastRow="0" w:firstColumn="0" w:lastColumn="0" w:oddVBand="0" w:evenVBand="0" w:oddHBand="0" w:evenHBand="0" w:firstRowFirstColumn="0" w:firstRowLastColumn="0" w:lastRowFirstColumn="0" w:lastRowLastColumn="0"/>
+            </w:pPr>
+            <w:proofErr w:type="spellStart"/>
+            <w:r>
+              <w:t>Receipt_no</w:t>
+            </w:r>
+            <w:proofErr w:type="spellEnd"/>
+          </w:p>
+        </w:tc>
+        <w:tc>
+          <w:tcPr>
+            <w:tcW w:w="1817" w:type="dxa"/>
+          </w:tcPr>
+          <w:p>
+            <w:pPr>
+              <w:cnfStyle w:val="000000000000" w:firstRow="0" w:lastRow="0" w:firstColumn="0" w:lastColumn="0" w:oddVBand="0" w:evenVBand="0" w:oddHBand="0" w:evenHBand="0" w:firstRowFirstColumn="0" w:firstRowLastColumn="0" w:lastRowFirstColumn="0" w:lastRowLastColumn="0"/>
+            </w:pPr>
+          </w:p>
+        </w:tc>
+        <w:tc>
+          <w:tcPr>
+            <w:tcW w:w="1424" w:type="dxa"/>
+          </w:tcPr>
+          <w:p>
+            <w:pPr>
+              <w:cnfStyle w:val="000000000000" w:firstRow="0" w:lastRow="0" w:firstColumn="0" w:lastColumn="0" w:oddVBand="0" w:evenVBand="0" w:oddHBand="0" w:evenHBand="0" w:firstRowFirstColumn="0" w:firstRowLastColumn="0" w:lastRowFirstColumn="0" w:lastRowLastColumn="0"/>
+            </w:pPr>
+            <w:r>
+              <w:t>Varchar</w:t>
+            </w:r>
+          </w:p>
+        </w:tc>
+        <w:tc>
+          <w:tcPr>
+            <w:tcW w:w="3167" w:type="dxa"/>
+          </w:tcPr>
+          <w:p>
+            <w:pPr>
+              <w:cnfStyle w:val="000000000000" w:firstRow="0" w:lastRow="0" w:firstColumn="0" w:lastColumn="0" w:oddVBand="0" w:evenVBand="0" w:oddHBand="0" w:evenHBand="0" w:firstRowFirstColumn="0" w:firstRowLastColumn="0" w:lastRowFirstColumn="0" w:lastRowLastColumn="0"/>
+            </w:pPr>
+            <w:r>
+              <w:t>Auto generate</w:t>
+            </w:r>
+          </w:p>
+        </w:tc>
+      </w:tr>
+      <w:tr>
+        <w:trPr>
+          <w:cnfStyle w:val="000000100000" w:firstRow="0" w:lastRow="0" w:firstColumn="0" w:lastColumn="0" w:oddVBand="0" w:evenVBand="0" w:oddHBand="1" w:evenHBand="0" w:firstRowFirstColumn="0" w:firstRowLastColumn="0" w:lastRowFirstColumn="0" w:lastRowLastColumn="0"/>
+        </w:trPr>
+        <w:tc>
+          <w:tcPr>
+            <w:cnfStyle w:val="001000000000" w:firstRow="0" w:lastRow="0" w:firstColumn="1" w:lastColumn="0" w:oddVBand="0" w:evenVBand="0" w:oddHBand="0" w:evenHBand="0" w:firstRowFirstColumn="0" w:firstRowLastColumn="0" w:lastRowFirstColumn="0" w:lastRowLastColumn="0"/>
+            <w:tcW w:w="604" w:type="dxa"/>
+          </w:tcPr>
+          <w:p/>
+        </w:tc>
+        <w:tc>
+          <w:tcPr>
+            <w:tcW w:w="2338" w:type="dxa"/>
+          </w:tcPr>
+          <w:p>
+            <w:pPr>
+              <w:cnfStyle w:val="000000100000" w:firstRow="0" w:lastRow="0" w:firstColumn="0" w:lastColumn="0" w:oddVBand="0" w:evenVBand="0" w:oddHBand="1" w:evenHBand="0" w:firstRowFirstColumn="0" w:firstRowLastColumn="0" w:lastRowFirstColumn="0" w:lastRowLastColumn="0"/>
+            </w:pPr>
+            <w:proofErr w:type="spellStart"/>
+            <w:r>
+              <w:t>Transaction_date</w:t>
+            </w:r>
+            <w:proofErr w:type="spellEnd"/>
+          </w:p>
+        </w:tc>
+        <w:tc>
+          <w:tcPr>
+            <w:tcW w:w="1817" w:type="dxa"/>
+          </w:tcPr>
+          <w:p>
+            <w:pPr>
+              <w:cnfStyle w:val="000000100000" w:firstRow="0" w:lastRow="0" w:firstColumn="0" w:lastColumn="0" w:oddVBand="0" w:evenVBand="0" w:oddHBand="1" w:evenHBand="0" w:firstRowFirstColumn="0" w:firstRowLastColumn="0" w:lastRowFirstColumn="0" w:lastRowLastColumn="0"/>
+            </w:pPr>
+          </w:p>
+        </w:tc>
+        <w:tc>
+          <w:tcPr>
+            <w:tcW w:w="1424" w:type="dxa"/>
+          </w:tcPr>
+          <w:p>
+            <w:pPr>
+              <w:cnfStyle w:val="000000100000" w:firstRow="0" w:lastRow="0" w:firstColumn="0" w:lastColumn="0" w:oddVBand="0" w:evenVBand="0" w:oddHBand="1" w:evenHBand="0" w:firstRowFirstColumn="0" w:firstRowLastColumn="0" w:lastRowFirstColumn="0" w:lastRowLastColumn="0"/>
+            </w:pPr>
+            <w:proofErr w:type="spellStart"/>
+            <w:r>
+              <w:t>Datetime</w:t>
+            </w:r>
+            <w:proofErr w:type="spellEnd"/>
+          </w:p>
+        </w:tc>
+        <w:tc>
+          <w:tcPr>
+            <w:tcW w:w="3167" w:type="dxa"/>
+          </w:tcPr>
+          <w:p>
+            <w:pPr>
+              <w:cnfStyle w:val="000000100000" w:firstRow="0" w:lastRow="0" w:firstColumn="0" w:lastColumn="0" w:oddVBand="0" w:evenVBand="0" w:oddHBand="1" w:evenHBand="0" w:firstRowFirstColumn="0" w:firstRowLastColumn="0" w:lastRowFirstColumn="0" w:lastRowLastColumn="0"/>
+            </w:pPr>
+          </w:p>
+        </w:tc>
+      </w:tr>
+      <w:tr>
+        <w:tc>
+          <w:tcPr>
+            <w:cnfStyle w:val="001000000000" w:firstRow="0" w:lastRow="0" w:firstColumn="1" w:lastColumn="0" w:oddVBand="0" w:evenVBand="0" w:oddHBand="0" w:evenHBand="0" w:firstRowFirstColumn="0" w:firstRowLastColumn="0" w:lastRowFirstColumn="0" w:lastRowLastColumn="0"/>
+            <w:tcW w:w="604" w:type="dxa"/>
+          </w:tcPr>
+          <w:p/>
+        </w:tc>
+        <w:tc>
+          <w:tcPr>
+            <w:tcW w:w="2338" w:type="dxa"/>
+          </w:tcPr>
+          <w:p>
+            <w:pPr>
+              <w:cnfStyle w:val="000000000000" w:firstRow="0" w:lastRow="0" w:firstColumn="0" w:lastColumn="0" w:oddVBand="0" w:evenVBand="0" w:oddHBand="0" w:evenHBand="0" w:firstRowFirstColumn="0" w:firstRowLastColumn="0" w:lastRowFirstColumn="0" w:lastRowLastColumn="0"/>
+            </w:pPr>
+            <w:proofErr w:type="spellStart"/>
+            <w:r>
+              <w:t>Base_currency_amount</w:t>
+            </w:r>
+            <w:proofErr w:type="spellEnd"/>
+          </w:p>
+        </w:tc>
+        <w:tc>
+          <w:tcPr>
+            <w:tcW w:w="1817" w:type="dxa"/>
+          </w:tcPr>
+          <w:p>
+            <w:pPr>
+              <w:cnfStyle w:val="000000000000" w:firstRow="0" w:lastRow="0" w:firstColumn="0" w:lastColumn="0" w:oddVBand="0" w:evenVBand="0" w:oddHBand="0" w:evenHBand="0" w:firstRowFirstColumn="0" w:firstRowLastColumn="0" w:lastRowFirstColumn="0" w:lastRowLastColumn="0"/>
+            </w:pPr>
+          </w:p>
+        </w:tc>
+        <w:tc>
+          <w:tcPr>
+            <w:tcW w:w="1424" w:type="dxa"/>
+          </w:tcPr>
+          <w:p>
+            <w:pPr>
+              <w:cnfStyle w:val="000000000000" w:firstRow="0" w:lastRow="0" w:firstColumn="0" w:lastColumn="0" w:oddVBand="0" w:evenVBand="0" w:oddHBand="0" w:evenHBand="0" w:firstRowFirstColumn="0" w:firstRowLastColumn="0" w:lastRowFirstColumn="0" w:lastRowLastColumn="0"/>
+            </w:pPr>
+            <w:r>
+              <w:t>Decimal</w:t>
+            </w:r>
+          </w:p>
+        </w:tc>
+        <w:tc>
+          <w:tcPr>
+            <w:tcW w:w="3167" w:type="dxa"/>
+          </w:tcPr>
+          <w:p>
+            <w:pPr>
+              <w:cnfStyle w:val="000000000000" w:firstRow="0" w:lastRow="0" w:firstColumn="0" w:lastColumn="0" w:oddVBand="0" w:evenVBand="0" w:oddHBand="0" w:evenHBand="0" w:firstRowFirstColumn="0" w:firstRowLastColumn="0" w:lastRowFirstColumn="0" w:lastRowLastColumn="0"/>
+            </w:pPr>
+          </w:p>
+        </w:tc>
+      </w:tr>
+      <w:tr>
+        <w:trPr>
+          <w:cnfStyle w:val="000000100000" w:firstRow="0" w:lastRow="0" w:firstColumn="0" w:lastColumn="0" w:oddVBand="0" w:evenVBand="0" w:oddHBand="1" w:evenHBand="0" w:firstRowFirstColumn="0" w:firstRowLastColumn="0" w:lastRowFirstColumn="0" w:lastRowLastColumn="0"/>
+        </w:trPr>
+        <w:tc>
+          <w:tcPr>
+            <w:cnfStyle w:val="001000000000" w:firstRow="0" w:lastRow="0" w:firstColumn="1" w:lastColumn="0" w:oddVBand="0" w:evenVBand="0" w:oddHBand="0" w:evenHBand="0" w:firstRowFirstColumn="0" w:firstRowLastColumn="0" w:lastRowFirstColumn="0" w:lastRowLastColumn="0"/>
+            <w:tcW w:w="604" w:type="dxa"/>
+          </w:tcPr>
+          <w:p/>
+        </w:tc>
+        <w:tc>
+          <w:tcPr>
+            <w:tcW w:w="2338" w:type="dxa"/>
+          </w:tcPr>
+          <w:p>
+            <w:pPr>
+              <w:cnfStyle w:val="000000100000" w:firstRow="0" w:lastRow="0" w:firstColumn="0" w:lastColumn="0" w:oddVBand="0" w:evenVBand="0" w:oddHBand="1" w:evenHBand="0" w:firstRowFirstColumn="0" w:firstRowLastColumn="0" w:lastRowFirstColumn="0" w:lastRowLastColumn="0"/>
+            </w:pPr>
+            <w:proofErr w:type="spellStart"/>
+            <w:r>
+              <w:t>Exchange_rate</w:t>
+            </w:r>
+            <w:proofErr w:type="spellEnd"/>
+          </w:p>
+        </w:tc>
+        <w:tc>
+          <w:tcPr>
+            <w:tcW w:w="1817" w:type="dxa"/>
+          </w:tcPr>
+          <w:p>
+            <w:pPr>
+              <w:cnfStyle w:val="000000100000" w:firstRow="0" w:lastRow="0" w:firstColumn="0" w:lastColumn="0" w:oddVBand="0" w:evenVBand="0" w:oddHBand="1" w:evenHBand="0" w:firstRowFirstColumn="0" w:firstRowLastColumn="0" w:lastRowFirstColumn="0" w:lastRowLastColumn="0"/>
+            </w:pPr>
+          </w:p>
+        </w:tc>
+        <w:tc>
+          <w:tcPr>
+            <w:tcW w:w="1424" w:type="dxa"/>
+          </w:tcPr>
+          <w:p>
+            <w:pPr>
+              <w:cnfStyle w:val="000000100000" w:firstRow="0" w:lastRow="0" w:firstColumn="0" w:lastColumn="0" w:oddVBand="0" w:evenVBand="0" w:oddHBand="1" w:evenHBand="0" w:firstRowFirstColumn="0" w:firstRowLastColumn="0" w:lastRowFirstColumn="0" w:lastRowLastColumn="0"/>
+            </w:pPr>
+            <w:r>
+              <w:t>Decimal</w:t>
+            </w:r>
+          </w:p>
+        </w:tc>
+        <w:tc>
+          <w:tcPr>
+            <w:tcW w:w="3167" w:type="dxa"/>
+          </w:tcPr>
+          <w:p>
+            <w:pPr>
+              <w:cnfStyle w:val="000000100000" w:firstRow="0" w:lastRow="0" w:firstColumn="0" w:lastColumn="0" w:oddVBand="0" w:evenVBand="0" w:oddHBand="1" w:evenHBand="0" w:firstRowFirstColumn="0" w:firstRowLastColumn="0" w:lastRowFirstColumn="0" w:lastRowLastColumn="0"/>
+            </w:pPr>
+          </w:p>
+        </w:tc>
+      </w:tr>
+      <w:tr>
+        <w:tc>
+          <w:tcPr>
+            <w:cnfStyle w:val="001000000000" w:firstRow="0" w:lastRow="0" w:firstColumn="1" w:lastColumn="0" w:oddVBand="0" w:evenVBand="0" w:oddHBand="0" w:evenHBand="0" w:firstRowFirstColumn="0" w:firstRowLastColumn="0" w:lastRowFirstColumn="0" w:lastRowLastColumn="0"/>
+            <w:tcW w:w="604" w:type="dxa"/>
+          </w:tcPr>
+          <w:p/>
+        </w:tc>
+        <w:tc>
+          <w:tcPr>
+            <w:tcW w:w="2338" w:type="dxa"/>
+          </w:tcPr>
+          <w:p>
+            <w:pPr>
+              <w:cnfStyle w:val="000000000000" w:firstRow="0" w:lastRow="0" w:firstColumn="0" w:lastColumn="0" w:oddVBand="0" w:evenVBand="0" w:oddHBand="0" w:evenHBand="0" w:firstRowFirstColumn="0" w:firstRowLastColumn="0" w:lastRowFirstColumn="0" w:lastRowLastColumn="0"/>
+            </w:pPr>
+            <w:proofErr w:type="spellStart"/>
+            <w:r>
+              <w:t>Total_amount</w:t>
+            </w:r>
+            <w:proofErr w:type="spellEnd"/>
+          </w:p>
+        </w:tc>
+        <w:tc>
+          <w:tcPr>
+            <w:tcW w:w="1817" w:type="dxa"/>
+          </w:tcPr>
+          <w:p>
+            <w:pPr>
+              <w:cnfStyle w:val="000000000000" w:firstRow="0" w:lastRow="0" w:firstColumn="0" w:lastColumn="0" w:oddVBand="0" w:evenVBand="0" w:oddHBand="0" w:evenHBand="0" w:firstRowFirstColumn="0" w:firstRowLastColumn="0" w:lastRowFirstColumn="0" w:lastRowLastColumn="0"/>
+            </w:pPr>
+          </w:p>
+        </w:tc>
+        <w:tc>
+          <w:tcPr>
+            <w:tcW w:w="1424" w:type="dxa"/>
+          </w:tcPr>
+          <w:p>
+            <w:pPr>
+              <w:cnfStyle w:val="000000000000" w:firstRow="0" w:lastRow="0" w:firstColumn="0" w:lastColumn="0" w:oddVBand="0" w:evenVBand="0" w:oddHBand="0" w:evenHBand="0" w:firstRowFirstColumn="0" w:firstRowLastColumn="0" w:lastRowFirstColumn="0" w:lastRowLastColumn="0"/>
+            </w:pPr>
+            <w:r>
+              <w:t>Decimal</w:t>
+            </w:r>
+          </w:p>
+        </w:tc>
+        <w:tc>
+          <w:tcPr>
+            <w:tcW w:w="3167" w:type="dxa"/>
+          </w:tcPr>
+          <w:p>
+            <w:pPr>
+              <w:cnfStyle w:val="000000000000" w:firstRow="0" w:lastRow="0" w:firstColumn="0" w:lastColumn="0" w:oddVBand="0" w:evenVBand="0" w:oddHBand="0" w:evenHBand="0" w:firstRowFirstColumn="0" w:firstRowLastColumn="0" w:lastRowFirstColumn="0" w:lastRowLastColumn="0"/>
+            </w:pPr>
+          </w:p>
+        </w:tc>
+      </w:tr>
+      <w:tr>
+        <w:trPr>
+          <w:cnfStyle w:val="000000100000" w:firstRow="0" w:lastRow="0" w:firstColumn="0" w:lastColumn="0" w:oddVBand="0" w:evenVBand="0" w:oddHBand="1" w:evenHBand="0" w:firstRowFirstColumn="0" w:firstRowLastColumn="0" w:lastRowFirstColumn="0" w:lastRowLastColumn="0"/>
+        </w:trPr>
+        <w:tc>
+          <w:tcPr>
+            <w:cnfStyle w:val="001000000000" w:firstRow="0" w:lastRow="0" w:firstColumn="1" w:lastColumn="0" w:oddVBand="0" w:evenVBand="0" w:oddHBand="0" w:evenHBand="0" w:firstRowFirstColumn="0" w:firstRowLastColumn="0" w:lastRowFirstColumn="0" w:lastRowLastColumn="0"/>
+            <w:tcW w:w="604" w:type="dxa"/>
+          </w:tcPr>
+          <w:p>
+            <w:r>
+              <w:t>F</w:t>
+            </w:r>
+          </w:p>
+        </w:tc>
+        <w:tc>
+          <w:tcPr>
+            <w:tcW w:w="2338" w:type="dxa"/>
+          </w:tcPr>
+          <w:p>
+            <w:pPr>
+              <w:cnfStyle w:val="000000100000" w:firstRow="0" w:lastRow="0" w:firstColumn="0" w:lastColumn="0" w:oddVBand="0" w:evenVBand="0" w:oddHBand="1" w:evenHBand="0" w:firstRowFirstColumn="0" w:firstRowLastColumn="0" w:lastRowFirstColumn="0" w:lastRowLastColumn="0"/>
+            </w:pPr>
+            <w:proofErr w:type="spellStart"/>
+            <w:r>
+              <w:t>Payment_method</w:t>
+            </w:r>
+            <w:proofErr w:type="spellEnd"/>
+          </w:p>
+        </w:tc>
+        <w:tc>
+          <w:tcPr>
+            <w:tcW w:w="1817" w:type="dxa"/>
+          </w:tcPr>
+          <w:p>
+            <w:pPr>
+              <w:cnfStyle w:val="000000100000" w:firstRow="0" w:lastRow="0" w:firstColumn="0" w:lastColumn="0" w:oddVBand="0" w:evenVBand="0" w:oddHBand="1" w:evenHBand="0" w:firstRowFirstColumn="0" w:firstRowLastColumn="0" w:lastRowFirstColumn="0" w:lastRowLastColumn="0"/>
+            </w:pPr>
+          </w:p>
+        </w:tc>
+        <w:tc>
+          <w:tcPr>
+            <w:tcW w:w="1424" w:type="dxa"/>
+          </w:tcPr>
+          <w:p>
+            <w:pPr>
+              <w:cnfStyle w:val="000000100000" w:firstRow="0" w:lastRow="0" w:firstColumn="0" w:lastColumn="0" w:oddVBand="0" w:evenVBand="0" w:oddHBand="1" w:evenHBand="0" w:firstRowFirstColumn="0" w:firstRowLastColumn="0" w:lastRowFirstColumn="0" w:lastRowLastColumn="0"/>
+            </w:pPr>
+            <w:proofErr w:type="spellStart"/>
+            <w:r>
+              <w:t>Int</w:t>
+            </w:r>
+            <w:proofErr w:type="spellEnd"/>
+          </w:p>
+        </w:tc>
+        <w:tc>
+          <w:tcPr>
+            <w:tcW w:w="3167" w:type="dxa"/>
+          </w:tcPr>
+          <w:p>
+            <w:pPr>
+              <w:cnfStyle w:val="000000100000" w:firstRow="0" w:lastRow="0" w:firstColumn="0" w:lastColumn="0" w:oddVBand="0" w:evenVBand="0" w:oddHBand="1" w:evenHBand="0" w:firstRowFirstColumn="0" w:firstRowLastColumn="0" w:lastRowFirstColumn="0" w:lastRowLastColumn="0"/>
+            </w:pPr>
+          </w:p>
+        </w:tc>
+      </w:tr>
+      <w:tr>
+        <w:tc>
+          <w:tcPr>
+            <w:cnfStyle w:val="001000000000" w:firstRow="0" w:lastRow="0" w:firstColumn="1" w:lastColumn="0" w:oddVBand="0" w:evenVBand="0" w:oddHBand="0" w:evenHBand="0" w:firstRowFirstColumn="0" w:firstRowLastColumn="0" w:lastRowFirstColumn="0" w:lastRowLastColumn="0"/>
+            <w:tcW w:w="604" w:type="dxa"/>
+          </w:tcPr>
+          <w:p>
+            <w:r>
+              <w:t>F</w:t>
+            </w:r>
+          </w:p>
+        </w:tc>
+        <w:tc>
+          <w:tcPr>
+            <w:tcW w:w="2338" w:type="dxa"/>
+          </w:tcPr>
+          <w:p>
+            <w:pPr>
+              <w:cnfStyle w:val="000000000000" w:firstRow="0" w:lastRow="0" w:firstColumn="0" w:lastColumn="0" w:oddVBand="0" w:evenVBand="0" w:oddHBand="0" w:evenHBand="0" w:firstRowFirstColumn="0" w:firstRowLastColumn="0" w:lastRowFirstColumn="0" w:lastRowLastColumn="0"/>
+            </w:pPr>
+            <w:proofErr w:type="spellStart"/>
+            <w:r>
+              <w:t>Status_code</w:t>
+            </w:r>
+            <w:proofErr w:type="spellEnd"/>
+          </w:p>
+        </w:tc>
+        <w:tc>
+          <w:tcPr>
+            <w:tcW w:w="1817" w:type="dxa"/>
+          </w:tcPr>
+          <w:p>
+            <w:pPr>
+              <w:cnfStyle w:val="000000000000" w:firstRow="0" w:lastRow="0" w:firstColumn="0" w:lastColumn="0" w:oddVBand="0" w:evenVBand="0" w:oddHBand="0" w:evenHBand="0" w:firstRowFirstColumn="0" w:firstRowLastColumn="0" w:lastRowFirstColumn="0" w:lastRowLastColumn="0"/>
+            </w:pPr>
+          </w:p>
+        </w:tc>
+        <w:tc>
+          <w:tcPr>
+            <w:tcW w:w="1424" w:type="dxa"/>
+          </w:tcPr>
+          <w:p>
+            <w:pPr>
+              <w:cnfStyle w:val="000000000000" w:firstRow="0" w:lastRow="0" w:firstColumn="0" w:lastColumn="0" w:oddVBand="0" w:evenVBand="0" w:oddHBand="0" w:evenHBand="0" w:firstRowFirstColumn="0" w:firstRowLastColumn="0" w:lastRowFirstColumn="0" w:lastRowLastColumn="0"/>
+            </w:pPr>
+            <w:r>
+              <w:t>varchar</w:t>
+            </w:r>
+          </w:p>
+        </w:tc>
+        <w:tc>
+          <w:tcPr>
+            <w:tcW w:w="3167" w:type="dxa"/>
+          </w:tcPr>
+          <w:p>
+            <w:pPr>
+              <w:cnfStyle w:val="000000000000" w:firstRow="0" w:lastRow="0" w:firstColumn="0" w:lastColumn="0" w:oddVBand="0" w:evenVBand="0" w:oddHBand="0" w:evenHBand="0" w:firstRowFirstColumn="0" w:firstRowLastColumn="0" w:lastRowFirstColumn="0" w:lastRowLastColumn="0"/>
+            </w:pPr>
+          </w:p>
+        </w:tc>
+      </w:tr>
+      <w:tr>
+        <w:trPr>
+          <w:cnfStyle w:val="000000100000" w:firstRow="0" w:lastRow="0" w:firstColumn="0" w:lastColumn="0" w:oddVBand="0" w:evenVBand="0" w:oddHBand="1" w:evenHBand="0" w:firstRowFirstColumn="0" w:firstRowLastColumn="0" w:lastRowFirstColumn="0" w:lastRowLastColumn="0"/>
+        </w:trPr>
+        <w:tc>
+          <w:tcPr>
+            <w:cnfStyle w:val="001000000000" w:firstRow="0" w:lastRow="0" w:firstColumn="1" w:lastColumn="0" w:oddVBand="0" w:evenVBand="0" w:oddHBand="0" w:evenHBand="0" w:firstRowFirstColumn="0" w:firstRowLastColumn="0" w:lastRowFirstColumn="0" w:lastRowLastColumn="0"/>
+            <w:tcW w:w="604" w:type="dxa"/>
+          </w:tcPr>
+          <w:p>
+            <w:r>
+              <w:t>F</w:t>
+            </w:r>
+          </w:p>
+        </w:tc>
+        <w:tc>
+          <w:tcPr>
+            <w:tcW w:w="2338" w:type="dxa"/>
+          </w:tcPr>
+          <w:p>
+            <w:pPr>
+              <w:cnfStyle w:val="000000100000" w:firstRow="0" w:lastRow="0" w:firstColumn="0" w:lastColumn="0" w:oddVBand="0" w:evenVBand="0" w:oddHBand="1" w:evenHBand="0" w:firstRowFirstColumn="0" w:firstRowLastColumn="0" w:lastRowFirstColumn="0" w:lastRowLastColumn="0"/>
+            </w:pPr>
+            <w:proofErr w:type="spellStart"/>
+            <w:r>
+              <w:t>Created_by</w:t>
+            </w:r>
+            <w:proofErr w:type="spellEnd"/>
+          </w:p>
+        </w:tc>
+        <w:tc>
+          <w:tcPr>
+            <w:tcW w:w="1817" w:type="dxa"/>
+          </w:tcPr>
+          <w:p>
+            <w:pPr>
+              <w:cnfStyle w:val="000000100000" w:firstRow="0" w:lastRow="0" w:firstColumn="0" w:lastColumn="0" w:oddVBand="0" w:evenVBand="0" w:oddHBand="1" w:evenHBand="0" w:firstRowFirstColumn="0" w:firstRowLastColumn="0" w:lastRowFirstColumn="0" w:lastRowLastColumn="0"/>
+            </w:pPr>
+          </w:p>
+        </w:tc>
+        <w:tc>
+          <w:tcPr>
+            <w:tcW w:w="1424" w:type="dxa"/>
+          </w:tcPr>
+          <w:p>
+            <w:pPr>
+              <w:cnfStyle w:val="000000100000" w:firstRow="0" w:lastRow="0" w:firstColumn="0" w:lastColumn="0" w:oddVBand="0" w:evenVBand="0" w:oddHBand="1" w:evenHBand="0" w:firstRowFirstColumn="0" w:firstRowLastColumn="0" w:lastRowFirstColumn="0" w:lastRowLastColumn="0"/>
+            </w:pPr>
+            <w:proofErr w:type="spellStart"/>
+            <w:r>
+              <w:t>Int</w:t>
+            </w:r>
+            <w:proofErr w:type="spellEnd"/>
+          </w:p>
+        </w:tc>
+        <w:tc>
+          <w:tcPr>
+            <w:tcW w:w="3167" w:type="dxa"/>
+          </w:tcPr>
+          <w:p>
+            <w:pPr>
+              <w:cnfStyle w:val="000000100000" w:firstRow="0" w:lastRow="0" w:firstColumn="0" w:lastColumn="0" w:oddVBand="0" w:evenVBand="0" w:oddHBand="1" w:evenHBand="0" w:firstRowFirstColumn="0" w:firstRowLastColumn="0" w:lastRowFirstColumn="0" w:lastRowLastColumn="0"/>
+            </w:pPr>
+          </w:p>
+        </w:tc>
+      </w:tr>
+      <w:tr>
+        <w:tc>
+          <w:tcPr>
+            <w:cnfStyle w:val="001000000000" w:firstRow="0" w:lastRow="0" w:firstColumn="1" w:lastColumn="0" w:oddVBand="0" w:evenVBand="0" w:oddHBand="0" w:evenHBand="0" w:firstRowFirstColumn="0" w:firstRowLastColumn="0" w:lastRowFirstColumn="0" w:lastRowLastColumn="0"/>
+            <w:tcW w:w="604" w:type="dxa"/>
+          </w:tcPr>
+          <w:p/>
+        </w:tc>
+        <w:tc>
+          <w:tcPr>
+            <w:tcW w:w="2338" w:type="dxa"/>
+          </w:tcPr>
+          <w:p>
+            <w:pPr>
+              <w:cnfStyle w:val="000000000000" w:firstRow="0" w:lastRow="0" w:firstColumn="0" w:lastColumn="0" w:oddVBand="0" w:evenVBand="0" w:oddHBand="0" w:evenHBand="0" w:firstRowFirstColumn="0" w:firstRowLastColumn="0" w:lastRowFirstColumn="0" w:lastRowLastColumn="0"/>
+            </w:pPr>
+            <w:r>
+              <w:t>Remark</w:t>
+            </w:r>
+          </w:p>
+        </w:tc>
+        <w:tc>
+          <w:tcPr>
+            <w:tcW w:w="1817" w:type="dxa"/>
+          </w:tcPr>
+          <w:p>
+            <w:pPr>
+              <w:cnfStyle w:val="000000000000" w:firstRow="0" w:lastRow="0" w:firstColumn="0" w:lastColumn="0" w:oddVBand="0" w:evenVBand="0" w:oddHBand="0" w:evenHBand="0" w:firstRowFirstColumn="0" w:firstRowLastColumn="0" w:lastRowFirstColumn="0" w:lastRowLastColumn="0"/>
+            </w:pPr>
+          </w:p>
+        </w:tc>
+        <w:tc>
+          <w:tcPr>
+            <w:tcW w:w="1424" w:type="dxa"/>
+          </w:tcPr>
+          <w:p>
+            <w:pPr>
+              <w:cnfStyle w:val="000000000000" w:firstRow="0" w:lastRow="0" w:firstColumn="0" w:lastColumn="0" w:oddVBand="0" w:evenVBand="0" w:oddHBand="0" w:evenHBand="0" w:firstRowFirstColumn="0" w:firstRowLastColumn="0" w:lastRowFirstColumn="0" w:lastRowLastColumn="0"/>
+            </w:pPr>
+            <w:r>
+              <w:t>Text</w:t>
+            </w:r>
+          </w:p>
+        </w:tc>
+        <w:tc>
+          <w:tcPr>
+            <w:tcW w:w="3167" w:type="dxa"/>
+          </w:tcPr>
+          <w:p>
+            <w:pPr>
+              <w:cnfStyle w:val="000000000000" w:firstRow="0" w:lastRow="0" w:firstColumn="0" w:lastColumn="0" w:oddVBand="0" w:evenVBand="0" w:oddHBand="0" w:evenHBand="0" w:firstRowFirstColumn="0" w:firstRowLastColumn="0" w:lastRowFirstColumn="0" w:lastRowLastColumn="0"/>
+            </w:pPr>
+          </w:p>
+        </w:tc>
+      </w:tr>
+    </w:tbl>
+    <w:p>
+      <w:pPr>
+        <w:pStyle w:val="Heading1"/>
+      </w:pPr>
+      <w:r>
+        <w:t xml:space="preserve">Customer Payment Detail </w:t>
+      </w:r>
+      <w:r>
+        <w:br/>
+      </w:r>
+    </w:p>
+    <w:tbl>
+      <w:tblPr>
+        <w:tblStyle w:val="GridTable4-Accent5"/>
+        <w:tblW w:w="0" w:type="auto"/>
+        <w:tblLook w:val="04A0" w:firstRow="1" w:lastRow="0" w:firstColumn="1" w:lastColumn="0" w:noHBand="0" w:noVBand="1"/>
+      </w:tblPr>
+      <w:tblGrid>
+        <w:gridCol w:w="604"/>
+        <w:gridCol w:w="2338"/>
+        <w:gridCol w:w="1817"/>
+        <w:gridCol w:w="1424"/>
+        <w:gridCol w:w="3167"/>
+      </w:tblGrid>
+      <w:tr>
+        <w:trPr>
+          <w:cnfStyle w:val="100000000000" w:firstRow="1" w:lastRow="0" w:firstColumn="0" w:lastColumn="0" w:oddVBand="0" w:evenVBand="0" w:oddHBand="0" w:evenHBand="0" w:firstRowFirstColumn="0" w:firstRowLastColumn="0" w:lastRowFirstColumn="0" w:lastRowLastColumn="0"/>
+        </w:trPr>
+        <w:tc>
+          <w:tcPr>
+            <w:cnfStyle w:val="001000000000" w:firstRow="0" w:lastRow="0" w:firstColumn="1" w:lastColumn="0" w:oddVBand="0" w:evenVBand="0" w:oddHBand="0" w:evenHBand="0" w:firstRowFirstColumn="0" w:firstRowLastColumn="0" w:lastRowFirstColumn="0" w:lastRowLastColumn="0"/>
+            <w:tcW w:w="604" w:type="dxa"/>
+          </w:tcPr>
+          <w:p>
+            <w:r>
+              <w:t>P/F</w:t>
+            </w:r>
+          </w:p>
+        </w:tc>
+        <w:tc>
+          <w:tcPr>
+            <w:tcW w:w="2338" w:type="dxa"/>
+          </w:tcPr>
+          <w:p>
+            <w:pPr>
+              <w:cnfStyle w:val="100000000000" w:firstRow="1" w:lastRow="0" w:firstColumn="0" w:lastColumn="0" w:oddVBand="0" w:evenVBand="0" w:oddHBand="0" w:evenHBand="0" w:firstRowFirstColumn="0" w:firstRowLastColumn="0" w:lastRowFirstColumn="0" w:lastRowLastColumn="0"/>
+            </w:pPr>
+            <w:r>
+              <w:t>Field Name</w:t>
+            </w:r>
+          </w:p>
+        </w:tc>
+        <w:tc>
+          <w:tcPr>
+            <w:tcW w:w="1817" w:type="dxa"/>
+          </w:tcPr>
+          <w:p>
+            <w:pPr>
+              <w:cnfStyle w:val="100000000000" w:firstRow="1" w:lastRow="0" w:firstColumn="0" w:lastColumn="0" w:oddVBand="0" w:evenVBand="0" w:oddHBand="0" w:evenHBand="0" w:firstRowFirstColumn="0" w:firstRowLastColumn="0" w:lastRowFirstColumn="0" w:lastRowLastColumn="0"/>
+            </w:pPr>
+            <w:r>
+              <w:t>Caption</w:t>
+            </w:r>
+          </w:p>
+        </w:tc>
+        <w:tc>
+          <w:tcPr>
+            <w:tcW w:w="1424" w:type="dxa"/>
+          </w:tcPr>
+          <w:p>
+            <w:pPr>
+              <w:cnfStyle w:val="100000000000" w:firstRow="1" w:lastRow="0" w:firstColumn="0" w:lastColumn="0" w:oddVBand="0" w:evenVBand="0" w:oddHBand="0" w:evenHBand="0" w:firstRowFirstColumn="0" w:firstRowLastColumn="0" w:lastRowFirstColumn="0" w:lastRowLastColumn="0"/>
+            </w:pPr>
+            <w:r>
+              <w:t>Data Type</w:t>
+            </w:r>
+          </w:p>
+        </w:tc>
+        <w:tc>
+          <w:tcPr>
+            <w:tcW w:w="3167" w:type="dxa"/>
+          </w:tcPr>
+          <w:p>
+            <w:pPr>
+              <w:cnfStyle w:val="100000000000" w:firstRow="1" w:lastRow="0" w:firstColumn="0" w:lastColumn="0" w:oddVBand="0" w:evenVBand="0" w:oddHBand="0" w:evenHBand="0" w:firstRowFirstColumn="0" w:firstRowLastColumn="0" w:lastRowFirstColumn="0" w:lastRowLastColumn="0"/>
+            </w:pPr>
+            <w:r>
+              <w:t>Notes</w:t>
+            </w:r>
+          </w:p>
+        </w:tc>
+      </w:tr>
+      <w:tr>
+        <w:trPr>
+          <w:cnfStyle w:val="000000100000" w:firstRow="0" w:lastRow="0" w:firstColumn="0" w:lastColumn="0" w:oddVBand="0" w:evenVBand="0" w:oddHBand="1" w:evenHBand="0" w:firstRowFirstColumn="0" w:firstRowLastColumn="0" w:lastRowFirstColumn="0" w:lastRowLastColumn="0"/>
+        </w:trPr>
+        <w:tc>
+          <w:tcPr>
+            <w:cnfStyle w:val="001000000000" w:firstRow="0" w:lastRow="0" w:firstColumn="1" w:lastColumn="0" w:oddVBand="0" w:evenVBand="0" w:oddHBand="0" w:evenHBand="0" w:firstRowFirstColumn="0" w:firstRowLastColumn="0" w:lastRowFirstColumn="0" w:lastRowLastColumn="0"/>
+            <w:tcW w:w="604" w:type="dxa"/>
+          </w:tcPr>
+          <w:p>
+            <w:r>
+              <w:t>P</w:t>
+            </w:r>
+          </w:p>
+        </w:tc>
+        <w:tc>
+          <w:tcPr>
+            <w:tcW w:w="2338" w:type="dxa"/>
+          </w:tcPr>
+          <w:p>
+            <w:pPr>
+              <w:cnfStyle w:val="000000100000" w:firstRow="0" w:lastRow="0" w:firstColumn="0" w:lastColumn="0" w:oddVBand="0" w:evenVBand="0" w:oddHBand="1" w:evenHBand="0" w:firstRowFirstColumn="0" w:firstRowLastColumn="0" w:lastRowFirstColumn="0" w:lastRowLastColumn="0"/>
+            </w:pPr>
+            <w:r>
+              <w:t>Id</w:t>
+            </w:r>
+          </w:p>
+        </w:tc>
+        <w:tc>
+          <w:tcPr>
+            <w:tcW w:w="1817" w:type="dxa"/>
+          </w:tcPr>
+          <w:p>
+            <w:pPr>
+              <w:cnfStyle w:val="000000100000" w:firstRow="0" w:lastRow="0" w:firstColumn="0" w:lastColumn="0" w:oddVBand="0" w:evenVBand="0" w:oddHBand="1" w:evenHBand="0" w:firstRowFirstColumn="0" w:firstRowLastColumn="0" w:lastRowFirstColumn="0" w:lastRowLastColumn="0"/>
+            </w:pPr>
+          </w:p>
+        </w:tc>
+        <w:tc>
+          <w:tcPr>
+            <w:tcW w:w="1424" w:type="dxa"/>
+          </w:tcPr>
+          <w:p>
+            <w:pPr>
+              <w:cnfStyle w:val="000000100000" w:firstRow="0" w:lastRow="0" w:firstColumn="0" w:lastColumn="0" w:oddVBand="0" w:evenVBand="0" w:oddHBand="1" w:evenHBand="0" w:firstRowFirstColumn="0" w:firstRowLastColumn="0" w:lastRowFirstColumn="0" w:lastRowLastColumn="0"/>
+            </w:pPr>
+            <w:r>
+              <w:t>Integer</w:t>
+            </w:r>
+          </w:p>
+        </w:tc>
+        <w:tc>
+          <w:tcPr>
+            <w:tcW w:w="3167" w:type="dxa"/>
+          </w:tcPr>
+          <w:p>
+            <w:pPr>
+              <w:cnfStyle w:val="000000100000" w:firstRow="0" w:lastRow="0" w:firstColumn="0" w:lastColumn="0" w:oddVBand="0" w:evenVBand="0" w:oddHBand="1" w:evenHBand="0" w:firstRowFirstColumn="0" w:firstRowLastColumn="0" w:lastRowFirstColumn="0" w:lastRowLastColumn="0"/>
+            </w:pPr>
+          </w:p>
+        </w:tc>
+      </w:tr>
+      <w:tr>
+        <w:tc>
+          <w:tcPr>
+            <w:cnfStyle w:val="001000000000" w:firstRow="0" w:lastRow="0" w:firstColumn="1" w:lastColumn="0" w:oddVBand="0" w:evenVBand="0" w:oddHBand="0" w:evenHBand="0" w:firstRowFirstColumn="0" w:firstRowLastColumn="0" w:lastRowFirstColumn="0" w:lastRowLastColumn="0"/>
+            <w:tcW w:w="604" w:type="dxa"/>
+          </w:tcPr>
+          <w:p>
+            <w:r>
+              <w:t>F</w:t>
+            </w:r>
+          </w:p>
+        </w:tc>
+        <w:tc>
+          <w:tcPr>
+            <w:tcW w:w="2338" w:type="dxa"/>
+          </w:tcPr>
+          <w:p>
+            <w:pPr>
+              <w:cnfStyle w:val="000000000000" w:firstRow="0" w:lastRow="0" w:firstColumn="0" w:lastColumn="0" w:oddVBand="0" w:evenVBand="0" w:oddHBand="0" w:evenHBand="0" w:firstRowFirstColumn="0" w:firstRowLastColumn="0" w:lastRowFirstColumn="0" w:lastRowLastColumn="0"/>
+            </w:pPr>
+            <w:proofErr w:type="spellStart"/>
+            <w:r>
+              <w:t>Customer_payment_id</w:t>
+            </w:r>
+            <w:proofErr w:type="spellEnd"/>
+          </w:p>
+        </w:tc>
+        <w:tc>
+          <w:tcPr>
+            <w:tcW w:w="1817" w:type="dxa"/>
+          </w:tcPr>
+          <w:p>
+            <w:pPr>
+              <w:cnfStyle w:val="000000000000" w:firstRow="0" w:lastRow="0" w:firstColumn="0" w:lastColumn="0" w:oddVBand="0" w:evenVBand="0" w:oddHBand="0" w:evenHBand="0" w:firstRowFirstColumn="0" w:firstRowLastColumn="0" w:lastRowFirstColumn="0" w:lastRowLastColumn="0"/>
+            </w:pPr>
+          </w:p>
+        </w:tc>
+        <w:tc>
+          <w:tcPr>
+            <w:tcW w:w="1424" w:type="dxa"/>
+          </w:tcPr>
+          <w:p>
+            <w:pPr>
+              <w:cnfStyle w:val="000000000000" w:firstRow="0" w:lastRow="0" w:firstColumn="0" w:lastColumn="0" w:oddVBand="0" w:evenVBand="0" w:oddHBand="0" w:evenHBand="0" w:firstRowFirstColumn="0" w:firstRowLastColumn="0" w:lastRowFirstColumn="0" w:lastRowLastColumn="0"/>
+            </w:pPr>
+            <w:proofErr w:type="spellStart"/>
+            <w:r>
+              <w:t>Int</w:t>
+            </w:r>
+            <w:proofErr w:type="spellEnd"/>
+          </w:p>
+        </w:tc>
+        <w:tc>
+          <w:tcPr>
+            <w:tcW w:w="3167" w:type="dxa"/>
+          </w:tcPr>
+          <w:p>
+            <w:pPr>
+              <w:cnfStyle w:val="000000000000" w:firstRow="0" w:lastRow="0" w:firstColumn="0" w:lastColumn="0" w:oddVBand="0" w:evenVBand="0" w:oddHBand="0" w:evenHBand="0" w:firstRowFirstColumn="0" w:firstRowLastColumn="0" w:lastRowFirstColumn="0" w:lastRowLastColumn="0"/>
+            </w:pPr>
+          </w:p>
+        </w:tc>
+      </w:tr>
+      <w:tr>
+        <w:trPr>
+          <w:cnfStyle w:val="000000100000" w:firstRow="0" w:lastRow="0" w:firstColumn="0" w:lastColumn="0" w:oddVBand="0" w:evenVBand="0" w:oddHBand="1" w:evenHBand="0" w:firstRowFirstColumn="0" w:firstRowLastColumn="0" w:lastRowFirstColumn="0" w:lastRowLastColumn="0"/>
+        </w:trPr>
+        <w:tc>
+          <w:tcPr>
+            <w:cnfStyle w:val="001000000000" w:firstRow="0" w:lastRow="0" w:firstColumn="1" w:lastColumn="0" w:oddVBand="0" w:evenVBand="0" w:oddHBand="0" w:evenHBand="0" w:firstRowFirstColumn="0" w:firstRowLastColumn="0" w:lastRowFirstColumn="0" w:lastRowLastColumn="0"/>
+            <w:tcW w:w="604" w:type="dxa"/>
+          </w:tcPr>
+          <w:p>
+            <w:r>
+              <w:t>F</w:t>
+            </w:r>
+          </w:p>
+        </w:tc>
+        <w:tc>
+          <w:tcPr>
+            <w:tcW w:w="2338" w:type="dxa"/>
+          </w:tcPr>
+          <w:p>
+            <w:pPr>
+              <w:cnfStyle w:val="000000100000" w:firstRow="0" w:lastRow="0" w:firstColumn="0" w:lastColumn="0" w:oddVBand="0" w:evenVBand="0" w:oddHBand="1" w:evenHBand="0" w:firstRowFirstColumn="0" w:firstRowLastColumn="0" w:lastRowFirstColumn="0" w:lastRowLastColumn="0"/>
+            </w:pPr>
+            <w:proofErr w:type="spellStart"/>
+            <w:r>
+              <w:t>Check_in_id</w:t>
+            </w:r>
+            <w:proofErr w:type="spellEnd"/>
+          </w:p>
+        </w:tc>
+        <w:tc>
+          <w:tcPr>
+            <w:tcW w:w="1817" w:type="dxa"/>
+          </w:tcPr>
+          <w:p>
+            <w:pPr>
+              <w:cnfStyle w:val="000000100000" w:firstRow="0" w:lastRow="0" w:firstColumn="0" w:lastColumn="0" w:oddVBand="0" w:evenVBand="0" w:oddHBand="1" w:evenHBand="0" w:firstRowFirstColumn="0" w:firstRowLastColumn="0" w:lastRowFirstColumn="0" w:lastRowLastColumn="0"/>
+            </w:pPr>
+          </w:p>
+        </w:tc>
+        <w:tc>
+          <w:tcPr>
+            <w:tcW w:w="1424" w:type="dxa"/>
+          </w:tcPr>
+          <w:p>
+            <w:pPr>
+              <w:cnfStyle w:val="000000100000" w:firstRow="0" w:lastRow="0" w:firstColumn="0" w:lastColumn="0" w:oddVBand="0" w:evenVBand="0" w:oddHBand="1" w:evenHBand="0" w:firstRowFirstColumn="0" w:firstRowLastColumn="0" w:lastRowFirstColumn="0" w:lastRowLastColumn="0"/>
+            </w:pPr>
+            <w:proofErr w:type="spellStart"/>
+            <w:r>
+              <w:t>Int</w:t>
+            </w:r>
+            <w:proofErr w:type="spellEnd"/>
+          </w:p>
+        </w:tc>
+        <w:tc>
+          <w:tcPr>
+            <w:tcW w:w="3167" w:type="dxa"/>
+          </w:tcPr>
+          <w:p>
+            <w:pPr>
+              <w:cnfStyle w:val="000000100000" w:firstRow="0" w:lastRow="0" w:firstColumn="0" w:lastColumn="0" w:oddVBand="0" w:evenVBand="0" w:oddHBand="1" w:evenHBand="0" w:firstRowFirstColumn="0" w:firstRowLastColumn="0" w:lastRowFirstColumn="0" w:lastRowLastColumn="0"/>
+            </w:pPr>
+          </w:p>
+        </w:tc>
+      </w:tr>
+      <w:tr>
+        <w:tc>
+          <w:tcPr>
+            <w:cnfStyle w:val="001000000000" w:firstRow="0" w:lastRow="0" w:firstColumn="1" w:lastColumn="0" w:oddVBand="0" w:evenVBand="0" w:oddHBand="0" w:evenHBand="0" w:firstRowFirstColumn="0" w:firstRowLastColumn="0" w:lastRowFirstColumn="0" w:lastRowLastColumn="0"/>
+            <w:tcW w:w="604" w:type="dxa"/>
+          </w:tcPr>
+          <w:p/>
+        </w:tc>
+        <w:tc>
+          <w:tcPr>
+            <w:tcW w:w="2338" w:type="dxa"/>
+          </w:tcPr>
+          <w:p>
+            <w:pPr>
+              <w:cnfStyle w:val="000000000000" w:firstRow="0" w:lastRow="0" w:firstColumn="0" w:lastColumn="0" w:oddVBand="0" w:evenVBand="0" w:oddHBand="0" w:evenHBand="0" w:firstRowFirstColumn="0" w:firstRowLastColumn="0" w:lastRowFirstColumn="0" w:lastRowLastColumn="0"/>
+            </w:pPr>
+            <w:r>
+              <w:t>Amount</w:t>
+            </w:r>
+          </w:p>
+        </w:tc>
+        <w:tc>
+          <w:tcPr>
+            <w:tcW w:w="1817" w:type="dxa"/>
+          </w:tcPr>
+          <w:p>
+            <w:pPr>
+              <w:cnfStyle w:val="000000000000" w:firstRow="0" w:lastRow="0" w:firstColumn="0" w:lastColumn="0" w:oddVBand="0" w:evenVBand="0" w:oddHBand="0" w:evenHBand="0" w:firstRowFirstColumn="0" w:firstRowLastColumn="0" w:lastRowFirstColumn="0" w:lastRowLastColumn="0"/>
+            </w:pPr>
+          </w:p>
+        </w:tc>
+        <w:tc>
+          <w:tcPr>
+            <w:tcW w:w="1424" w:type="dxa"/>
+          </w:tcPr>
+          <w:p>
+            <w:pPr>
+              <w:cnfStyle w:val="000000000000" w:firstRow="0" w:lastRow="0" w:firstColumn="0" w:lastColumn="0" w:oddVBand="0" w:evenVBand="0" w:oddHBand="0" w:evenHBand="0" w:firstRowFirstColumn="0" w:firstRowLastColumn="0" w:lastRowFirstColumn="0" w:lastRowLastColumn="0"/>
+            </w:pPr>
+            <w:r>
+              <w:t>Decimal</w:t>
+            </w:r>
+          </w:p>
+        </w:tc>
+        <w:tc>
+          <w:tcPr>
+            <w:tcW w:w="3167" w:type="dxa"/>
+          </w:tcPr>
+          <w:p>
+            <w:pPr>
+              <w:cnfStyle w:val="000000000000" w:firstRow="0" w:lastRow="0" w:firstColumn="0" w:lastColumn="0" w:oddVBand="0" w:evenVBand="0" w:oddHBand="0" w:evenHBand="0" w:firstRowFirstColumn="0" w:firstRowLastColumn="0" w:lastRowFirstColumn="0" w:lastRowLastColumn="0"/>
+            </w:pPr>
+          </w:p>
+        </w:tc>
+      </w:tr>
+    </w:tbl>
     <w:p>
       <w:pPr>
         <w:pStyle w:val="Heading1"/>
@@ -6360,9 +8131,11 @@
             <w:pPr>
               <w:cnfStyle w:val="000000000000" w:firstRow="0" w:lastRow="0" w:firstColumn="0" w:lastColumn="0" w:oddVBand="0" w:evenVBand="0" w:oddHBand="0" w:evenHBand="0" w:firstRowFirstColumn="0" w:firstRowLastColumn="0" w:lastRowFirstColumn="0" w:lastRowLastColumn="0"/>
             </w:pPr>
+            <w:proofErr w:type="spellStart"/>
             <w:r>
               <w:t>category_id</w:t>
             </w:r>
+            <w:proofErr w:type="spellEnd"/>
           </w:p>
         </w:tc>
         <w:tc>
@@ -6476,9 +8249,11 @@
             <w:pPr>
               <w:cnfStyle w:val="000000000000" w:firstRow="0" w:lastRow="0" w:firstColumn="0" w:lastColumn="0" w:oddVBand="0" w:evenVBand="0" w:oddHBand="0" w:evenHBand="0" w:firstRowFirstColumn="0" w:firstRowLastColumn="0" w:lastRowFirstColumn="0" w:lastRowLastColumn="0"/>
             </w:pPr>
+            <w:proofErr w:type="spellStart"/>
             <w:r>
               <w:t>Charge_amount</w:t>
             </w:r>
+            <w:proofErr w:type="spellEnd"/>
           </w:p>
         </w:tc>
         <w:tc>
@@ -6537,9 +8312,11 @@
             <w:pPr>
               <w:cnfStyle w:val="000000100000" w:firstRow="0" w:lastRow="0" w:firstColumn="0" w:lastColumn="0" w:oddVBand="0" w:evenVBand="0" w:oddHBand="1" w:evenHBand="0" w:firstRowFirstColumn="0" w:firstRowLastColumn="0" w:lastRowFirstColumn="0" w:lastRowLastColumn="0"/>
             </w:pPr>
+            <w:proofErr w:type="spellStart"/>
             <w:r>
               <w:t>Duration_time</w:t>
             </w:r>
+            <w:proofErr w:type="spellEnd"/>
           </w:p>
         </w:tc>
         <w:tc>
@@ -6606,9 +8383,11 @@
             <w:pPr>
               <w:cnfStyle w:val="000000000000" w:firstRow="0" w:lastRow="0" w:firstColumn="0" w:lastColumn="0" w:oddVBand="0" w:evenVBand="0" w:oddHBand="0" w:evenHBand="0" w:firstRowFirstColumn="0" w:firstRowLastColumn="0" w:lastRowFirstColumn="0" w:lastRowLastColumn="0"/>
             </w:pPr>
+            <w:proofErr w:type="spellStart"/>
             <w:r>
               <w:t>Duratoin_day</w:t>
             </w:r>
+            <w:proofErr w:type="spellEnd"/>
           </w:p>
         </w:tc>
         <w:tc>
@@ -6629,9 +8408,11 @@
             <w:pPr>
               <w:cnfStyle w:val="000000000000" w:firstRow="0" w:lastRow="0" w:firstColumn="0" w:lastColumn="0" w:oddVBand="0" w:evenVBand="0" w:oddHBand="0" w:evenHBand="0" w:firstRowFirstColumn="0" w:firstRowLastColumn="0" w:lastRowFirstColumn="0" w:lastRowLastColumn="0"/>
             </w:pPr>
+            <w:proofErr w:type="spellStart"/>
             <w:r>
               <w:t>Int</w:t>
             </w:r>
+            <w:proofErr w:type="spellEnd"/>
           </w:p>
         </w:tc>
         <w:tc>
@@ -6667,9 +8448,11 @@
             <w:pPr>
               <w:cnfStyle w:val="000000100000" w:firstRow="0" w:lastRow="0" w:firstColumn="0" w:lastColumn="0" w:oddVBand="0" w:evenVBand="0" w:oddHBand="1" w:evenHBand="0" w:firstRowFirstColumn="0" w:firstRowLastColumn="0" w:lastRowFirstColumn="0" w:lastRowLastColumn="0"/>
             </w:pPr>
+            <w:proofErr w:type="spellStart"/>
             <w:r>
               <w:t>Allow_late</w:t>
             </w:r>
+            <w:proofErr w:type="spellEnd"/>
           </w:p>
         </w:tc>
         <w:tc>
@@ -6728,9 +8511,11 @@
             <w:pPr>
               <w:cnfStyle w:val="000000000000" w:firstRow="0" w:lastRow="0" w:firstColumn="0" w:lastColumn="0" w:oddVBand="0" w:evenVBand="0" w:oddHBand="0" w:evenHBand="0" w:firstRowFirstColumn="0" w:firstRowLastColumn="0" w:lastRowFirstColumn="0" w:lastRowLastColumn="0"/>
             </w:pPr>
+            <w:proofErr w:type="spellStart"/>
             <w:r>
               <w:t>Extra_charge</w:t>
             </w:r>
+            <w:proofErr w:type="spellEnd"/>
           </w:p>
         </w:tc>
         <w:tc>
@@ -6789,9 +8574,11 @@
             <w:pPr>
               <w:cnfStyle w:val="000000100000" w:firstRow="0" w:lastRow="0" w:firstColumn="0" w:lastColumn="0" w:oddVBand="0" w:evenVBand="0" w:oddHBand="1" w:evenHBand="0" w:firstRowFirstColumn="0" w:firstRowLastColumn="0" w:lastRowFirstColumn="0" w:lastRowLastColumn="0"/>
             </w:pPr>
+            <w:proofErr w:type="spellStart"/>
             <w:r>
               <w:t>Exd</w:t>
             </w:r>
+            <w:proofErr w:type="spellEnd"/>
           </w:p>
         </w:tc>
         <w:tc>
@@ -6834,8 +8621,13 @@
             <w:r>
               <w:t xml:space="preserve">if stayed over </w:t>
             </w:r>
-            <w:r>
-              <w:t xml:space="preserve">Exd </w:t>
+            <w:proofErr w:type="spellStart"/>
+            <w:r>
+              <w:t>Exd</w:t>
+            </w:r>
+            <w:proofErr w:type="spellEnd"/>
+            <w:r>
+              <w:t xml:space="preserve"> </w:t>
             </w:r>
             <w:r>
               <w:t xml:space="preserve">it will change to next </w:t>
@@ -6870,9 +8662,11 @@
             <w:pPr>
               <w:cnfStyle w:val="000000000000" w:firstRow="0" w:lastRow="0" w:firstColumn="0" w:lastColumn="0" w:oddVBand="0" w:evenVBand="0" w:oddHBand="0" w:evenHBand="0" w:firstRowFirstColumn="0" w:firstRowLastColumn="0" w:lastRowFirstColumn="0" w:lastRowLastColumn="0"/>
             </w:pPr>
+            <w:proofErr w:type="spellStart"/>
             <w:r>
               <w:t>Is_active</w:t>
             </w:r>
+            <w:proofErr w:type="spellEnd"/>
           </w:p>
         </w:tc>
         <w:tc>
@@ -6928,9 +8722,11 @@
             <w:pPr>
               <w:cnfStyle w:val="000000100000" w:firstRow="0" w:lastRow="0" w:firstColumn="0" w:lastColumn="0" w:oddVBand="0" w:evenVBand="0" w:oddHBand="1" w:evenHBand="0" w:firstRowFirstColumn="0" w:firstRowLastColumn="0" w:lastRowFirstColumn="0" w:lastRowLastColumn="0"/>
             </w:pPr>
+            <w:proofErr w:type="spellStart"/>
             <w:r>
               <w:t>Seq_no</w:t>
             </w:r>
+            <w:proofErr w:type="spellEnd"/>
           </w:p>
         </w:tc>
         <w:tc>
@@ -6954,9 +8750,11 @@
             <w:pPr>
               <w:cnfStyle w:val="000000100000" w:firstRow="0" w:lastRow="0" w:firstColumn="0" w:lastColumn="0" w:oddVBand="0" w:evenVBand="0" w:oddHBand="1" w:evenHBand="0" w:firstRowFirstColumn="0" w:firstRowLastColumn="0" w:lastRowFirstColumn="0" w:lastRowLastColumn="0"/>
             </w:pPr>
+            <w:proofErr w:type="spellStart"/>
             <w:r>
               <w:t>Int</w:t>
             </w:r>
+            <w:proofErr w:type="spellEnd"/>
           </w:p>
         </w:tc>
         <w:tc>
@@ -7047,9 +8845,11 @@
             <w:pPr>
               <w:cnfStyle w:val="000000100000" w:firstRow="0" w:lastRow="0" w:firstColumn="0" w:lastColumn="0" w:oddVBand="0" w:evenVBand="0" w:oddHBand="1" w:evenHBand="0" w:firstRowFirstColumn="0" w:firstRowLastColumn="0" w:lastRowFirstColumn="0" w:lastRowLastColumn="0"/>
             </w:pPr>
+            <w:proofErr w:type="spellStart"/>
             <w:r>
               <w:t>Is_include_tax</w:t>
             </w:r>
+            <w:proofErr w:type="spellEnd"/>
           </w:p>
         </w:tc>
         <w:tc>
@@ -7319,9 +9119,11 @@
             <w:pPr>
               <w:cnfStyle w:val="000000100000" w:firstRow="0" w:lastRow="0" w:firstColumn="0" w:lastColumn="0" w:oddVBand="0" w:evenVBand="0" w:oddHBand="1" w:evenHBand="0" w:firstRowFirstColumn="0" w:firstRowLastColumn="0" w:lastRowFirstColumn="0" w:lastRowLastColumn="0"/>
             </w:pPr>
+            <w:proofErr w:type="spellStart"/>
             <w:r>
               <w:t>Service_name</w:t>
             </w:r>
+            <w:proofErr w:type="spellEnd"/>
           </w:p>
         </w:tc>
         <w:tc>
@@ -7374,9 +9176,11 @@
             <w:pPr>
               <w:cnfStyle w:val="000000000000" w:firstRow="0" w:lastRow="0" w:firstColumn="0" w:lastColumn="0" w:oddVBand="0" w:evenVBand="0" w:oddHBand="0" w:evenHBand="0" w:firstRowFirstColumn="0" w:firstRowLastColumn="0" w:lastRowFirstColumn="0" w:lastRowLastColumn="0"/>
             </w:pPr>
+            <w:proofErr w:type="spellStart"/>
             <w:r>
               <w:t>Abbr</w:t>
             </w:r>
+            <w:proofErr w:type="spellEnd"/>
           </w:p>
         </w:tc>
         <w:tc>
@@ -7432,9 +9236,11 @@
             <w:pPr>
               <w:cnfStyle w:val="000000100000" w:firstRow="0" w:lastRow="0" w:firstColumn="0" w:lastColumn="0" w:oddVBand="0" w:evenVBand="0" w:oddHBand="1" w:evenHBand="0" w:firstRowFirstColumn="0" w:firstRowLastColumn="0" w:lastRowFirstColumn="0" w:lastRowLastColumn="0"/>
             </w:pPr>
+            <w:proofErr w:type="spellStart"/>
             <w:r>
               <w:t>Is_include_tax</w:t>
             </w:r>
+            <w:proofErr w:type="spellEnd"/>
           </w:p>
         </w:tc>
         <w:tc>
@@ -7455,9 +9261,11 @@
             <w:pPr>
               <w:cnfStyle w:val="000000100000" w:firstRow="0" w:lastRow="0" w:firstColumn="0" w:lastColumn="0" w:oddVBand="0" w:evenVBand="0" w:oddHBand="1" w:evenHBand="0" w:firstRowFirstColumn="0" w:firstRowLastColumn="0" w:lastRowFirstColumn="0" w:lastRowLastColumn="0"/>
             </w:pPr>
+            <w:proofErr w:type="spellStart"/>
             <w:r>
               <w:t>Tinyint</w:t>
             </w:r>
+            <w:proofErr w:type="spellEnd"/>
           </w:p>
         </w:tc>
         <w:tc>
@@ -7548,9 +9356,11 @@
             <w:pPr>
               <w:cnfStyle w:val="000000100000" w:firstRow="0" w:lastRow="0" w:firstColumn="0" w:lastColumn="0" w:oddVBand="0" w:evenVBand="0" w:oddHBand="1" w:evenHBand="0" w:firstRowFirstColumn="0" w:firstRowLastColumn="0" w:lastRowFirstColumn="0" w:lastRowLastColumn="0"/>
             </w:pPr>
+            <w:proofErr w:type="spellStart"/>
             <w:r>
               <w:t>Charge_amount</w:t>
             </w:r>
+            <w:proofErr w:type="spellEnd"/>
           </w:p>
         </w:tc>
         <w:tc>
@@ -7603,9 +9413,11 @@
             <w:pPr>
               <w:cnfStyle w:val="000000000000" w:firstRow="0" w:lastRow="0" w:firstColumn="0" w:lastColumn="0" w:oddVBand="0" w:evenVBand="0" w:oddHBand="0" w:evenHBand="0" w:firstRowFirstColumn="0" w:firstRowLastColumn="0" w:lastRowFirstColumn="0" w:lastRowLastColumn="0"/>
             </w:pPr>
+            <w:proofErr w:type="spellStart"/>
             <w:r>
               <w:t>Created_by</w:t>
             </w:r>
+            <w:proofErr w:type="spellEnd"/>
           </w:p>
         </w:tc>
         <w:tc>
@@ -7661,9 +9473,11 @@
             <w:pPr>
               <w:cnfStyle w:val="000000100000" w:firstRow="0" w:lastRow="0" w:firstColumn="0" w:lastColumn="0" w:oddVBand="0" w:evenVBand="0" w:oddHBand="1" w:evenHBand="0" w:firstRowFirstColumn="0" w:firstRowLastColumn="0" w:lastRowFirstColumn="0" w:lastRowLastColumn="0"/>
             </w:pPr>
+            <w:proofErr w:type="spellStart"/>
             <w:r>
               <w:t>Edited_by</w:t>
             </w:r>
+            <w:proofErr w:type="spellEnd"/>
           </w:p>
         </w:tc>
         <w:tc>
@@ -7872,9 +9686,11 @@
             <w:pPr>
               <w:cnfStyle w:val="000000000000" w:firstRow="0" w:lastRow="0" w:firstColumn="0" w:lastColumn="0" w:oddVBand="0" w:evenVBand="0" w:oddHBand="0" w:evenHBand="0" w:firstRowFirstColumn="0" w:firstRowLastColumn="0" w:lastRowFirstColumn="0" w:lastRowLastColumn="0"/>
             </w:pPr>
+            <w:proofErr w:type="spellStart"/>
             <w:r>
               <w:t>Room_no</w:t>
             </w:r>
+            <w:proofErr w:type="spellEnd"/>
           </w:p>
         </w:tc>
         <w:tc>
@@ -7937,9 +9753,11 @@
             <w:pPr>
               <w:cnfStyle w:val="000000100000" w:firstRow="0" w:lastRow="0" w:firstColumn="0" w:lastColumn="0" w:oddVBand="0" w:evenVBand="0" w:oddHBand="1" w:evenHBand="0" w:firstRowFirstColumn="0" w:firstRowLastColumn="0" w:lastRowFirstColumn="0" w:lastRowLastColumn="0"/>
             </w:pPr>
+            <w:proofErr w:type="spellStart"/>
             <w:r>
               <w:t>Category_id</w:t>
             </w:r>
+            <w:proofErr w:type="spellEnd"/>
           </w:p>
         </w:tc>
         <w:tc>
@@ -7960,9 +9778,11 @@
             <w:pPr>
               <w:cnfStyle w:val="000000100000" w:firstRow="0" w:lastRow="0" w:firstColumn="0" w:lastColumn="0" w:oddVBand="0" w:evenVBand="0" w:oddHBand="1" w:evenHBand="0" w:firstRowFirstColumn="0" w:firstRowLastColumn="0" w:lastRowFirstColumn="0" w:lastRowLastColumn="0"/>
             </w:pPr>
+            <w:proofErr w:type="spellStart"/>
             <w:r>
               <w:t>Int</w:t>
             </w:r>
+            <w:proofErr w:type="spellEnd"/>
           </w:p>
         </w:tc>
         <w:tc>
@@ -7999,9 +9819,11 @@
             <w:pPr>
               <w:cnfStyle w:val="000000000000" w:firstRow="0" w:lastRow="0" w:firstColumn="0" w:lastColumn="0" w:oddVBand="0" w:evenVBand="0" w:oddHBand="0" w:evenHBand="0" w:firstRowFirstColumn="0" w:firstRowLastColumn="0" w:lastRowFirstColumn="0" w:lastRowLastColumn="0"/>
             </w:pPr>
+            <w:proofErr w:type="spellStart"/>
             <w:r>
               <w:t>Floor_id</w:t>
             </w:r>
+            <w:proofErr w:type="spellEnd"/>
           </w:p>
         </w:tc>
         <w:tc>
@@ -8022,9 +9844,11 @@
             <w:pPr>
               <w:cnfStyle w:val="000000000000" w:firstRow="0" w:lastRow="0" w:firstColumn="0" w:lastColumn="0" w:oddVBand="0" w:evenVBand="0" w:oddHBand="0" w:evenHBand="0" w:firstRowFirstColumn="0" w:firstRowLastColumn="0" w:lastRowFirstColumn="0" w:lastRowLastColumn="0"/>
             </w:pPr>
+            <w:proofErr w:type="spellStart"/>
             <w:r>
               <w:t>Int</w:t>
             </w:r>
+            <w:proofErr w:type="spellEnd"/>
           </w:p>
         </w:tc>
         <w:tc>
@@ -8052,7 +9876,6 @@
           </w:tcPr>
           <w:p>
             <w:r>
-              <w:lastRenderedPageBreak/>
               <w:t>F</w:t>
             </w:r>
           </w:p>
@@ -8065,9 +9888,11 @@
             <w:pPr>
               <w:cnfStyle w:val="000000100000" w:firstRow="0" w:lastRow="0" w:firstColumn="0" w:lastColumn="0" w:oddVBand="0" w:evenVBand="0" w:oddHBand="1" w:evenHBand="0" w:firstRowFirstColumn="0" w:firstRowLastColumn="0" w:lastRowFirstColumn="0" w:lastRowLastColumn="0"/>
             </w:pPr>
+            <w:proofErr w:type="spellStart"/>
             <w:r>
               <w:t>Status_code</w:t>
             </w:r>
+            <w:proofErr w:type="spellEnd"/>
           </w:p>
         </w:tc>
         <w:tc>
@@ -8088,9 +9913,11 @@
             <w:pPr>
               <w:cnfStyle w:val="000000100000" w:firstRow="0" w:lastRow="0" w:firstColumn="0" w:lastColumn="0" w:oddVBand="0" w:evenVBand="0" w:oddHBand="1" w:evenHBand="0" w:firstRowFirstColumn="0" w:firstRowLastColumn="0" w:lastRowFirstColumn="0" w:lastRowLastColumn="0"/>
             </w:pPr>
+            <w:proofErr w:type="spellStart"/>
             <w:r>
               <w:t>Int</w:t>
             </w:r>
+            <w:proofErr w:type="spellEnd"/>
           </w:p>
         </w:tc>
         <w:tc>
@@ -8123,9 +9950,11 @@
             <w:pPr>
               <w:cnfStyle w:val="000000000000" w:firstRow="0" w:lastRow="0" w:firstColumn="0" w:lastColumn="0" w:oddVBand="0" w:evenVBand="0" w:oddHBand="0" w:evenHBand="0" w:firstRowFirstColumn="0" w:firstRowLastColumn="0" w:lastRowFirstColumn="0" w:lastRowLastColumn="0"/>
             </w:pPr>
+            <w:proofErr w:type="spellStart"/>
             <w:r>
               <w:t>Extn_no</w:t>
             </w:r>
+            <w:proofErr w:type="spellEnd"/>
           </w:p>
         </w:tc>
         <w:tc>
@@ -8226,6 +10055,461 @@
             <w:r>
               <w:t>More note or description about this room</w:t>
             </w:r>
+          </w:p>
+        </w:tc>
+      </w:tr>
+    </w:tbl>
+    <w:p/>
+    <w:p>
+      <w:pPr>
+        <w:pStyle w:val="Heading1"/>
+      </w:pPr>
+      <w:r>
+        <w:t xml:space="preserve">Room Transaction </w:t>
+      </w:r>
+    </w:p>
+    <w:tbl>
+      <w:tblPr>
+        <w:tblStyle w:val="GridTable4-Accent5"/>
+        <w:tblpPr w:leftFromText="180" w:rightFromText="180" w:vertAnchor="text" w:horzAnchor="margin" w:tblpY="51"/>
+        <w:tblW w:w="0" w:type="auto"/>
+        <w:tblLook w:val="04A0" w:firstRow="1" w:lastRow="0" w:firstColumn="1" w:lastColumn="0" w:noHBand="0" w:noVBand="1"/>
+      </w:tblPr>
+      <w:tblGrid>
+        <w:gridCol w:w="616"/>
+        <w:gridCol w:w="1795"/>
+        <w:gridCol w:w="1963"/>
+        <w:gridCol w:w="1485"/>
+        <w:gridCol w:w="3491"/>
+      </w:tblGrid>
+      <w:tr>
+        <w:trPr>
+          <w:cnfStyle w:val="100000000000" w:firstRow="1" w:lastRow="0" w:firstColumn="0" w:lastColumn="0" w:oddVBand="0" w:evenVBand="0" w:oddHBand="0" w:evenHBand="0" w:firstRowFirstColumn="0" w:firstRowLastColumn="0" w:lastRowFirstColumn="0" w:lastRowLastColumn="0"/>
+        </w:trPr>
+        <w:tc>
+          <w:tcPr>
+            <w:cnfStyle w:val="001000000000" w:firstRow="0" w:lastRow="0" w:firstColumn="1" w:lastColumn="0" w:oddVBand="0" w:evenVBand="0" w:oddHBand="0" w:evenHBand="0" w:firstRowFirstColumn="0" w:firstRowLastColumn="0" w:lastRowFirstColumn="0" w:lastRowLastColumn="0"/>
+            <w:tcW w:w="616" w:type="dxa"/>
+          </w:tcPr>
+          <w:p>
+            <w:r>
+              <w:t>P/F</w:t>
+            </w:r>
+          </w:p>
+        </w:tc>
+        <w:tc>
+          <w:tcPr>
+            <w:tcW w:w="1795" w:type="dxa"/>
+          </w:tcPr>
+          <w:p>
+            <w:pPr>
+              <w:cnfStyle w:val="100000000000" w:firstRow="1" w:lastRow="0" w:firstColumn="0" w:lastColumn="0" w:oddVBand="0" w:evenVBand="0" w:oddHBand="0" w:evenHBand="0" w:firstRowFirstColumn="0" w:firstRowLastColumn="0" w:lastRowFirstColumn="0" w:lastRowLastColumn="0"/>
+            </w:pPr>
+            <w:r>
+              <w:t>Field Name</w:t>
+            </w:r>
+          </w:p>
+        </w:tc>
+        <w:tc>
+          <w:tcPr>
+            <w:tcW w:w="1963" w:type="dxa"/>
+          </w:tcPr>
+          <w:p>
+            <w:pPr>
+              <w:cnfStyle w:val="100000000000" w:firstRow="1" w:lastRow="0" w:firstColumn="0" w:lastColumn="0" w:oddVBand="0" w:evenVBand="0" w:oddHBand="0" w:evenHBand="0" w:firstRowFirstColumn="0" w:firstRowLastColumn="0" w:lastRowFirstColumn="0" w:lastRowLastColumn="0"/>
+            </w:pPr>
+            <w:r>
+              <w:t>Caption</w:t>
+            </w:r>
+          </w:p>
+        </w:tc>
+        <w:tc>
+          <w:tcPr>
+            <w:tcW w:w="1485" w:type="dxa"/>
+          </w:tcPr>
+          <w:p>
+            <w:pPr>
+              <w:cnfStyle w:val="100000000000" w:firstRow="1" w:lastRow="0" w:firstColumn="0" w:lastColumn="0" w:oddVBand="0" w:evenVBand="0" w:oddHBand="0" w:evenHBand="0" w:firstRowFirstColumn="0" w:firstRowLastColumn="0" w:lastRowFirstColumn="0" w:lastRowLastColumn="0"/>
+            </w:pPr>
+            <w:r>
+              <w:t>Data Type</w:t>
+            </w:r>
+          </w:p>
+        </w:tc>
+        <w:tc>
+          <w:tcPr>
+            <w:tcW w:w="3491" w:type="dxa"/>
+          </w:tcPr>
+          <w:p>
+            <w:pPr>
+              <w:cnfStyle w:val="100000000000" w:firstRow="1" w:lastRow="0" w:firstColumn="0" w:lastColumn="0" w:oddVBand="0" w:evenVBand="0" w:oddHBand="0" w:evenHBand="0" w:firstRowFirstColumn="0" w:firstRowLastColumn="0" w:lastRowFirstColumn="0" w:lastRowLastColumn="0"/>
+            </w:pPr>
+            <w:r>
+              <w:t>Notes</w:t>
+            </w:r>
+          </w:p>
+        </w:tc>
+      </w:tr>
+      <w:tr>
+        <w:trPr>
+          <w:cnfStyle w:val="000000100000" w:firstRow="0" w:lastRow="0" w:firstColumn="0" w:lastColumn="0" w:oddVBand="0" w:evenVBand="0" w:oddHBand="1" w:evenHBand="0" w:firstRowFirstColumn="0" w:firstRowLastColumn="0" w:lastRowFirstColumn="0" w:lastRowLastColumn="0"/>
+        </w:trPr>
+        <w:tc>
+          <w:tcPr>
+            <w:cnfStyle w:val="001000000000" w:firstRow="0" w:lastRow="0" w:firstColumn="1" w:lastColumn="0" w:oddVBand="0" w:evenVBand="0" w:oddHBand="0" w:evenHBand="0" w:firstRowFirstColumn="0" w:firstRowLastColumn="0" w:lastRowFirstColumn="0" w:lastRowLastColumn="0"/>
+            <w:tcW w:w="616" w:type="dxa"/>
+          </w:tcPr>
+          <w:p>
+            <w:r>
+              <w:t>P</w:t>
+            </w:r>
+          </w:p>
+        </w:tc>
+        <w:tc>
+          <w:tcPr>
+            <w:tcW w:w="1795" w:type="dxa"/>
+          </w:tcPr>
+          <w:p>
+            <w:pPr>
+              <w:cnfStyle w:val="000000100000" w:firstRow="0" w:lastRow="0" w:firstColumn="0" w:lastColumn="0" w:oddVBand="0" w:evenVBand="0" w:oddHBand="1" w:evenHBand="0" w:firstRowFirstColumn="0" w:firstRowLastColumn="0" w:lastRowFirstColumn="0" w:lastRowLastColumn="0"/>
+            </w:pPr>
+            <w:r>
+              <w:t>Id</w:t>
+            </w:r>
+          </w:p>
+        </w:tc>
+        <w:tc>
+          <w:tcPr>
+            <w:tcW w:w="1963" w:type="dxa"/>
+          </w:tcPr>
+          <w:p>
+            <w:pPr>
+              <w:cnfStyle w:val="000000100000" w:firstRow="0" w:lastRow="0" w:firstColumn="0" w:lastColumn="0" w:oddVBand="0" w:evenVBand="0" w:oddHBand="1" w:evenHBand="0" w:firstRowFirstColumn="0" w:firstRowLastColumn="0" w:lastRowFirstColumn="0" w:lastRowLastColumn="0"/>
+            </w:pPr>
+          </w:p>
+        </w:tc>
+        <w:tc>
+          <w:tcPr>
+            <w:tcW w:w="1485" w:type="dxa"/>
+          </w:tcPr>
+          <w:p>
+            <w:pPr>
+              <w:cnfStyle w:val="000000100000" w:firstRow="0" w:lastRow="0" w:firstColumn="0" w:lastColumn="0" w:oddVBand="0" w:evenVBand="0" w:oddHBand="1" w:evenHBand="0" w:firstRowFirstColumn="0" w:firstRowLastColumn="0" w:lastRowFirstColumn="0" w:lastRowLastColumn="0"/>
+            </w:pPr>
+            <w:r>
+              <w:t>Integer</w:t>
+            </w:r>
+          </w:p>
+        </w:tc>
+        <w:tc>
+          <w:tcPr>
+            <w:tcW w:w="3491" w:type="dxa"/>
+          </w:tcPr>
+          <w:p>
+            <w:pPr>
+              <w:cnfStyle w:val="000000100000" w:firstRow="0" w:lastRow="0" w:firstColumn="0" w:lastColumn="0" w:oddVBand="0" w:evenVBand="0" w:oddHBand="1" w:evenHBand="0" w:firstRowFirstColumn="0" w:firstRowLastColumn="0" w:lastRowFirstColumn="0" w:lastRowLastColumn="0"/>
+            </w:pPr>
+          </w:p>
+        </w:tc>
+      </w:tr>
+      <w:tr>
+        <w:tc>
+          <w:tcPr>
+            <w:cnfStyle w:val="001000000000" w:firstRow="0" w:lastRow="0" w:firstColumn="1" w:lastColumn="0" w:oddVBand="0" w:evenVBand="0" w:oddHBand="0" w:evenHBand="0" w:firstRowFirstColumn="0" w:firstRowLastColumn="0" w:lastRowFirstColumn="0" w:lastRowLastColumn="0"/>
+            <w:tcW w:w="616" w:type="dxa"/>
+          </w:tcPr>
+          <w:p>
+            <w:r>
+              <w:t>F</w:t>
+            </w:r>
+          </w:p>
+        </w:tc>
+        <w:tc>
+          <w:tcPr>
+            <w:tcW w:w="1795" w:type="dxa"/>
+          </w:tcPr>
+          <w:p>
+            <w:pPr>
+              <w:cnfStyle w:val="000000000000" w:firstRow="0" w:lastRow="0" w:firstColumn="0" w:lastColumn="0" w:oddVBand="0" w:evenVBand="0" w:oddHBand="0" w:evenHBand="0" w:firstRowFirstColumn="0" w:firstRowLastColumn="0" w:lastRowFirstColumn="0" w:lastRowLastColumn="0"/>
+            </w:pPr>
+            <w:proofErr w:type="spellStart"/>
+            <w:r>
+              <w:t>Room_master_id</w:t>
+            </w:r>
+            <w:proofErr w:type="spellEnd"/>
+          </w:p>
+        </w:tc>
+        <w:tc>
+          <w:tcPr>
+            <w:tcW w:w="1963" w:type="dxa"/>
+          </w:tcPr>
+          <w:p>
+            <w:pPr>
+              <w:cnfStyle w:val="000000000000" w:firstRow="0" w:lastRow="0" w:firstColumn="0" w:lastColumn="0" w:oddVBand="0" w:evenVBand="0" w:oddHBand="0" w:evenHBand="0" w:firstRowFirstColumn="0" w:firstRowLastColumn="0" w:lastRowFirstColumn="0" w:lastRowLastColumn="0"/>
+            </w:pPr>
+          </w:p>
+        </w:tc>
+        <w:tc>
+          <w:tcPr>
+            <w:tcW w:w="1485" w:type="dxa"/>
+          </w:tcPr>
+          <w:p>
+            <w:pPr>
+              <w:cnfStyle w:val="000000000000" w:firstRow="0" w:lastRow="0" w:firstColumn="0" w:lastColumn="0" w:oddVBand="0" w:evenVBand="0" w:oddHBand="0" w:evenHBand="0" w:firstRowFirstColumn="0" w:firstRowLastColumn="0" w:lastRowFirstColumn="0" w:lastRowLastColumn="0"/>
+            </w:pPr>
+            <w:proofErr w:type="spellStart"/>
+            <w:r>
+              <w:t>Int</w:t>
+            </w:r>
+            <w:proofErr w:type="spellEnd"/>
+          </w:p>
+        </w:tc>
+        <w:tc>
+          <w:tcPr>
+            <w:tcW w:w="3491" w:type="dxa"/>
+          </w:tcPr>
+          <w:p>
+            <w:pPr>
+              <w:cnfStyle w:val="000000000000" w:firstRow="0" w:lastRow="0" w:firstColumn="0" w:lastColumn="0" w:oddVBand="0" w:evenVBand="0" w:oddHBand="0" w:evenHBand="0" w:firstRowFirstColumn="0" w:firstRowLastColumn="0" w:lastRowFirstColumn="0" w:lastRowLastColumn="0"/>
+            </w:pPr>
+          </w:p>
+        </w:tc>
+      </w:tr>
+      <w:tr>
+        <w:trPr>
+          <w:cnfStyle w:val="000000100000" w:firstRow="0" w:lastRow="0" w:firstColumn="0" w:lastColumn="0" w:oddVBand="0" w:evenVBand="0" w:oddHBand="1" w:evenHBand="0" w:firstRowFirstColumn="0" w:firstRowLastColumn="0" w:lastRowFirstColumn="0" w:lastRowLastColumn="0"/>
+        </w:trPr>
+        <w:tc>
+          <w:tcPr>
+            <w:cnfStyle w:val="001000000000" w:firstRow="0" w:lastRow="0" w:firstColumn="1" w:lastColumn="0" w:oddVBand="0" w:evenVBand="0" w:oddHBand="0" w:evenHBand="0" w:firstRowFirstColumn="0" w:firstRowLastColumn="0" w:lastRowFirstColumn="0" w:lastRowLastColumn="0"/>
+            <w:tcW w:w="616" w:type="dxa"/>
+          </w:tcPr>
+          <w:p/>
+        </w:tc>
+        <w:tc>
+          <w:tcPr>
+            <w:tcW w:w="1795" w:type="dxa"/>
+          </w:tcPr>
+          <w:p>
+            <w:pPr>
+              <w:cnfStyle w:val="000000100000" w:firstRow="0" w:lastRow="0" w:firstColumn="0" w:lastColumn="0" w:oddVBand="0" w:evenVBand="0" w:oddHBand="1" w:evenHBand="0" w:firstRowFirstColumn="0" w:firstRowLastColumn="0" w:lastRowFirstColumn="0" w:lastRowLastColumn="0"/>
+            </w:pPr>
+            <w:proofErr w:type="spellStart"/>
+            <w:r>
+              <w:t>Reference_no</w:t>
+            </w:r>
+            <w:proofErr w:type="spellEnd"/>
+          </w:p>
+        </w:tc>
+        <w:tc>
+          <w:tcPr>
+            <w:tcW w:w="1963" w:type="dxa"/>
+          </w:tcPr>
+          <w:p>
+            <w:pPr>
+              <w:cnfStyle w:val="000000100000" w:firstRow="0" w:lastRow="0" w:firstColumn="0" w:lastColumn="0" w:oddVBand="0" w:evenVBand="0" w:oddHBand="1" w:evenHBand="0" w:firstRowFirstColumn="0" w:firstRowLastColumn="0" w:lastRowFirstColumn="0" w:lastRowLastColumn="0"/>
+            </w:pPr>
+          </w:p>
+        </w:tc>
+        <w:tc>
+          <w:tcPr>
+            <w:tcW w:w="1485" w:type="dxa"/>
+          </w:tcPr>
+          <w:p>
+            <w:pPr>
+              <w:cnfStyle w:val="000000100000" w:firstRow="0" w:lastRow="0" w:firstColumn="0" w:lastColumn="0" w:oddVBand="0" w:evenVBand="0" w:oddHBand="1" w:evenHBand="0" w:firstRowFirstColumn="0" w:firstRowLastColumn="0" w:lastRowFirstColumn="0" w:lastRowLastColumn="0"/>
+            </w:pPr>
+            <w:r>
+              <w:t>Varchar</w:t>
+            </w:r>
+          </w:p>
+        </w:tc>
+        <w:tc>
+          <w:tcPr>
+            <w:tcW w:w="3491" w:type="dxa"/>
+          </w:tcPr>
+          <w:p>
+            <w:pPr>
+              <w:cnfStyle w:val="000000100000" w:firstRow="0" w:lastRow="0" w:firstColumn="0" w:lastColumn="0" w:oddVBand="0" w:evenVBand="0" w:oddHBand="1" w:evenHBand="0" w:firstRowFirstColumn="0" w:firstRowLastColumn="0" w:lastRowFirstColumn="0" w:lastRowLastColumn="0"/>
+            </w:pPr>
+          </w:p>
+        </w:tc>
+      </w:tr>
+      <w:tr>
+        <w:tc>
+          <w:tcPr>
+            <w:cnfStyle w:val="001000000000" w:firstRow="0" w:lastRow="0" w:firstColumn="1" w:lastColumn="0" w:oddVBand="0" w:evenVBand="0" w:oddHBand="0" w:evenHBand="0" w:firstRowFirstColumn="0" w:firstRowLastColumn="0" w:lastRowFirstColumn="0" w:lastRowLastColumn="0"/>
+            <w:tcW w:w="616" w:type="dxa"/>
+          </w:tcPr>
+          <w:p/>
+        </w:tc>
+        <w:tc>
+          <w:tcPr>
+            <w:tcW w:w="1795" w:type="dxa"/>
+          </w:tcPr>
+          <w:p>
+            <w:pPr>
+              <w:cnfStyle w:val="000000000000" w:firstRow="0" w:lastRow="0" w:firstColumn="0" w:lastColumn="0" w:oddVBand="0" w:evenVBand="0" w:oddHBand="0" w:evenHBand="0" w:firstRowFirstColumn="0" w:firstRowLastColumn="0" w:lastRowFirstColumn="0" w:lastRowLastColumn="0"/>
+            </w:pPr>
+            <w:proofErr w:type="spellStart"/>
+            <w:r>
+              <w:t>Transaction_Date</w:t>
+            </w:r>
+            <w:proofErr w:type="spellEnd"/>
+          </w:p>
+        </w:tc>
+        <w:tc>
+          <w:tcPr>
+            <w:tcW w:w="1963" w:type="dxa"/>
+          </w:tcPr>
+          <w:p>
+            <w:pPr>
+              <w:cnfStyle w:val="000000000000" w:firstRow="0" w:lastRow="0" w:firstColumn="0" w:lastColumn="0" w:oddVBand="0" w:evenVBand="0" w:oddHBand="0" w:evenHBand="0" w:firstRowFirstColumn="0" w:firstRowLastColumn="0" w:lastRowFirstColumn="0" w:lastRowLastColumn="0"/>
+            </w:pPr>
+          </w:p>
+        </w:tc>
+        <w:tc>
+          <w:tcPr>
+            <w:tcW w:w="1485" w:type="dxa"/>
+          </w:tcPr>
+          <w:p>
+            <w:pPr>
+              <w:cnfStyle w:val="000000000000" w:firstRow="0" w:lastRow="0" w:firstColumn="0" w:lastColumn="0" w:oddVBand="0" w:evenVBand="0" w:oddHBand="0" w:evenHBand="0" w:firstRowFirstColumn="0" w:firstRowLastColumn="0" w:lastRowFirstColumn="0" w:lastRowLastColumn="0"/>
+            </w:pPr>
+            <w:proofErr w:type="spellStart"/>
+            <w:r>
+              <w:t>Datetime</w:t>
+            </w:r>
+            <w:proofErr w:type="spellEnd"/>
+          </w:p>
+        </w:tc>
+        <w:tc>
+          <w:tcPr>
+            <w:tcW w:w="3491" w:type="dxa"/>
+          </w:tcPr>
+          <w:p>
+            <w:pPr>
+              <w:cnfStyle w:val="000000000000" w:firstRow="0" w:lastRow="0" w:firstColumn="0" w:lastColumn="0" w:oddVBand="0" w:evenVBand="0" w:oddHBand="0" w:evenHBand="0" w:firstRowFirstColumn="0" w:firstRowLastColumn="0" w:lastRowFirstColumn="0" w:lastRowLastColumn="0"/>
+            </w:pPr>
+          </w:p>
+        </w:tc>
+      </w:tr>
+      <w:tr>
+        <w:trPr>
+          <w:cnfStyle w:val="000000100000" w:firstRow="0" w:lastRow="0" w:firstColumn="0" w:lastColumn="0" w:oddVBand="0" w:evenVBand="0" w:oddHBand="1" w:evenHBand="0" w:firstRowFirstColumn="0" w:firstRowLastColumn="0" w:lastRowFirstColumn="0" w:lastRowLastColumn="0"/>
+        </w:trPr>
+        <w:tc>
+          <w:tcPr>
+            <w:cnfStyle w:val="001000000000" w:firstRow="0" w:lastRow="0" w:firstColumn="1" w:lastColumn="0" w:oddVBand="0" w:evenVBand="0" w:oddHBand="0" w:evenHBand="0" w:firstRowFirstColumn="0" w:firstRowLastColumn="0" w:lastRowFirstColumn="0" w:lastRowLastColumn="0"/>
+            <w:tcW w:w="616" w:type="dxa"/>
+          </w:tcPr>
+          <w:p/>
+        </w:tc>
+        <w:tc>
+          <w:tcPr>
+            <w:tcW w:w="1795" w:type="dxa"/>
+          </w:tcPr>
+          <w:p>
+            <w:pPr>
+              <w:cnfStyle w:val="000000100000" w:firstRow="0" w:lastRow="0" w:firstColumn="0" w:lastColumn="0" w:oddVBand="0" w:evenVBand="0" w:oddHBand="1" w:evenHBand="0" w:firstRowFirstColumn="0" w:firstRowLastColumn="0" w:lastRowFirstColumn="0" w:lastRowLastColumn="0"/>
+            </w:pPr>
+            <w:proofErr w:type="spellStart"/>
+            <w:r>
+              <w:t>Status_code</w:t>
+            </w:r>
+            <w:proofErr w:type="spellEnd"/>
+          </w:p>
+        </w:tc>
+        <w:tc>
+          <w:tcPr>
+            <w:tcW w:w="1963" w:type="dxa"/>
+          </w:tcPr>
+          <w:p>
+            <w:pPr>
+              <w:cnfStyle w:val="000000100000" w:firstRow="0" w:lastRow="0" w:firstColumn="0" w:lastColumn="0" w:oddVBand="0" w:evenVBand="0" w:oddHBand="1" w:evenHBand="0" w:firstRowFirstColumn="0" w:firstRowLastColumn="0" w:lastRowFirstColumn="0" w:lastRowLastColumn="0"/>
+            </w:pPr>
+          </w:p>
+        </w:tc>
+        <w:tc>
+          <w:tcPr>
+            <w:tcW w:w="1485" w:type="dxa"/>
+          </w:tcPr>
+          <w:p>
+            <w:pPr>
+              <w:cnfStyle w:val="000000100000" w:firstRow="0" w:lastRow="0" w:firstColumn="0" w:lastColumn="0" w:oddVBand="0" w:evenVBand="0" w:oddHBand="1" w:evenHBand="0" w:firstRowFirstColumn="0" w:firstRowLastColumn="0" w:lastRowFirstColumn="0" w:lastRowLastColumn="0"/>
+            </w:pPr>
+            <w:r>
+              <w:t>Varchar</w:t>
+            </w:r>
+          </w:p>
+        </w:tc>
+        <w:tc>
+          <w:tcPr>
+            <w:tcW w:w="3491" w:type="dxa"/>
+          </w:tcPr>
+          <w:p>
+            <w:pPr>
+              <w:cnfStyle w:val="000000100000" w:firstRow="0" w:lastRow="0" w:firstColumn="0" w:lastColumn="0" w:oddVBand="0" w:evenVBand="0" w:oddHBand="1" w:evenHBand="0" w:firstRowFirstColumn="0" w:firstRowLastColumn="0" w:lastRowFirstColumn="0" w:lastRowLastColumn="0"/>
+            </w:pPr>
+          </w:p>
+        </w:tc>
+      </w:tr>
+      <w:tr>
+        <w:tc>
+          <w:tcPr>
+            <w:cnfStyle w:val="001000000000" w:firstRow="0" w:lastRow="0" w:firstColumn="1" w:lastColumn="0" w:oddVBand="0" w:evenVBand="0" w:oddHBand="0" w:evenHBand="0" w:firstRowFirstColumn="0" w:firstRowLastColumn="0" w:lastRowFirstColumn="0" w:lastRowLastColumn="0"/>
+            <w:tcW w:w="616" w:type="dxa"/>
+          </w:tcPr>
+          <w:p/>
+        </w:tc>
+        <w:tc>
+          <w:tcPr>
+            <w:tcW w:w="1795" w:type="dxa"/>
+          </w:tcPr>
+          <w:p>
+            <w:pPr>
+              <w:cnfStyle w:val="000000000000" w:firstRow="0" w:lastRow="0" w:firstColumn="0" w:lastColumn="0" w:oddVBand="0" w:evenVBand="0" w:oddHBand="0" w:evenHBand="0" w:firstRowFirstColumn="0" w:firstRowLastColumn="0" w:lastRowFirstColumn="0" w:lastRowLastColumn="0"/>
+            </w:pPr>
+            <w:proofErr w:type="spellStart"/>
+            <w:r>
+              <w:t>User_id</w:t>
+            </w:r>
+            <w:proofErr w:type="spellEnd"/>
+          </w:p>
+        </w:tc>
+        <w:tc>
+          <w:tcPr>
+            <w:tcW w:w="1963" w:type="dxa"/>
+          </w:tcPr>
+          <w:p>
+            <w:pPr>
+              <w:cnfStyle w:val="000000000000" w:firstRow="0" w:lastRow="0" w:firstColumn="0" w:lastColumn="0" w:oddVBand="0" w:evenVBand="0" w:oddHBand="0" w:evenHBand="0" w:firstRowFirstColumn="0" w:firstRowLastColumn="0" w:lastRowFirstColumn="0" w:lastRowLastColumn="0"/>
+            </w:pPr>
+          </w:p>
+        </w:tc>
+        <w:tc>
+          <w:tcPr>
+            <w:tcW w:w="1485" w:type="dxa"/>
+          </w:tcPr>
+          <w:p>
+            <w:pPr>
+              <w:cnfStyle w:val="000000000000" w:firstRow="0" w:lastRow="0" w:firstColumn="0" w:lastColumn="0" w:oddVBand="0" w:evenVBand="0" w:oddHBand="0" w:evenHBand="0" w:firstRowFirstColumn="0" w:firstRowLastColumn="0" w:lastRowFirstColumn="0" w:lastRowLastColumn="0"/>
+            </w:pPr>
+            <w:proofErr w:type="spellStart"/>
+            <w:r>
+              <w:t>Int</w:t>
+            </w:r>
+            <w:proofErr w:type="spellEnd"/>
+          </w:p>
+        </w:tc>
+        <w:tc>
+          <w:tcPr>
+            <w:tcW w:w="3491" w:type="dxa"/>
+          </w:tcPr>
+          <w:p>
+            <w:pPr>
+              <w:cnfStyle w:val="000000000000" w:firstRow="0" w:lastRow="0" w:firstColumn="0" w:lastColumn="0" w:oddVBand="0" w:evenVBand="0" w:oddHBand="0" w:evenHBand="0" w:firstRowFirstColumn="0" w:firstRowLastColumn="0" w:lastRowFirstColumn="0" w:lastRowLastColumn="0"/>
+            </w:pPr>
           </w:p>
         </w:tc>
       </w:tr>
@@ -8499,7 +10783,15 @@
               <w:cnfStyle w:val="000000100000" w:firstRow="0" w:lastRow="0" w:firstColumn="0" w:lastColumn="0" w:oddVBand="0" w:evenVBand="0" w:oddHBand="1" w:evenHBand="0" w:firstRowFirstColumn="0" w:firstRowLastColumn="0" w:lastRowFirstColumn="0" w:lastRowLastColumn="0"/>
             </w:pPr>
             <w:r>
-              <w:t>Note action of user, Ex. Create, check in , payment ….</w:t>
+              <w:t xml:space="preserve">Note action of user, Ex. Create, check </w:t>
+            </w:r>
+            <w:proofErr w:type="gramStart"/>
+            <w:r>
+              <w:t>in ,</w:t>
+            </w:r>
+            <w:proofErr w:type="gramEnd"/>
+            <w:r>
+              <w:t xml:space="preserve"> payment ….</w:t>
             </w:r>
           </w:p>
         </w:tc>
@@ -8581,9 +10873,11 @@
             <w:pPr>
               <w:cnfStyle w:val="000000100000" w:firstRow="0" w:lastRow="0" w:firstColumn="0" w:lastColumn="0" w:oddVBand="0" w:evenVBand="0" w:oddHBand="1" w:evenHBand="0" w:firstRowFirstColumn="0" w:firstRowLastColumn="0" w:lastRowFirstColumn="0" w:lastRowLastColumn="0"/>
             </w:pPr>
+            <w:proofErr w:type="spellStart"/>
             <w:r>
               <w:t>Created_by</w:t>
             </w:r>
+            <w:proofErr w:type="spellEnd"/>
           </w:p>
         </w:tc>
         <w:tc>
@@ -8815,9 +11109,11 @@
             <w:pPr>
               <w:cnfStyle w:val="000000000000" w:firstRow="0" w:lastRow="0" w:firstColumn="0" w:lastColumn="0" w:oddVBand="0" w:evenVBand="0" w:oddHBand="0" w:evenHBand="0" w:firstRowFirstColumn="0" w:firstRowLastColumn="0" w:lastRowFirstColumn="0" w:lastRowLastColumn="0"/>
             </w:pPr>
+            <w:proofErr w:type="spellStart"/>
             <w:r>
               <w:t>Int</w:t>
             </w:r>
+            <w:proofErr w:type="spellEnd"/>
           </w:p>
         </w:tc>
         <w:tc>
@@ -8850,9 +11146,11 @@
             <w:pPr>
               <w:cnfStyle w:val="000000100000" w:firstRow="0" w:lastRow="0" w:firstColumn="0" w:lastColumn="0" w:oddVBand="0" w:evenVBand="0" w:oddHBand="1" w:evenHBand="0" w:firstRowFirstColumn="0" w:firstRowLastColumn="0" w:lastRowFirstColumn="0" w:lastRowLastColumn="0"/>
             </w:pPr>
+            <w:proofErr w:type="spellStart"/>
             <w:r>
               <w:t>Category_name</w:t>
             </w:r>
+            <w:proofErr w:type="spellEnd"/>
           </w:p>
         </w:tc>
         <w:tc>
@@ -8905,9 +11203,11 @@
             <w:pPr>
               <w:cnfStyle w:val="000000000000" w:firstRow="0" w:lastRow="0" w:firstColumn="0" w:lastColumn="0" w:oddVBand="0" w:evenVBand="0" w:oddHBand="0" w:evenHBand="0" w:firstRowFirstColumn="0" w:firstRowLastColumn="0" w:lastRowFirstColumn="0" w:lastRowLastColumn="0"/>
             </w:pPr>
+            <w:proofErr w:type="spellStart"/>
             <w:r>
               <w:t>Main_group</w:t>
             </w:r>
+            <w:proofErr w:type="spellEnd"/>
           </w:p>
         </w:tc>
         <w:tc>
@@ -9175,9 +11475,11 @@
             <w:pPr>
               <w:cnfStyle w:val="000000100000" w:firstRow="0" w:lastRow="0" w:firstColumn="0" w:lastColumn="0" w:oddVBand="0" w:evenVBand="0" w:oddHBand="1" w:evenHBand="0" w:firstRowFirstColumn="0" w:firstRowLastColumn="0" w:lastRowFirstColumn="0" w:lastRowLastColumn="0"/>
             </w:pPr>
+            <w:proofErr w:type="spellStart"/>
             <w:r>
               <w:t>Check_in_code</w:t>
             </w:r>
+            <w:proofErr w:type="spellEnd"/>
           </w:p>
         </w:tc>
         <w:tc>
@@ -9212,8 +11514,13 @@
               <w:cnfStyle w:val="000000100000" w:firstRow="0" w:lastRow="0" w:firstColumn="0" w:lastColumn="0" w:oddVBand="0" w:evenVBand="0" w:oddHBand="1" w:evenHBand="0" w:firstRowFirstColumn="0" w:firstRowLastColumn="0" w:lastRowFirstColumn="0" w:lastRowLastColumn="0"/>
             </w:pPr>
             <w:r>
-              <w:t>Check code from table checkin</w:t>
-            </w:r>
+              <w:t xml:space="preserve">Check code from table </w:t>
+            </w:r>
+            <w:proofErr w:type="spellStart"/>
+            <w:r>
+              <w:t>checkin</w:t>
+            </w:r>
+            <w:proofErr w:type="spellEnd"/>
           </w:p>
         </w:tc>
       </w:tr>
@@ -9256,9 +11563,11 @@
             <w:pPr>
               <w:cnfStyle w:val="000000000000" w:firstRow="0" w:lastRow="0" w:firstColumn="0" w:lastColumn="0" w:oddVBand="0" w:evenVBand="0" w:oddHBand="0" w:evenHBand="0" w:firstRowFirstColumn="0" w:firstRowLastColumn="0" w:lastRowFirstColumn="0" w:lastRowLastColumn="0"/>
             </w:pPr>
+            <w:proofErr w:type="spellStart"/>
             <w:r>
               <w:t>Datetime</w:t>
             </w:r>
+            <w:proofErr w:type="spellEnd"/>
           </w:p>
         </w:tc>
         <w:tc>
@@ -9352,9 +11661,11 @@
             <w:pPr>
               <w:cnfStyle w:val="000000000000" w:firstRow="0" w:lastRow="0" w:firstColumn="0" w:lastColumn="0" w:oddVBand="0" w:evenVBand="0" w:oddHBand="0" w:evenHBand="0" w:firstRowFirstColumn="0" w:firstRowLastColumn="0" w:lastRowFirstColumn="0" w:lastRowLastColumn="0"/>
             </w:pPr>
+            <w:proofErr w:type="spellStart"/>
             <w:r>
               <w:t>Room_no</w:t>
             </w:r>
+            <w:proofErr w:type="spellEnd"/>
           </w:p>
         </w:tc>
         <w:tc>
@@ -9413,9 +11724,11 @@
             <w:pPr>
               <w:cnfStyle w:val="000000100000" w:firstRow="0" w:lastRow="0" w:firstColumn="0" w:lastColumn="0" w:oddVBand="0" w:evenVBand="0" w:oddHBand="1" w:evenHBand="0" w:firstRowFirstColumn="0" w:firstRowLastColumn="0" w:lastRowFirstColumn="0" w:lastRowLastColumn="0"/>
             </w:pPr>
+            <w:proofErr w:type="spellStart"/>
             <w:r>
               <w:t>Receipt_no</w:t>
             </w:r>
+            <w:proofErr w:type="spellEnd"/>
           </w:p>
         </w:tc>
         <w:tc>
@@ -9471,9 +11784,11 @@
             <w:pPr>
               <w:cnfStyle w:val="000000000000" w:firstRow="0" w:lastRow="0" w:firstColumn="0" w:lastColumn="0" w:oddVBand="0" w:evenVBand="0" w:oddHBand="0" w:evenHBand="0" w:firstRowFirstColumn="0" w:firstRowLastColumn="0" w:lastRowFirstColumn="0" w:lastRowLastColumn="0"/>
             </w:pPr>
+            <w:proofErr w:type="spellStart"/>
             <w:r>
               <w:t>Payment_method</w:t>
             </w:r>
+            <w:proofErr w:type="spellEnd"/>
           </w:p>
         </w:tc>
         <w:tc>
@@ -9494,8 +11809,18 @@
             <w:pPr>
               <w:cnfStyle w:val="000000000000" w:firstRow="0" w:lastRow="0" w:firstColumn="0" w:lastColumn="0" w:oddVBand="0" w:evenVBand="0" w:oddHBand="0" w:evenHBand="0" w:firstRowFirstColumn="0" w:firstRowLastColumn="0" w:lastRowFirstColumn="0" w:lastRowLastColumn="0"/>
             </w:pPr>
-            <w:r>
-              <w:t>Varchar(2)</w:t>
+            <w:proofErr w:type="gramStart"/>
+            <w:r>
+              <w:t>Va</w:t>
+            </w:r>
+            <w:bookmarkStart w:id="0" w:name="_GoBack"/>
+            <w:bookmarkEnd w:id="0"/>
+            <w:r>
+              <w:t>rchar(</w:t>
+            </w:r>
+            <w:proofErr w:type="gramEnd"/>
+            <w:r>
+              <w:t>2)</w:t>
             </w:r>
           </w:p>
         </w:tc>
@@ -9516,7 +11841,15 @@
               <w:cnfStyle w:val="000000000000" w:firstRow="0" w:lastRow="0" w:firstColumn="0" w:lastColumn="0" w:oddVBand="0" w:evenVBand="0" w:oddHBand="0" w:evenHBand="0" w:firstRowFirstColumn="0" w:firstRowLastColumn="0" w:lastRowFirstColumn="0" w:lastRowLastColumn="0"/>
             </w:pPr>
             <w:r>
-              <w:t xml:space="preserve">CH= Cheque </w:t>
+              <w:t xml:space="preserve">CH= </w:t>
+            </w:r>
+            <w:proofErr w:type="spellStart"/>
+            <w:r>
+              <w:t>Cheque</w:t>
+            </w:r>
+            <w:proofErr w:type="spellEnd"/>
+            <w:r>
+              <w:t xml:space="preserve"> </w:t>
             </w:r>
           </w:p>
           <w:p>
@@ -9548,9 +11881,11 @@
             <w:pPr>
               <w:cnfStyle w:val="000000100000" w:firstRow="0" w:lastRow="0" w:firstColumn="0" w:lastColumn="0" w:oddVBand="0" w:evenVBand="0" w:oddHBand="1" w:evenHBand="0" w:firstRowFirstColumn="0" w:firstRowLastColumn="0" w:lastRowFirstColumn="0" w:lastRowLastColumn="0"/>
             </w:pPr>
+            <w:proofErr w:type="spellStart"/>
             <w:r>
               <w:t>Cheque_no</w:t>
             </w:r>
+            <w:proofErr w:type="spellEnd"/>
           </w:p>
         </w:tc>
         <w:tc>
@@ -9561,8 +11896,13 @@
             <w:pPr>
               <w:cnfStyle w:val="000000100000" w:firstRow="0" w:lastRow="0" w:firstColumn="0" w:lastColumn="0" w:oddVBand="0" w:evenVBand="0" w:oddHBand="1" w:evenHBand="0" w:firstRowFirstColumn="0" w:firstRowLastColumn="0" w:lastRowFirstColumn="0" w:lastRowLastColumn="0"/>
             </w:pPr>
-            <w:r>
-              <w:t>Cheque number</w:t>
+            <w:proofErr w:type="spellStart"/>
+            <w:r>
+              <w:t>Cheque</w:t>
+            </w:r>
+            <w:proofErr w:type="spellEnd"/>
+            <w:r>
+              <w:t xml:space="preserve"> number</w:t>
             </w:r>
           </w:p>
         </w:tc>
@@ -9574,8 +11914,13 @@
             <w:pPr>
               <w:cnfStyle w:val="000000100000" w:firstRow="0" w:lastRow="0" w:firstColumn="0" w:lastColumn="0" w:oddVBand="0" w:evenVBand="0" w:oddHBand="1" w:evenHBand="0" w:firstRowFirstColumn="0" w:firstRowLastColumn="0" w:lastRowFirstColumn="0" w:lastRowLastColumn="0"/>
             </w:pPr>
-            <w:r>
-              <w:t>Varchar(6)</w:t>
+            <w:proofErr w:type="gramStart"/>
+            <w:r>
+              <w:t>Varchar(</w:t>
+            </w:r>
+            <w:proofErr w:type="gramEnd"/>
+            <w:r>
+              <w:t>6)</w:t>
             </w:r>
           </w:p>
         </w:tc>
@@ -9588,8 +11933,13 @@
               <w:cnfStyle w:val="000000100000" w:firstRow="0" w:lastRow="0" w:firstColumn="0" w:lastColumn="0" w:oddVBand="0" w:evenVBand="0" w:oddHBand="1" w:evenHBand="0" w:firstRowFirstColumn="0" w:firstRowLastColumn="0" w:lastRowFirstColumn="0" w:lastRowLastColumn="0"/>
             </w:pPr>
             <w:r>
-              <w:t>Reference number when customer payment by cheque</w:t>
-            </w:r>
+              <w:t xml:space="preserve">Reference number when customer payment by </w:t>
+            </w:r>
+            <w:proofErr w:type="spellStart"/>
+            <w:r>
+              <w:t>cheque</w:t>
+            </w:r>
+            <w:proofErr w:type="spellEnd"/>
           </w:p>
         </w:tc>
       </w:tr>
@@ -9613,9 +11963,11 @@
             <w:pPr>
               <w:cnfStyle w:val="000000000000" w:firstRow="0" w:lastRow="0" w:firstColumn="0" w:lastColumn="0" w:oddVBand="0" w:evenVBand="0" w:oddHBand="0" w:evenHBand="0" w:firstRowFirstColumn="0" w:firstRowLastColumn="0" w:lastRowFirstColumn="0" w:lastRowLastColumn="0"/>
             </w:pPr>
+            <w:proofErr w:type="spellStart"/>
             <w:r>
               <w:t>Eod_id</w:t>
             </w:r>
+            <w:proofErr w:type="spellEnd"/>
           </w:p>
         </w:tc>
         <w:tc>
@@ -9639,9 +11991,11 @@
             <w:pPr>
               <w:cnfStyle w:val="000000000000" w:firstRow="0" w:lastRow="0" w:firstColumn="0" w:lastColumn="0" w:oddVBand="0" w:evenVBand="0" w:oddHBand="0" w:evenHBand="0" w:firstRowFirstColumn="0" w:firstRowLastColumn="0" w:lastRowFirstColumn="0" w:lastRowLastColumn="0"/>
             </w:pPr>
+            <w:proofErr w:type="spellStart"/>
             <w:r>
               <w:t>Int</w:t>
             </w:r>
+            <w:proofErr w:type="spellEnd"/>
           </w:p>
         </w:tc>
         <w:tc>
@@ -9677,9 +12031,11 @@
             <w:pPr>
               <w:cnfStyle w:val="000000100000" w:firstRow="0" w:lastRow="0" w:firstColumn="0" w:lastColumn="0" w:oddVBand="0" w:evenVBand="0" w:oddHBand="1" w:evenHBand="0" w:firstRowFirstColumn="0" w:firstRowLastColumn="0" w:lastRowFirstColumn="0" w:lastRowLastColumn="0"/>
             </w:pPr>
+            <w:proofErr w:type="spellStart"/>
             <w:r>
               <w:t>Created_by</w:t>
             </w:r>
+            <w:proofErr w:type="spellEnd"/>
           </w:p>
         </w:tc>
         <w:tc>
@@ -10097,9 +12453,11 @@
             <w:pPr>
               <w:cnfStyle w:val="000000000000" w:firstRow="0" w:lastRow="0" w:firstColumn="0" w:lastColumn="0" w:oddVBand="0" w:evenVBand="0" w:oddHBand="0" w:evenHBand="0" w:firstRowFirstColumn="0" w:firstRowLastColumn="0" w:lastRowFirstColumn="0" w:lastRowLastColumn="0"/>
             </w:pPr>
+            <w:proofErr w:type="spellStart"/>
             <w:r>
               <w:t>Currency_name</w:t>
             </w:r>
+            <w:proofErr w:type="spellEnd"/>
           </w:p>
         </w:tc>
         <w:tc>
@@ -10155,9 +12513,11 @@
             <w:pPr>
               <w:cnfStyle w:val="000000100000" w:firstRow="0" w:lastRow="0" w:firstColumn="0" w:lastColumn="0" w:oddVBand="0" w:evenVBand="0" w:oddHBand="1" w:evenHBand="0" w:firstRowFirstColumn="0" w:firstRowLastColumn="0" w:lastRowFirstColumn="0" w:lastRowLastColumn="0"/>
             </w:pPr>
+            <w:proofErr w:type="spellStart"/>
             <w:r>
               <w:t>Currencysyb</w:t>
             </w:r>
+            <w:proofErr w:type="spellEnd"/>
           </w:p>
         </w:tc>
         <w:tc>
@@ -10268,9 +12628,11 @@
             <w:pPr>
               <w:cnfStyle w:val="000000100000" w:firstRow="0" w:lastRow="0" w:firstColumn="0" w:lastColumn="0" w:oddVBand="0" w:evenVBand="0" w:oddHBand="1" w:evenHBand="0" w:firstRowFirstColumn="0" w:firstRowLastColumn="0" w:lastRowFirstColumn="0" w:lastRowLastColumn="0"/>
             </w:pPr>
+            <w:proofErr w:type="spellStart"/>
             <w:r>
               <w:t>Exchange_rate</w:t>
             </w:r>
+            <w:proofErr w:type="spellEnd"/>
           </w:p>
         </w:tc>
         <w:tc>
@@ -10323,9 +12685,11 @@
             <w:pPr>
               <w:cnfStyle w:val="000000000000" w:firstRow="0" w:lastRow="0" w:firstColumn="0" w:lastColumn="0" w:oddVBand="0" w:evenVBand="0" w:oddHBand="0" w:evenHBand="0" w:firstRowFirstColumn="0" w:firstRowLastColumn="0" w:lastRowFirstColumn="0" w:lastRowLastColumn="0"/>
             </w:pPr>
+            <w:proofErr w:type="spellStart"/>
             <w:r>
               <w:t>Seq_num</w:t>
             </w:r>
+            <w:proofErr w:type="spellEnd"/>
           </w:p>
         </w:tc>
         <w:tc>
@@ -10528,9 +12892,11 @@
             <w:pPr>
               <w:cnfStyle w:val="000000000000" w:firstRow="0" w:lastRow="0" w:firstColumn="0" w:lastColumn="0" w:oddVBand="0" w:evenVBand="0" w:oddHBand="0" w:evenHBand="0" w:firstRowFirstColumn="0" w:firstRowLastColumn="0" w:lastRowFirstColumn="0" w:lastRowLastColumn="0"/>
             </w:pPr>
+            <w:proofErr w:type="spellStart"/>
             <w:r>
               <w:t>Abbr</w:t>
             </w:r>
+            <w:proofErr w:type="spellEnd"/>
           </w:p>
         </w:tc>
         <w:tc>
@@ -10554,8 +12920,13 @@
             <w:pPr>
               <w:cnfStyle w:val="000000000000" w:firstRow="0" w:lastRow="0" w:firstColumn="0" w:lastColumn="0" w:oddVBand="0" w:evenVBand="0" w:oddHBand="0" w:evenHBand="0" w:firstRowFirstColumn="0" w:firstRowLastColumn="0" w:lastRowFirstColumn="0" w:lastRowLastColumn="0"/>
             </w:pPr>
-            <w:r>
-              <w:t>Varchar(3)</w:t>
+            <w:proofErr w:type="gramStart"/>
+            <w:r>
+              <w:t>Varchar(</w:t>
+            </w:r>
+            <w:proofErr w:type="gramEnd"/>
+            <w:r>
+              <w:t>3)</w:t>
             </w:r>
           </w:p>
         </w:tc>
@@ -10647,9 +13018,11 @@
             <w:pPr>
               <w:cnfStyle w:val="000000000000" w:firstRow="0" w:lastRow="0" w:firstColumn="0" w:lastColumn="0" w:oddVBand="0" w:evenVBand="0" w:oddHBand="0" w:evenHBand="0" w:firstRowFirstColumn="0" w:firstRowLastColumn="0" w:lastRowFirstColumn="0" w:lastRowLastColumn="0"/>
             </w:pPr>
+            <w:proofErr w:type="spellStart"/>
             <w:r>
               <w:t>Start_time</w:t>
             </w:r>
+            <w:proofErr w:type="spellEnd"/>
           </w:p>
         </w:tc>
         <w:tc>
@@ -10705,9 +13078,11 @@
             <w:pPr>
               <w:cnfStyle w:val="000000100000" w:firstRow="0" w:lastRow="0" w:firstColumn="0" w:lastColumn="0" w:oddVBand="0" w:evenVBand="0" w:oddHBand="1" w:evenHBand="0" w:firstRowFirstColumn="0" w:firstRowLastColumn="0" w:lastRowFirstColumn="0" w:lastRowLastColumn="0"/>
             </w:pPr>
+            <w:proofErr w:type="spellStart"/>
             <w:r>
               <w:t>End_time</w:t>
             </w:r>
+            <w:proofErr w:type="spellEnd"/>
           </w:p>
         </w:tc>
         <w:tc>
@@ -10968,9 +13343,11 @@
             <w:pPr>
               <w:cnfStyle w:val="000000000000" w:firstRow="0" w:lastRow="0" w:firstColumn="0" w:lastColumn="0" w:oddVBand="0" w:evenVBand="0" w:oddHBand="0" w:evenHBand="0" w:firstRowFirstColumn="0" w:firstRowLastColumn="0" w:lastRowFirstColumn="0" w:lastRowLastColumn="0"/>
             </w:pPr>
+            <w:proofErr w:type="spellStart"/>
             <w:r>
               <w:t>User_id</w:t>
             </w:r>
+            <w:proofErr w:type="spellEnd"/>
           </w:p>
         </w:tc>
         <w:tc>
@@ -10991,9 +13368,11 @@
             <w:pPr>
               <w:cnfStyle w:val="000000000000" w:firstRow="0" w:lastRow="0" w:firstColumn="0" w:lastColumn="0" w:oddVBand="0" w:evenVBand="0" w:oddHBand="0" w:evenHBand="0" w:firstRowFirstColumn="0" w:firstRowLastColumn="0" w:lastRowFirstColumn="0" w:lastRowLastColumn="0"/>
             </w:pPr>
+            <w:proofErr w:type="spellStart"/>
             <w:r>
               <w:t>Int</w:t>
             </w:r>
+            <w:proofErr w:type="spellEnd"/>
           </w:p>
         </w:tc>
         <w:tc>
@@ -11026,9 +13405,11 @@
             <w:pPr>
               <w:cnfStyle w:val="000000100000" w:firstRow="0" w:lastRow="0" w:firstColumn="0" w:lastColumn="0" w:oddVBand="0" w:evenVBand="0" w:oddHBand="1" w:evenHBand="0" w:firstRowFirstColumn="0" w:firstRowLastColumn="0" w:lastRowFirstColumn="0" w:lastRowLastColumn="0"/>
             </w:pPr>
+            <w:proofErr w:type="spellStart"/>
             <w:r>
               <w:t>Shift_id</w:t>
             </w:r>
+            <w:proofErr w:type="spellEnd"/>
           </w:p>
         </w:tc>
         <w:tc>
@@ -11049,9 +13430,11 @@
             <w:pPr>
               <w:cnfStyle w:val="000000100000" w:firstRow="0" w:lastRow="0" w:firstColumn="0" w:lastColumn="0" w:oddVBand="0" w:evenVBand="0" w:oddHBand="1" w:evenHBand="0" w:firstRowFirstColumn="0" w:firstRowLastColumn="0" w:lastRowFirstColumn="0" w:lastRowLastColumn="0"/>
             </w:pPr>
+            <w:proofErr w:type="spellStart"/>
             <w:r>
               <w:t>Int</w:t>
             </w:r>
+            <w:proofErr w:type="spellEnd"/>
           </w:p>
         </w:tc>
         <w:tc>
@@ -11081,9 +13464,11 @@
             <w:pPr>
               <w:cnfStyle w:val="000000000000" w:firstRow="0" w:lastRow="0" w:firstColumn="0" w:lastColumn="0" w:oddVBand="0" w:evenVBand="0" w:oddHBand="0" w:evenHBand="0" w:firstRowFirstColumn="0" w:firstRowLastColumn="0" w:lastRowFirstColumn="0" w:lastRowLastColumn="0"/>
             </w:pPr>
+            <w:proofErr w:type="spellStart"/>
             <w:r>
               <w:t>Start_time</w:t>
             </w:r>
+            <w:proofErr w:type="spellEnd"/>
           </w:p>
         </w:tc>
         <w:tc>
@@ -11139,9 +13524,11 @@
             <w:pPr>
               <w:cnfStyle w:val="000000100000" w:firstRow="0" w:lastRow="0" w:firstColumn="0" w:lastColumn="0" w:oddVBand="0" w:evenVBand="0" w:oddHBand="1" w:evenHBand="0" w:firstRowFirstColumn="0" w:firstRowLastColumn="0" w:lastRowFirstColumn="0" w:lastRowLastColumn="0"/>
             </w:pPr>
+            <w:proofErr w:type="spellStart"/>
             <w:r>
               <w:t>Is_active</w:t>
             </w:r>
+            <w:proofErr w:type="spellEnd"/>
           </w:p>
         </w:tc>
         <w:tc>
@@ -11162,9 +13549,11 @@
             <w:pPr>
               <w:cnfStyle w:val="000000100000" w:firstRow="0" w:lastRow="0" w:firstColumn="0" w:lastColumn="0" w:oddVBand="0" w:evenVBand="0" w:oddHBand="1" w:evenHBand="0" w:firstRowFirstColumn="0" w:firstRowLastColumn="0" w:lastRowFirstColumn="0" w:lastRowLastColumn="0"/>
             </w:pPr>
+            <w:proofErr w:type="spellStart"/>
             <w:r>
               <w:t>Tinyint</w:t>
             </w:r>
+            <w:proofErr w:type="spellEnd"/>
           </w:p>
         </w:tc>
         <w:tc>
@@ -11463,9 +13852,11 @@
             <w:pPr>
               <w:cnfStyle w:val="000000000000" w:firstRow="0" w:lastRow="0" w:firstColumn="0" w:lastColumn="0" w:oddVBand="0" w:evenVBand="0" w:oddHBand="0" w:evenHBand="0" w:firstRowFirstColumn="0" w:firstRowLastColumn="0" w:lastRowFirstColumn="0" w:lastRowLastColumn="0"/>
             </w:pPr>
+            <w:proofErr w:type="spellStart"/>
             <w:r>
               <w:t>Cashier_id</w:t>
             </w:r>
+            <w:proofErr w:type="spellEnd"/>
           </w:p>
         </w:tc>
         <w:tc>
@@ -11486,9 +13877,11 @@
             <w:pPr>
               <w:cnfStyle w:val="000000000000" w:firstRow="0" w:lastRow="0" w:firstColumn="0" w:lastColumn="0" w:oddVBand="0" w:evenVBand="0" w:oddHBand="0" w:evenHBand="0" w:firstRowFirstColumn="0" w:firstRowLastColumn="0" w:lastRowFirstColumn="0" w:lastRowLastColumn="0"/>
             </w:pPr>
+            <w:proofErr w:type="spellStart"/>
             <w:r>
               <w:t>Int</w:t>
             </w:r>
+            <w:proofErr w:type="spellEnd"/>
           </w:p>
         </w:tc>
         <w:tc>
@@ -11524,9 +13917,11 @@
             <w:pPr>
               <w:cnfStyle w:val="000000100000" w:firstRow="0" w:lastRow="0" w:firstColumn="0" w:lastColumn="0" w:oddVBand="0" w:evenVBand="0" w:oddHBand="1" w:evenHBand="0" w:firstRowFirstColumn="0" w:firstRowLastColumn="0" w:lastRowFirstColumn="0" w:lastRowLastColumn="0"/>
             </w:pPr>
+            <w:proofErr w:type="spellStart"/>
             <w:r>
               <w:t>Opened_date</w:t>
             </w:r>
+            <w:proofErr w:type="spellEnd"/>
           </w:p>
         </w:tc>
         <w:tc>
@@ -11547,9 +13942,11 @@
             <w:pPr>
               <w:cnfStyle w:val="000000100000" w:firstRow="0" w:lastRow="0" w:firstColumn="0" w:lastColumn="0" w:oddVBand="0" w:evenVBand="0" w:oddHBand="1" w:evenHBand="0" w:firstRowFirstColumn="0" w:firstRowLastColumn="0" w:lastRowFirstColumn="0" w:lastRowLastColumn="0"/>
             </w:pPr>
+            <w:proofErr w:type="spellStart"/>
             <w:r>
               <w:t>Datetime</w:t>
             </w:r>
+            <w:proofErr w:type="spellEnd"/>
           </w:p>
         </w:tc>
         <w:tc>
@@ -11582,9 +13979,11 @@
             <w:pPr>
               <w:cnfStyle w:val="000000000000" w:firstRow="0" w:lastRow="0" w:firstColumn="0" w:lastColumn="0" w:oddVBand="0" w:evenVBand="0" w:oddHBand="0" w:evenHBand="0" w:firstRowFirstColumn="0" w:firstRowLastColumn="0" w:lastRowFirstColumn="0" w:lastRowLastColumn="0"/>
             </w:pPr>
+            <w:proofErr w:type="spellStart"/>
             <w:r>
               <w:t>Closed_date</w:t>
             </w:r>
+            <w:proofErr w:type="spellEnd"/>
           </w:p>
         </w:tc>
         <w:tc>
@@ -11605,9 +14004,11 @@
             <w:pPr>
               <w:cnfStyle w:val="000000000000" w:firstRow="0" w:lastRow="0" w:firstColumn="0" w:lastColumn="0" w:oddVBand="0" w:evenVBand="0" w:oddHBand="0" w:evenHBand="0" w:firstRowFirstColumn="0" w:firstRowLastColumn="0" w:lastRowFirstColumn="0" w:lastRowLastColumn="0"/>
             </w:pPr>
+            <w:proofErr w:type="spellStart"/>
             <w:r>
               <w:t>datetime</w:t>
             </w:r>
+            <w:proofErr w:type="spellEnd"/>
           </w:p>
         </w:tc>
         <w:tc>
@@ -11643,8 +14044,13 @@
             <w:pPr>
               <w:cnfStyle w:val="000000100000" w:firstRow="0" w:lastRow="0" w:firstColumn="0" w:lastColumn="0" w:oddVBand="0" w:evenVBand="0" w:oddHBand="1" w:evenHBand="0" w:firstRowFirstColumn="0" w:firstRowLastColumn="0" w:lastRowFirstColumn="0" w:lastRowLastColumn="0"/>
             </w:pPr>
-            <w:r>
-              <w:t xml:space="preserve">Open_balance </w:t>
+            <w:proofErr w:type="spellStart"/>
+            <w:r>
+              <w:t>Open_balance</w:t>
+            </w:r>
+            <w:proofErr w:type="spellEnd"/>
+            <w:r>
+              <w:t xml:space="preserve"> </w:t>
             </w:r>
           </w:p>
         </w:tc>
@@ -11698,9 +14104,11 @@
             <w:pPr>
               <w:cnfStyle w:val="000000000000" w:firstRow="0" w:lastRow="0" w:firstColumn="0" w:lastColumn="0" w:oddVBand="0" w:evenVBand="0" w:oddHBand="0" w:evenHBand="0" w:firstRowFirstColumn="0" w:firstRowLastColumn="0" w:lastRowFirstColumn="0" w:lastRowLastColumn="0"/>
             </w:pPr>
+            <w:proofErr w:type="spellStart"/>
             <w:r>
               <w:t>Close_balance</w:t>
             </w:r>
+            <w:proofErr w:type="spellEnd"/>
           </w:p>
         </w:tc>
         <w:tc>
@@ -11756,9 +14164,11 @@
             <w:pPr>
               <w:cnfStyle w:val="000000100000" w:firstRow="0" w:lastRow="0" w:firstColumn="0" w:lastColumn="0" w:oddVBand="0" w:evenVBand="0" w:oddHBand="1" w:evenHBand="0" w:firstRowFirstColumn="0" w:firstRowLastColumn="0" w:lastRowFirstColumn="0" w:lastRowLastColumn="0"/>
             </w:pPr>
+            <w:proofErr w:type="spellStart"/>
             <w:r>
               <w:t>Opened_by</w:t>
             </w:r>
+            <w:proofErr w:type="spellEnd"/>
           </w:p>
         </w:tc>
         <w:tc>
@@ -11964,9 +14374,11 @@
             <w:pPr>
               <w:cnfStyle w:val="000000000000" w:firstRow="0" w:lastRow="0" w:firstColumn="0" w:lastColumn="0" w:oddVBand="0" w:evenVBand="0" w:oddHBand="0" w:evenHBand="0" w:firstRowFirstColumn="0" w:firstRowLastColumn="0" w:lastRowFirstColumn="0" w:lastRowLastColumn="0"/>
             </w:pPr>
+            <w:proofErr w:type="spellStart"/>
             <w:r>
               <w:t>Cashier_id</w:t>
             </w:r>
+            <w:proofErr w:type="spellEnd"/>
           </w:p>
         </w:tc>
         <w:tc>
@@ -11987,9 +14399,11 @@
             <w:pPr>
               <w:cnfStyle w:val="000000000000" w:firstRow="0" w:lastRow="0" w:firstColumn="0" w:lastColumn="0" w:oddVBand="0" w:evenVBand="0" w:oddHBand="0" w:evenHBand="0" w:firstRowFirstColumn="0" w:firstRowLastColumn="0" w:lastRowFirstColumn="0" w:lastRowLastColumn="0"/>
             </w:pPr>
+            <w:proofErr w:type="spellStart"/>
             <w:r>
               <w:t>Int</w:t>
             </w:r>
+            <w:proofErr w:type="spellEnd"/>
           </w:p>
         </w:tc>
         <w:tc>
@@ -12025,9 +14439,11 @@
             <w:pPr>
               <w:cnfStyle w:val="000000100000" w:firstRow="0" w:lastRow="0" w:firstColumn="0" w:lastColumn="0" w:oddVBand="0" w:evenVBand="0" w:oddHBand="1" w:evenHBand="0" w:firstRowFirstColumn="0" w:firstRowLastColumn="0" w:lastRowFirstColumn="0" w:lastRowLastColumn="0"/>
             </w:pPr>
+            <w:proofErr w:type="spellStart"/>
             <w:r>
               <w:t>Shift_id</w:t>
             </w:r>
+            <w:proofErr w:type="spellEnd"/>
           </w:p>
         </w:tc>
         <w:tc>
@@ -12048,9 +14464,11 @@
             <w:pPr>
               <w:cnfStyle w:val="000000100000" w:firstRow="0" w:lastRow="0" w:firstColumn="0" w:lastColumn="0" w:oddVBand="0" w:evenVBand="0" w:oddHBand="1" w:evenHBand="0" w:firstRowFirstColumn="0" w:firstRowLastColumn="0" w:lastRowFirstColumn="0" w:lastRowLastColumn="0"/>
             </w:pPr>
+            <w:proofErr w:type="spellStart"/>
             <w:r>
               <w:t>Int</w:t>
             </w:r>
+            <w:proofErr w:type="spellEnd"/>
           </w:p>
         </w:tc>
         <w:tc>
@@ -12062,8 +14480,13 @@
               <w:cnfStyle w:val="000000100000" w:firstRow="0" w:lastRow="0" w:firstColumn="0" w:lastColumn="0" w:oddVBand="0" w:evenVBand="0" w:oddHBand="1" w:evenHBand="0" w:firstRowFirstColumn="0" w:firstRowLastColumn="0" w:lastRowFirstColumn="0" w:lastRowLastColumn="0"/>
             </w:pPr>
             <w:r>
-              <w:t>Relationship with table shiftr</w:t>
-            </w:r>
+              <w:t xml:space="preserve">Relationship with table </w:t>
+            </w:r>
+            <w:proofErr w:type="spellStart"/>
+            <w:r>
+              <w:t>shiftr</w:t>
+            </w:r>
+            <w:proofErr w:type="spellEnd"/>
           </w:p>
         </w:tc>
       </w:tr>
@@ -12083,9 +14506,11 @@
             <w:pPr>
               <w:cnfStyle w:val="000000000000" w:firstRow="0" w:lastRow="0" w:firstColumn="0" w:lastColumn="0" w:oddVBand="0" w:evenVBand="0" w:oddHBand="0" w:evenHBand="0" w:firstRowFirstColumn="0" w:firstRowLastColumn="0" w:lastRowFirstColumn="0" w:lastRowLastColumn="0"/>
             </w:pPr>
+            <w:proofErr w:type="spellStart"/>
             <w:r>
               <w:t>Room_NO</w:t>
             </w:r>
+            <w:proofErr w:type="spellEnd"/>
           </w:p>
         </w:tc>
         <w:tc>
@@ -12144,9 +14569,11 @@
             <w:pPr>
               <w:cnfStyle w:val="000000100000" w:firstRow="0" w:lastRow="0" w:firstColumn="0" w:lastColumn="0" w:oddVBand="0" w:evenVBand="0" w:oddHBand="1" w:evenHBand="0" w:firstRowFirstColumn="0" w:firstRowLastColumn="0" w:lastRowFirstColumn="0" w:lastRowLastColumn="0"/>
             </w:pPr>
+            <w:proofErr w:type="spellStart"/>
             <w:r>
               <w:t>Receipt_no</w:t>
             </w:r>
+            <w:proofErr w:type="spellEnd"/>
           </w:p>
         </w:tc>
         <w:tc>
@@ -12199,9 +14626,11 @@
             <w:pPr>
               <w:cnfStyle w:val="000000000000" w:firstRow="0" w:lastRow="0" w:firstColumn="0" w:lastColumn="0" w:oddVBand="0" w:evenVBand="0" w:oddHBand="0" w:evenHBand="0" w:firstRowFirstColumn="0" w:firstRowLastColumn="0" w:lastRowFirstColumn="0" w:lastRowLastColumn="0"/>
             </w:pPr>
+            <w:proofErr w:type="spellStart"/>
             <w:r>
               <w:t>Payment_method</w:t>
             </w:r>
+            <w:proofErr w:type="spellEnd"/>
           </w:p>
         </w:tc>
         <w:tc>
@@ -12222,8 +14651,13 @@
             <w:pPr>
               <w:cnfStyle w:val="000000000000" w:firstRow="0" w:lastRow="0" w:firstColumn="0" w:lastColumn="0" w:oddVBand="0" w:evenVBand="0" w:oddHBand="0" w:evenHBand="0" w:firstRowFirstColumn="0" w:firstRowLastColumn="0" w:lastRowFirstColumn="0" w:lastRowLastColumn="0"/>
             </w:pPr>
-            <w:r>
-              <w:t>Varchar(2)</w:t>
+            <w:proofErr w:type="gramStart"/>
+            <w:r>
+              <w:t>Varchar(</w:t>
+            </w:r>
+            <w:proofErr w:type="gramEnd"/>
+            <w:r>
+              <w:t>2)</w:t>
             </w:r>
           </w:p>
         </w:tc>
@@ -12244,7 +14678,15 @@
               <w:cnfStyle w:val="000000000000" w:firstRow="0" w:lastRow="0" w:firstColumn="0" w:lastColumn="0" w:oddVBand="0" w:evenVBand="0" w:oddHBand="0" w:evenHBand="0" w:firstRowFirstColumn="0" w:firstRowLastColumn="0" w:lastRowFirstColumn="0" w:lastRowLastColumn="0"/>
             </w:pPr>
             <w:r>
-              <w:t xml:space="preserve">CH= Cheque </w:t>
+              <w:t xml:space="preserve">CH= </w:t>
+            </w:r>
+            <w:proofErr w:type="spellStart"/>
+            <w:r>
+              <w:t>Cheque</w:t>
+            </w:r>
+            <w:proofErr w:type="spellEnd"/>
+            <w:r>
+              <w:t xml:space="preserve"> </w:t>
             </w:r>
           </w:p>
           <w:p>
@@ -12331,9 +14773,11 @@
             <w:pPr>
               <w:cnfStyle w:val="000000000000" w:firstRow="0" w:lastRow="0" w:firstColumn="0" w:lastColumn="0" w:oddVBand="0" w:evenVBand="0" w:oddHBand="0" w:evenHBand="0" w:firstRowFirstColumn="0" w:firstRowLastColumn="0" w:lastRowFirstColumn="0" w:lastRowLastColumn="0"/>
             </w:pPr>
+            <w:proofErr w:type="spellStart"/>
             <w:r>
               <w:t>Transaction_date</w:t>
             </w:r>
+            <w:proofErr w:type="spellEnd"/>
           </w:p>
         </w:tc>
         <w:tc>
@@ -12354,9 +14798,11 @@
             <w:pPr>
               <w:cnfStyle w:val="000000000000" w:firstRow="0" w:lastRow="0" w:firstColumn="0" w:lastColumn="0" w:oddVBand="0" w:evenVBand="0" w:oddHBand="0" w:evenHBand="0" w:firstRowFirstColumn="0" w:firstRowLastColumn="0" w:lastRowFirstColumn="0" w:lastRowLastColumn="0"/>
             </w:pPr>
+            <w:proofErr w:type="spellStart"/>
             <w:r>
               <w:t>Datetime</w:t>
             </w:r>
+            <w:proofErr w:type="spellEnd"/>
           </w:p>
         </w:tc>
         <w:tc>
@@ -12634,9 +15080,11 @@
             <w:pPr>
               <w:cnfStyle w:val="000000100000" w:firstRow="0" w:lastRow="0" w:firstColumn="0" w:lastColumn="0" w:oddVBand="0" w:evenVBand="0" w:oddHBand="1" w:evenHBand="0" w:firstRowFirstColumn="0" w:firstRowLastColumn="0" w:lastRowFirstColumn="0" w:lastRowLastColumn="0"/>
             </w:pPr>
+            <w:proofErr w:type="spellStart"/>
             <w:r>
               <w:t>Int</w:t>
             </w:r>
+            <w:proofErr w:type="spellEnd"/>
           </w:p>
         </w:tc>
         <w:tc>
@@ -12695,9 +15143,11 @@
             <w:pPr>
               <w:cnfStyle w:val="000000000000" w:firstRow="0" w:lastRow="0" w:firstColumn="0" w:lastColumn="0" w:oddVBand="0" w:evenVBand="0" w:oddHBand="0" w:evenHBand="0" w:firstRowFirstColumn="0" w:firstRowLastColumn="0" w:lastRowFirstColumn="0" w:lastRowLastColumn="0"/>
             </w:pPr>
+            <w:proofErr w:type="spellStart"/>
             <w:r>
               <w:t>Int</w:t>
             </w:r>
+            <w:proofErr w:type="spellEnd"/>
           </w:p>
         </w:tc>
         <w:tc>
@@ -12869,9 +15319,11 @@
             <w:pPr>
               <w:cnfStyle w:val="000000100000" w:firstRow="0" w:lastRow="0" w:firstColumn="0" w:lastColumn="0" w:oddVBand="0" w:evenVBand="0" w:oddHBand="1" w:evenHBand="0" w:firstRowFirstColumn="0" w:firstRowLastColumn="0" w:lastRowFirstColumn="0" w:lastRowLastColumn="0"/>
             </w:pPr>
+            <w:proofErr w:type="spellStart"/>
             <w:r>
               <w:t>Int</w:t>
             </w:r>
+            <w:proofErr w:type="spellEnd"/>
           </w:p>
         </w:tc>
         <w:tc>
@@ -13118,9 +15570,11 @@
             <w:pPr>
               <w:cnfStyle w:val="000000100000" w:firstRow="0" w:lastRow="0" w:firstColumn="0" w:lastColumn="0" w:oddVBand="0" w:evenVBand="0" w:oddHBand="1" w:evenHBand="0" w:firstRowFirstColumn="0" w:firstRowLastColumn="0" w:lastRowFirstColumn="0" w:lastRowLastColumn="0"/>
             </w:pPr>
+            <w:proofErr w:type="spellStart"/>
             <w:r>
               <w:t>Check_in_code</w:t>
             </w:r>
+            <w:proofErr w:type="spellEnd"/>
           </w:p>
         </w:tc>
         <w:tc>
@@ -13141,9 +15595,11 @@
             <w:pPr>
               <w:cnfStyle w:val="000000100000" w:firstRow="0" w:lastRow="0" w:firstColumn="0" w:lastColumn="0" w:oddVBand="0" w:evenVBand="0" w:oddHBand="1" w:evenHBand="0" w:firstRowFirstColumn="0" w:firstRowLastColumn="0" w:lastRowFirstColumn="0" w:lastRowLastColumn="0"/>
             </w:pPr>
+            <w:proofErr w:type="spellStart"/>
             <w:r>
               <w:t>Varachar</w:t>
             </w:r>
+            <w:proofErr w:type="spellEnd"/>
           </w:p>
         </w:tc>
         <w:tc>
@@ -13173,9 +15629,11 @@
             <w:pPr>
               <w:cnfStyle w:val="000000000000" w:firstRow="0" w:lastRow="0" w:firstColumn="0" w:lastColumn="0" w:oddVBand="0" w:evenVBand="0" w:oddHBand="0" w:evenHBand="0" w:firstRowFirstColumn="0" w:firstRowLastColumn="0" w:lastRowFirstColumn="0" w:lastRowLastColumn="0"/>
             </w:pPr>
+            <w:proofErr w:type="spellStart"/>
             <w:r>
               <w:t>Check_in_date</w:t>
             </w:r>
+            <w:proofErr w:type="spellEnd"/>
           </w:p>
         </w:tc>
         <w:tc>
@@ -13196,9 +15654,11 @@
             <w:pPr>
               <w:cnfStyle w:val="000000000000" w:firstRow="0" w:lastRow="0" w:firstColumn="0" w:lastColumn="0" w:oddVBand="0" w:evenVBand="0" w:oddHBand="0" w:evenHBand="0" w:firstRowFirstColumn="0" w:firstRowLastColumn="0" w:lastRowFirstColumn="0" w:lastRowLastColumn="0"/>
             </w:pPr>
+            <w:proofErr w:type="spellStart"/>
             <w:r>
               <w:t>Datetime</w:t>
             </w:r>
+            <w:proofErr w:type="spellEnd"/>
           </w:p>
         </w:tc>
         <w:tc>
@@ -13231,9 +15691,11 @@
             <w:pPr>
               <w:cnfStyle w:val="000000100000" w:firstRow="0" w:lastRow="0" w:firstColumn="0" w:lastColumn="0" w:oddVBand="0" w:evenVBand="0" w:oddHBand="1" w:evenHBand="0" w:firstRowFirstColumn="0" w:firstRowLastColumn="0" w:lastRowFirstColumn="0" w:lastRowLastColumn="0"/>
             </w:pPr>
+            <w:proofErr w:type="spellStart"/>
             <w:r>
               <w:t>Room_no</w:t>
             </w:r>
+            <w:proofErr w:type="spellEnd"/>
           </w:p>
         </w:tc>
         <w:tc>
@@ -13254,9 +15716,11 @@
             <w:pPr>
               <w:cnfStyle w:val="000000100000" w:firstRow="0" w:lastRow="0" w:firstColumn="0" w:lastColumn="0" w:oddVBand="0" w:evenVBand="0" w:oddHBand="1" w:evenHBand="0" w:firstRowFirstColumn="0" w:firstRowLastColumn="0" w:lastRowFirstColumn="0" w:lastRowLastColumn="0"/>
             </w:pPr>
+            <w:proofErr w:type="spellStart"/>
             <w:r>
               <w:t>Varachar</w:t>
             </w:r>
+            <w:proofErr w:type="spellEnd"/>
           </w:p>
         </w:tc>
         <w:tc>
@@ -13286,9 +15750,11 @@
             <w:pPr>
               <w:cnfStyle w:val="000000000000" w:firstRow="0" w:lastRow="0" w:firstColumn="0" w:lastColumn="0" w:oddVBand="0" w:evenVBand="0" w:oddHBand="0" w:evenHBand="0" w:firstRowFirstColumn="0" w:firstRowLastColumn="0" w:lastRowFirstColumn="0" w:lastRowLastColumn="0"/>
             </w:pPr>
+            <w:proofErr w:type="spellStart"/>
             <w:r>
               <w:t>Cancel_date</w:t>
             </w:r>
+            <w:proofErr w:type="spellEnd"/>
           </w:p>
         </w:tc>
         <w:tc>
@@ -13309,9 +15775,11 @@
             <w:pPr>
               <w:cnfStyle w:val="000000000000" w:firstRow="0" w:lastRow="0" w:firstColumn="0" w:lastColumn="0" w:oddVBand="0" w:evenVBand="0" w:oddHBand="0" w:evenHBand="0" w:firstRowFirstColumn="0" w:firstRowLastColumn="0" w:lastRowFirstColumn="0" w:lastRowLastColumn="0"/>
             </w:pPr>
+            <w:proofErr w:type="spellStart"/>
             <w:r>
               <w:t>Datetime</w:t>
             </w:r>
+            <w:proofErr w:type="spellEnd"/>
           </w:p>
         </w:tc>
         <w:tc>
@@ -13402,9 +15870,11 @@
             <w:pPr>
               <w:cnfStyle w:val="000000000000" w:firstRow="0" w:lastRow="0" w:firstColumn="0" w:lastColumn="0" w:oddVBand="0" w:evenVBand="0" w:oddHBand="0" w:evenHBand="0" w:firstRowFirstColumn="0" w:firstRowLastColumn="0" w:lastRowFirstColumn="0" w:lastRowLastColumn="0"/>
             </w:pPr>
+            <w:proofErr w:type="spellStart"/>
             <w:r>
               <w:t>Cancelled_by</w:t>
             </w:r>
+            <w:proofErr w:type="spellEnd"/>
           </w:p>
         </w:tc>
         <w:tc>
@@ -13452,7 +15922,15 @@
       </w:pPr>
       <w:r>
         <w:lastRenderedPageBreak/>
-        <w:t xml:space="preserve">Discount Config </w:t>
+        <w:t xml:space="preserve">Discount </w:t>
+      </w:r>
+      <w:proofErr w:type="spellStart"/>
+      <w:r>
+        <w:t>Config</w:t>
+      </w:r>
+      <w:proofErr w:type="spellEnd"/>
+      <w:r>
+        <w:t xml:space="preserve"> </w:t>
       </w:r>
     </w:p>
     <w:tbl>
@@ -13672,9 +16150,11 @@
             <w:pPr>
               <w:cnfStyle w:val="000000100000" w:firstRow="0" w:lastRow="0" w:firstColumn="0" w:lastColumn="0" w:oddVBand="0" w:evenVBand="0" w:oddHBand="1" w:evenHBand="0" w:firstRowFirstColumn="0" w:firstRowLastColumn="0" w:lastRowFirstColumn="0" w:lastRowLastColumn="0"/>
             </w:pPr>
+            <w:proofErr w:type="spellStart"/>
             <w:r>
               <w:t>Discount_percentage</w:t>
             </w:r>
+            <w:proofErr w:type="spellEnd"/>
           </w:p>
         </w:tc>
         <w:tc>
@@ -13788,9 +16268,11 @@
             <w:pPr>
               <w:cnfStyle w:val="000000100000" w:firstRow="0" w:lastRow="0" w:firstColumn="0" w:lastColumn="0" w:oddVBand="0" w:evenVBand="0" w:oddHBand="1" w:evenHBand="0" w:firstRowFirstColumn="0" w:firstRowLastColumn="0" w:lastRowFirstColumn="0" w:lastRowLastColumn="0"/>
             </w:pPr>
+            <w:proofErr w:type="spellStart"/>
             <w:r>
               <w:t>Created_by</w:t>
             </w:r>
+            <w:proofErr w:type="spellEnd"/>
           </w:p>
         </w:tc>
         <w:tc>
@@ -13811,9 +16293,11 @@
             <w:pPr>
               <w:cnfStyle w:val="000000100000" w:firstRow="0" w:lastRow="0" w:firstColumn="0" w:lastColumn="0" w:oddVBand="0" w:evenVBand="0" w:oddHBand="1" w:evenHBand="0" w:firstRowFirstColumn="0" w:firstRowLastColumn="0" w:lastRowFirstColumn="0" w:lastRowLastColumn="0"/>
             </w:pPr>
+            <w:proofErr w:type="spellStart"/>
             <w:r>
               <w:t>Varachar</w:t>
             </w:r>
+            <w:proofErr w:type="spellEnd"/>
           </w:p>
         </w:tc>
         <w:tc>
@@ -13843,9 +16327,11 @@
             <w:pPr>
               <w:cnfStyle w:val="000000000000" w:firstRow="0" w:lastRow="0" w:firstColumn="0" w:lastColumn="0" w:oddVBand="0" w:evenVBand="0" w:oddHBand="0" w:evenHBand="0" w:firstRowFirstColumn="0" w:firstRowLastColumn="0" w:lastRowFirstColumn="0" w:lastRowLastColumn="0"/>
             </w:pPr>
+            <w:proofErr w:type="spellStart"/>
             <w:r>
               <w:t>Edited_by</w:t>
             </w:r>
+            <w:proofErr w:type="spellEnd"/>
           </w:p>
         </w:tc>
         <w:tc>
@@ -13901,9 +16387,11 @@
             <w:pPr>
               <w:cnfStyle w:val="000000100000" w:firstRow="0" w:lastRow="0" w:firstColumn="0" w:lastColumn="0" w:oddVBand="0" w:evenVBand="0" w:oddHBand="1" w:evenHBand="0" w:firstRowFirstColumn="0" w:firstRowLastColumn="0" w:lastRowFirstColumn="0" w:lastRowLastColumn="0"/>
             </w:pPr>
+            <w:proofErr w:type="spellStart"/>
             <w:r>
               <w:t>Is_deleted</w:t>
             </w:r>
+            <w:proofErr w:type="spellEnd"/>
           </w:p>
         </w:tc>
         <w:tc>
@@ -13956,9 +16444,11 @@
             <w:pPr>
               <w:cnfStyle w:val="000000000000" w:firstRow="0" w:lastRow="0" w:firstColumn="0" w:lastColumn="0" w:oddVBand="0" w:evenVBand="0" w:oddHBand="0" w:evenHBand="0" w:firstRowFirstColumn="0" w:firstRowLastColumn="0" w:lastRowFirstColumn="0" w:lastRowLastColumn="0"/>
             </w:pPr>
+            <w:proofErr w:type="spellStart"/>
             <w:r>
               <w:t>Deleted_by</w:t>
             </w:r>
+            <w:proofErr w:type="spellEnd"/>
           </w:p>
         </w:tc>
         <w:tc>
@@ -14002,8 +16492,13 @@
       <w:pPr>
         <w:pStyle w:val="Heading1"/>
       </w:pPr>
+      <w:proofErr w:type="spellStart"/>
       <w:r>
-        <w:t>Cfg Utilities</w:t>
+        <w:t>Cfg</w:t>
+      </w:r>
+      <w:proofErr w:type="spellEnd"/>
+      <w:r>
+        <w:t xml:space="preserve"> Utilities</w:t>
       </w:r>
     </w:p>
     <w:p/>
@@ -14203,9 +16698,11 @@
             <w:pPr>
               <w:cnfStyle w:val="000000000000" w:firstRow="0" w:lastRow="0" w:firstColumn="0" w:lastColumn="0" w:oddVBand="0" w:evenVBand="0" w:oddHBand="0" w:evenHBand="0" w:firstRowFirstColumn="0" w:firstRowLastColumn="0" w:lastRowFirstColumn="0" w:lastRowLastColumn="0"/>
             </w:pPr>
+            <w:proofErr w:type="spellStart"/>
             <w:r>
               <w:t>Util_name</w:t>
             </w:r>
+            <w:proofErr w:type="spellEnd"/>
           </w:p>
         </w:tc>
         <w:tc>
@@ -14261,9 +16758,11 @@
             <w:pPr>
               <w:cnfStyle w:val="000000100000" w:firstRow="0" w:lastRow="0" w:firstColumn="0" w:lastColumn="0" w:oddVBand="0" w:evenVBand="0" w:oddHBand="1" w:evenHBand="0" w:firstRowFirstColumn="0" w:firstRowLastColumn="0" w:lastRowFirstColumn="0" w:lastRowLastColumn="0"/>
             </w:pPr>
+            <w:proofErr w:type="spellStart"/>
             <w:r>
               <w:t>Util_int</w:t>
             </w:r>
+            <w:proofErr w:type="spellEnd"/>
           </w:p>
         </w:tc>
         <w:tc>
@@ -14316,9 +16815,11 @@
             <w:pPr>
               <w:cnfStyle w:val="000000000000" w:firstRow="0" w:lastRow="0" w:firstColumn="0" w:lastColumn="0" w:oddVBand="0" w:evenVBand="0" w:oddHBand="0" w:evenHBand="0" w:firstRowFirstColumn="0" w:firstRowLastColumn="0" w:lastRowFirstColumn="0" w:lastRowLastColumn="0"/>
             </w:pPr>
+            <w:proofErr w:type="spellStart"/>
             <w:r>
               <w:t>Util_string</w:t>
             </w:r>
+            <w:proofErr w:type="spellEnd"/>
           </w:p>
         </w:tc>
         <w:tc>
@@ -14374,9 +16875,11 @@
             <w:pPr>
               <w:cnfStyle w:val="000000100000" w:firstRow="0" w:lastRow="0" w:firstColumn="0" w:lastColumn="0" w:oddVBand="0" w:evenVBand="0" w:oddHBand="1" w:evenHBand="0" w:firstRowFirstColumn="0" w:firstRowLastColumn="0" w:lastRowFirstColumn="0" w:lastRowLastColumn="0"/>
             </w:pPr>
+            <w:proofErr w:type="spellStart"/>
             <w:r>
               <w:t>Util_boolean</w:t>
             </w:r>
+            <w:proofErr w:type="spellEnd"/>
           </w:p>
         </w:tc>
         <w:tc>
@@ -14429,9 +16932,11 @@
             <w:pPr>
               <w:cnfStyle w:val="000000000000" w:firstRow="0" w:lastRow="0" w:firstColumn="0" w:lastColumn="0" w:oddVBand="0" w:evenVBand="0" w:oddHBand="0" w:evenHBand="0" w:firstRowFirstColumn="0" w:firstRowLastColumn="0" w:lastRowFirstColumn="0" w:lastRowLastColumn="0"/>
             </w:pPr>
+            <w:proofErr w:type="spellStart"/>
             <w:r>
               <w:t>Util_date</w:t>
             </w:r>
+            <w:proofErr w:type="spellEnd"/>
           </w:p>
         </w:tc>
         <w:tc>
@@ -14606,7 +17111,7 @@
           <w:rPr>
             <w:noProof/>
           </w:rPr>
-          <w:t>2</w:t>
+          <w:t>9</w:t>
         </w:r>
         <w:r>
           <w:rPr>
@@ -15129,7 +17634,7 @@
       </w:pPr>
     </w:pPrDefault>
   </w:docDefaults>
-  <w:latentStyles w:defLockedState="0" w:defUIPriority="99" w:defSemiHidden="0" w:defUnhideWhenUsed="0" w:defQFormat="0" w:count="372">
+  <w:latentStyles w:defLockedState="0" w:defUIPriority="99" w:defSemiHidden="0" w:defUnhideWhenUsed="0" w:defQFormat="0" w:count="373">
     <w:lsdException w:name="Normal" w:uiPriority="0" w:qFormat="1"/>
     <w:lsdException w:name="heading 1" w:uiPriority="9" w:qFormat="1"/>
     <w:lsdException w:name="heading 2" w:semiHidden="1" w:uiPriority="9" w:unhideWhenUsed="1" w:qFormat="1"/>
@@ -15502,6 +18007,7 @@
     <w:lsdException w:name="List Table 6 Colorful Accent 6" w:uiPriority="51"/>
     <w:lsdException w:name="List Table 7 Colorful Accent 6" w:uiPriority="52"/>
     <w:lsdException w:name="Mention" w:semiHidden="1" w:unhideWhenUsed="1"/>
+    <w:lsdException w:name="Smart Hyperlink" w:semiHidden="1" w:unhideWhenUsed="1"/>
   </w:latentStyles>
   <w:style w:type="paragraph" w:default="1" w:styleId="Normal">
     <w:name w:val="Normal"/>

--- a/Documents/Database/Data Dictionary.docx
+++ b/Documents/Database/Data Dictionary.docx
@@ -10,6 +10,7 @@
           <w:docPartUnique/>
         </w:docPartObj>
       </w:sdtPr>
+      <w:sdtEndPr/>
       <w:sdtContent>
         <w:p>
           <w:r>
@@ -132,6 +133,7 @@
                                     <w:dataBinding w:prefixMappings="xmlns:ns0='http://purl.org/dc/elements/1.1/' xmlns:ns1='http://schemas.openxmlformats.org/package/2006/metadata/core-properties' " w:xpath="/ns1:coreProperties[1]/ns0:creator[1]" w:storeItemID="{6C3C8BC8-F283-45AE-878A-BAB7291924A1}"/>
                                     <w:text/>
                                   </w:sdtPr>
+                                  <w:sdtEndPr/>
                                   <w:sdtContent>
                                     <w:p>
                                       <w:pPr>
@@ -173,6 +175,7 @@
                                       <w:dataBinding w:prefixMappings="xmlns:ns0='http://schemas.openxmlformats.org/officeDocument/2006/extended-properties' " w:xpath="/ns0:Properties[1]/ns0:Company[1]" w:storeItemID="{6668398D-A668-4E3E-A5EB-62B293D839F1}"/>
                                       <w:text/>
                                     </w:sdtPr>
+                                    <w:sdtEndPr/>
                                     <w:sdtContent>
                                       <w:r>
                                         <w:rPr>
@@ -201,6 +204,7 @@
                                       <w:dataBinding w:prefixMappings="xmlns:ns0='http://schemas.microsoft.com/office/2006/coverPageProps' " w:xpath="/ns0:CoverPageProperties[1]/ns0:CompanyAddress[1]" w:storeItemID="{55AF091B-3C7A-41E3-B477-F2FDAA23CFDA}"/>
                                       <w:text/>
                                     </w:sdtPr>
+                                    <w:sdtEndPr/>
                                     <w:sdtContent>
                                       <w:r>
                                         <w:rPr>
@@ -287,6 +291,7 @@
                                     <w:dataBinding w:prefixMappings="xmlns:ns0='http://purl.org/dc/elements/1.1/' xmlns:ns1='http://schemas.openxmlformats.org/package/2006/metadata/core-properties' " w:xpath="/ns1:coreProperties[1]/ns0:title[1]" w:storeItemID="{6C3C8BC8-F283-45AE-878A-BAB7291924A1}"/>
                                     <w:text/>
                                   </w:sdtPr>
+                                  <w:sdtEndPr/>
                                   <w:sdtContent>
                                     <w:p>
                                       <w:pPr>
@@ -7975,11 +7980,11 @@
         <w:tblLook w:val="04A0" w:firstRow="1" w:lastRow="0" w:firstColumn="1" w:lastColumn="0" w:noHBand="0" w:noVBand="1"/>
       </w:tblPr>
       <w:tblGrid>
-        <w:gridCol w:w="616"/>
-        <w:gridCol w:w="1756"/>
-        <w:gridCol w:w="1969"/>
-        <w:gridCol w:w="1474"/>
-        <w:gridCol w:w="3535"/>
+        <w:gridCol w:w="614"/>
+        <w:gridCol w:w="1871"/>
+        <w:gridCol w:w="1942"/>
+        <w:gridCol w:w="1458"/>
+        <w:gridCol w:w="3465"/>
       </w:tblGrid>
       <w:tr>
         <w:trPr>
@@ -8883,6 +8888,79 @@
             <w:pPr>
               <w:cnfStyle w:val="000000100000" w:firstRow="0" w:lastRow="0" w:firstColumn="0" w:lastColumn="0" w:oddVBand="0" w:evenVBand="0" w:oddHBand="1" w:evenHBand="0" w:firstRowFirstColumn="0" w:firstRowLastColumn="0" w:lastRowFirstColumn="0" w:lastRowLastColumn="0"/>
             </w:pPr>
+          </w:p>
+        </w:tc>
+      </w:tr>
+      <w:tr>
+        <w:tc>
+          <w:tcPr>
+            <w:cnfStyle w:val="001000000000" w:firstRow="0" w:lastRow="0" w:firstColumn="1" w:lastColumn="0" w:oddVBand="0" w:evenVBand="0" w:oddHBand="0" w:evenHBand="0" w:firstRowFirstColumn="0" w:firstRowLastColumn="0" w:lastRowFirstColumn="0" w:lastRowLastColumn="0"/>
+            <w:tcW w:w="616" w:type="dxa"/>
+          </w:tcPr>
+          <w:p/>
+        </w:tc>
+        <w:tc>
+          <w:tcPr>
+            <w:tcW w:w="1756" w:type="dxa"/>
+          </w:tcPr>
+          <w:p>
+            <w:pPr>
+              <w:cnfStyle w:val="000000000000" w:firstRow="0" w:lastRow="0" w:firstColumn="0" w:lastColumn="0" w:oddVBand="0" w:evenVBand="0" w:oddHBand="0" w:evenHBand="0" w:firstRowFirstColumn="0" w:firstRowLastColumn="0" w:lastRowFirstColumn="0" w:lastRowLastColumn="0"/>
+            </w:pPr>
+            <w:proofErr w:type="spellStart"/>
+            <w:r>
+              <w:t>Is_charge_by_rate</w:t>
+            </w:r>
+            <w:proofErr w:type="spellEnd"/>
+          </w:p>
+        </w:tc>
+        <w:tc>
+          <w:tcPr>
+            <w:tcW w:w="1969" w:type="dxa"/>
+          </w:tcPr>
+          <w:p>
+            <w:pPr>
+              <w:cnfStyle w:val="000000000000" w:firstRow="0" w:lastRow="0" w:firstColumn="0" w:lastColumn="0" w:oddVBand="0" w:evenVBand="0" w:oddHBand="0" w:evenHBand="0" w:firstRowFirstColumn="0" w:firstRowLastColumn="0" w:lastRowFirstColumn="0" w:lastRowLastColumn="0"/>
+            </w:pPr>
+          </w:p>
+        </w:tc>
+        <w:tc>
+          <w:tcPr>
+            <w:tcW w:w="1474" w:type="dxa"/>
+          </w:tcPr>
+          <w:p>
+            <w:pPr>
+              <w:cnfStyle w:val="000000000000" w:firstRow="0" w:lastRow="0" w:firstColumn="0" w:lastColumn="0" w:oddVBand="0" w:evenVBand="0" w:oddHBand="0" w:evenHBand="0" w:firstRowFirstColumn="0" w:firstRowLastColumn="0" w:lastRowFirstColumn="0" w:lastRowLastColumn="0"/>
+            </w:pPr>
+            <w:r>
+              <w:t>Boolean</w:t>
+            </w:r>
+          </w:p>
+        </w:tc>
+        <w:tc>
+          <w:tcPr>
+            <w:tcW w:w="3535" w:type="dxa"/>
+          </w:tcPr>
+          <w:p>
+            <w:pPr>
+              <w:cnfStyle w:val="000000000000" w:firstRow="0" w:lastRow="0" w:firstColumn="0" w:lastColumn="0" w:oddVBand="0" w:evenVBand="0" w:oddHBand="0" w:evenHBand="0" w:firstRowFirstColumn="0" w:firstRowLastColumn="0" w:lastRowFirstColumn="0" w:lastRowLastColumn="0"/>
+            </w:pPr>
+            <w:r>
+              <w:t xml:space="preserve">True = this plan uses for unlimited time when user check in </w:t>
+            </w:r>
+          </w:p>
+          <w:p>
+            <w:pPr>
+              <w:cnfStyle w:val="000000000000" w:firstRow="0" w:lastRow="0" w:firstColumn="0" w:lastColumn="0" w:oddVBand="0" w:evenVBand="0" w:oddHBand="0" w:evenHBand="0" w:firstRowFirstColumn="0" w:firstRowLastColumn="0" w:lastRowFirstColumn="0" w:lastRowLastColumn="0"/>
+            </w:pPr>
+            <w:r>
+              <w:t>False = this plan uses for lim</w:t>
+            </w:r>
+            <w:bookmarkStart w:id="0" w:name="_GoBack"/>
+            <w:bookmarkEnd w:id="0"/>
+            <w:r>
+              <w:t>it duration of stay</w:t>
+            </w:r>
           </w:p>
         </w:tc>
       </w:tr>
@@ -9520,6 +9598,9 @@
         <w:pStyle w:val="Heading1"/>
       </w:pPr>
       <w:r>
+        <w:t xml:space="preserve"> </w:t>
+      </w:r>
+      <w:r>
         <w:t>Room Master</w:t>
       </w:r>
       <w:r>
@@ -10065,6 +10146,7 @@
         <w:pStyle w:val="Heading1"/>
       </w:pPr>
       <w:r>
+        <w:lastRenderedPageBreak/>
         <w:t xml:space="preserve">Room Transaction </w:t>
       </w:r>
     </w:p>
@@ -11811,12 +11893,7 @@
             </w:pPr>
             <w:proofErr w:type="gramStart"/>
             <w:r>
-              <w:t>Va</w:t>
-            </w:r>
-            <w:bookmarkStart w:id="0" w:name="_GoBack"/>
-            <w:bookmarkEnd w:id="0"/>
-            <w:r>
-              <w:t>rchar(</w:t>
+              <w:t>Varchar(</w:t>
             </w:r>
             <w:proofErr w:type="gramEnd"/>
             <w:r>
@@ -11951,6 +12028,7 @@
           </w:tcPr>
           <w:p>
             <w:r>
+              <w:lastRenderedPageBreak/>
               <w:t>F</w:t>
             </w:r>
           </w:p>
@@ -12082,7 +12160,6 @@
         <w:pStyle w:val="Heading1"/>
       </w:pPr>
       <w:r>
-        <w:lastRenderedPageBreak/>
         <w:t>City</w:t>
       </w:r>
     </w:p>
@@ -13690,6 +13767,7 @@
         <w:pStyle w:val="Heading1"/>
       </w:pPr>
       <w:r>
+        <w:lastRenderedPageBreak/>
         <w:t>Cashier Balance</w:t>
       </w:r>
     </w:p>
@@ -15921,7 +15999,6 @@
         <w:pStyle w:val="Heading1"/>
       </w:pPr>
       <w:r>
-        <w:lastRenderedPageBreak/>
         <w:t xml:space="preserve">Discount </w:t>
       </w:r>
       <w:proofErr w:type="spellStart"/>
